--- a/PDRMYE/16 GUÍAS DE USUARIO/CPH/Version 1/Aportaciones Estatales/FONDO DE INFRAESTRUCTURA PARA LOS MUNICIPIOS.docx
+++ b/PDRMYE/16 GUÍAS DE USUARIO/CPH/Version 1/Aportaciones Estatales/FONDO DE INFRAESTRUCTURA PARA LOS MUNICIPIOS.docx
@@ -1,6 +1,6 @@
 
 <file path=word/document.xml><?xml version="1.0" encoding="utf-8"?>
-<w:document xmlns:wpc="http://schemas.microsoft.com/office/word/2010/wordprocessingCanvas" xmlns:cx="http://schemas.microsoft.com/office/drawing/2014/chartex" xmlns:mc="http://schemas.openxmlformats.org/markup-compatibility/2006" xmlns:o="urn:schemas-microsoft-com:office:office" xmlns:r="http://schemas.openxmlformats.org/officeDocument/2006/relationships" xmlns:m="http://schemas.openxmlformats.org/officeDocument/2006/math" xmlns:v="urn:schemas-microsoft-com:vml" xmlns:wp14="http://schemas.microsoft.com/office/word/2010/wordprocessingDrawing" xmlns:wp="http://schemas.openxmlformats.org/drawingml/2006/wordprocessingDrawing" xmlns:w10="urn:schemas-microsoft-com:office:word" xmlns:w="http://schemas.openxmlformats.org/wordprocessingml/2006/main" xmlns:w14="http://schemas.microsoft.com/office/word/2010/wordml" xmlns:w15="http://schemas.microsoft.com/office/word/2012/wordml" xmlns:w16se="http://schemas.microsoft.com/office/word/2015/wordml/symex" xmlns:wpg="http://schemas.microsoft.com/office/word/2010/wordprocessingGroup" xmlns:wpi="http://schemas.microsoft.com/office/word/2010/wordprocessingInk" xmlns:wne="http://schemas.microsoft.com/office/word/2006/wordml" xmlns:wps="http://schemas.microsoft.com/office/word/2010/wordprocessingShape" mc:Ignorable="w14 w15 w16se wp14">
+<w:document xmlns:wpc="http://schemas.microsoft.com/office/word/2010/wordprocessingCanvas" xmlns:cx="http://schemas.microsoft.com/office/drawing/2014/chartex" xmlns:cx1="http://schemas.microsoft.com/office/drawing/2015/9/8/chartex" xmlns:mc="http://schemas.openxmlformats.org/markup-compatibility/2006" xmlns:o="urn:schemas-microsoft-com:office:office" xmlns:r="http://schemas.openxmlformats.org/officeDocument/2006/relationships" xmlns:m="http://schemas.openxmlformats.org/officeDocument/2006/math" xmlns:v="urn:schemas-microsoft-com:vml" xmlns:wp14="http://schemas.microsoft.com/office/word/2010/wordprocessingDrawing" xmlns:wp="http://schemas.openxmlformats.org/drawingml/2006/wordprocessingDrawing" xmlns:w10="urn:schemas-microsoft-com:office:word" xmlns:w="http://schemas.openxmlformats.org/wordprocessingml/2006/main" xmlns:w14="http://schemas.microsoft.com/office/word/2010/wordml" xmlns:w15="http://schemas.microsoft.com/office/word/2012/wordml" xmlns:w16se="http://schemas.microsoft.com/office/word/2015/wordml/symex" xmlns:wpg="http://schemas.microsoft.com/office/word/2010/wordprocessingGroup" xmlns:wpi="http://schemas.microsoft.com/office/word/2010/wordprocessingInk" xmlns:wne="http://schemas.microsoft.com/office/word/2006/wordml" xmlns:wps="http://schemas.microsoft.com/office/word/2010/wordprocessingShape" mc:Ignorable="w14 w15 w16se wp14">
   <w:body>
     <w:p>
       <w:pPr>
@@ -22,12 +22,12 @@
         <w:rPr>
           <w:rFonts w:ascii="Arial" w:hAnsi="Arial" w:cs="Arial"/>
           <w:noProof/>
-          <w:lang w:val="en-US"/>
+          <w:lang w:val="es-MX" w:eastAsia="es-MX"/>
         </w:rPr>
         <mc:AlternateContent>
           <mc:Choice Requires="wps">
             <w:drawing>
-              <wp:anchor distT="0" distB="0" distL="114300" distR="114300" simplePos="0" relativeHeight="251803648" behindDoc="1" locked="0" layoutInCell="1" allowOverlap="1" wp14:anchorId="0A5331EB" wp14:editId="47E3C105">
+              <wp:anchor distT="0" distB="0" distL="114300" distR="114300" simplePos="0" relativeHeight="251803648" behindDoc="1" locked="0" layoutInCell="1" allowOverlap="1" wp14:anchorId="0A5331EB" wp14:editId="6BB84CD4">
                 <wp:simplePos x="0" y="0"/>
                 <wp:positionH relativeFrom="page">
                   <wp:align>left</wp:align>
@@ -82,6 +82,15 @@
                           <a:schemeClr val="lt1"/>
                         </a:fontRef>
                       </wps:style>
+                      <wps:txbx>
+                        <w:txbxContent>
+                          <w:p>
+                            <w:pPr>
+                              <w:jc w:val="center"/>
+                            </w:pPr>
+                          </w:p>
+                        </w:txbxContent>
+                      </wps:txbx>
                       <wps:bodyPr rot="0" spcFirstLastPara="0" vert="horz" wrap="square" lIns="91440" tIns="45720" rIns="91440" bIns="45720" numCol="1" spcCol="0" rtlCol="0" fromWordArt="0" anchor="ctr" anchorCtr="0" forceAA="0" compatLnSpc="1">
                         <a:prstTxWarp prst="textNoShape">
                           <a:avLst/>
@@ -100,10 +109,19 @@
               </wp:anchor>
             </w:drawing>
           </mc:Choice>
-          <mc:Fallback xmlns:cx1="http://schemas.microsoft.com/office/drawing/2015/9/8/chartex">
+          <mc:Fallback>
             <w:pict>
-              <v:rect w14:anchorId="06FFA84B" id="Rectángulo 3" o:spid="_x0000_s1026" style="position:absolute;margin-left:0;margin-top:-55.8pt;width:582.7pt;height:760.2pt;z-index:-251512832;visibility:visible;mso-wrap-style:square;mso-width-percent:0;mso-height-percent:0;mso-wrap-distance-left:9pt;mso-wrap-distance-top:0;mso-wrap-distance-right:9pt;mso-wrap-distance-bottom:0;mso-position-horizontal:left;mso-position-horizontal-relative:page;mso-position-vertical:absolute;mso-position-vertical-relative:text;mso-width-percent:0;mso-height-percent:0;mso-width-relative:margin;mso-height-relative:margin;v-text-anchor:middle" o:gfxdata="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" fillcolor="#f2f2f2" stroked="f" strokeweight="1pt">
+              <v:rect w14:anchorId="0A5331EB" id="Rectángulo 3" o:spid="_x0000_s1026" style="position:absolute;left:0;text-align:left;margin-left:0;margin-top:-55.8pt;width:582.7pt;height:760.2pt;z-index:-251512832;visibility:visible;mso-wrap-style:square;mso-width-percent:0;mso-height-percent:0;mso-wrap-distance-left:9pt;mso-wrap-distance-top:0;mso-wrap-distance-right:9pt;mso-wrap-distance-bottom:0;mso-position-horizontal:left;mso-position-horizontal-relative:page;mso-position-vertical:absolute;mso-position-vertical-relative:text;mso-width-percent:0;mso-height-percent:0;mso-width-relative:margin;mso-height-relative:margin;v-text-anchor:middle" o:gfxdata="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" fillcolor="#f2f2f2" stroked="f" strokeweight="1pt">
                 <v:shadow on="t" type="perspective" color="black" opacity="7208f" offset="0,0" matrix="66847f,,,66847f"/>
+                <v:textbox>
+                  <w:txbxContent>
+                    <w:p>
+                      <w:pPr>
+                        <w:jc w:val="center"/>
+                      </w:pPr>
+                    </w:p>
+                  </w:txbxContent>
+                </v:textbox>
                 <w10:wrap anchorx="page"/>
               </v:rect>
             </w:pict>
@@ -113,7 +131,7 @@
       <w:r>
         <w:rPr>
           <w:noProof/>
-          <w:lang w:val="en-US"/>
+          <w:lang w:val="es-MX" w:eastAsia="es-MX"/>
         </w:rPr>
         <w:drawing>
           <wp:anchor distT="0" distB="0" distL="114300" distR="114300" simplePos="0" relativeHeight="251805696" behindDoc="0" locked="0" layoutInCell="1" allowOverlap="1" wp14:anchorId="6F593B06" wp14:editId="5DE133B4">
@@ -245,21 +263,21 @@
         <w:rPr>
           <w:rFonts w:ascii="Arial" w:hAnsi="Arial" w:cs="Arial"/>
           <w:noProof/>
-          <w:lang w:val="en-US"/>
+          <w:lang w:val="es-MX" w:eastAsia="es-MX"/>
         </w:rPr>
         <mc:AlternateContent>
           <mc:Choice Requires="wps">
             <w:drawing>
-              <wp:anchor distT="0" distB="0" distL="114300" distR="114300" simplePos="0" relativeHeight="251781120" behindDoc="0" locked="0" layoutInCell="1" allowOverlap="1" wp14:anchorId="6E426A2F" wp14:editId="190F21ED">
+              <wp:anchor distT="0" distB="0" distL="114300" distR="114300" simplePos="0" relativeHeight="251834368" behindDoc="0" locked="0" layoutInCell="1" allowOverlap="1" wp14:anchorId="4ECF3351" wp14:editId="1DC4195B">
                 <wp:simplePos x="0" y="0"/>
                 <wp:positionH relativeFrom="margin">
-                  <wp:posOffset>-885485</wp:posOffset>
+                  <wp:posOffset>-895350</wp:posOffset>
                 </wp:positionH>
                 <wp:positionV relativeFrom="paragraph">
-                  <wp:posOffset>91190</wp:posOffset>
+                  <wp:posOffset>142875</wp:posOffset>
                 </wp:positionV>
-                <wp:extent cx="7357110" cy="1498348"/>
-                <wp:effectExtent l="57150" t="38100" r="53340" b="83185"/>
+                <wp:extent cx="7380605" cy="1285593"/>
+                <wp:effectExtent l="57150" t="38100" r="48895" b="67310"/>
                 <wp:wrapNone/>
                 <wp:docPr id="4" name="Rectángulo 4"/>
                 <wp:cNvGraphicFramePr/>
@@ -270,12 +288,23 @@
                       <wps:spPr>
                         <a:xfrm>
                           <a:off x="0" y="0"/>
-                          <a:ext cx="7357110" cy="1498348"/>
+                          <a:ext cx="7380605" cy="1285593"/>
                         </a:xfrm>
                         <a:prstGeom prst="rect">
                           <a:avLst/>
                         </a:prstGeom>
+                        <a:solidFill>
+                          <a:schemeClr val="bg2"/>
+                        </a:solidFill>
                         <a:ln/>
+                        <a:effectLst>
+                          <a:outerShdw blurRad="57150" dist="19050" dir="5400000" algn="ctr" rotWithShape="0">
+                            <a:schemeClr val="bg1">
+                              <a:lumMod val="65000"/>
+                              <a:alpha val="63000"/>
+                            </a:schemeClr>
+                          </a:outerShdw>
+                        </a:effectLst>
                       </wps:spPr>
                       <wps:style>
                         <a:lnRef idx="0">
@@ -295,8 +324,62 @@
                         <w:txbxContent>
                           <w:p>
                             <w:pPr>
+                              <w:jc w:val="center"/>
+                              <w:rPr>
+                                <w:rFonts w:ascii="Arial" w:hAnsi="Arial" w:cs="Arial"/>
+                                <w:color w:val="000000" w:themeColor="text1"/>
+                                <w:sz w:val="4"/>
+                                <w:szCs w:val="4"/>
+                                <w:lang w:val="es-MX"/>
+                              </w:rPr>
+                            </w:pPr>
+                          </w:p>
+                          <w:p>
+                            <w:pPr>
                               <w:spacing w:line="276" w:lineRule="auto"/>
+                              <w:ind w:left="-284" w:right="-234"/>
                               <w:jc w:val="center"/>
+                              <w:rPr>
+                                <w:rFonts w:ascii="Arial" w:hAnsi="Arial" w:cs="Arial"/>
+                                <w:color w:val="000000" w:themeColor="text1"/>
+                                <w:sz w:val="36"/>
+                                <w:szCs w:val="36"/>
+                                <w:lang w:val="es-MX"/>
+                              </w:rPr>
+                            </w:pPr>
+                            <w:r>
+                              <w:rPr>
+                                <w:rFonts w:ascii="Arial" w:hAnsi="Arial" w:cs="Arial"/>
+                                <w:color w:val="000000" w:themeColor="text1"/>
+                                <w:sz w:val="36"/>
+                                <w:szCs w:val="36"/>
+                                <w:lang w:val="es-MX"/>
+                              </w:rPr>
+                              <w:t>GUÍA RÁPIDA DE LA PLATAFORMA DE DISTRIBUCIÓN DE RECURSOS A MUNICIPIOS Y ORGANISM</w:t>
+                            </w:r>
+                            <w:r>
+                              <w:rPr>
+                                <w:rFonts w:ascii="Arial" w:hAnsi="Arial" w:cs="Arial"/>
+                                <w:color w:val="000000" w:themeColor="text1"/>
+                                <w:sz w:val="36"/>
+                                <w:szCs w:val="36"/>
+                                <w:lang w:val="es-MX"/>
+                              </w:rPr>
+                              <w:t>O</w:t>
+                            </w:r>
+                            <w:r>
+                              <w:rPr>
+                                <w:rFonts w:ascii="Arial" w:hAnsi="Arial" w:cs="Arial"/>
+                                <w:color w:val="000000" w:themeColor="text1"/>
+                                <w:sz w:val="36"/>
+                                <w:szCs w:val="36"/>
+                                <w:lang w:val="es-MX"/>
+                              </w:rPr>
+                              <w:t>S PÚBLICOS DESCENTRALIZADOS</w:t>
+                            </w:r>
+                          </w:p>
+                          <w:p>
+                            <w:pPr>
                               <w:rPr>
                                 <w:rFonts w:ascii="Arial" w:hAnsi="Arial" w:cs="Arial"/>
                                 <w:b/>
@@ -305,85 +388,6 @@
                                 <w:lang w:val="es-MX"/>
                               </w:rPr>
                             </w:pPr>
-                            <w:r>
-                              <w:rPr>
-                                <w:rFonts w:ascii="Arial" w:hAnsi="Arial" w:cs="Arial"/>
-                                <w:b/>
-                                <w:sz w:val="36"/>
-                                <w:szCs w:val="36"/>
-                                <w:lang w:val="es-MX"/>
-                              </w:rPr>
-                              <w:t>GUÍA RÁPIDA</w:t>
-                            </w:r>
-                            <w:r>
-                              <w:rPr>
-                                <w:rFonts w:ascii="Arial" w:hAnsi="Arial" w:cs="Arial"/>
-                                <w:b/>
-                                <w:sz w:val="36"/>
-                                <w:szCs w:val="36"/>
-                                <w:lang w:val="es-MX"/>
-                              </w:rPr>
-                              <w:t xml:space="preserve"> DE </w:t>
-                            </w:r>
-                            <w:r>
-                              <w:rPr>
-                                <w:rFonts w:cs="Arial"/>
-                                <w:b/>
-                                <w:sz w:val="44"/>
-                                <w:szCs w:val="44"/>
-                              </w:rPr>
-                              <w:t>FONDO DE INFRAESTRUCTURA PARA LOS MUNICIPIOS,</w:t>
-                            </w:r>
-                            <w:r>
-                              <w:rPr>
-                                <w:rFonts w:ascii="Arial" w:hAnsi="Arial" w:cs="Arial"/>
-                                <w:b/>
-                                <w:sz w:val="36"/>
-                                <w:szCs w:val="36"/>
-                                <w:lang w:val="es-MX"/>
-                              </w:rPr>
-                              <w:t xml:space="preserve"> PLATAFORMA DE DISTRIBUCIÓN DE RECURSOS A MUNICIPIOS Y </w:t>
-                            </w:r>
-                            <w:r>
-                              <w:rPr>
-                                <w:rFonts w:ascii="Arial" w:hAnsi="Arial" w:cs="Arial"/>
-                                <w:b/>
-                                <w:sz w:val="36"/>
-                                <w:szCs w:val="36"/>
-                                <w:lang w:val="es-MX"/>
-                              </w:rPr>
-                              <w:t xml:space="preserve">ORGANISMOS PÚBLICOS </w:t>
-                            </w:r>
-                            <w:r>
-                              <w:rPr>
-                                <w:rFonts w:ascii="Arial" w:hAnsi="Arial" w:cs="Arial"/>
-                                <w:b/>
-                                <w:sz w:val="36"/>
-                                <w:szCs w:val="36"/>
-                                <w:lang w:val="es-MX"/>
-                              </w:rPr>
-                              <w:t>D</w:t>
-                            </w:r>
-                            <w:r>
-                              <w:rPr>
-                                <w:rFonts w:ascii="Arial" w:hAnsi="Arial" w:cs="Arial"/>
-                                <w:b/>
-                                <w:sz w:val="36"/>
-                                <w:szCs w:val="36"/>
-                                <w:lang w:val="es-MX"/>
-                              </w:rPr>
-                              <w:t>ESCENTRALIZADOS</w:t>
-                            </w:r>
-                            <w:r>
-                              <w:rPr>
-                                <w:rFonts w:ascii="Arial" w:hAnsi="Arial" w:cs="Arial"/>
-                                <w:b/>
-                                <w:sz w:val="36"/>
-                                <w:szCs w:val="36"/>
-                                <w:lang w:val="es-MX"/>
-                              </w:rPr>
-                              <w:t>.</w:t>
-                            </w:r>
                           </w:p>
                         </w:txbxContent>
                       </wps:txbx>
@@ -407,17 +411,68 @@
           </mc:Choice>
           <mc:Fallback>
             <w:pict>
-              <v:rect w14:anchorId="6E426A2F" id="Rectángulo 4" o:spid="_x0000_s1026" style="position:absolute;left:0;text-align:left;margin-left:-69.7pt;margin-top:7.2pt;width:579.3pt;height:118pt;z-index:251781120;visibility:visible;mso-wrap-style:square;mso-width-percent:0;mso-height-percent:0;mso-wrap-distance-left:9pt;mso-wrap-distance-top:0;mso-wrap-distance-right:9pt;mso-wrap-distance-bottom:0;mso-position-horizontal:absolute;mso-position-horizontal-relative:margin;mso-position-vertical:absolute;mso-position-vertical-relative:text;mso-width-percent:0;mso-height-percent:0;mso-width-relative:margin;mso-height-relative:margin;v-text-anchor:middle" o:gfxdata="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" fillcolor="#aaa [3030]" stroked="f">
-                <v:fill color2="#a3a3a3 [3174]" rotate="t" colors="0 #afafaf;.5 #a5a5a5;1 #929292" focus="100%" type="gradient">
-                  <o:fill v:ext="view" type="gradientUnscaled"/>
-                </v:fill>
-                <v:shadow on="t" color="black" opacity="41287f" offset="0,1.5pt"/>
+              <v:rect w14:anchorId="4ECF3351" id="Rectángulo 4" o:spid="_x0000_s1027" style="position:absolute;left:0;text-align:left;margin-left:-70.5pt;margin-top:11.25pt;width:581.15pt;height:101.25pt;z-index:251834368;visibility:visible;mso-wrap-style:square;mso-width-percent:0;mso-height-percent:0;mso-wrap-distance-left:9pt;mso-wrap-distance-top:0;mso-wrap-distance-right:9pt;mso-wrap-distance-bottom:0;mso-position-horizontal:absolute;mso-position-horizontal-relative:margin;mso-position-vertical:absolute;mso-position-vertical-relative:text;mso-width-percent:0;mso-height-percent:0;mso-width-relative:margin;mso-height-relative:margin;v-text-anchor:middle" o:gfxdata="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" fillcolor="#e7e6e6 [3214]" stroked="f">
+                <v:shadow on="t" color="#a5a5a5 [2092]" opacity="41287f" offset="0,1.5pt"/>
                 <v:textbox>
                   <w:txbxContent>
                     <w:p>
                       <w:pPr>
+                        <w:jc w:val="center"/>
+                        <w:rPr>
+                          <w:rFonts w:ascii="Arial" w:hAnsi="Arial" w:cs="Arial"/>
+                          <w:color w:val="000000" w:themeColor="text1"/>
+                          <w:sz w:val="4"/>
+                          <w:szCs w:val="4"/>
+                          <w:lang w:val="es-MX"/>
+                        </w:rPr>
+                      </w:pPr>
+                    </w:p>
+                    <w:p>
+                      <w:pPr>
                         <w:spacing w:line="276" w:lineRule="auto"/>
+                        <w:ind w:left="-284" w:right="-234"/>
                         <w:jc w:val="center"/>
+                        <w:rPr>
+                          <w:rFonts w:ascii="Arial" w:hAnsi="Arial" w:cs="Arial"/>
+                          <w:color w:val="000000" w:themeColor="text1"/>
+                          <w:sz w:val="36"/>
+                          <w:szCs w:val="36"/>
+                          <w:lang w:val="es-MX"/>
+                        </w:rPr>
+                      </w:pPr>
+                      <w:r>
+                        <w:rPr>
+                          <w:rFonts w:ascii="Arial" w:hAnsi="Arial" w:cs="Arial"/>
+                          <w:color w:val="000000" w:themeColor="text1"/>
+                          <w:sz w:val="36"/>
+                          <w:szCs w:val="36"/>
+                          <w:lang w:val="es-MX"/>
+                        </w:rPr>
+                        <w:t>GUÍA RÁPIDA DE LA PLATAFORMA DE DISTRIBUCIÓN DE RECURSOS A MUNICIPIOS Y ORGANISM</w:t>
+                      </w:r>
+                      <w:r>
+                        <w:rPr>
+                          <w:rFonts w:ascii="Arial" w:hAnsi="Arial" w:cs="Arial"/>
+                          <w:color w:val="000000" w:themeColor="text1"/>
+                          <w:sz w:val="36"/>
+                          <w:szCs w:val="36"/>
+                          <w:lang w:val="es-MX"/>
+                        </w:rPr>
+                        <w:t>O</w:t>
+                      </w:r>
+                      <w:r>
+                        <w:rPr>
+                          <w:rFonts w:ascii="Arial" w:hAnsi="Arial" w:cs="Arial"/>
+                          <w:color w:val="000000" w:themeColor="text1"/>
+                          <w:sz w:val="36"/>
+                          <w:szCs w:val="36"/>
+                          <w:lang w:val="es-MX"/>
+                        </w:rPr>
+                        <w:t>S PÚBLICOS DESCENTRALIZADOS</w:t>
+                      </w:r>
+                    </w:p>
+                    <w:p>
+                      <w:pPr>
                         <w:rPr>
                           <w:rFonts w:ascii="Arial" w:hAnsi="Arial" w:cs="Arial"/>
                           <w:b/>
@@ -426,94 +481,6 @@
                           <w:lang w:val="es-MX"/>
                         </w:rPr>
                       </w:pPr>
-                      <w:r>
-                        <w:rPr>
-                          <w:rFonts w:ascii="Arial" w:hAnsi="Arial" w:cs="Arial"/>
-                          <w:b/>
-                          <w:sz w:val="36"/>
-                          <w:szCs w:val="36"/>
-                          <w:lang w:val="es-MX"/>
-                        </w:rPr>
-                        <w:t>GUÍA RÁPIDA</w:t>
-                      </w:r>
-                      <w:r>
-                        <w:rPr>
-                          <w:rFonts w:ascii="Arial" w:hAnsi="Arial" w:cs="Arial"/>
-                          <w:b/>
-                          <w:sz w:val="36"/>
-                          <w:szCs w:val="36"/>
-                          <w:lang w:val="es-MX"/>
-                        </w:rPr>
-                        <w:t xml:space="preserve"> DE </w:t>
-                      </w:r>
-                      <w:r>
-                        <w:rPr>
-                          <w:rFonts w:cs="Arial"/>
-                          <w:b/>
-                          <w:sz w:val="44"/>
-                          <w:szCs w:val="44"/>
-                        </w:rPr>
-                        <w:t>FONDO DE INFRAESTRUCTURA PARA LOS MUNICIPIOS</w:t>
-                      </w:r>
-                      <w:r>
-                        <w:rPr>
-                          <w:rFonts w:cs="Arial"/>
-                          <w:b/>
-                          <w:sz w:val="44"/>
-                          <w:szCs w:val="44"/>
-                        </w:rPr>
-                        <w:t>,</w:t>
-                      </w:r>
-                      <w:r>
-                        <w:rPr>
-                          <w:rFonts w:ascii="Arial" w:hAnsi="Arial" w:cs="Arial"/>
-                          <w:b/>
-                          <w:sz w:val="36"/>
-                          <w:szCs w:val="36"/>
-                          <w:lang w:val="es-MX"/>
-                        </w:rPr>
-                        <w:t xml:space="preserve"> PLATAFORMA DE DISTRIBUCIÓN DE RECURSOS A MUNICIPIOS Y </w:t>
-                      </w:r>
-                      <w:r>
-                        <w:rPr>
-                          <w:rFonts w:ascii="Arial" w:hAnsi="Arial" w:cs="Arial"/>
-                          <w:b/>
-                          <w:sz w:val="36"/>
-                          <w:szCs w:val="36"/>
-                          <w:lang w:val="es-MX"/>
-                        </w:rPr>
-                        <w:t xml:space="preserve">ORGANISMOS PÚBLICOS </w:t>
-                      </w:r>
-                      <w:r>
-                        <w:rPr>
-                          <w:rFonts w:ascii="Arial" w:hAnsi="Arial" w:cs="Arial"/>
-                          <w:b/>
-                          <w:sz w:val="36"/>
-                          <w:szCs w:val="36"/>
-                          <w:lang w:val="es-MX"/>
-                        </w:rPr>
-                        <w:t>D</w:t>
-                      </w:r>
-                      <w:r>
-                        <w:rPr>
-                          <w:rFonts w:ascii="Arial" w:hAnsi="Arial" w:cs="Arial"/>
-                          <w:b/>
-                          <w:sz w:val="36"/>
-                          <w:szCs w:val="36"/>
-                          <w:lang w:val="es-MX"/>
-                        </w:rPr>
-                        <w:t>ESCENTRALIZADOS</w:t>
-                      </w:r>
-                      <w:r>
-                        <w:rPr>
-                          <w:rFonts w:ascii="Arial" w:hAnsi="Arial" w:cs="Arial"/>
-                          <w:b/>
-                          <w:sz w:val="36"/>
-                          <w:szCs w:val="36"/>
-                          <w:lang w:val="es-MX"/>
-                        </w:rPr>
-                        <w:t>.</w:t>
-                      </w:r>
                     </w:p>
                   </w:txbxContent>
                 </v:textbox>
@@ -583,56 +550,82 @@
         <w:jc w:val="center"/>
         <w:rPr>
           <w:rFonts w:ascii="Arial" w:hAnsi="Arial" w:cs="Arial"/>
+          <w:sz w:val="32"/>
+          <w:szCs w:val="32"/>
+        </w:rPr>
+      </w:pPr>
+      <w:r>
+        <w:rPr>
+          <w:rFonts w:ascii="Arial" w:hAnsi="Arial" w:cs="Arial"/>
+          <w:sz w:val="32"/>
+          <w:szCs w:val="32"/>
+          <w:lang w:val="es-MX"/>
+        </w:rPr>
+        <w:t>MÓDULO “COORDINACIÓN DE PLANEACIÓN HACENDARÍA”</w:t>
+      </w:r>
+    </w:p>
+    <w:p>
+      <w:pPr>
+        <w:spacing w:line="276" w:lineRule="auto"/>
+        <w:jc w:val="center"/>
+        <w:rPr>
+          <w:rFonts w:ascii="Arial" w:hAnsi="Arial" w:cs="Arial"/>
           <w:b/>
           <w:sz w:val="36"/>
           <w:szCs w:val="36"/>
         </w:rPr>
       </w:pPr>
-      <w:r>
+    </w:p>
+    <w:p>
+      <w:pPr>
+        <w:spacing w:line="276" w:lineRule="auto"/>
+        <w:jc w:val="center"/>
         <w:rPr>
           <w:rFonts w:ascii="Arial" w:hAnsi="Arial" w:cs="Arial"/>
           <w:b/>
           <w:sz w:val="36"/>
           <w:szCs w:val="36"/>
-          <w:lang w:val="es-MX"/>
-        </w:rPr>
-        <w:t>MÓDULO “</w:t>
-      </w:r>
-      <w:r>
+        </w:rPr>
+      </w:pPr>
+    </w:p>
+    <w:p>
+      <w:pPr>
+        <w:spacing w:line="276" w:lineRule="auto"/>
+        <w:jc w:val="center"/>
         <w:rPr>
           <w:rFonts w:ascii="Arial" w:hAnsi="Arial" w:cs="Arial"/>
           <w:b/>
           <w:sz w:val="36"/>
           <w:szCs w:val="36"/>
-          <w:lang w:val="es-MX"/>
-        </w:rPr>
-        <w:t>COORDINACIÓN</w:t>
-      </w:r>
-      <w:r>
+        </w:rPr>
+      </w:pPr>
+    </w:p>
+    <w:p>
+      <w:pPr>
+        <w:spacing w:line="276" w:lineRule="auto"/>
+        <w:ind w:left="-284" w:right="-234"/>
+        <w:jc w:val="center"/>
         <w:rPr>
           <w:rFonts w:ascii="Arial" w:hAnsi="Arial" w:cs="Arial"/>
           <w:b/>
           <w:sz w:val="36"/>
           <w:szCs w:val="36"/>
-          <w:lang w:val="es-MX"/>
-        </w:rPr>
-        <w:t xml:space="preserve"> DE PLANEACIÓN HACENDARÍA”</w:t>
-      </w:r>
-    </w:p>
-    <w:p>
-      <w:pPr>
-        <w:spacing w:line="276" w:lineRule="auto"/>
+        </w:rPr>
+      </w:pPr>
+      <w:r>
         <w:rPr>
           <w:rFonts w:ascii="Arial" w:hAnsi="Arial" w:cs="Arial"/>
           <w:b/>
           <w:sz w:val="36"/>
           <w:szCs w:val="36"/>
         </w:rPr>
-      </w:pPr>
-    </w:p>
-    <w:p>
-      <w:pPr>
-        <w:spacing w:line="276" w:lineRule="auto"/>
+        <w:tab/>
+      </w:r>
+    </w:p>
+    <w:p>
+      <w:pPr>
+        <w:spacing w:line="276" w:lineRule="auto"/>
+        <w:ind w:left="-284" w:right="-234"/>
         <w:jc w:val="center"/>
         <w:rPr>
           <w:rFonts w:ascii="Arial" w:hAnsi="Arial" w:cs="Arial"/>
@@ -645,6 +638,7 @@
     <w:p>
       <w:pPr>
         <w:spacing w:line="276" w:lineRule="auto"/>
+        <w:ind w:left="-284" w:right="-234"/>
         <w:jc w:val="center"/>
         <w:rPr>
           <w:rFonts w:ascii="Arial" w:hAnsi="Arial" w:cs="Arial"/>
@@ -657,7 +651,57 @@
     <w:p>
       <w:pPr>
         <w:spacing w:line="276" w:lineRule="auto"/>
+        <w:ind w:left="-284" w:right="-234"/>
         <w:jc w:val="center"/>
+        <w:rPr>
+          <w:rFonts w:ascii="Arial" w:hAnsi="Arial" w:cs="Arial"/>
+          <w:sz w:val="24"/>
+          <w:szCs w:val="24"/>
+        </w:rPr>
+      </w:pPr>
+      <w:r>
+        <w:rPr>
+          <w:rFonts w:ascii="Arial" w:hAnsi="Arial" w:cs="Arial"/>
+          <w:sz w:val="24"/>
+          <w:szCs w:val="24"/>
+        </w:rPr>
+        <w:t>Secretaria de Finanzas</w:t>
+      </w:r>
+      <w:r>
+        <w:rPr>
+          <w:rFonts w:ascii="Arial" w:hAnsi="Arial" w:cs="Arial"/>
+          <w:sz w:val="24"/>
+          <w:szCs w:val="24"/>
+        </w:rPr>
+        <w:t xml:space="preserve"> y Tesorería General del Estado</w:t>
+      </w:r>
+    </w:p>
+    <w:p>
+      <w:pPr>
+        <w:spacing w:line="276" w:lineRule="auto"/>
+        <w:ind w:left="-284" w:right="-234"/>
+        <w:jc w:val="center"/>
+        <w:rPr>
+          <w:rFonts w:ascii="Arial" w:hAnsi="Arial" w:cs="Arial"/>
+          <w:sz w:val="24"/>
+          <w:szCs w:val="24"/>
+        </w:rPr>
+      </w:pPr>
+      <w:r>
+        <w:rPr>
+          <w:rFonts w:ascii="Arial" w:hAnsi="Arial" w:cs="Arial"/>
+          <w:sz w:val="24"/>
+          <w:szCs w:val="24"/>
+        </w:rPr>
+        <w:t>Gobierno del Estado de Nuevo León</w:t>
+      </w:r>
+    </w:p>
+    <w:p>
+      <w:pPr>
+        <w:tabs>
+          <w:tab w:val="left" w:pos="4965"/>
+        </w:tabs>
+        <w:spacing w:line="276" w:lineRule="auto"/>
         <w:rPr>
           <w:rFonts w:ascii="Arial" w:hAnsi="Arial" w:cs="Arial"/>
           <w:b/>
@@ -665,73 +709,13 @@
           <w:szCs w:val="36"/>
         </w:rPr>
       </w:pPr>
-      <w:r>
-        <w:rPr>
-          <w:rFonts w:ascii="Arial" w:hAnsi="Arial" w:cs="Arial"/>
-          <w:noProof/>
-          <w:lang w:val="en-US"/>
-        </w:rPr>
-        <w:drawing>
-          <wp:anchor distT="0" distB="0" distL="114300" distR="114300" simplePos="0" relativeHeight="251804672" behindDoc="0" locked="0" layoutInCell="1" allowOverlap="1" wp14:anchorId="0B7E066F" wp14:editId="34EC54E8">
-            <wp:simplePos x="0" y="0"/>
-            <wp:positionH relativeFrom="margin">
-              <wp:posOffset>2446493</wp:posOffset>
-            </wp:positionH>
-            <wp:positionV relativeFrom="paragraph">
-              <wp:posOffset>362585</wp:posOffset>
-            </wp:positionV>
-            <wp:extent cx="642483" cy="764468"/>
-            <wp:effectExtent l="0" t="0" r="5715" b="0"/>
-            <wp:wrapNone/>
-            <wp:docPr id="1" name="Imagen 1"/>
-            <wp:cNvGraphicFramePr>
-              <a:graphicFrameLocks xmlns:a="http://schemas.openxmlformats.org/drawingml/2006/main" noChangeAspect="1"/>
-            </wp:cNvGraphicFramePr>
-            <a:graphic xmlns:a="http://schemas.openxmlformats.org/drawingml/2006/main">
-              <a:graphicData uri="http://schemas.openxmlformats.org/drawingml/2006/picture">
-                <pic:pic xmlns:pic="http://schemas.openxmlformats.org/drawingml/2006/picture">
-                  <pic:nvPicPr>
-                    <pic:cNvPr id="1" name=""/>
-                    <pic:cNvPicPr/>
-                  </pic:nvPicPr>
-                  <pic:blipFill>
-                    <a:blip r:embed="rId9" cstate="print">
-                      <a:extLst>
-                        <a:ext uri="{28A0092B-C50C-407E-A947-70E740481C1C}">
-                          <a14:useLocalDpi xmlns:a14="http://schemas.microsoft.com/office/drawing/2010/main" val="0"/>
-                        </a:ext>
-                      </a:extLst>
-                    </a:blip>
-                    <a:stretch>
-                      <a:fillRect/>
-                    </a:stretch>
-                  </pic:blipFill>
-                  <pic:spPr>
-                    <a:xfrm>
-                      <a:off x="0" y="0"/>
-                      <a:ext cx="642483" cy="764468"/>
-                    </a:xfrm>
-                    <a:prstGeom prst="rect">
-                      <a:avLst/>
-                    </a:prstGeom>
-                  </pic:spPr>
-                </pic:pic>
-              </a:graphicData>
-            </a:graphic>
-            <wp14:sizeRelH relativeFrom="page">
-              <wp14:pctWidth>0</wp14:pctWidth>
-            </wp14:sizeRelH>
-            <wp14:sizeRelV relativeFrom="page">
-              <wp14:pctHeight>0</wp14:pctHeight>
-            </wp14:sizeRelV>
-          </wp:anchor>
-        </w:drawing>
-      </w:r>
-    </w:p>
-    <w:p>
-      <w:pPr>
-        <w:spacing w:line="276" w:lineRule="auto"/>
-        <w:jc w:val="center"/>
+    </w:p>
+    <w:p>
+      <w:pPr>
+        <w:tabs>
+          <w:tab w:val="left" w:pos="4965"/>
+        </w:tabs>
+        <w:spacing w:line="276" w:lineRule="auto"/>
         <w:rPr>
           <w:rFonts w:ascii="Arial" w:hAnsi="Arial" w:cs="Arial"/>
           <w:b/>
@@ -739,92 +723,27 @@
           <w:szCs w:val="36"/>
         </w:rPr>
       </w:pPr>
-    </w:p>
-    <w:p>
-      <w:pPr>
-        <w:spacing w:line="276" w:lineRule="auto"/>
-        <w:jc w:val="center"/>
-        <w:rPr>
-          <w:rFonts w:ascii="Arial" w:hAnsi="Arial" w:cs="Arial"/>
-          <w:b/>
-          <w:sz w:val="36"/>
-          <w:szCs w:val="36"/>
-        </w:rPr>
-      </w:pPr>
-    </w:p>
-    <w:p>
-      <w:pPr>
-        <w:spacing w:line="276" w:lineRule="auto"/>
-        <w:jc w:val="center"/>
-        <w:rPr>
-          <w:rFonts w:ascii="Arial" w:hAnsi="Arial" w:cs="Arial"/>
-          <w:b/>
-          <w:sz w:val="36"/>
-          <w:szCs w:val="36"/>
-          <w:u w:val="single"/>
-        </w:rPr>
-      </w:pPr>
-      <w:r>
-        <w:rPr>
-          <w:rFonts w:ascii="Arial" w:hAnsi="Arial" w:cs="Arial"/>
-          <w:b/>
-          <w:sz w:val="36"/>
-          <w:szCs w:val="36"/>
-        </w:rPr>
-        <w:t>2022-2023</w:t>
-      </w:r>
-    </w:p>
-    <w:p>
-      <w:pPr>
-        <w:spacing w:line="276" w:lineRule="auto"/>
-        <w:jc w:val="center"/>
-        <w:rPr>
-          <w:rFonts w:ascii="Arial" w:hAnsi="Arial" w:cs="Arial"/>
-          <w:b/>
-          <w:sz w:val="36"/>
-          <w:szCs w:val="36"/>
-        </w:rPr>
-      </w:pPr>
-      <w:r>
-        <w:rPr>
-          <w:rFonts w:ascii="Arial" w:hAnsi="Arial" w:cs="Arial"/>
-          <w:b/>
-          <w:sz w:val="36"/>
-          <w:szCs w:val="36"/>
-        </w:rPr>
-        <w:t>V.1.0</w:t>
-      </w:r>
-    </w:p>
-    <w:p>
-      <w:pPr>
-        <w:spacing w:line="276" w:lineRule="auto"/>
-        <w:jc w:val="center"/>
-        <w:rPr>
-          <w:rFonts w:ascii="Arial" w:hAnsi="Arial" w:cs="Arial"/>
-        </w:rPr>
-      </w:pPr>
       <w:r>
         <w:rPr>
           <w:rFonts w:ascii="Arial" w:hAnsi="Arial" w:cs="Arial"/>
           <w:noProof/>
-          <w:lang w:val="en-US"/>
-        </w:rPr>
-        <w:lastRenderedPageBreak/>
+          <w:lang w:val="es-MX" w:eastAsia="es-MX"/>
+        </w:rPr>
         <mc:AlternateContent>
           <mc:Choice Requires="wps">
             <w:drawing>
-              <wp:anchor distT="0" distB="0" distL="114300" distR="114300" simplePos="0" relativeHeight="251801600" behindDoc="0" locked="0" layoutInCell="1" allowOverlap="1" wp14:anchorId="63962291" wp14:editId="1C732D69">
+              <wp:anchor distT="0" distB="0" distL="114300" distR="114300" simplePos="0" relativeHeight="251836416" behindDoc="0" locked="0" layoutInCell="1" allowOverlap="1" wp14:anchorId="06E7A5BD" wp14:editId="7FCDF483">
                 <wp:simplePos x="0" y="0"/>
                 <wp:positionH relativeFrom="margin">
-                  <wp:align>center</wp:align>
+                  <wp:posOffset>0</wp:posOffset>
                 </wp:positionH>
                 <wp:positionV relativeFrom="paragraph">
-                  <wp:posOffset>26139</wp:posOffset>
+                  <wp:posOffset>38100</wp:posOffset>
                 </wp:positionV>
-                <wp:extent cx="6780362" cy="267179"/>
-                <wp:effectExtent l="57150" t="38100" r="59055" b="76200"/>
+                <wp:extent cx="5701086" cy="267179"/>
+                <wp:effectExtent l="57150" t="38100" r="52070" b="76200"/>
                 <wp:wrapNone/>
-                <wp:docPr id="23" name="Rectángulo 23"/>
+                <wp:docPr id="6" name="Rectángulo 6"/>
                 <wp:cNvGraphicFramePr/>
                 <a:graphic xmlns:a="http://schemas.openxmlformats.org/drawingml/2006/main">
                   <a:graphicData uri="http://schemas.microsoft.com/office/word/2010/wordprocessingShape">
@@ -833,12 +752,25 @@
                       <wps:spPr>
                         <a:xfrm>
                           <a:off x="0" y="0"/>
-                          <a:ext cx="6780362" cy="267179"/>
+                          <a:ext cx="5701086" cy="267179"/>
                         </a:xfrm>
                         <a:prstGeom prst="rect">
                           <a:avLst/>
                         </a:prstGeom>
+                        <a:solidFill>
+                          <a:schemeClr val="bg1">
+                            <a:lumMod val="95000"/>
+                          </a:schemeClr>
+                        </a:solidFill>
                         <a:ln/>
+                        <a:effectLst>
+                          <a:outerShdw blurRad="57150" dist="19050" dir="5400000" algn="ctr" rotWithShape="0">
+                            <a:schemeClr val="bg1">
+                              <a:lumMod val="65000"/>
+                              <a:alpha val="63000"/>
+                            </a:schemeClr>
+                          </a:outerShdw>
+                        </a:effectLst>
                       </wps:spPr>
                       <wps:style>
                         <a:lnRef idx="0">
@@ -860,14 +792,16 @@
                             <w:pPr>
                               <w:jc w:val="center"/>
                               <w:rPr>
-                                <w:b/>
+                                <w:rFonts w:ascii="Arial" w:hAnsi="Arial" w:cs="Arial"/>
+                                <w:color w:val="000000" w:themeColor="text1"/>
                                 <w:sz w:val="24"/>
                                 <w:lang w:val="es-MX"/>
                               </w:rPr>
                             </w:pPr>
                             <w:r>
                               <w:rPr>
-                                <w:b/>
+                                <w:rFonts w:ascii="Arial" w:hAnsi="Arial" w:cs="Arial"/>
+                                <w:color w:val="000000" w:themeColor="text1"/>
                                 <w:sz w:val="24"/>
                                 <w:lang w:val="es-MX"/>
                               </w:rPr>
@@ -894,27 +828,26 @@
               </wp:anchor>
             </w:drawing>
           </mc:Choice>
-          <mc:Fallback xmlns:cx1="http://schemas.microsoft.com/office/drawing/2015/9/8/chartex">
+          <mc:Fallback>
             <w:pict>
-              <v:rect w14:anchorId="63962291" id="Rectángulo 23" o:spid="_x0000_s1027" style="position:absolute;left:0;text-align:left;margin-left:0;margin-top:2.05pt;width:533.9pt;height:21.05pt;z-index:251801600;visibility:visible;mso-wrap-style:square;mso-width-percent:0;mso-height-percent:0;mso-wrap-distance-left:9pt;mso-wrap-distance-top:0;mso-wrap-distance-right:9pt;mso-wrap-distance-bottom:0;mso-position-horizontal:center;mso-position-horizontal-relative:margin;mso-position-vertical:absolute;mso-position-vertical-relative:text;mso-width-percent:0;mso-height-percent:0;mso-width-relative:margin;mso-height-relative:margin;v-text-anchor:middle" o:gfxdata="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" fillcolor="#aaa [3030]" stroked="f">
-                <v:fill color2="#a3a3a3 [3174]" rotate="t" colors="0 #afafaf;.5 #a5a5a5;1 #929292" focus="100%" type="gradient">
-                  <o:fill v:ext="view" type="gradientUnscaled"/>
-                </v:fill>
-                <v:shadow on="t" color="black" opacity="41287f" offset="0,1.5pt"/>
+              <v:rect w14:anchorId="06E7A5BD" id="Rectángulo 6" o:spid="_x0000_s1028" style="position:absolute;margin-left:0;margin-top:3pt;width:448.9pt;height:21.05pt;z-index:251836416;visibility:visible;mso-wrap-style:square;mso-width-percent:0;mso-height-percent:0;mso-wrap-distance-left:9pt;mso-wrap-distance-top:0;mso-wrap-distance-right:9pt;mso-wrap-distance-bottom:0;mso-position-horizontal:absolute;mso-position-horizontal-relative:margin;mso-position-vertical:absolute;mso-position-vertical-relative:text;mso-width-percent:0;mso-height-percent:0;mso-width-relative:margin;mso-height-relative:margin;v-text-anchor:middle" o:gfxdata="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" fillcolor="#f2f2f2 [3052]" stroked="f">
+                <v:shadow on="t" color="#a5a5a5 [2092]" opacity="41287f" offset="0,1.5pt"/>
                 <v:textbox>
                   <w:txbxContent>
                     <w:p>
                       <w:pPr>
                         <w:jc w:val="center"/>
                         <w:rPr>
-                          <w:b/>
+                          <w:rFonts w:ascii="Arial" w:hAnsi="Arial" w:cs="Arial"/>
+                          <w:color w:val="000000" w:themeColor="text1"/>
                           <w:sz w:val="24"/>
                           <w:lang w:val="es-MX"/>
                         </w:rPr>
                       </w:pPr>
                       <w:r>
                         <w:rPr>
-                          <w:b/>
+                          <w:rFonts w:ascii="Arial" w:hAnsi="Arial" w:cs="Arial"/>
+                          <w:color w:val="000000" w:themeColor="text1"/>
                           <w:sz w:val="24"/>
                           <w:lang w:val="es-MX"/>
                         </w:rPr>
@@ -929,6 +862,246 @@
           </mc:Fallback>
         </mc:AlternateContent>
       </w:r>
+    </w:p>
+    <w:p>
+      <w:pPr>
+        <w:tabs>
+          <w:tab w:val="left" w:pos="4965"/>
+        </w:tabs>
+        <w:spacing w:line="276" w:lineRule="auto"/>
+        <w:rPr>
+          <w:rFonts w:ascii="Arial" w:hAnsi="Arial" w:cs="Arial"/>
+          <w:b/>
+          <w:sz w:val="36"/>
+          <w:szCs w:val="36"/>
+        </w:rPr>
+      </w:pPr>
+    </w:p>
+    <w:tbl>
+      <w:tblPr>
+        <w:tblStyle w:val="Tablaconcuadrcula"/>
+        <w:tblW w:w="9076" w:type="dxa"/>
+        <w:tblInd w:w="-5" w:type="dxa"/>
+        <w:tblLook w:val="04A0" w:firstRow="1" w:lastRow="0" w:firstColumn="1" w:lastColumn="0" w:noHBand="0" w:noVBand="1"/>
+      </w:tblPr>
+      <w:tblGrid>
+        <w:gridCol w:w="1481"/>
+        <w:gridCol w:w="2058"/>
+        <w:gridCol w:w="1766"/>
+        <w:gridCol w:w="3771"/>
+      </w:tblGrid>
+      <w:tr>
+        <w:tc>
+          <w:tcPr>
+            <w:tcW w:w="1481" w:type="dxa"/>
+          </w:tcPr>
+          <w:p>
+            <w:pPr>
+              <w:spacing w:line="276" w:lineRule="auto"/>
+              <w:jc w:val="center"/>
+              <w:rPr>
+                <w:rFonts w:ascii="Arial" w:hAnsi="Arial" w:cs="Arial"/>
+                <w:sz w:val="24"/>
+                <w:szCs w:val="24"/>
+              </w:rPr>
+            </w:pPr>
+            <w:r>
+              <w:rPr>
+                <w:rFonts w:ascii="Arial" w:hAnsi="Arial" w:cs="Arial"/>
+                <w:sz w:val="24"/>
+                <w:szCs w:val="24"/>
+              </w:rPr>
+              <w:t>Número de Versión</w:t>
+            </w:r>
+          </w:p>
+        </w:tc>
+        <w:tc>
+          <w:tcPr>
+            <w:tcW w:w="2058" w:type="dxa"/>
+          </w:tcPr>
+          <w:p>
+            <w:pPr>
+              <w:spacing w:line="276" w:lineRule="auto"/>
+              <w:jc w:val="center"/>
+              <w:rPr>
+                <w:rFonts w:ascii="Arial" w:hAnsi="Arial" w:cs="Arial"/>
+                <w:sz w:val="24"/>
+                <w:szCs w:val="24"/>
+              </w:rPr>
+            </w:pPr>
+            <w:r>
+              <w:rPr>
+                <w:rFonts w:ascii="Arial" w:hAnsi="Arial" w:cs="Arial"/>
+                <w:sz w:val="24"/>
+                <w:szCs w:val="24"/>
+              </w:rPr>
+              <w:t>Fecha de Revisión</w:t>
+            </w:r>
+          </w:p>
+        </w:tc>
+        <w:tc>
+          <w:tcPr>
+            <w:tcW w:w="1766" w:type="dxa"/>
+          </w:tcPr>
+          <w:p>
+            <w:pPr>
+              <w:spacing w:line="276" w:lineRule="auto"/>
+              <w:jc w:val="center"/>
+              <w:rPr>
+                <w:rFonts w:ascii="Arial" w:hAnsi="Arial" w:cs="Arial"/>
+                <w:sz w:val="24"/>
+                <w:szCs w:val="24"/>
+              </w:rPr>
+            </w:pPr>
+            <w:r>
+              <w:rPr>
+                <w:rFonts w:ascii="Arial" w:hAnsi="Arial" w:cs="Arial"/>
+                <w:sz w:val="24"/>
+                <w:szCs w:val="24"/>
+              </w:rPr>
+              <w:t>Revisado por</w:t>
+            </w:r>
+          </w:p>
+        </w:tc>
+        <w:tc>
+          <w:tcPr>
+            <w:tcW w:w="3771" w:type="dxa"/>
+          </w:tcPr>
+          <w:p>
+            <w:pPr>
+              <w:spacing w:line="276" w:lineRule="auto"/>
+              <w:jc w:val="center"/>
+              <w:rPr>
+                <w:rFonts w:ascii="Arial" w:hAnsi="Arial" w:cs="Arial"/>
+                <w:sz w:val="24"/>
+                <w:szCs w:val="24"/>
+              </w:rPr>
+            </w:pPr>
+            <w:r>
+              <w:rPr>
+                <w:rFonts w:ascii="Arial" w:hAnsi="Arial" w:cs="Arial"/>
+                <w:sz w:val="24"/>
+                <w:szCs w:val="24"/>
+              </w:rPr>
+              <w:t>Cambios Realizados</w:t>
+            </w:r>
+          </w:p>
+        </w:tc>
+      </w:tr>
+      <w:tr>
+        <w:tc>
+          <w:tcPr>
+            <w:tcW w:w="1481" w:type="dxa"/>
+          </w:tcPr>
+          <w:p>
+            <w:pPr>
+              <w:spacing w:line="276" w:lineRule="auto"/>
+              <w:jc w:val="center"/>
+              <w:rPr>
+                <w:rFonts w:ascii="Arial" w:hAnsi="Arial" w:cs="Arial"/>
+                <w:sz w:val="24"/>
+                <w:szCs w:val="24"/>
+              </w:rPr>
+            </w:pPr>
+            <w:r>
+              <w:rPr>
+                <w:rFonts w:ascii="Arial" w:hAnsi="Arial" w:cs="Arial"/>
+                <w:sz w:val="24"/>
+                <w:szCs w:val="24"/>
+              </w:rPr>
+              <w:t>1.0</w:t>
+            </w:r>
+          </w:p>
+        </w:tc>
+        <w:tc>
+          <w:tcPr>
+            <w:tcW w:w="2058" w:type="dxa"/>
+          </w:tcPr>
+          <w:p>
+            <w:pPr>
+              <w:spacing w:line="276" w:lineRule="auto"/>
+              <w:jc w:val="center"/>
+              <w:rPr>
+                <w:rFonts w:ascii="Arial" w:hAnsi="Arial" w:cs="Arial"/>
+                <w:sz w:val="24"/>
+                <w:szCs w:val="24"/>
+              </w:rPr>
+            </w:pPr>
+            <w:r>
+              <w:rPr>
+                <w:rFonts w:ascii="Arial" w:hAnsi="Arial" w:cs="Arial"/>
+                <w:sz w:val="24"/>
+                <w:szCs w:val="24"/>
+              </w:rPr>
+              <w:t>06-Noviembre</w:t>
+            </w:r>
+            <w:r>
+              <w:rPr>
+                <w:rFonts w:ascii="Arial" w:hAnsi="Arial" w:cs="Arial"/>
+                <w:sz w:val="24"/>
+                <w:szCs w:val="24"/>
+              </w:rPr>
+              <w:t>-2023</w:t>
+            </w:r>
+          </w:p>
+        </w:tc>
+        <w:tc>
+          <w:tcPr>
+            <w:tcW w:w="1766" w:type="dxa"/>
+          </w:tcPr>
+          <w:p>
+            <w:pPr>
+              <w:spacing w:line="276" w:lineRule="auto"/>
+              <w:jc w:val="center"/>
+              <w:rPr>
+                <w:rFonts w:ascii="Arial" w:hAnsi="Arial" w:cs="Arial"/>
+                <w:sz w:val="24"/>
+                <w:szCs w:val="24"/>
+              </w:rPr>
+            </w:pPr>
+            <w:r>
+              <w:rPr>
+                <w:rFonts w:ascii="Arial" w:hAnsi="Arial" w:cs="Arial"/>
+                <w:sz w:val="24"/>
+                <w:szCs w:val="24"/>
+              </w:rPr>
+              <w:t>INAP</w:t>
+            </w:r>
+          </w:p>
+        </w:tc>
+        <w:tc>
+          <w:tcPr>
+            <w:tcW w:w="3771" w:type="dxa"/>
+          </w:tcPr>
+          <w:p>
+            <w:pPr>
+              <w:spacing w:line="276" w:lineRule="auto"/>
+              <w:jc w:val="center"/>
+              <w:rPr>
+                <w:rFonts w:ascii="Arial" w:hAnsi="Arial" w:cs="Arial"/>
+                <w:sz w:val="24"/>
+                <w:szCs w:val="24"/>
+              </w:rPr>
+            </w:pPr>
+            <w:r>
+              <w:rPr>
+                <w:rFonts w:ascii="Arial" w:hAnsi="Arial" w:cs="Arial"/>
+                <w:sz w:val="24"/>
+                <w:szCs w:val="24"/>
+              </w:rPr>
+              <w:t>Creación del documento</w:t>
+            </w:r>
+          </w:p>
+        </w:tc>
+      </w:tr>
+    </w:tbl>
+    <w:p>
+      <w:pPr>
+        <w:spacing w:line="276" w:lineRule="auto"/>
+        <w:rPr>
+          <w:rFonts w:ascii="Arial" w:hAnsi="Arial" w:cs="Arial"/>
+        </w:rPr>
+      </w:pPr>
     </w:p>
     <w:p>
       <w:pPr>
@@ -1023,7 +1196,7 @@
             </w:rPr>
             <w:fldChar w:fldCharType="separate"/>
           </w:r>
-          <w:hyperlink w:anchor="_Toc147835724" w:history="1">
+          <w:hyperlink w:anchor="_Toc150180611" w:history="1">
             <w:r>
               <w:rPr>
                 <w:rStyle w:val="Hipervnculo"/>
@@ -1046,7 +1219,7 @@
               <w:rPr>
                 <w:webHidden/>
               </w:rPr>
-              <w:instrText xml:space="preserve"> PAGEREF _Toc147835724 \h </w:instrText>
+              <w:instrText xml:space="preserve"> PAGEREF _Toc150180611 \h </w:instrText>
             </w:r>
             <w:r>
               <w:rPr>
@@ -1081,7 +1254,7 @@
               <w:lang w:val="es-MX" w:eastAsia="es-MX"/>
             </w:rPr>
           </w:pPr>
-          <w:hyperlink w:anchor="_Toc147835725" w:history="1">
+          <w:hyperlink w:anchor="_Toc150180612" w:history="1">
             <w:r>
               <w:rPr>
                 <w:rStyle w:val="Hipervnculo"/>
@@ -1104,7 +1277,7 @@
               <w:rPr>
                 <w:webHidden/>
               </w:rPr>
-              <w:instrText xml:space="preserve"> PAGEREF _Toc147835725 \h </w:instrText>
+              <w:instrText xml:space="preserve"> PAGEREF _Toc150180612 \h </w:instrText>
             </w:r>
             <w:r>
               <w:rPr>
@@ -1139,7 +1312,7 @@
               <w:lang w:val="es-MX" w:eastAsia="es-MX"/>
             </w:rPr>
           </w:pPr>
-          <w:hyperlink w:anchor="_Toc147835726" w:history="1">
+          <w:hyperlink w:anchor="_Toc150180613" w:history="1">
             <w:r>
               <w:rPr>
                 <w:rStyle w:val="Hipervnculo"/>
@@ -1162,7 +1335,7 @@
               <w:rPr>
                 <w:webHidden/>
               </w:rPr>
-              <w:instrText xml:space="preserve"> PAGEREF _Toc147835726 \h </w:instrText>
+              <w:instrText xml:space="preserve"> PAGEREF _Toc150180613 \h </w:instrText>
             </w:r>
             <w:r>
               <w:rPr>
@@ -1197,7 +1370,7 @@
               <w:lang w:val="es-MX" w:eastAsia="es-MX"/>
             </w:rPr>
           </w:pPr>
-          <w:hyperlink w:anchor="_Toc147835727" w:history="1">
+          <w:hyperlink w:anchor="_Toc150180614" w:history="1">
             <w:r>
               <w:rPr>
                 <w:rStyle w:val="Hipervnculo"/>
@@ -1220,7 +1393,7 @@
               <w:rPr>
                 <w:webHidden/>
               </w:rPr>
-              <w:instrText xml:space="preserve"> PAGEREF _Toc147835727 \h </w:instrText>
+              <w:instrText xml:space="preserve"> PAGEREF _Toc150180614 \h </w:instrText>
             </w:r>
             <w:r>
               <w:rPr>
@@ -1255,7 +1428,7 @@
               <w:lang w:val="es-MX" w:eastAsia="es-MX"/>
             </w:rPr>
           </w:pPr>
-          <w:hyperlink w:anchor="_Toc147835728" w:history="1">
+          <w:hyperlink w:anchor="_Toc150180615" w:history="1">
             <w:r>
               <w:rPr>
                 <w:rStyle w:val="Hipervnculo"/>
@@ -1278,7 +1451,7 @@
               <w:rPr>
                 <w:webHidden/>
               </w:rPr>
-              <w:instrText xml:space="preserve"> PAGEREF _Toc147835728 \h </w:instrText>
+              <w:instrText xml:space="preserve"> PAGEREF _Toc150180615 \h </w:instrText>
             </w:r>
             <w:r>
               <w:rPr>
@@ -1313,7 +1486,7 @@
               <w:lang w:val="es-MX" w:eastAsia="es-MX"/>
             </w:rPr>
           </w:pPr>
-          <w:hyperlink w:anchor="_Toc147835729" w:history="1">
+          <w:hyperlink w:anchor="_Toc150180616" w:history="1">
             <w:r>
               <w:rPr>
                 <w:rStyle w:val="Hipervnculo"/>
@@ -1336,7 +1509,7 @@
               <w:rPr>
                 <w:webHidden/>
               </w:rPr>
-              <w:instrText xml:space="preserve"> PAGEREF _Toc147835729 \h </w:instrText>
+              <w:instrText xml:space="preserve"> PAGEREF _Toc150180616 \h </w:instrText>
             </w:r>
             <w:r>
               <w:rPr>
@@ -1371,7 +1544,7 @@
               <w:lang w:val="es-MX" w:eastAsia="es-MX"/>
             </w:rPr>
           </w:pPr>
-          <w:hyperlink w:anchor="_Toc147835730" w:history="1">
+          <w:hyperlink w:anchor="_Toc150180617" w:history="1">
             <w:r>
               <w:rPr>
                 <w:rStyle w:val="Hipervnculo"/>
@@ -1394,7 +1567,7 @@
               <w:rPr>
                 <w:webHidden/>
               </w:rPr>
-              <w:instrText xml:space="preserve"> PAGEREF _Toc147835730 \h </w:instrText>
+              <w:instrText xml:space="preserve"> PAGEREF _Toc150180617 \h </w:instrText>
             </w:r>
             <w:r>
               <w:rPr>
@@ -1429,7 +1602,7 @@
               <w:lang w:val="es-MX" w:eastAsia="es-MX"/>
             </w:rPr>
           </w:pPr>
-          <w:hyperlink w:anchor="_Toc147835731" w:history="1">
+          <w:hyperlink w:anchor="_Toc150180618" w:history="1">
             <w:r>
               <w:rPr>
                 <w:rStyle w:val="Hipervnculo"/>
@@ -1452,7 +1625,7 @@
               <w:rPr>
                 <w:webHidden/>
               </w:rPr>
-              <w:instrText xml:space="preserve"> PAGEREF _Toc147835731 \h </w:instrText>
+              <w:instrText xml:space="preserve"> PAGEREF _Toc150180618 \h </w:instrText>
             </w:r>
             <w:r>
               <w:rPr>
@@ -1487,7 +1660,7 @@
               <w:lang w:val="es-MX" w:eastAsia="es-MX"/>
             </w:rPr>
           </w:pPr>
-          <w:hyperlink w:anchor="_Toc147835732" w:history="1">
+          <w:hyperlink w:anchor="_Toc150180619" w:history="1">
             <w:r>
               <w:rPr>
                 <w:rStyle w:val="Hipervnculo"/>
@@ -1510,7 +1683,7 @@
               <w:rPr>
                 <w:webHidden/>
               </w:rPr>
-              <w:instrText xml:space="preserve"> PAGEREF _Toc147835732 \h </w:instrText>
+              <w:instrText xml:space="preserve"> PAGEREF _Toc150180619 \h </w:instrText>
             </w:r>
             <w:r>
               <w:rPr>
@@ -1583,8 +1756,6 @@
           <w:sz w:val="24"/>
         </w:rPr>
       </w:pPr>
-      <w:bookmarkStart w:id="0" w:name="_GoBack"/>
-      <w:bookmarkEnd w:id="0"/>
     </w:p>
     <w:p>
       <w:pPr>
@@ -1659,82 +1830,27 @@
           <w:sz w:val="24"/>
         </w:rPr>
       </w:pPr>
-    </w:p>
-    <w:p>
-      <w:pPr>
-        <w:spacing w:line="276" w:lineRule="auto"/>
-        <w:rPr>
-          <w:rFonts w:ascii="Arial" w:hAnsi="Arial" w:cs="Arial"/>
-          <w:sz w:val="24"/>
-        </w:rPr>
-      </w:pPr>
-    </w:p>
-    <w:p>
-      <w:pPr>
-        <w:spacing w:line="276" w:lineRule="auto"/>
-        <w:rPr>
-          <w:rFonts w:ascii="Arial" w:hAnsi="Arial" w:cs="Arial"/>
-          <w:sz w:val="24"/>
-        </w:rPr>
-      </w:pPr>
-    </w:p>
-    <w:p>
-      <w:pPr>
-        <w:spacing w:line="276" w:lineRule="auto"/>
-        <w:rPr>
-          <w:rFonts w:ascii="Arial" w:hAnsi="Arial" w:cs="Arial"/>
-          <w:sz w:val="24"/>
-        </w:rPr>
-      </w:pPr>
-    </w:p>
-    <w:p>
-      <w:pPr>
-        <w:spacing w:line="276" w:lineRule="auto"/>
-        <w:rPr>
-          <w:rFonts w:ascii="Arial" w:hAnsi="Arial" w:cs="Arial"/>
-          <w:sz w:val="24"/>
-        </w:rPr>
-      </w:pPr>
-    </w:p>
-    <w:p>
-      <w:pPr>
-        <w:spacing w:line="276" w:lineRule="auto"/>
-        <w:rPr>
-          <w:rFonts w:ascii="Arial" w:hAnsi="Arial" w:cs="Arial"/>
-          <w:sz w:val="24"/>
-        </w:rPr>
-      </w:pPr>
-    </w:p>
-    <w:p>
-      <w:pPr>
-        <w:spacing w:line="276" w:lineRule="auto"/>
-        <w:rPr>
-          <w:rFonts w:ascii="Arial" w:hAnsi="Arial" w:cs="Arial"/>
-          <w:sz w:val="24"/>
-        </w:rPr>
-      </w:pPr>
       <w:r>
         <w:rPr>
           <w:rFonts w:ascii="Arial" w:hAnsi="Arial" w:cs="Arial"/>
           <w:noProof/>
-          <w:lang w:val="en-US"/>
-        </w:rPr>
-        <w:lastRenderedPageBreak/>
+          <w:lang w:val="es-MX" w:eastAsia="es-MX"/>
+        </w:rPr>
         <mc:AlternateContent>
           <mc:Choice Requires="wps">
             <w:drawing>
-              <wp:anchor distT="0" distB="0" distL="114300" distR="114300" simplePos="0" relativeHeight="251782144" behindDoc="0" locked="0" layoutInCell="1" allowOverlap="1" wp14:anchorId="19E49FED" wp14:editId="72D80D61">
+              <wp:anchor distT="0" distB="0" distL="114300" distR="114300" simplePos="0" relativeHeight="251838464" behindDoc="0" locked="0" layoutInCell="1" allowOverlap="1" wp14:anchorId="49404772" wp14:editId="07546BD9">
                 <wp:simplePos x="0" y="0"/>
                 <wp:positionH relativeFrom="margin">
-                  <wp:posOffset>-493539</wp:posOffset>
+                  <wp:posOffset>152400</wp:posOffset>
                 </wp:positionH>
                 <wp:positionV relativeFrom="paragraph">
-                  <wp:posOffset>238892</wp:posOffset>
+                  <wp:posOffset>46990</wp:posOffset>
                 </wp:positionV>
-                <wp:extent cx="6780362" cy="267179"/>
-                <wp:effectExtent l="57150" t="38100" r="59055" b="76200"/>
+                <wp:extent cx="5701086" cy="267179"/>
+                <wp:effectExtent l="57150" t="38100" r="52070" b="76200"/>
                 <wp:wrapNone/>
-                <wp:docPr id="15" name="Rectángulo 15"/>
+                <wp:docPr id="25" name="Rectángulo 25"/>
                 <wp:cNvGraphicFramePr/>
                 <a:graphic xmlns:a="http://schemas.openxmlformats.org/drawingml/2006/main">
                   <a:graphicData uri="http://schemas.microsoft.com/office/word/2010/wordprocessingShape">
@@ -1743,12 +1859,25 @@
                       <wps:spPr>
                         <a:xfrm>
                           <a:off x="0" y="0"/>
-                          <a:ext cx="6780362" cy="267179"/>
+                          <a:ext cx="5701086" cy="267179"/>
                         </a:xfrm>
                         <a:prstGeom prst="rect">
                           <a:avLst/>
                         </a:prstGeom>
+                        <a:solidFill>
+                          <a:schemeClr val="bg1">
+                            <a:lumMod val="95000"/>
+                          </a:schemeClr>
+                        </a:solidFill>
                         <a:ln/>
+                        <a:effectLst>
+                          <a:outerShdw blurRad="57150" dist="19050" dir="5400000" algn="ctr" rotWithShape="0">
+                            <a:schemeClr val="bg1">
+                              <a:lumMod val="65000"/>
+                              <a:alpha val="63000"/>
+                            </a:schemeClr>
+                          </a:outerShdw>
+                        </a:effectLst>
                       </wps:spPr>
                       <wps:style>
                         <a:lnRef idx="0">
@@ -1770,14 +1899,16 @@
                             <w:pPr>
                               <w:jc w:val="center"/>
                               <w:rPr>
-                                <w:b/>
+                                <w:rFonts w:ascii="Arial" w:hAnsi="Arial" w:cs="Arial"/>
+                                <w:color w:val="000000" w:themeColor="text1"/>
                                 <w:sz w:val="24"/>
                                 <w:lang w:val="es-MX"/>
                               </w:rPr>
                             </w:pPr>
                             <w:r>
                               <w:rPr>
-                                <w:b/>
+                                <w:rFonts w:ascii="Arial" w:hAnsi="Arial" w:cs="Arial"/>
+                                <w:color w:val="000000" w:themeColor="text1"/>
                                 <w:sz w:val="24"/>
                                 <w:lang w:val="es-MX"/>
                               </w:rPr>
@@ -1804,27 +1935,26 @@
               </wp:anchor>
             </w:drawing>
           </mc:Choice>
-          <mc:Fallback xmlns:cx1="http://schemas.microsoft.com/office/drawing/2015/9/8/chartex">
+          <mc:Fallback>
             <w:pict>
-              <v:rect w14:anchorId="19E49FED" id="Rectángulo 15" o:spid="_x0000_s1028" style="position:absolute;margin-left:-38.85pt;margin-top:18.8pt;width:533.9pt;height:21.05pt;z-index:251782144;visibility:visible;mso-wrap-style:square;mso-width-percent:0;mso-height-percent:0;mso-wrap-distance-left:9pt;mso-wrap-distance-top:0;mso-wrap-distance-right:9pt;mso-wrap-distance-bottom:0;mso-position-horizontal:absolute;mso-position-horizontal-relative:margin;mso-position-vertical:absolute;mso-position-vertical-relative:text;mso-width-percent:0;mso-height-percent:0;mso-width-relative:margin;mso-height-relative:margin;v-text-anchor:middle" o:gfxdata="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" fillcolor="#aaa [3030]" stroked="f">
-                <v:fill color2="#a3a3a3 [3174]" rotate="t" colors="0 #afafaf;.5 #a5a5a5;1 #929292" focus="100%" type="gradient">
-                  <o:fill v:ext="view" type="gradientUnscaled"/>
-                </v:fill>
-                <v:shadow on="t" color="black" opacity="41287f" offset="0,1.5pt"/>
+              <v:rect w14:anchorId="49404772" id="Rectángulo 25" o:spid="_x0000_s1029" style="position:absolute;margin-left:12pt;margin-top:3.7pt;width:448.9pt;height:21.05pt;z-index:251838464;visibility:visible;mso-wrap-style:square;mso-width-percent:0;mso-height-percent:0;mso-wrap-distance-left:9pt;mso-wrap-distance-top:0;mso-wrap-distance-right:9pt;mso-wrap-distance-bottom:0;mso-position-horizontal:absolute;mso-position-horizontal-relative:margin;mso-position-vertical:absolute;mso-position-vertical-relative:text;mso-width-percent:0;mso-height-percent:0;mso-width-relative:margin;mso-height-relative:margin;v-text-anchor:middle" o:gfxdata="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" fillcolor="#f2f2f2 [3052]" stroked="f">
+                <v:shadow on="t" color="#a5a5a5 [2092]" opacity="41287f" offset="0,1.5pt"/>
                 <v:textbox>
                   <w:txbxContent>
                     <w:p>
                       <w:pPr>
                         <w:jc w:val="center"/>
                         <w:rPr>
-                          <w:b/>
+                          <w:rFonts w:ascii="Arial" w:hAnsi="Arial" w:cs="Arial"/>
+                          <w:color w:val="000000" w:themeColor="text1"/>
                           <w:sz w:val="24"/>
                           <w:lang w:val="es-MX"/>
                         </w:rPr>
                       </w:pPr>
                       <w:r>
                         <w:rPr>
-                          <w:b/>
+                          <w:rFonts w:ascii="Arial" w:hAnsi="Arial" w:cs="Arial"/>
+                          <w:color w:val="000000" w:themeColor="text1"/>
                           <w:sz w:val="24"/>
                           <w:lang w:val="es-MX"/>
                         </w:rPr>
@@ -1843,17 +1973,15 @@
     <w:p>
       <w:pPr>
         <w:spacing w:line="276" w:lineRule="auto"/>
-        <w:jc w:val="center"/>
-        <w:rPr>
-          <w:rFonts w:ascii="Arial" w:hAnsi="Arial" w:cs="Arial"/>
-          <w:sz w:val="24"/>
-        </w:rPr>
-      </w:pPr>
-    </w:p>
-    <w:p>
-      <w:pPr>
-        <w:spacing w:line="276" w:lineRule="auto"/>
-        <w:jc w:val="center"/>
+        <w:rPr>
+          <w:rFonts w:ascii="Arial" w:hAnsi="Arial" w:cs="Arial"/>
+          <w:sz w:val="24"/>
+        </w:rPr>
+      </w:pPr>
+    </w:p>
+    <w:p>
+      <w:pPr>
+        <w:spacing w:line="276" w:lineRule="auto"/>
         <w:rPr>
           <w:rFonts w:ascii="Arial" w:hAnsi="Arial" w:cs="Arial"/>
           <w:sz w:val="24"/>
@@ -1873,7 +2001,7 @@
           <w:rFonts w:ascii="Arial" w:hAnsi="Arial" w:cs="Arial"/>
           <w:noProof/>
           <w:sz w:val="24"/>
-          <w:lang w:val="en-US"/>
+          <w:lang w:val="es-MX" w:eastAsia="es-MX"/>
         </w:rPr>
         <mc:AlternateContent>
           <mc:Choice Requires="wps">
@@ -2008,9 +2136,9 @@
               </wp:anchor>
             </w:drawing>
           </mc:Choice>
-          <mc:Fallback xmlns:cx1="http://schemas.microsoft.com/office/drawing/2015/9/8/chartex">
+          <mc:Fallback>
             <w:pict>
-              <v:rect w14:anchorId="65862A9D" id="Rectángulo 17" o:spid="_x0000_s1029" style="position:absolute;margin-left:63.65pt;margin-top:21.25pt;width:346.4pt;height:89.3pt;z-index:251784192;visibility:visible;mso-wrap-style:square;mso-height-percent:0;mso-wrap-distance-left:9pt;mso-wrap-distance-top:0;mso-wrap-distance-right:9pt;mso-wrap-distance-bottom:0;mso-position-horizontal:absolute;mso-position-horizontal-relative:text;mso-position-vertical:absolute;mso-position-vertical-relative:text;mso-height-percent:0;mso-height-relative:margin;v-text-anchor:middle" o:gfxdata="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" fillcolor="white [3201]" strokecolor="#a5a5a5 [3206]" strokeweight="1pt">
+              <v:rect w14:anchorId="65862A9D" id="Rectángulo 17" o:spid="_x0000_s1030" style="position:absolute;margin-left:63.65pt;margin-top:21.25pt;width:346.4pt;height:89.3pt;z-index:251784192;visibility:visible;mso-wrap-style:square;mso-height-percent:0;mso-wrap-distance-left:9pt;mso-wrap-distance-top:0;mso-wrap-distance-right:9pt;mso-wrap-distance-bottom:0;mso-position-horizontal:absolute;mso-position-horizontal-relative:text;mso-position-vertical:absolute;mso-position-vertical-relative:text;mso-height-percent:0;mso-height-relative:margin;v-text-anchor:middle" o:gfxdata="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" fillcolor="white [3201]" strokecolor="#a5a5a5 [3206]" strokeweight="1pt">
                 <v:textbox>
                   <w:txbxContent>
                     <w:p>
@@ -2096,7 +2224,7 @@
           <w:rFonts w:ascii="Arial" w:hAnsi="Arial" w:cs="Arial"/>
           <w:noProof/>
           <w:sz w:val="24"/>
-          <w:lang w:val="en-US"/>
+          <w:lang w:val="es-MX" w:eastAsia="es-MX"/>
         </w:rPr>
         <mc:AlternateContent>
           <mc:Choice Requires="wps">
@@ -2183,9 +2311,9 @@
               </wp:anchor>
             </w:drawing>
           </mc:Choice>
-          <mc:Fallback xmlns:cx1="http://schemas.microsoft.com/office/drawing/2015/9/8/chartex">
+          <mc:Fallback>
             <w:pict>
-              <v:rect w14:anchorId="77267B3C" id="Rectángulo 16" o:spid="_x0000_s1030" style="position:absolute;margin-left:63.7pt;margin-top:.4pt;width:347.05pt;height:20.4pt;z-index:251783168;visibility:visible;mso-wrap-style:square;mso-width-percent:0;mso-height-percent:0;mso-wrap-distance-left:9pt;mso-wrap-distance-top:0;mso-wrap-distance-right:9pt;mso-wrap-distance-bottom:0;mso-position-horizontal:absolute;mso-position-horizontal-relative:text;mso-position-vertical:absolute;mso-position-vertical-relative:text;mso-width-percent:0;mso-height-percent:0;mso-width-relative:margin;mso-height-relative:margin;v-text-anchor:middle" o:gfxdata="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" fillcolor="#c3c3c3 [2166]" strokecolor="#a5a5a5 [3206]" strokeweight=".5pt">
+              <v:rect w14:anchorId="77267B3C" id="Rectángulo 16" o:spid="_x0000_s1031" style="position:absolute;margin-left:63.7pt;margin-top:.4pt;width:347.05pt;height:20.4pt;z-index:251783168;visibility:visible;mso-wrap-style:square;mso-width-percent:0;mso-height-percent:0;mso-wrap-distance-left:9pt;mso-wrap-distance-top:0;mso-wrap-distance-right:9pt;mso-wrap-distance-bottom:0;mso-position-horizontal:absolute;mso-position-horizontal-relative:text;mso-position-vertical:absolute;mso-position-vertical-relative:text;mso-width-percent:0;mso-height-percent:0;mso-width-relative:margin;mso-height-relative:margin;v-text-anchor:middle" o:gfxdata="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" fillcolor="#c3c3c3 [2166]" strokecolor="#a5a5a5 [3206]" strokeweight=".5pt">
                 <v:fill color2="#b6b6b6 [2614]" rotate="t" colors="0 #d2d2d2;.5 #c8c8c8;1 silver" focus="100%" type="gradient">
                   <o:fill v:ext="view" type="gradientUnscaled"/>
                 </v:fill>
@@ -2284,18 +2412,18 @@
           <w:b w:val="0"/>
         </w:rPr>
       </w:pPr>
-      <w:bookmarkStart w:id="1" w:name="_Toc123297018"/>
-      <w:bookmarkStart w:id="2" w:name="_Toc124522205"/>
-      <w:bookmarkStart w:id="3" w:name="_Toc147835724"/>
+      <w:bookmarkStart w:id="0" w:name="_Toc123297018"/>
+      <w:bookmarkStart w:id="1" w:name="_Toc124522205"/>
+      <w:bookmarkStart w:id="2" w:name="_Toc150180611"/>
       <w:r>
         <w:rPr>
           <w:rFonts w:cs="Arial"/>
         </w:rPr>
         <w:t>Objetivo</w:t>
       </w:r>
+      <w:bookmarkEnd w:id="0"/>
       <w:bookmarkEnd w:id="1"/>
       <w:bookmarkEnd w:id="2"/>
-      <w:bookmarkEnd w:id="3"/>
     </w:p>
     <w:p>
       <w:pPr>
@@ -2376,18 +2504,18 @@
           <w:b w:val="0"/>
         </w:rPr>
       </w:pPr>
-      <w:bookmarkStart w:id="4" w:name="_Toc123297019"/>
-      <w:bookmarkStart w:id="5" w:name="_Toc124522206"/>
-      <w:bookmarkStart w:id="6" w:name="_Toc147835725"/>
+      <w:bookmarkStart w:id="3" w:name="_Toc123297019"/>
+      <w:bookmarkStart w:id="4" w:name="_Toc124522206"/>
+      <w:bookmarkStart w:id="5" w:name="_Toc150180612"/>
       <w:r>
         <w:rPr>
           <w:rFonts w:cs="Arial"/>
         </w:rPr>
         <w:t>Alcance</w:t>
       </w:r>
+      <w:bookmarkEnd w:id="3"/>
       <w:bookmarkEnd w:id="4"/>
       <w:bookmarkEnd w:id="5"/>
-      <w:bookmarkEnd w:id="6"/>
       <w:r>
         <w:rPr>
           <w:rFonts w:cs="Arial"/>
@@ -2500,18 +2628,18 @@
           <w:rFonts w:cs="Arial"/>
         </w:rPr>
       </w:pPr>
-      <w:bookmarkStart w:id="7" w:name="_Toc123297020"/>
-      <w:bookmarkStart w:id="8" w:name="_Toc124522207"/>
-      <w:bookmarkStart w:id="9" w:name="_Toc147835726"/>
+      <w:bookmarkStart w:id="6" w:name="_Toc123297020"/>
+      <w:bookmarkStart w:id="7" w:name="_Toc124522207"/>
+      <w:bookmarkStart w:id="8" w:name="_Toc150180613"/>
       <w:r>
         <w:rPr>
           <w:rFonts w:cs="Arial"/>
         </w:rPr>
         <w:t>Usuario</w:t>
       </w:r>
+      <w:bookmarkEnd w:id="6"/>
       <w:bookmarkEnd w:id="7"/>
       <w:bookmarkEnd w:id="8"/>
-      <w:bookmarkEnd w:id="9"/>
     </w:p>
     <w:p>
       <w:pPr>
@@ -2706,6 +2834,18 @@
     </w:p>
     <w:p>
       <w:pPr>
+        <w:spacing w:line="276" w:lineRule="auto"/>
+        <w:jc w:val="center"/>
+        <w:rPr>
+          <w:rFonts w:ascii="Arial" w:hAnsi="Arial" w:cs="Arial"/>
+          <w:b/>
+          <w:sz w:val="44"/>
+          <w:szCs w:val="44"/>
+        </w:rPr>
+      </w:pPr>
+    </w:p>
+    <w:p>
+      <w:pPr>
         <w:pStyle w:val="Ttulo1"/>
         <w:jc w:val="center"/>
         <w:rPr>
@@ -2714,7 +2854,7 @@
           <w:szCs w:val="44"/>
         </w:rPr>
       </w:pPr>
-      <w:bookmarkStart w:id="10" w:name="_Toc147835727"/>
+      <w:bookmarkStart w:id="9" w:name="_Toc150180614"/>
       <w:r>
         <w:rPr>
           <w:rFonts w:cs="Arial"/>
@@ -2739,216 +2879,215 @@
         </w:rPr>
         <w:t>INFRAESTRUCTURA PARA LOS MUNICIPIOS</w:t>
       </w:r>
+      <w:bookmarkEnd w:id="9"/>
+    </w:p>
+    <w:p>
+      <w:pPr>
+        <w:spacing w:line="276" w:lineRule="auto"/>
+        <w:jc w:val="center"/>
+        <w:rPr>
+          <w:rFonts w:ascii="Arial" w:hAnsi="Arial" w:cs="Arial"/>
+          <w:sz w:val="24"/>
+          <w:szCs w:val="24"/>
+        </w:rPr>
+      </w:pPr>
+    </w:p>
+    <w:p>
+      <w:pPr>
+        <w:spacing w:line="276" w:lineRule="auto"/>
+        <w:jc w:val="center"/>
+        <w:rPr>
+          <w:rFonts w:ascii="Arial" w:hAnsi="Arial" w:cs="Arial"/>
+          <w:sz w:val="24"/>
+          <w:szCs w:val="24"/>
+        </w:rPr>
+      </w:pPr>
+    </w:p>
+    <w:p>
+      <w:pPr>
+        <w:spacing w:line="276" w:lineRule="auto"/>
+        <w:jc w:val="center"/>
+        <w:rPr>
+          <w:rFonts w:ascii="Arial" w:hAnsi="Arial" w:cs="Arial"/>
+          <w:sz w:val="24"/>
+          <w:szCs w:val="24"/>
+        </w:rPr>
+      </w:pPr>
+    </w:p>
+    <w:p>
+      <w:pPr>
+        <w:spacing w:line="276" w:lineRule="auto"/>
+        <w:jc w:val="center"/>
+        <w:rPr>
+          <w:rFonts w:ascii="Arial" w:hAnsi="Arial" w:cs="Arial"/>
+          <w:sz w:val="24"/>
+          <w:szCs w:val="24"/>
+        </w:rPr>
+      </w:pPr>
+    </w:p>
+    <w:p>
+      <w:pPr>
+        <w:spacing w:line="276" w:lineRule="auto"/>
+        <w:jc w:val="center"/>
+        <w:rPr>
+          <w:rFonts w:ascii="Arial" w:hAnsi="Arial" w:cs="Arial"/>
+          <w:sz w:val="24"/>
+          <w:szCs w:val="24"/>
+        </w:rPr>
+      </w:pPr>
+    </w:p>
+    <w:p>
+      <w:pPr>
+        <w:spacing w:line="276" w:lineRule="auto"/>
+        <w:jc w:val="center"/>
+        <w:rPr>
+          <w:rFonts w:ascii="Arial" w:hAnsi="Arial" w:cs="Arial"/>
+          <w:sz w:val="24"/>
+          <w:szCs w:val="24"/>
+        </w:rPr>
+      </w:pPr>
+    </w:p>
+    <w:p>
+      <w:pPr>
+        <w:spacing w:line="276" w:lineRule="auto"/>
+        <w:jc w:val="center"/>
+        <w:rPr>
+          <w:rFonts w:ascii="Arial" w:hAnsi="Arial" w:cs="Arial"/>
+          <w:sz w:val="24"/>
+          <w:szCs w:val="24"/>
+        </w:rPr>
+      </w:pPr>
+    </w:p>
+    <w:p>
+      <w:pPr>
+        <w:spacing w:line="276" w:lineRule="auto"/>
+        <w:jc w:val="center"/>
+        <w:rPr>
+          <w:rFonts w:ascii="Arial" w:hAnsi="Arial" w:cs="Arial"/>
+          <w:sz w:val="24"/>
+          <w:szCs w:val="24"/>
+        </w:rPr>
+      </w:pPr>
+    </w:p>
+    <w:p>
+      <w:pPr>
+        <w:spacing w:line="276" w:lineRule="auto"/>
+        <w:jc w:val="center"/>
+        <w:rPr>
+          <w:rFonts w:ascii="Arial" w:hAnsi="Arial" w:cs="Arial"/>
+          <w:sz w:val="24"/>
+          <w:szCs w:val="24"/>
+        </w:rPr>
+      </w:pPr>
+    </w:p>
+    <w:p>
+      <w:pPr>
+        <w:spacing w:line="276" w:lineRule="auto"/>
+        <w:jc w:val="center"/>
+        <w:rPr>
+          <w:rFonts w:ascii="Arial" w:hAnsi="Arial" w:cs="Arial"/>
+          <w:sz w:val="24"/>
+          <w:szCs w:val="24"/>
+        </w:rPr>
+      </w:pPr>
+    </w:p>
+    <w:p>
+      <w:pPr>
+        <w:spacing w:line="276" w:lineRule="auto"/>
+        <w:jc w:val="center"/>
+        <w:rPr>
+          <w:rFonts w:ascii="Arial" w:hAnsi="Arial" w:cs="Arial"/>
+          <w:sz w:val="24"/>
+          <w:szCs w:val="24"/>
+        </w:rPr>
+      </w:pPr>
+    </w:p>
+    <w:p>
+      <w:pPr>
+        <w:spacing w:line="276" w:lineRule="auto"/>
+        <w:jc w:val="center"/>
+        <w:rPr>
+          <w:rFonts w:ascii="Arial" w:hAnsi="Arial" w:cs="Arial"/>
+          <w:sz w:val="24"/>
+          <w:szCs w:val="24"/>
+        </w:rPr>
+      </w:pPr>
+    </w:p>
+    <w:p>
+      <w:pPr>
+        <w:spacing w:line="276" w:lineRule="auto"/>
+        <w:jc w:val="center"/>
+        <w:rPr>
+          <w:rFonts w:ascii="Arial" w:hAnsi="Arial" w:cs="Arial"/>
+          <w:sz w:val="24"/>
+          <w:szCs w:val="24"/>
+        </w:rPr>
+      </w:pPr>
+    </w:p>
+    <w:p>
+      <w:pPr>
+        <w:spacing w:line="276" w:lineRule="auto"/>
+        <w:jc w:val="center"/>
+        <w:rPr>
+          <w:rFonts w:ascii="Arial" w:hAnsi="Arial" w:cs="Arial"/>
+          <w:sz w:val="24"/>
+          <w:szCs w:val="24"/>
+        </w:rPr>
+      </w:pPr>
+    </w:p>
+    <w:p>
+      <w:pPr>
+        <w:spacing w:line="276" w:lineRule="auto"/>
+        <w:jc w:val="center"/>
+        <w:rPr>
+          <w:rFonts w:ascii="Arial" w:hAnsi="Arial" w:cs="Arial"/>
+          <w:sz w:val="24"/>
+          <w:szCs w:val="24"/>
+        </w:rPr>
+      </w:pPr>
+    </w:p>
+    <w:p>
+      <w:pPr>
+        <w:spacing w:line="276" w:lineRule="auto"/>
+        <w:jc w:val="center"/>
+        <w:rPr>
+          <w:rFonts w:ascii="Arial" w:hAnsi="Arial" w:cs="Arial"/>
+          <w:sz w:val="24"/>
+          <w:szCs w:val="24"/>
+        </w:rPr>
+      </w:pPr>
+    </w:p>
+    <w:p>
+      <w:pPr>
+        <w:spacing w:line="276" w:lineRule="auto"/>
+        <w:rPr>
+          <w:rFonts w:ascii="Arial" w:hAnsi="Arial" w:cs="Arial"/>
+          <w:sz w:val="24"/>
+          <w:szCs w:val="24"/>
+        </w:rPr>
+      </w:pPr>
+    </w:p>
+    <w:p>
+      <w:pPr>
+        <w:pStyle w:val="Ttulo1"/>
+        <w:spacing w:line="276" w:lineRule="auto"/>
+        <w:jc w:val="center"/>
+        <w:rPr>
+          <w:rFonts w:cs="Arial"/>
+        </w:rPr>
+      </w:pPr>
+      <w:bookmarkStart w:id="10" w:name="_Toc123565162"/>
+      <w:bookmarkStart w:id="11" w:name="_Toc124341669"/>
+      <w:bookmarkStart w:id="12" w:name="_Toc150180615"/>
+      <w:r>
+        <w:rPr>
+          <w:rFonts w:cs="Arial"/>
+        </w:rPr>
+        <w:t>1.- Selección de Fondo</w:t>
+      </w:r>
       <w:bookmarkEnd w:id="10"/>
-    </w:p>
-    <w:p>
-      <w:pPr>
-        <w:spacing w:line="276" w:lineRule="auto"/>
-        <w:jc w:val="center"/>
-        <w:rPr>
-          <w:rFonts w:ascii="Arial" w:hAnsi="Arial" w:cs="Arial"/>
-          <w:sz w:val="24"/>
-          <w:szCs w:val="24"/>
-        </w:rPr>
-      </w:pPr>
-    </w:p>
-    <w:p>
-      <w:pPr>
-        <w:spacing w:line="276" w:lineRule="auto"/>
-        <w:jc w:val="center"/>
-        <w:rPr>
-          <w:rFonts w:ascii="Arial" w:hAnsi="Arial" w:cs="Arial"/>
-          <w:sz w:val="24"/>
-          <w:szCs w:val="24"/>
-        </w:rPr>
-      </w:pPr>
-    </w:p>
-    <w:p>
-      <w:pPr>
-        <w:spacing w:line="276" w:lineRule="auto"/>
-        <w:jc w:val="center"/>
-        <w:rPr>
-          <w:rFonts w:ascii="Arial" w:hAnsi="Arial" w:cs="Arial"/>
-          <w:sz w:val="24"/>
-          <w:szCs w:val="24"/>
-        </w:rPr>
-      </w:pPr>
-    </w:p>
-    <w:p>
-      <w:pPr>
-        <w:spacing w:line="276" w:lineRule="auto"/>
-        <w:jc w:val="center"/>
-        <w:rPr>
-          <w:rFonts w:ascii="Arial" w:hAnsi="Arial" w:cs="Arial"/>
-          <w:sz w:val="24"/>
-          <w:szCs w:val="24"/>
-        </w:rPr>
-      </w:pPr>
-    </w:p>
-    <w:p>
-      <w:pPr>
-        <w:spacing w:line="276" w:lineRule="auto"/>
-        <w:jc w:val="center"/>
-        <w:rPr>
-          <w:rFonts w:ascii="Arial" w:hAnsi="Arial" w:cs="Arial"/>
-          <w:sz w:val="24"/>
-          <w:szCs w:val="24"/>
-        </w:rPr>
-      </w:pPr>
-    </w:p>
-    <w:p>
-      <w:pPr>
-        <w:spacing w:line="276" w:lineRule="auto"/>
-        <w:jc w:val="center"/>
-        <w:rPr>
-          <w:rFonts w:ascii="Arial" w:hAnsi="Arial" w:cs="Arial"/>
-          <w:sz w:val="24"/>
-          <w:szCs w:val="24"/>
-        </w:rPr>
-      </w:pPr>
-    </w:p>
-    <w:p>
-      <w:pPr>
-        <w:spacing w:line="276" w:lineRule="auto"/>
-        <w:jc w:val="center"/>
-        <w:rPr>
-          <w:rFonts w:ascii="Arial" w:hAnsi="Arial" w:cs="Arial"/>
-          <w:sz w:val="24"/>
-          <w:szCs w:val="24"/>
-        </w:rPr>
-      </w:pPr>
-    </w:p>
-    <w:p>
-      <w:pPr>
-        <w:spacing w:line="276" w:lineRule="auto"/>
-        <w:jc w:val="center"/>
-        <w:rPr>
-          <w:rFonts w:ascii="Arial" w:hAnsi="Arial" w:cs="Arial"/>
-          <w:sz w:val="24"/>
-          <w:szCs w:val="24"/>
-        </w:rPr>
-      </w:pPr>
-    </w:p>
-    <w:p>
-      <w:pPr>
-        <w:spacing w:line="276" w:lineRule="auto"/>
-        <w:jc w:val="center"/>
-        <w:rPr>
-          <w:rFonts w:ascii="Arial" w:hAnsi="Arial" w:cs="Arial"/>
-          <w:sz w:val="24"/>
-          <w:szCs w:val="24"/>
-        </w:rPr>
-      </w:pPr>
-    </w:p>
-    <w:p>
-      <w:pPr>
-        <w:spacing w:line="276" w:lineRule="auto"/>
-        <w:jc w:val="center"/>
-        <w:rPr>
-          <w:rFonts w:ascii="Arial" w:hAnsi="Arial" w:cs="Arial"/>
-          <w:sz w:val="24"/>
-          <w:szCs w:val="24"/>
-        </w:rPr>
-      </w:pPr>
-    </w:p>
-    <w:p>
-      <w:pPr>
-        <w:spacing w:line="276" w:lineRule="auto"/>
-        <w:jc w:val="center"/>
-        <w:rPr>
-          <w:rFonts w:ascii="Arial" w:hAnsi="Arial" w:cs="Arial"/>
-          <w:sz w:val="24"/>
-          <w:szCs w:val="24"/>
-        </w:rPr>
-      </w:pPr>
-    </w:p>
-    <w:p>
-      <w:pPr>
-        <w:spacing w:line="276" w:lineRule="auto"/>
-        <w:jc w:val="center"/>
-        <w:rPr>
-          <w:rFonts w:ascii="Arial" w:hAnsi="Arial" w:cs="Arial"/>
-          <w:sz w:val="24"/>
-          <w:szCs w:val="24"/>
-        </w:rPr>
-      </w:pPr>
-    </w:p>
-    <w:p>
-      <w:pPr>
-        <w:spacing w:line="276" w:lineRule="auto"/>
-        <w:jc w:val="center"/>
-        <w:rPr>
-          <w:rFonts w:ascii="Arial" w:hAnsi="Arial" w:cs="Arial"/>
-          <w:sz w:val="24"/>
-          <w:szCs w:val="24"/>
-        </w:rPr>
-      </w:pPr>
-    </w:p>
-    <w:p>
-      <w:pPr>
-        <w:spacing w:line="276" w:lineRule="auto"/>
-        <w:jc w:val="center"/>
-        <w:rPr>
-          <w:rFonts w:ascii="Arial" w:hAnsi="Arial" w:cs="Arial"/>
-          <w:sz w:val="24"/>
-          <w:szCs w:val="24"/>
-        </w:rPr>
-      </w:pPr>
-    </w:p>
-    <w:p>
-      <w:pPr>
-        <w:spacing w:line="276" w:lineRule="auto"/>
-        <w:jc w:val="center"/>
-        <w:rPr>
-          <w:rFonts w:ascii="Arial" w:hAnsi="Arial" w:cs="Arial"/>
-          <w:sz w:val="24"/>
-          <w:szCs w:val="24"/>
-        </w:rPr>
-      </w:pPr>
-    </w:p>
-    <w:p>
-      <w:pPr>
-        <w:spacing w:line="276" w:lineRule="auto"/>
-        <w:jc w:val="center"/>
-        <w:rPr>
-          <w:rFonts w:ascii="Arial" w:hAnsi="Arial" w:cs="Arial"/>
-          <w:sz w:val="24"/>
-          <w:szCs w:val="24"/>
-        </w:rPr>
-      </w:pPr>
-    </w:p>
-    <w:p>
-      <w:pPr>
-        <w:spacing w:line="276" w:lineRule="auto"/>
-        <w:rPr>
-          <w:rFonts w:ascii="Arial" w:hAnsi="Arial" w:cs="Arial"/>
-          <w:sz w:val="24"/>
-          <w:szCs w:val="24"/>
-        </w:rPr>
-      </w:pPr>
-    </w:p>
-    <w:p>
-      <w:pPr>
-        <w:pStyle w:val="Ttulo1"/>
-        <w:spacing w:line="276" w:lineRule="auto"/>
-        <w:jc w:val="center"/>
-        <w:rPr>
-          <w:rFonts w:cs="Arial"/>
-        </w:rPr>
-      </w:pPr>
-      <w:bookmarkStart w:id="11" w:name="_Toc123565162"/>
-      <w:bookmarkStart w:id="12" w:name="_Toc124341669"/>
-      <w:bookmarkStart w:id="13" w:name="_Toc147835728"/>
-      <w:r>
-        <w:rPr>
-          <w:rFonts w:cs="Arial"/>
-        </w:rPr>
-        <w:lastRenderedPageBreak/>
-        <w:t>1.- Selección de Fondo</w:t>
-      </w:r>
       <w:bookmarkEnd w:id="11"/>
       <w:bookmarkEnd w:id="12"/>
-      <w:bookmarkEnd w:id="13"/>
     </w:p>
     <w:p>
       <w:r>
@@ -2957,7 +3096,7 @@
           <w:noProof/>
           <w:sz w:val="24"/>
           <w:szCs w:val="24"/>
-          <w:lang w:val="en-US"/>
+          <w:lang w:val="es-MX" w:eastAsia="es-MX"/>
         </w:rPr>
         <w:drawing>
           <wp:anchor distT="0" distB="0" distL="114300" distR="114300" simplePos="0" relativeHeight="251827200" behindDoc="0" locked="0" layoutInCell="1" allowOverlap="1" wp14:anchorId="513BEFD6" wp14:editId="66022DC4">
@@ -2983,7 +3122,7 @@
                     <pic:cNvPicPr/>
                   </pic:nvPicPr>
                   <pic:blipFill rotWithShape="1">
-                    <a:blip r:embed="rId10" cstate="print">
+                    <a:blip r:embed="rId9" cstate="print">
                       <a:extLst>
                         <a:ext uri="{28A0092B-C50C-407E-A947-70E740481C1C}">
                           <a14:useLocalDpi xmlns:a14="http://schemas.microsoft.com/office/drawing/2010/main" val="0"/>
@@ -3187,10 +3326,10 @@
       <w:r>
         <w:rPr>
           <w:noProof/>
-          <w:lang w:val="en-US"/>
+          <w:lang w:val="es-MX" w:eastAsia="es-MX"/>
         </w:rPr>
         <w:drawing>
-          <wp:anchor distT="0" distB="0" distL="114300" distR="114300" simplePos="0" relativeHeight="251831296" behindDoc="0" locked="0" layoutInCell="1" allowOverlap="1" wp14:anchorId="65939582" wp14:editId="0A097348">
+          <wp:anchor distT="0" distB="0" distL="114300" distR="114300" simplePos="0" relativeHeight="251831296" behindDoc="0" locked="0" layoutInCell="1" allowOverlap="1" wp14:anchorId="65939582" wp14:editId="74942070">
             <wp:simplePos x="0" y="0"/>
             <wp:positionH relativeFrom="column">
               <wp:posOffset>1648046</wp:posOffset>
@@ -3213,7 +3352,7 @@
                     <pic:cNvPicPr/>
                   </pic:nvPicPr>
                   <pic:blipFill>
-                    <a:blip r:embed="rId11">
+                    <a:blip r:embed="rId10">
                       <a:extLst>
                         <a:ext uri="{28A0092B-C50C-407E-A947-70E740481C1C}">
                           <a14:useLocalDpi xmlns:a14="http://schemas.microsoft.com/office/drawing/2010/main" val="0"/>
@@ -3262,7 +3401,7 @@
           <w:noProof/>
           <w:sz w:val="24"/>
           <w:szCs w:val="24"/>
-          <w:lang w:val="en-US"/>
+          <w:lang w:val="es-MX" w:eastAsia="es-MX"/>
         </w:rPr>
         <w:drawing>
           <wp:anchor distT="0" distB="0" distL="114300" distR="114300" simplePos="0" relativeHeight="251829248" behindDoc="0" locked="0" layoutInCell="1" allowOverlap="1" wp14:anchorId="7187E909" wp14:editId="705934EA">
@@ -3288,7 +3427,7 @@
                     <pic:cNvPicPr/>
                   </pic:nvPicPr>
                   <pic:blipFill rotWithShape="1">
-                    <a:blip r:embed="rId10" cstate="print">
+                    <a:blip r:embed="rId9" cstate="print">
                       <a:extLst>
                         <a:ext uri="{28A0092B-C50C-407E-A947-70E740481C1C}">
                           <a14:useLocalDpi xmlns:a14="http://schemas.microsoft.com/office/drawing/2010/main" val="0"/>
@@ -3385,21 +3524,21 @@
         <w:rPr>
           <w:rFonts w:ascii="Arial" w:hAnsi="Arial" w:cs="Arial"/>
           <w:noProof/>
-          <w:lang w:val="en-US"/>
+          <w:lang w:val="es-MX" w:eastAsia="es-MX"/>
         </w:rPr>
         <mc:AlternateContent>
           <mc:Choice Requires="wps">
             <w:drawing>
-              <wp:anchor distT="0" distB="0" distL="114300" distR="114300" simplePos="0" relativeHeight="251832320" behindDoc="0" locked="0" layoutInCell="1" allowOverlap="1" wp14:anchorId="56A40235" wp14:editId="4EEDE949">
+              <wp:anchor distT="0" distB="0" distL="114300" distR="114300" simplePos="0" relativeHeight="251832320" behindDoc="0" locked="0" layoutInCell="1" allowOverlap="1" wp14:anchorId="56A40235" wp14:editId="0BB6B680">
                 <wp:simplePos x="0" y="0"/>
                 <wp:positionH relativeFrom="column">
-                  <wp:posOffset>1637944</wp:posOffset>
+                  <wp:posOffset>1638681</wp:posOffset>
                 </wp:positionH>
                 <wp:positionV relativeFrom="paragraph">
-                  <wp:posOffset>32755</wp:posOffset>
+                  <wp:posOffset>19558</wp:posOffset>
                 </wp:positionV>
-                <wp:extent cx="1552470" cy="673239"/>
-                <wp:effectExtent l="19050" t="19050" r="10160" b="12700"/>
+                <wp:extent cx="1426464" cy="804672"/>
+                <wp:effectExtent l="19050" t="19050" r="21590" b="14605"/>
                 <wp:wrapNone/>
                 <wp:docPr id="5" name="Rectángulo 5"/>
                 <wp:cNvGraphicFramePr/>
@@ -3410,7 +3549,7 @@
                       <wps:spPr>
                         <a:xfrm>
                           <a:off x="0" y="0"/>
-                          <a:ext cx="1552470" cy="673239"/>
+                          <a:ext cx="1426464" cy="804672"/>
                         </a:xfrm>
                         <a:prstGeom prst="rect">
                           <a:avLst/>
@@ -3456,7 +3595,7 @@
           </mc:Choice>
           <mc:Fallback>
             <w:pict>
-              <v:rect w14:anchorId="716B373A" id="Rectángulo 5" o:spid="_x0000_s1026" style="position:absolute;margin-left:128.95pt;margin-top:2.6pt;width:122.25pt;height:53pt;z-index:251832320;visibility:visible;mso-wrap-style:square;mso-width-percent:0;mso-height-percent:0;mso-wrap-distance-left:9pt;mso-wrap-distance-top:0;mso-wrap-distance-right:9pt;mso-wrap-distance-bottom:0;mso-position-horizontal:absolute;mso-position-horizontal-relative:text;mso-position-vertical:absolute;mso-position-vertical-relative:text;mso-width-percent:0;mso-height-percent:0;mso-width-relative:margin;mso-height-relative:margin;v-text-anchor:middle" o:gfxdata="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" filled="f" strokecolor="red" strokeweight="2.25pt"/>
+              <v:rect w14:anchorId="09AA2BE2" id="Rectángulo 5" o:spid="_x0000_s1026" style="position:absolute;margin-left:129.05pt;margin-top:1.55pt;width:112.3pt;height:63.35pt;z-index:251832320;visibility:visible;mso-wrap-style:square;mso-width-percent:0;mso-height-percent:0;mso-wrap-distance-left:9pt;mso-wrap-distance-top:0;mso-wrap-distance-right:9pt;mso-wrap-distance-bottom:0;mso-position-horizontal:absolute;mso-position-horizontal-relative:text;mso-position-vertical:absolute;mso-position-vertical-relative:text;mso-width-percent:0;mso-height-percent:0;mso-width-relative:margin;mso-height-relative:margin;v-text-anchor:middle" o:gfxdata="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" filled="f" strokecolor="red" strokeweight="2.25pt"/>
             </w:pict>
           </mc:Fallback>
         </mc:AlternateContent>
@@ -3611,19 +3750,18 @@
           <w:rFonts w:cs="Arial"/>
         </w:rPr>
       </w:pPr>
-      <w:bookmarkStart w:id="14" w:name="_Toc123565163"/>
-      <w:bookmarkStart w:id="15" w:name="_Toc124341670"/>
-      <w:bookmarkStart w:id="16" w:name="_Toc147835729"/>
+      <w:bookmarkStart w:id="13" w:name="_Toc123565163"/>
+      <w:bookmarkStart w:id="14" w:name="_Toc124341670"/>
+      <w:bookmarkStart w:id="15" w:name="_Toc150180616"/>
       <w:r>
         <w:rPr>
           <w:rFonts w:cs="Arial"/>
         </w:rPr>
-        <w:lastRenderedPageBreak/>
         <w:t>2.- Crear un nuevo cálculo</w:t>
       </w:r>
+      <w:bookmarkEnd w:id="13"/>
       <w:bookmarkEnd w:id="14"/>
       <w:bookmarkEnd w:id="15"/>
-      <w:bookmarkEnd w:id="16"/>
     </w:p>
     <w:p>
       <w:pPr>
@@ -3682,21 +3820,21 @@
         <w:rPr>
           <w:rFonts w:ascii="Arial" w:hAnsi="Arial" w:cs="Arial"/>
           <w:noProof/>
-          <w:lang w:val="en-US"/>
+          <w:lang w:val="es-MX" w:eastAsia="es-MX"/>
         </w:rPr>
         <mc:AlternateContent>
           <mc:Choice Requires="wps">
             <w:drawing>
-              <wp:anchor distT="0" distB="0" distL="114300" distR="114300" simplePos="0" relativeHeight="251816960" behindDoc="0" locked="0" layoutInCell="1" allowOverlap="1" wp14:anchorId="44E3B6D9" wp14:editId="612C47A4">
+              <wp:anchor distT="0" distB="0" distL="114300" distR="114300" simplePos="0" relativeHeight="251816960" behindDoc="0" locked="0" layoutInCell="1" allowOverlap="1" wp14:anchorId="44E3B6D9" wp14:editId="137C5E38">
                 <wp:simplePos x="0" y="0"/>
                 <wp:positionH relativeFrom="margin">
-                  <wp:posOffset>-5080</wp:posOffset>
+                  <wp:posOffset>-7239</wp:posOffset>
                 </wp:positionH>
                 <wp:positionV relativeFrom="paragraph">
-                  <wp:posOffset>167696</wp:posOffset>
+                  <wp:posOffset>200406</wp:posOffset>
                 </wp:positionV>
-                <wp:extent cx="190918" cy="190919"/>
-                <wp:effectExtent l="19050" t="19050" r="19050" b="19050"/>
+                <wp:extent cx="170688" cy="121920"/>
+                <wp:effectExtent l="19050" t="19050" r="20320" b="11430"/>
                 <wp:wrapNone/>
                 <wp:docPr id="48" name="Rectángulo 48"/>
                 <wp:cNvGraphicFramePr/>
@@ -3707,7 +3845,7 @@
                       <wps:spPr>
                         <a:xfrm>
                           <a:off x="0" y="0"/>
-                          <a:ext cx="190918" cy="190919"/>
+                          <a:ext cx="170688" cy="121920"/>
                         </a:xfrm>
                         <a:prstGeom prst="rect">
                           <a:avLst/>
@@ -3753,7 +3891,7 @@
           </mc:Choice>
           <mc:Fallback>
             <w:pict>
-              <v:rect w14:anchorId="17A922CF" id="Rectángulo 48" o:spid="_x0000_s1026" style="position:absolute;margin-left:-.4pt;margin-top:13.2pt;width:15.05pt;height:15.05pt;z-index:251816960;visibility:visible;mso-wrap-style:square;mso-width-percent:0;mso-height-percent:0;mso-wrap-distance-left:9pt;mso-wrap-distance-top:0;mso-wrap-distance-right:9pt;mso-wrap-distance-bottom:0;mso-position-horizontal:absolute;mso-position-horizontal-relative:margin;mso-position-vertical:absolute;mso-position-vertical-relative:text;mso-width-percent:0;mso-height-percent:0;mso-width-relative:margin;mso-height-relative:margin;v-text-anchor:middle" o:gfxdata="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" filled="f" strokecolor="red" strokeweight="2.25pt">
+              <v:rect w14:anchorId="54E1867E" id="Rectángulo 48" o:spid="_x0000_s1026" style="position:absolute;margin-left:-.55pt;margin-top:15.8pt;width:13.45pt;height:9.6pt;z-index:251816960;visibility:visible;mso-wrap-style:square;mso-width-percent:0;mso-height-percent:0;mso-wrap-distance-left:9pt;mso-wrap-distance-top:0;mso-wrap-distance-right:9pt;mso-wrap-distance-bottom:0;mso-position-horizontal:absolute;mso-position-horizontal-relative:margin;mso-position-vertical:absolute;mso-position-vertical-relative:text;mso-width-percent:0;mso-height-percent:0;mso-width-relative:margin;mso-height-relative:margin;v-text-anchor:middle" o:gfxdata="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" filled="f" strokecolor="red" strokeweight="2.25pt">
                 <w10:wrap anchorx="margin"/>
               </v:rect>
             </w:pict>
@@ -3770,7 +3908,7 @@
       <w:r>
         <w:rPr>
           <w:noProof/>
-          <w:lang w:val="en-US"/>
+          <w:lang w:val="es-MX" w:eastAsia="es-MX"/>
         </w:rPr>
         <w:drawing>
           <wp:inline distT="0" distB="0" distL="0" distR="0" wp14:anchorId="2E12BFB6" wp14:editId="036E8CCC">
@@ -3788,7 +3926,7 @@
                     <pic:cNvPicPr/>
                   </pic:nvPicPr>
                   <pic:blipFill rotWithShape="1">
-                    <a:blip r:embed="rId12"/>
+                    <a:blip r:embed="rId11"/>
                     <a:srcRect t="7580"/>
                     <a:stretch/>
                   </pic:blipFill>
@@ -3854,7 +3992,7 @@
       <w:r>
         <w:rPr>
           <w:noProof/>
-          <w:lang w:val="en-US"/>
+          <w:lang w:val="es-MX" w:eastAsia="es-MX"/>
         </w:rPr>
         <w:drawing>
           <wp:inline distT="0" distB="0" distL="0" distR="0" wp14:anchorId="6DFA6B6C" wp14:editId="4BBBB00E">
@@ -3872,7 +4010,7 @@
                     <pic:cNvPicPr/>
                   </pic:nvPicPr>
                   <pic:blipFill>
-                    <a:blip r:embed="rId13"/>
+                    <a:blip r:embed="rId12"/>
                     <a:stretch>
                       <a:fillRect/>
                     </a:stretch>
@@ -3930,7 +4068,7 @@
         <w:rPr>
           <w:rFonts w:ascii="Arial" w:hAnsi="Arial" w:cs="Arial"/>
           <w:noProof/>
-          <w:lang w:val="en-US"/>
+          <w:lang w:val="es-MX" w:eastAsia="es-MX"/>
         </w:rPr>
         <w:drawing>
           <wp:inline distT="0" distB="0" distL="0" distR="0" wp14:anchorId="31A0CC4A" wp14:editId="00C9F9B2">
@@ -3948,7 +4086,7 @@
                     <pic:cNvPicPr/>
                   </pic:nvPicPr>
                   <pic:blipFill rotWithShape="1">
-                    <a:blip r:embed="rId14"/>
+                    <a:blip r:embed="rId13"/>
                     <a:srcRect l="13839" t="18514" r="29145" b="21391"/>
                     <a:stretch/>
                   </pic:blipFill>
@@ -4012,7 +4150,7 @@
       <w:r>
         <w:rPr>
           <w:noProof/>
-          <w:lang w:val="en-US"/>
+          <w:lang w:val="es-MX" w:eastAsia="es-MX"/>
         </w:rPr>
         <w:drawing>
           <wp:inline distT="0" distB="0" distL="0" distR="0" wp14:anchorId="07DEA15B" wp14:editId="2CA2990A">
@@ -4030,7 +4168,7 @@
                     <pic:cNvPicPr/>
                   </pic:nvPicPr>
                   <pic:blipFill rotWithShape="1">
-                    <a:blip r:embed="rId13"/>
+                    <a:blip r:embed="rId12"/>
                     <a:srcRect l="25583" t="80013" r="43189" b="3223"/>
                     <a:stretch/>
                   </pic:blipFill>
@@ -4258,6 +4396,7 @@
                 <w:b/>
                 <w:sz w:val="24"/>
               </w:rPr>
+              <w:lastRenderedPageBreak/>
               <w:t>Fecha de Creación</w:t>
             </w:r>
           </w:p>
@@ -4414,7 +4553,6 @@
                 <w:b/>
                 <w:sz w:val="24"/>
               </w:rPr>
-              <w:lastRenderedPageBreak/>
               <w:t xml:space="preserve">Tipo de </w:t>
             </w:r>
             <w:r>
@@ -4675,18 +4813,18 @@
           <w:rFonts w:cs="Arial"/>
         </w:rPr>
       </w:pPr>
-      <w:bookmarkStart w:id="17" w:name="_Toc123565164"/>
-      <w:bookmarkStart w:id="18" w:name="_Toc124341671"/>
-      <w:bookmarkStart w:id="19" w:name="_Toc147835730"/>
+      <w:bookmarkStart w:id="16" w:name="_Toc123565164"/>
+      <w:bookmarkStart w:id="17" w:name="_Toc124341671"/>
+      <w:bookmarkStart w:id="18" w:name="_Toc150180617"/>
       <w:r>
         <w:rPr>
           <w:rFonts w:cs="Arial"/>
         </w:rPr>
         <w:t>3.- Autorización de cálculo</w:t>
       </w:r>
+      <w:bookmarkEnd w:id="16"/>
       <w:bookmarkEnd w:id="17"/>
       <w:bookmarkEnd w:id="18"/>
-      <w:bookmarkEnd w:id="19"/>
     </w:p>
     <w:p>
       <w:pPr>
@@ -4708,7 +4846,7 @@
         <w:rPr>
           <w:rFonts w:ascii="Arial" w:hAnsi="Arial" w:cs="Arial"/>
           <w:noProof/>
-          <w:lang w:val="en-US"/>
+          <w:lang w:val="es-MX" w:eastAsia="es-MX"/>
         </w:rPr>
         <w:drawing>
           <wp:inline distT="0" distB="0" distL="0" distR="0" wp14:anchorId="45BD58C4" wp14:editId="0C0339AA">
@@ -4726,7 +4864,7 @@
                     <pic:cNvPicPr/>
                   </pic:nvPicPr>
                   <pic:blipFill rotWithShape="1">
-                    <a:blip r:embed="rId15"/>
+                    <a:blip r:embed="rId14"/>
                     <a:srcRect l="17721" t="14623" r="19361" b="21310"/>
                     <a:stretch/>
                   </pic:blipFill>
@@ -4774,41 +4912,22 @@
       <w:r>
         <w:rPr>
           <w:rFonts w:ascii="Arial" w:hAnsi="Arial" w:cs="Arial"/>
-          <w:color w:val="FF0000"/>
-          <w:sz w:val="24"/>
-          <w:szCs w:val="24"/>
-        </w:rPr>
-        <w:t>ACTUALIZAR PANTALLA</w:t>
-      </w:r>
-    </w:p>
-    <w:p>
-      <w:pPr>
-        <w:spacing w:line="276" w:lineRule="auto"/>
-        <w:rPr>
-          <w:rFonts w:ascii="Arial" w:hAnsi="Arial" w:cs="Arial"/>
-          <w:sz w:val="24"/>
-          <w:szCs w:val="24"/>
-        </w:rPr>
-      </w:pPr>
-      <w:r>
-        <w:rPr>
-          <w:rFonts w:ascii="Arial" w:hAnsi="Arial" w:cs="Arial"/>
           <w:noProof/>
-          <w:lang w:val="en-US"/>
+          <w:lang w:val="es-MX" w:eastAsia="es-MX"/>
         </w:rPr>
         <mc:AlternateContent>
           <mc:Choice Requires="wps">
             <w:drawing>
-              <wp:anchor distT="0" distB="0" distL="114300" distR="114300" simplePos="0" relativeHeight="251809792" behindDoc="0" locked="0" layoutInCell="1" allowOverlap="1" wp14:anchorId="72C7D5CB" wp14:editId="05D1D08E">
+              <wp:anchor distT="0" distB="0" distL="114300" distR="114300" simplePos="0" relativeHeight="251809792" behindDoc="0" locked="0" layoutInCell="1" allowOverlap="1" wp14:anchorId="72C7D5CB" wp14:editId="317E0A9E">
                 <wp:simplePos x="0" y="0"/>
                 <wp:positionH relativeFrom="column">
-                  <wp:posOffset>177584</wp:posOffset>
+                  <wp:posOffset>148590</wp:posOffset>
                 </wp:positionH>
                 <wp:positionV relativeFrom="paragraph">
-                  <wp:posOffset>210338</wp:posOffset>
+                  <wp:posOffset>180340</wp:posOffset>
                 </wp:positionV>
-                <wp:extent cx="226337" cy="226337"/>
-                <wp:effectExtent l="19050" t="19050" r="21590" b="21590"/>
+                <wp:extent cx="200025" cy="133350"/>
+                <wp:effectExtent l="19050" t="19050" r="28575" b="19050"/>
                 <wp:wrapNone/>
                 <wp:docPr id="55" name="Rectángulo 55"/>
                 <wp:cNvGraphicFramePr/>
@@ -4819,7 +4938,7 @@
                       <wps:spPr>
                         <a:xfrm>
                           <a:off x="0" y="0"/>
-                          <a:ext cx="226337" cy="226337"/>
+                          <a:ext cx="200025" cy="133350"/>
                         </a:xfrm>
                         <a:prstGeom prst="rect">
                           <a:avLst/>
@@ -4865,7 +4984,7 @@
           </mc:Choice>
           <mc:Fallback>
             <w:pict>
-              <v:rect w14:anchorId="163E8181" id="Rectángulo 55" o:spid="_x0000_s1026" style="position:absolute;margin-left:14pt;margin-top:16.55pt;width:17.8pt;height:17.8pt;z-index:251809792;visibility:visible;mso-wrap-style:square;mso-width-percent:0;mso-height-percent:0;mso-wrap-distance-left:9pt;mso-wrap-distance-top:0;mso-wrap-distance-right:9pt;mso-wrap-distance-bottom:0;mso-position-horizontal:absolute;mso-position-horizontal-relative:text;mso-position-vertical:absolute;mso-position-vertical-relative:text;mso-width-percent:0;mso-height-percent:0;mso-width-relative:margin;mso-height-relative:margin;v-text-anchor:middle" o:gfxdata="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" filled="f" strokecolor="red" strokeweight="2.25pt"/>
+              <v:rect w14:anchorId="707E31AA" id="Rectángulo 55" o:spid="_x0000_s1026" style="position:absolute;margin-left:11.7pt;margin-top:14.2pt;width:15.75pt;height:10.5pt;z-index:251809792;visibility:visible;mso-wrap-style:square;mso-width-percent:0;mso-height-percent:0;mso-wrap-distance-left:9pt;mso-wrap-distance-top:0;mso-wrap-distance-right:9pt;mso-wrap-distance-bottom:0;mso-position-horizontal:absolute;mso-position-horizontal-relative:text;mso-position-vertical:absolute;mso-position-vertical-relative:text;mso-width-percent:0;mso-height-percent:0;mso-width-relative:margin;mso-height-relative:margin;v-text-anchor:middle" o:gfxdata="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" filled="f" strokecolor="red" strokeweight="2.25pt"/>
             </w:pict>
           </mc:Fallback>
         </mc:AlternateContent>
@@ -4873,16 +4992,15 @@
       <w:r>
         <w:rPr>
           <w:rFonts w:ascii="Arial" w:hAnsi="Arial" w:cs="Arial"/>
-          <w:noProof/>
-          <w:sz w:val="24"/>
-          <w:szCs w:val="24"/>
-          <w:lang w:val="en-US"/>
+          <w:color w:val="FF0000"/>
+          <w:sz w:val="24"/>
+          <w:szCs w:val="24"/>
         </w:rPr>
         <w:drawing>
-          <wp:inline distT="0" distB="0" distL="0" distR="0" wp14:anchorId="53718B60" wp14:editId="468EDCF5">
-            <wp:extent cx="5134708" cy="938284"/>
-            <wp:effectExtent l="152400" t="152400" r="351790" b="357505"/>
-            <wp:docPr id="14" name="Imagen 14"/>
+          <wp:inline distT="0" distB="0" distL="0" distR="0" wp14:anchorId="6B78C5C8" wp14:editId="4CC51405">
+            <wp:extent cx="5514975" cy="1143181"/>
+            <wp:effectExtent l="152400" t="152400" r="352425" b="361950"/>
+            <wp:docPr id="1" name="Imagen 1"/>
             <wp:cNvGraphicFramePr>
               <a:graphicFrameLocks xmlns:a="http://schemas.openxmlformats.org/drawingml/2006/main" noChangeAspect="1"/>
             </wp:cNvGraphicFramePr>
@@ -4894,7 +5012,7 @@
                     <pic:cNvPicPr/>
                   </pic:nvPicPr>
                   <pic:blipFill>
-                    <a:blip r:embed="rId16"/>
+                    <a:blip r:embed="rId15"/>
                     <a:stretch>
                       <a:fillRect/>
                     </a:stretch>
@@ -4902,7 +5020,7 @@
                   <pic:spPr>
                     <a:xfrm>
                       <a:off x="0" y="0"/>
-                      <a:ext cx="5199676" cy="950156"/>
+                      <a:ext cx="5526700" cy="1145611"/>
                     </a:xfrm>
                     <a:prstGeom prst="rect">
                       <a:avLst/>
@@ -4953,26 +5071,6 @@
     </w:p>
     <w:p>
       <w:pPr>
-        <w:jc w:val="both"/>
-        <w:rPr>
-          <w:rFonts w:ascii="Arial" w:hAnsi="Arial" w:cs="Arial"/>
-          <w:color w:val="FF0000"/>
-          <w:sz w:val="24"/>
-          <w:szCs w:val="24"/>
-        </w:rPr>
-      </w:pPr>
-      <w:r>
-        <w:rPr>
-          <w:rFonts w:ascii="Arial" w:hAnsi="Arial" w:cs="Arial"/>
-          <w:color w:val="FF0000"/>
-          <w:sz w:val="24"/>
-          <w:szCs w:val="24"/>
-        </w:rPr>
-        <w:t>ACTUALIZAR PANTALLA</w:t>
-      </w:r>
-    </w:p>
-    <w:p>
-      <w:pPr>
         <w:spacing w:line="276" w:lineRule="auto"/>
         <w:ind w:left="142"/>
         <w:rPr>
@@ -4985,21 +5083,21 @@
         <w:rPr>
           <w:rFonts w:ascii="Arial" w:hAnsi="Arial" w:cs="Arial"/>
           <w:noProof/>
-          <w:lang w:val="en-US"/>
+          <w:lang w:val="es-MX" w:eastAsia="es-MX"/>
         </w:rPr>
         <mc:AlternateContent>
           <mc:Choice Requires="wps">
             <w:drawing>
-              <wp:anchor distT="0" distB="0" distL="114300" distR="114300" simplePos="0" relativeHeight="251810816" behindDoc="0" locked="0" layoutInCell="1" allowOverlap="1" wp14:anchorId="7AC15E5F" wp14:editId="39D5F1B4">
+              <wp:anchor distT="0" distB="0" distL="114300" distR="114300" simplePos="0" relativeHeight="251810816" behindDoc="0" locked="0" layoutInCell="1" allowOverlap="1" wp14:anchorId="7AC15E5F" wp14:editId="31DC6220">
                 <wp:simplePos x="0" y="0"/>
                 <wp:positionH relativeFrom="column">
-                  <wp:posOffset>681355</wp:posOffset>
+                  <wp:posOffset>1377315</wp:posOffset>
                 </wp:positionH>
                 <wp:positionV relativeFrom="paragraph">
-                  <wp:posOffset>665480</wp:posOffset>
+                  <wp:posOffset>673735</wp:posOffset>
                 </wp:positionV>
-                <wp:extent cx="479834" cy="244443"/>
-                <wp:effectExtent l="19050" t="19050" r="15875" b="22860"/>
+                <wp:extent cx="695325" cy="352425"/>
+                <wp:effectExtent l="19050" t="19050" r="28575" b="28575"/>
                 <wp:wrapNone/>
                 <wp:docPr id="60" name="Rectángulo 60"/>
                 <wp:cNvGraphicFramePr/>
@@ -5010,188 +5108,7 @@
                       <wps:spPr>
                         <a:xfrm>
                           <a:off x="0" y="0"/>
-                          <a:ext cx="479834" cy="244443"/>
-                        </a:xfrm>
-                        <a:prstGeom prst="rect">
-                          <a:avLst/>
-                        </a:prstGeom>
-                        <a:noFill/>
-                        <a:ln w="28575">
-                          <a:solidFill>
-                            <a:srgbClr val="FF0000"/>
-                          </a:solidFill>
-                        </a:ln>
-                      </wps:spPr>
-                      <wps:style>
-                        <a:lnRef idx="2">
-                          <a:schemeClr val="accent6"/>
-                        </a:lnRef>
-                        <a:fillRef idx="1">
-                          <a:schemeClr val="lt1"/>
-                        </a:fillRef>
-                        <a:effectRef idx="0">
-                          <a:schemeClr val="accent6"/>
-                        </a:effectRef>
-                        <a:fontRef idx="minor">
-                          <a:schemeClr val="dk1"/>
-                        </a:fontRef>
-                      </wps:style>
-                      <wps:bodyPr rot="0" spcFirstLastPara="0" vertOverflow="overflow" horzOverflow="overflow" vert="horz" wrap="square" lIns="91440" tIns="45720" rIns="91440" bIns="45720" numCol="1" spcCol="0" rtlCol="0" fromWordArt="0" anchor="ctr" anchorCtr="0" forceAA="0" compatLnSpc="1">
-                        <a:prstTxWarp prst="textNoShape">
-                          <a:avLst/>
-                        </a:prstTxWarp>
-                        <a:noAutofit/>
-                      </wps:bodyPr>
-                    </wps:wsp>
-                  </a:graphicData>
-                </a:graphic>
-                <wp14:sizeRelH relativeFrom="margin">
-                  <wp14:pctWidth>0</wp14:pctWidth>
-                </wp14:sizeRelH>
-                <wp14:sizeRelV relativeFrom="margin">
-                  <wp14:pctHeight>0</wp14:pctHeight>
-                </wp14:sizeRelV>
-              </wp:anchor>
-            </w:drawing>
-          </mc:Choice>
-          <mc:Fallback xmlns:cx1="http://schemas.microsoft.com/office/drawing/2015/9/8/chartex">
-            <w:pict>
-              <v:rect w14:anchorId="7712BA1E" id="Rectángulo 60" o:spid="_x0000_s1026" style="position:absolute;margin-left:53.65pt;margin-top:52.4pt;width:37.8pt;height:19.25pt;z-index:251810816;visibility:visible;mso-wrap-style:square;mso-width-percent:0;mso-height-percent:0;mso-wrap-distance-left:9pt;mso-wrap-distance-top:0;mso-wrap-distance-right:9pt;mso-wrap-distance-bottom:0;mso-position-horizontal:absolute;mso-position-horizontal-relative:text;mso-position-vertical:absolute;mso-position-vertical-relative:text;mso-width-percent:0;mso-height-percent:0;mso-width-relative:margin;mso-height-relative:margin;v-text-anchor:middle" o:gfxdata="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" filled="f" strokecolor="red" strokeweight="2.25pt"/>
-            </w:pict>
-          </mc:Fallback>
-        </mc:AlternateContent>
-      </w:r>
-      <w:r>
-        <w:rPr>
-          <w:rFonts w:ascii="Arial" w:hAnsi="Arial" w:cs="Arial"/>
-          <w:noProof/>
-          <w:sz w:val="24"/>
-          <w:szCs w:val="24"/>
-          <w:lang w:val="en-US"/>
-        </w:rPr>
-        <w:drawing>
-          <wp:inline distT="0" distB="0" distL="0" distR="0" wp14:anchorId="022B6AEE" wp14:editId="3C3F837C">
-            <wp:extent cx="4438650" cy="1621177"/>
-            <wp:effectExtent l="152400" t="152400" r="361950" b="360045"/>
-            <wp:docPr id="10" name="Imagen 10"/>
-            <wp:cNvGraphicFramePr>
-              <a:graphicFrameLocks xmlns:a="http://schemas.openxmlformats.org/drawingml/2006/main" noChangeAspect="1"/>
-            </wp:cNvGraphicFramePr>
-            <a:graphic xmlns:a="http://schemas.openxmlformats.org/drawingml/2006/main">
-              <a:graphicData uri="http://schemas.openxmlformats.org/drawingml/2006/picture">
-                <pic:pic xmlns:pic="http://schemas.openxmlformats.org/drawingml/2006/picture">
-                  <pic:nvPicPr>
-                    <pic:cNvPr id="1" name=""/>
-                    <pic:cNvPicPr/>
-                  </pic:nvPicPr>
-                  <pic:blipFill>
-                    <a:blip r:embed="rId17"/>
-                    <a:stretch>
-                      <a:fillRect/>
-                    </a:stretch>
-                  </pic:blipFill>
-                  <pic:spPr>
-                    <a:xfrm>
-                      <a:off x="0" y="0"/>
-                      <a:ext cx="4500143" cy="1643637"/>
-                    </a:xfrm>
-                    <a:prstGeom prst="rect">
-                      <a:avLst/>
-                    </a:prstGeom>
-                    <a:ln>
-                      <a:noFill/>
-                    </a:ln>
-                    <a:effectLst>
-                      <a:outerShdw blurRad="292100" dist="139700" dir="2700000" algn="tl" rotWithShape="0">
-                        <a:srgbClr val="333333">
-                          <a:alpha val="65000"/>
-                        </a:srgbClr>
-                      </a:outerShdw>
-                    </a:effectLst>
-                  </pic:spPr>
-                </pic:pic>
-              </a:graphicData>
-            </a:graphic>
-          </wp:inline>
-        </w:drawing>
-      </w:r>
-    </w:p>
-    <w:p>
-      <w:pPr>
-        <w:jc w:val="both"/>
-        <w:rPr>
-          <w:rFonts w:ascii="Arial" w:hAnsi="Arial" w:cs="Arial"/>
-          <w:color w:val="FF0000"/>
-          <w:sz w:val="24"/>
-          <w:szCs w:val="24"/>
-        </w:rPr>
-      </w:pPr>
-      <w:r>
-        <w:rPr>
-          <w:rFonts w:ascii="Arial" w:hAnsi="Arial" w:cs="Arial"/>
-          <w:sz w:val="24"/>
-          <w:szCs w:val="24"/>
-        </w:rPr>
-        <w:t>3.3.- Al autorizar o cancelar el cálculo se debe agregar un comentario, éste mismo comentario, lo podrá visualizar el siguiente usuario configurado en el flujo de autorizaciones.</w:t>
-      </w:r>
-      <w:r>
-        <w:rPr>
-          <w:rFonts w:ascii="Arial" w:hAnsi="Arial" w:cs="Arial"/>
-          <w:sz w:val="24"/>
-          <w:szCs w:val="24"/>
-        </w:rPr>
-        <w:t xml:space="preserve"> </w:t>
-      </w:r>
-      <w:r>
-        <w:rPr>
-          <w:rFonts w:ascii="Arial" w:hAnsi="Arial" w:cs="Arial"/>
-          <w:color w:val="FF0000"/>
-          <w:sz w:val="24"/>
-          <w:szCs w:val="24"/>
-        </w:rPr>
-        <w:t>ACTUALIZAR PANTALLA</w:t>
-      </w:r>
-    </w:p>
-    <w:p>
-      <w:pPr>
-        <w:spacing w:line="276" w:lineRule="auto"/>
-        <w:rPr>
-          <w:rFonts w:ascii="Arial" w:hAnsi="Arial" w:cs="Arial"/>
-          <w:sz w:val="24"/>
-          <w:szCs w:val="24"/>
-        </w:rPr>
-      </w:pPr>
-      <w:r>
-        <w:rPr>
-          <w:rFonts w:ascii="Arial" w:hAnsi="Arial" w:cs="Arial"/>
-          <w:noProof/>
-          <w:lang w:val="en-US"/>
-        </w:rPr>
-        <w:lastRenderedPageBreak/>
-        <mc:AlternateContent>
-          <mc:Choice Requires="wps">
-            <w:drawing>
-              <wp:anchor distT="0" distB="0" distL="114300" distR="114300" simplePos="0" relativeHeight="251814912" behindDoc="0" locked="0" layoutInCell="1" allowOverlap="1" wp14:anchorId="0ED597C7" wp14:editId="3E495A05">
-                <wp:simplePos x="0" y="0"/>
-                <wp:positionH relativeFrom="column">
-                  <wp:posOffset>2496185</wp:posOffset>
-                </wp:positionH>
-                <wp:positionV relativeFrom="paragraph">
-                  <wp:posOffset>1199794</wp:posOffset>
-                </wp:positionV>
-                <wp:extent cx="442128" cy="170822"/>
-                <wp:effectExtent l="19050" t="19050" r="15240" b="19685"/>
-                <wp:wrapNone/>
-                <wp:docPr id="32" name="Rectángulo 32"/>
-                <wp:cNvGraphicFramePr/>
-                <a:graphic xmlns:a="http://schemas.openxmlformats.org/drawingml/2006/main">
-                  <a:graphicData uri="http://schemas.microsoft.com/office/word/2010/wordprocessingShape">
-                    <wps:wsp>
-                      <wps:cNvSpPr/>
-                      <wps:spPr>
-                        <a:xfrm>
-                          <a:off x="0" y="0"/>
-                          <a:ext cx="442128" cy="170822"/>
+                          <a:ext cx="695325" cy="352425"/>
                         </a:xfrm>
                         <a:prstGeom prst="rect">
                           <a:avLst/>
@@ -5237,7 +5154,7 @@
           </mc:Choice>
           <mc:Fallback>
             <w:pict>
-              <v:rect w14:anchorId="1C9E5CA9" id="Rectángulo 32" o:spid="_x0000_s1026" style="position:absolute;margin-left:196.55pt;margin-top:94.45pt;width:34.8pt;height:13.45pt;z-index:251814912;visibility:visible;mso-wrap-style:square;mso-width-percent:0;mso-height-percent:0;mso-wrap-distance-left:9pt;mso-wrap-distance-top:0;mso-wrap-distance-right:9pt;mso-wrap-distance-bottom:0;mso-position-horizontal:absolute;mso-position-horizontal-relative:text;mso-position-vertical:absolute;mso-position-vertical-relative:text;mso-width-percent:0;mso-height-percent:0;mso-width-relative:margin;mso-height-relative:margin;v-text-anchor:middle" o:gfxdata="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" filled="f" strokecolor="red" strokeweight="2.25pt"/>
+              <v:rect w14:anchorId="27B45FBF" id="Rectángulo 60" o:spid="_x0000_s1026" style="position:absolute;margin-left:108.45pt;margin-top:53.05pt;width:54.75pt;height:27.75pt;z-index:251810816;visibility:visible;mso-wrap-style:square;mso-width-percent:0;mso-height-percent:0;mso-wrap-distance-left:9pt;mso-wrap-distance-top:0;mso-wrap-distance-right:9pt;mso-wrap-distance-bottom:0;mso-position-horizontal:absolute;mso-position-horizontal-relative:text;mso-position-vertical:absolute;mso-position-vertical-relative:text;mso-width-percent:0;mso-height-percent:0;mso-width-relative:margin;mso-height-relative:margin;v-text-anchor:middle" o:gfxdata="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" filled="f" strokecolor="red" strokeweight="2.25pt"/>
             </w:pict>
           </mc:Fallback>
         </mc:AlternateContent>
@@ -5246,13 +5163,15 @@
         <w:rPr>
           <w:rFonts w:ascii="Arial" w:hAnsi="Arial" w:cs="Arial"/>
           <w:noProof/>
-          <w:lang w:val="en-US"/>
+          <w:sz w:val="24"/>
+          <w:szCs w:val="24"/>
+          <w:lang w:val="es-MX" w:eastAsia="es-MX"/>
         </w:rPr>
         <w:drawing>
-          <wp:inline distT="0" distB="0" distL="0" distR="0" wp14:anchorId="4C186E3E" wp14:editId="4B8ECB01">
-            <wp:extent cx="5062742" cy="1228188"/>
-            <wp:effectExtent l="171450" t="152400" r="367030" b="353060"/>
-            <wp:docPr id="9" name="Imagen 9"/>
+          <wp:inline distT="0" distB="0" distL="0" distR="0" wp14:anchorId="5BC074A2" wp14:editId="29459C3C">
+            <wp:extent cx="3078480" cy="889617"/>
+            <wp:effectExtent l="152400" t="152400" r="350520" b="368300"/>
+            <wp:docPr id="30" name="Imagen 30"/>
             <wp:cNvGraphicFramePr>
               <a:graphicFrameLocks xmlns:a="http://schemas.openxmlformats.org/drawingml/2006/main" noChangeAspect="1"/>
             </wp:cNvGraphicFramePr>
@@ -5263,15 +5182,16 @@
                     <pic:cNvPr id="1" name=""/>
                     <pic:cNvPicPr/>
                   </pic:nvPicPr>
-                  <pic:blipFill rotWithShape="1">
-                    <a:blip r:embed="rId18"/>
-                    <a:srcRect l="503" b="8990"/>
-                    <a:stretch/>
+                  <pic:blipFill>
+                    <a:blip r:embed="rId16"/>
+                    <a:stretch>
+                      <a:fillRect/>
+                    </a:stretch>
                   </pic:blipFill>
-                  <pic:spPr bwMode="auto">
+                  <pic:spPr>
                     <a:xfrm>
                       <a:off x="0" y="0"/>
-                      <a:ext cx="5184014" cy="1257608"/>
+                      <a:ext cx="3124591" cy="902942"/>
                     </a:xfrm>
                     <a:prstGeom prst="rect">
                       <a:avLst/>
@@ -5286,11 +5206,6 @@
                         </a:srgbClr>
                       </a:outerShdw>
                     </a:effectLst>
-                    <a:extLst>
-                      <a:ext uri="{53640926-AAD7-44D8-BBD7-CCE9431645EC}">
-                        <a14:shadowObscured xmlns:a14="http://schemas.microsoft.com/office/drawing/2010/main"/>
-                      </a:ext>
-                    </a:extLst>
                   </pic:spPr>
                 </pic:pic>
               </a:graphicData>
@@ -5301,67 +5216,36 @@
     </w:p>
     <w:p>
       <w:pPr>
-        <w:pStyle w:val="Ttulo1"/>
-        <w:spacing w:line="276" w:lineRule="auto"/>
-        <w:jc w:val="center"/>
-        <w:rPr>
-          <w:rFonts w:cs="Arial"/>
-        </w:rPr>
-      </w:pPr>
-      <w:bookmarkStart w:id="20" w:name="_Toc124161440"/>
-      <w:bookmarkStart w:id="21" w:name="_Toc124341672"/>
-      <w:bookmarkStart w:id="22" w:name="_Toc147835731"/>
-      <w:r>
-        <w:rPr>
-          <w:rFonts w:cs="Arial"/>
-        </w:rPr>
-        <w:t>4.- Regresar un cálculo</w:t>
-      </w:r>
-      <w:bookmarkEnd w:id="20"/>
-      <w:bookmarkEnd w:id="21"/>
-      <w:bookmarkEnd w:id="22"/>
-    </w:p>
-    <w:p/>
-    <w:p>
-      <w:pPr>
         <w:jc w:val="both"/>
         <w:rPr>
           <w:rFonts w:ascii="Arial" w:hAnsi="Arial" w:cs="Arial"/>
-          <w:sz w:val="24"/>
-          <w:szCs w:val="24"/>
-        </w:rPr>
-      </w:pPr>
-      <w:r>
-        <w:rPr>
-          <w:rFonts w:ascii="Arial" w:hAnsi="Arial" w:cs="Arial"/>
-          <w:sz w:val="24"/>
-          <w:szCs w:val="24"/>
-        </w:rPr>
-        <w:t>4.1.- Una vez que el cálculo haya sido Autorizado por el Analista el Coordinador puede aprobar el cálculo para que avance a la siguiente Área o rechazarlo para regresarlo al Analista y pueda realizar modificaciones</w:t>
-      </w:r>
-      <w:r>
-        <w:rPr>
-          <w:rFonts w:ascii="Arial" w:hAnsi="Arial" w:cs="Arial"/>
-          <w:sz w:val="24"/>
-          <w:szCs w:val="24"/>
-        </w:rPr>
-        <w:t xml:space="preserve">. </w:t>
-      </w:r>
-      <w:r>
-        <w:rPr>
-          <w:rFonts w:ascii="Arial" w:hAnsi="Arial" w:cs="Arial"/>
           <w:color w:val="FF0000"/>
           <w:sz w:val="24"/>
           <w:szCs w:val="24"/>
         </w:rPr>
-        <w:t>ACTUALIZAR PANTALLA</w:t>
-      </w:r>
-    </w:p>
-    <w:p>
-      <w:pPr>
-        <w:rPr>
-          <w:rFonts w:ascii="Arial" w:hAnsi="Arial" w:cs="Arial"/>
-          <w:b/>
+      </w:pPr>
+      <w:r>
+        <w:rPr>
+          <w:rFonts w:ascii="Arial" w:hAnsi="Arial" w:cs="Arial"/>
+          <w:sz w:val="24"/>
+          <w:szCs w:val="24"/>
+        </w:rPr>
+        <w:t>3.3.- Al autorizar o cancelar el cálculo se debe agregar un comentario, éste mismo comentario, lo podrá visualizar el siguiente usuario configurado en el flujo de autorizaciones.</w:t>
+      </w:r>
+      <w:r>
+        <w:rPr>
+          <w:rFonts w:ascii="Arial" w:hAnsi="Arial" w:cs="Arial"/>
+          <w:sz w:val="24"/>
+          <w:szCs w:val="24"/>
+        </w:rPr>
+        <w:t xml:space="preserve"> </w:t>
+      </w:r>
+    </w:p>
+    <w:p>
+      <w:pPr>
+        <w:spacing w:line="276" w:lineRule="auto"/>
+        <w:rPr>
+          <w:rFonts w:ascii="Arial" w:hAnsi="Arial" w:cs="Arial"/>
           <w:sz w:val="24"/>
           <w:szCs w:val="24"/>
         </w:rPr>
@@ -5370,18 +5254,209 @@
         <w:rPr>
           <w:rFonts w:ascii="Arial" w:hAnsi="Arial" w:cs="Arial"/>
           <w:noProof/>
-          <w:lang w:val="en-US"/>
-        </w:rPr>
+          <w:lang w:val="es-MX" w:eastAsia="es-MX"/>
+        </w:rPr>
+        <w:lastRenderedPageBreak/>
         <mc:AlternateContent>
           <mc:Choice Requires="wps">
             <w:drawing>
-              <wp:anchor distT="0" distB="0" distL="114300" distR="114300" simplePos="0" relativeHeight="251821056" behindDoc="0" locked="0" layoutInCell="1" allowOverlap="1" wp14:anchorId="158357BA" wp14:editId="37449009">
+              <wp:anchor distT="0" distB="0" distL="114300" distR="114300" simplePos="0" relativeHeight="251814912" behindDoc="0" locked="0" layoutInCell="1" allowOverlap="1" wp14:anchorId="0ED597C7" wp14:editId="6DBB54F9">
                 <wp:simplePos x="0" y="0"/>
                 <wp:positionH relativeFrom="column">
-                  <wp:posOffset>229828</wp:posOffset>
+                  <wp:posOffset>2767965</wp:posOffset>
                 </wp:positionH>
                 <wp:positionV relativeFrom="paragraph">
-                  <wp:posOffset>855282</wp:posOffset>
+                  <wp:posOffset>1614806</wp:posOffset>
+                </wp:positionV>
+                <wp:extent cx="304800" cy="152400"/>
+                <wp:effectExtent l="19050" t="19050" r="19050" b="19050"/>
+                <wp:wrapNone/>
+                <wp:docPr id="32" name="Rectángulo 32"/>
+                <wp:cNvGraphicFramePr/>
+                <a:graphic xmlns:a="http://schemas.openxmlformats.org/drawingml/2006/main">
+                  <a:graphicData uri="http://schemas.microsoft.com/office/word/2010/wordprocessingShape">
+                    <wps:wsp>
+                      <wps:cNvSpPr/>
+                      <wps:spPr>
+                        <a:xfrm>
+                          <a:off x="0" y="0"/>
+                          <a:ext cx="304800" cy="152400"/>
+                        </a:xfrm>
+                        <a:prstGeom prst="rect">
+                          <a:avLst/>
+                        </a:prstGeom>
+                        <a:noFill/>
+                        <a:ln w="28575">
+                          <a:solidFill>
+                            <a:srgbClr val="FF0000"/>
+                          </a:solidFill>
+                        </a:ln>
+                      </wps:spPr>
+                      <wps:style>
+                        <a:lnRef idx="2">
+                          <a:schemeClr val="accent6"/>
+                        </a:lnRef>
+                        <a:fillRef idx="1">
+                          <a:schemeClr val="lt1"/>
+                        </a:fillRef>
+                        <a:effectRef idx="0">
+                          <a:schemeClr val="accent6"/>
+                        </a:effectRef>
+                        <a:fontRef idx="minor">
+                          <a:schemeClr val="dk1"/>
+                        </a:fontRef>
+                      </wps:style>
+                      <wps:bodyPr rot="0" spcFirstLastPara="0" vertOverflow="overflow" horzOverflow="overflow" vert="horz" wrap="square" lIns="91440" tIns="45720" rIns="91440" bIns="45720" numCol="1" spcCol="0" rtlCol="0" fromWordArt="0" anchor="ctr" anchorCtr="0" forceAA="0" compatLnSpc="1">
+                        <a:prstTxWarp prst="textNoShape">
+                          <a:avLst/>
+                        </a:prstTxWarp>
+                        <a:noAutofit/>
+                      </wps:bodyPr>
+                    </wps:wsp>
+                  </a:graphicData>
+                </a:graphic>
+                <wp14:sizeRelH relativeFrom="margin">
+                  <wp14:pctWidth>0</wp14:pctWidth>
+                </wp14:sizeRelH>
+                <wp14:sizeRelV relativeFrom="margin">
+                  <wp14:pctHeight>0</wp14:pctHeight>
+                </wp14:sizeRelV>
+              </wp:anchor>
+            </w:drawing>
+          </mc:Choice>
+          <mc:Fallback>
+            <w:pict>
+              <v:rect w14:anchorId="37F3651D" id="Rectángulo 32" o:spid="_x0000_s1026" style="position:absolute;margin-left:217.95pt;margin-top:127.15pt;width:24pt;height:12pt;z-index:251814912;visibility:visible;mso-wrap-style:square;mso-width-percent:0;mso-height-percent:0;mso-wrap-distance-left:9pt;mso-wrap-distance-top:0;mso-wrap-distance-right:9pt;mso-wrap-distance-bottom:0;mso-position-horizontal:absolute;mso-position-horizontal-relative:text;mso-position-vertical:absolute;mso-position-vertical-relative:text;mso-width-percent:0;mso-height-percent:0;mso-width-relative:margin;mso-height-relative:margin;v-text-anchor:middle" o:gfxdata="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" filled="f" strokecolor="red" strokeweight="2.25pt"/>
+            </w:pict>
+          </mc:Fallback>
+        </mc:AlternateContent>
+      </w:r>
+      <w:r>
+        <w:rPr>
+          <w:noProof/>
+          <w:lang w:val="es-MX" w:eastAsia="es-MX"/>
+        </w:rPr>
+        <w:drawing>
+          <wp:inline distT="0" distB="0" distL="0" distR="0" wp14:anchorId="3AF8872C" wp14:editId="4F17ABB8">
+            <wp:extent cx="5612130" cy="1638300"/>
+            <wp:effectExtent l="152400" t="152400" r="369570" b="361950"/>
+            <wp:docPr id="31" name="Imagen 31"/>
+            <wp:cNvGraphicFramePr>
+              <a:graphicFrameLocks xmlns:a="http://schemas.openxmlformats.org/drawingml/2006/main" noChangeAspect="1"/>
+            </wp:cNvGraphicFramePr>
+            <a:graphic xmlns:a="http://schemas.openxmlformats.org/drawingml/2006/main">
+              <a:graphicData uri="http://schemas.openxmlformats.org/drawingml/2006/picture">
+                <pic:pic xmlns:pic="http://schemas.openxmlformats.org/drawingml/2006/picture">
+                  <pic:nvPicPr>
+                    <pic:cNvPr id="1" name=""/>
+                    <pic:cNvPicPr/>
+                  </pic:nvPicPr>
+                  <pic:blipFill>
+                    <a:blip r:embed="rId17"/>
+                    <a:stretch>
+                      <a:fillRect/>
+                    </a:stretch>
+                  </pic:blipFill>
+                  <pic:spPr>
+                    <a:xfrm>
+                      <a:off x="0" y="0"/>
+                      <a:ext cx="5612130" cy="1638300"/>
+                    </a:xfrm>
+                    <a:prstGeom prst="rect">
+                      <a:avLst/>
+                    </a:prstGeom>
+                    <a:ln>
+                      <a:noFill/>
+                    </a:ln>
+                    <a:effectLst>
+                      <a:outerShdw blurRad="292100" dist="139700" dir="2700000" algn="tl" rotWithShape="0">
+                        <a:srgbClr val="333333">
+                          <a:alpha val="65000"/>
+                        </a:srgbClr>
+                      </a:outerShdw>
+                    </a:effectLst>
+                  </pic:spPr>
+                </pic:pic>
+              </a:graphicData>
+            </a:graphic>
+          </wp:inline>
+        </w:drawing>
+      </w:r>
+    </w:p>
+    <w:p>
+      <w:pPr>
+        <w:pStyle w:val="Ttulo1"/>
+        <w:spacing w:line="276" w:lineRule="auto"/>
+        <w:jc w:val="center"/>
+        <w:rPr>
+          <w:rFonts w:cs="Arial"/>
+        </w:rPr>
+      </w:pPr>
+      <w:bookmarkStart w:id="19" w:name="_Toc124161440"/>
+      <w:bookmarkStart w:id="20" w:name="_Toc124341672"/>
+      <w:bookmarkStart w:id="21" w:name="_Toc150180618"/>
+      <w:r>
+        <w:rPr>
+          <w:rFonts w:cs="Arial"/>
+        </w:rPr>
+        <w:t>4.- Regresar un cálculo</w:t>
+      </w:r>
+      <w:bookmarkEnd w:id="19"/>
+      <w:bookmarkEnd w:id="20"/>
+      <w:bookmarkEnd w:id="21"/>
+    </w:p>
+    <w:p/>
+    <w:p>
+      <w:pPr>
+        <w:jc w:val="both"/>
+        <w:rPr>
+          <w:rFonts w:ascii="Arial" w:hAnsi="Arial" w:cs="Arial"/>
+          <w:sz w:val="24"/>
+          <w:szCs w:val="24"/>
+        </w:rPr>
+      </w:pPr>
+      <w:r>
+        <w:rPr>
+          <w:rFonts w:ascii="Arial" w:hAnsi="Arial" w:cs="Arial"/>
+          <w:sz w:val="24"/>
+          <w:szCs w:val="24"/>
+        </w:rPr>
+        <w:t>4.1.- Una vez que el cálculo haya sido Autorizado por el Analista el Coordinador puede aprobar el cálculo para que avance a la siguiente Área o rechazarlo para regresarlo al Analista y pueda realizar modificaciones</w:t>
+      </w:r>
+      <w:r>
+        <w:rPr>
+          <w:rFonts w:ascii="Arial" w:hAnsi="Arial" w:cs="Arial"/>
+          <w:sz w:val="24"/>
+          <w:szCs w:val="24"/>
+        </w:rPr>
+        <w:t xml:space="preserve">. </w:t>
+      </w:r>
+    </w:p>
+    <w:p>
+      <w:pPr>
+        <w:rPr>
+          <w:rFonts w:ascii="Arial" w:hAnsi="Arial" w:cs="Arial"/>
+          <w:b/>
+          <w:sz w:val="24"/>
+          <w:szCs w:val="24"/>
+        </w:rPr>
+      </w:pPr>
+      <w:r>
+        <w:rPr>
+          <w:rFonts w:ascii="Arial" w:hAnsi="Arial" w:cs="Arial"/>
+          <w:noProof/>
+          <w:lang w:val="es-MX" w:eastAsia="es-MX"/>
+        </w:rPr>
+        <mc:AlternateContent>
+          <mc:Choice Requires="wps">
+            <w:drawing>
+              <wp:anchor distT="0" distB="0" distL="114300" distR="114300" simplePos="0" relativeHeight="251821056" behindDoc="0" locked="0" layoutInCell="1" allowOverlap="1" wp14:anchorId="158357BA" wp14:editId="50E8A17F">
+                <wp:simplePos x="0" y="0"/>
+                <wp:positionH relativeFrom="column">
+                  <wp:posOffset>324485</wp:posOffset>
+                </wp:positionH>
+                <wp:positionV relativeFrom="paragraph">
+                  <wp:posOffset>645160</wp:posOffset>
                 </wp:positionV>
                 <wp:extent cx="226337" cy="226337"/>
                 <wp:effectExtent l="19050" t="19050" r="21590" b="21590"/>
@@ -5441,7 +5516,7 @@
           </mc:Choice>
           <mc:Fallback>
             <w:pict>
-              <v:rect w14:anchorId="473EFE5C" id="Rectángulo 59" o:spid="_x0000_s1026" style="position:absolute;margin-left:18.1pt;margin-top:67.35pt;width:17.8pt;height:17.8pt;z-index:251821056;visibility:visible;mso-wrap-style:square;mso-width-percent:0;mso-height-percent:0;mso-wrap-distance-left:9pt;mso-wrap-distance-top:0;mso-wrap-distance-right:9pt;mso-wrap-distance-bottom:0;mso-position-horizontal:absolute;mso-position-horizontal-relative:text;mso-position-vertical:absolute;mso-position-vertical-relative:text;mso-width-percent:0;mso-height-percent:0;mso-width-relative:margin;mso-height-relative:margin;v-text-anchor:middle" o:gfxdata="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" filled="f" strokecolor="red" strokeweight="2.25pt"/>
+              <v:rect w14:anchorId="46C577B4" id="Rectángulo 59" o:spid="_x0000_s1026" style="position:absolute;margin-left:25.55pt;margin-top:50.8pt;width:17.8pt;height:17.8pt;z-index:251821056;visibility:visible;mso-wrap-style:square;mso-width-percent:0;mso-height-percent:0;mso-wrap-distance-left:9pt;mso-wrap-distance-top:0;mso-wrap-distance-right:9pt;mso-wrap-distance-bottom:0;mso-position-horizontal:absolute;mso-position-horizontal-relative:text;mso-position-vertical:absolute;mso-position-vertical-relative:text;mso-width-percent:0;mso-height-percent:0;mso-width-relative:margin;mso-height-relative:margin;v-text-anchor:middle" o:gfxdata="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" filled="f" strokecolor="red" strokeweight="2.25pt"/>
             </w:pict>
           </mc:Fallback>
         </mc:AlternateContent>
@@ -5449,16 +5524,15 @@
       <w:r>
         <w:rPr>
           <w:rFonts w:ascii="Arial" w:hAnsi="Arial" w:cs="Arial"/>
-          <w:noProof/>
-          <w:sz w:val="24"/>
-          <w:szCs w:val="24"/>
-          <w:lang w:val="en-US"/>
+          <w:b/>
+          <w:sz w:val="24"/>
+          <w:szCs w:val="24"/>
         </w:rPr>
         <w:drawing>
-          <wp:inline distT="0" distB="0" distL="0" distR="0" wp14:anchorId="53E65665" wp14:editId="5338DD19">
-            <wp:extent cx="5360796" cy="979610"/>
-            <wp:effectExtent l="152400" t="152400" r="354330" b="354330"/>
-            <wp:docPr id="18" name="Imagen 18"/>
+          <wp:inline distT="0" distB="0" distL="0" distR="0" wp14:anchorId="441E4765" wp14:editId="4BEA1EEF">
+            <wp:extent cx="5612130" cy="1046480"/>
+            <wp:effectExtent l="0" t="0" r="7620" b="1270"/>
+            <wp:docPr id="33" name="Imagen 33"/>
             <wp:cNvGraphicFramePr>
               <a:graphicFrameLocks xmlns:a="http://schemas.openxmlformats.org/drawingml/2006/main" noChangeAspect="1"/>
             </wp:cNvGraphicFramePr>
@@ -5470,7 +5544,7 @@
                     <pic:cNvPicPr/>
                   </pic:nvPicPr>
                   <pic:blipFill>
-                    <a:blip r:embed="rId16"/>
+                    <a:blip r:embed="rId18"/>
                     <a:stretch>
                       <a:fillRect/>
                     </a:stretch>
@@ -5478,21 +5552,11 @@
                   <pic:spPr>
                     <a:xfrm>
                       <a:off x="0" y="0"/>
-                      <a:ext cx="5406965" cy="988047"/>
+                      <a:ext cx="5612130" cy="1046480"/>
                     </a:xfrm>
                     <a:prstGeom prst="rect">
                       <a:avLst/>
                     </a:prstGeom>
-                    <a:ln>
-                      <a:noFill/>
-                    </a:ln>
-                    <a:effectLst>
-                      <a:outerShdw blurRad="292100" dist="139700" dir="2700000" algn="tl" rotWithShape="0">
-                        <a:srgbClr val="333333">
-                          <a:alpha val="65000"/>
-                        </a:srgbClr>
-                      </a:outerShdw>
-                    </a:effectLst>
                   </pic:spPr>
                 </pic:pic>
               </a:graphicData>
@@ -5505,7 +5569,15 @@
       <w:pPr>
         <w:rPr>
           <w:rFonts w:ascii="Arial" w:hAnsi="Arial" w:cs="Arial"/>
-          <w:color w:val="FF0000"/>
+          <w:sz w:val="24"/>
+          <w:szCs w:val="24"/>
+        </w:rPr>
+      </w:pPr>
+    </w:p>
+    <w:p>
+      <w:pPr>
+        <w:rPr>
+          <w:rFonts w:ascii="Arial" w:hAnsi="Arial" w:cs="Arial"/>
           <w:sz w:val="24"/>
           <w:szCs w:val="24"/>
         </w:rPr>
@@ -5520,14 +5592,17 @@
       </w:r>
       <w:r>
         <w:rPr>
+          <w:rFonts w:ascii="Arial" w:hAnsi="Arial" w:cs="Arial"/>
           <w:noProof/>
-          <w:lang w:val="en-US"/>
+          <w:sz w:val="24"/>
+          <w:szCs w:val="24"/>
+          <w:lang w:val="es-MX" w:eastAsia="es-MX"/>
         </w:rPr>
         <w:drawing>
-          <wp:inline distT="0" distB="0" distL="0" distR="0" wp14:anchorId="205CE910" wp14:editId="2765D01F">
-            <wp:extent cx="411691" cy="354965"/>
-            <wp:effectExtent l="0" t="0" r="7620" b="6985"/>
-            <wp:docPr id="80" name="Imagen 80"/>
+          <wp:inline distT="0" distB="0" distL="0" distR="0" wp14:anchorId="6959C995" wp14:editId="34974DF1">
+            <wp:extent cx="357759" cy="301640"/>
+            <wp:effectExtent l="0" t="0" r="4445" b="3175"/>
+            <wp:docPr id="9" name="Imagen 9"/>
             <wp:cNvGraphicFramePr>
               <a:graphicFrameLocks xmlns:a="http://schemas.openxmlformats.org/drawingml/2006/main" noChangeAspect="1"/>
             </wp:cNvGraphicFramePr>
@@ -5538,27 +5613,20 @@
                     <pic:cNvPr id="1" name=""/>
                     <pic:cNvPicPr/>
                   </pic:nvPicPr>
-                  <pic:blipFill rotWithShape="1">
+                  <pic:blipFill>
                     <a:blip r:embed="rId19"/>
-                    <a:srcRect l="26068" t="25966" r="26190" b="32122"/>
-                    <a:stretch/>
+                    <a:stretch>
+                      <a:fillRect/>
+                    </a:stretch>
                   </pic:blipFill>
-                  <pic:spPr bwMode="auto">
+                  <pic:spPr>
                     <a:xfrm>
                       <a:off x="0" y="0"/>
-                      <a:ext cx="420530" cy="362586"/>
+                      <a:ext cx="365286" cy="307987"/>
                     </a:xfrm>
                     <a:prstGeom prst="rect">
                       <a:avLst/>
                     </a:prstGeom>
-                    <a:ln>
-                      <a:noFill/>
-                    </a:ln>
-                    <a:extLst>
-                      <a:ext uri="{53640926-AAD7-44D8-BBD7-CCE9431645EC}">
-                        <a14:shadowObscured xmlns:a14="http://schemas.microsoft.com/office/drawing/2010/main"/>
-                      </a:ext>
-                    </a:extLst>
                   </pic:spPr>
                 </pic:pic>
               </a:graphicData>
@@ -5566,38 +5634,29 @@
           </wp:inline>
         </w:drawing>
       </w:r>
-      <w:r>
-        <w:rPr>
-          <w:rFonts w:ascii="Arial" w:hAnsi="Arial" w:cs="Arial"/>
-          <w:color w:val="FF0000"/>
-          <w:sz w:val="24"/>
-          <w:szCs w:val="24"/>
-        </w:rPr>
-        <w:t>ACTUALIZAR PANTALLA</w:t>
-      </w:r>
     </w:p>
     <w:p>
       <w:r>
         <w:rPr>
           <w:rFonts w:ascii="Arial" w:hAnsi="Arial" w:cs="Arial"/>
           <w:noProof/>
-          <w:lang w:val="en-US"/>
+          <w:lang w:val="es-MX" w:eastAsia="es-MX"/>
         </w:rPr>
         <mc:AlternateContent>
           <mc:Choice Requires="wps">
             <w:drawing>
-              <wp:anchor distT="0" distB="0" distL="114300" distR="114300" simplePos="0" relativeHeight="251822080" behindDoc="0" locked="0" layoutInCell="1" allowOverlap="1" wp14:anchorId="07EE0FC7" wp14:editId="52CBEDDF">
+              <wp:anchor distT="0" distB="0" distL="114300" distR="114300" simplePos="0" relativeHeight="251840512" behindDoc="0" locked="0" layoutInCell="1" allowOverlap="1" wp14:anchorId="2B95F736" wp14:editId="3323B4C0">
                 <wp:simplePos x="0" y="0"/>
                 <wp:positionH relativeFrom="column">
-                  <wp:posOffset>879293</wp:posOffset>
+                  <wp:posOffset>901065</wp:posOffset>
                 </wp:positionH>
                 <wp:positionV relativeFrom="paragraph">
-                  <wp:posOffset>225404</wp:posOffset>
+                  <wp:posOffset>12065</wp:posOffset>
                 </wp:positionV>
-                <wp:extent cx="317500" cy="266700"/>
-                <wp:effectExtent l="19050" t="19050" r="25400" b="19050"/>
+                <wp:extent cx="262128" cy="238125"/>
+                <wp:effectExtent l="19050" t="19050" r="24130" b="28575"/>
                 <wp:wrapNone/>
-                <wp:docPr id="81" name="Rectángulo 81"/>
+                <wp:docPr id="35" name="Rectángulo 35"/>
                 <wp:cNvGraphicFramePr/>
                 <a:graphic xmlns:a="http://schemas.openxmlformats.org/drawingml/2006/main">
                   <a:graphicData uri="http://schemas.microsoft.com/office/word/2010/wordprocessingShape">
@@ -5606,7 +5665,7 @@
                       <wps:spPr>
                         <a:xfrm>
                           <a:off x="0" y="0"/>
-                          <a:ext cx="317500" cy="266700"/>
+                          <a:ext cx="262128" cy="238125"/>
                         </a:xfrm>
                         <a:prstGeom prst="rect">
                           <a:avLst/>
@@ -5652,7 +5711,7 @@
           </mc:Choice>
           <mc:Fallback>
             <w:pict>
-              <v:rect w14:anchorId="2643D633" id="Rectángulo 81" o:spid="_x0000_s1026" style="position:absolute;margin-left:69.25pt;margin-top:17.75pt;width:25pt;height:21pt;z-index:251822080;visibility:visible;mso-wrap-style:square;mso-width-percent:0;mso-height-percent:0;mso-wrap-distance-left:9pt;mso-wrap-distance-top:0;mso-wrap-distance-right:9pt;mso-wrap-distance-bottom:0;mso-position-horizontal:absolute;mso-position-horizontal-relative:text;mso-position-vertical:absolute;mso-position-vertical-relative:text;mso-width-percent:0;mso-height-percent:0;mso-width-relative:margin;mso-height-relative:margin;v-text-anchor:middle" o:gfxdata="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" filled="f" strokecolor="red" strokeweight="2.25pt"/>
+              <v:rect w14:anchorId="3FEBCA5E" id="Rectángulo 35" o:spid="_x0000_s1026" style="position:absolute;margin-left:70.95pt;margin-top:.95pt;width:20.65pt;height:18.75pt;z-index:251840512;visibility:visible;mso-wrap-style:square;mso-width-percent:0;mso-height-percent:0;mso-wrap-distance-left:9pt;mso-wrap-distance-top:0;mso-wrap-distance-right:9pt;mso-wrap-distance-bottom:0;mso-position-horizontal:absolute;mso-position-horizontal-relative:text;mso-position-vertical:absolute;mso-position-vertical-relative:text;mso-width-percent:0;mso-height-percent:0;mso-width-relative:margin;mso-height-relative:margin;v-text-anchor:middle" o:gfxdata="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" filled="f" strokecolor="red" strokeweight="2.25pt"/>
             </w:pict>
           </mc:Fallback>
         </mc:AlternateContent>
@@ -5660,13 +5719,13 @@
       <w:r>
         <w:rPr>
           <w:noProof/>
-          <w:lang w:val="en-US"/>
+          <w:lang w:val="es-MX" w:eastAsia="es-MX"/>
         </w:rPr>
         <w:drawing>
-          <wp:inline distT="0" distB="0" distL="0" distR="0" wp14:anchorId="77C4534D" wp14:editId="53CBB44D">
-            <wp:extent cx="5355771" cy="1062715"/>
-            <wp:effectExtent l="152400" t="171450" r="340360" b="366395"/>
-            <wp:docPr id="78" name="Imagen 78"/>
+          <wp:inline distT="0" distB="0" distL="0" distR="0" wp14:anchorId="42ABC371" wp14:editId="52759001">
+            <wp:extent cx="5612130" cy="971550"/>
+            <wp:effectExtent l="0" t="0" r="7620" b="0"/>
+            <wp:docPr id="37" name="Imagen 37"/>
             <wp:cNvGraphicFramePr>
               <a:graphicFrameLocks xmlns:a="http://schemas.openxmlformats.org/drawingml/2006/main" noChangeAspect="1"/>
             </wp:cNvGraphicFramePr>
@@ -5677,34 +5736,20 @@
                     <pic:cNvPr id="1" name=""/>
                     <pic:cNvPicPr/>
                   </pic:nvPicPr>
-                  <pic:blipFill rotWithShape="1">
+                  <pic:blipFill>
                     <a:blip r:embed="rId20"/>
-                    <a:srcRect l="377" t="31439" b="8546"/>
-                    <a:stretch/>
+                    <a:stretch>
+                      <a:fillRect/>
+                    </a:stretch>
                   </pic:blipFill>
-                  <pic:spPr bwMode="auto">
+                  <pic:spPr>
                     <a:xfrm>
                       <a:off x="0" y="0"/>
-                      <a:ext cx="5451966" cy="1081802"/>
+                      <a:ext cx="5612130" cy="971550"/>
                     </a:xfrm>
                     <a:prstGeom prst="rect">
                       <a:avLst/>
                     </a:prstGeom>
-                    <a:ln>
-                      <a:noFill/>
-                    </a:ln>
-                    <a:effectLst>
-                      <a:outerShdw blurRad="292100" dist="139700" dir="2700000" algn="tl" rotWithShape="0">
-                        <a:srgbClr val="333333">
-                          <a:alpha val="65000"/>
-                        </a:srgbClr>
-                      </a:outerShdw>
-                    </a:effectLst>
-                    <a:extLst>
-                      <a:ext uri="{53640926-AAD7-44D8-BBD7-CCE9431645EC}">
-                        <a14:shadowObscured xmlns:a14="http://schemas.microsoft.com/office/drawing/2010/main"/>
-                      </a:ext>
-                    </a:extLst>
                   </pic:spPr>
                 </pic:pic>
               </a:graphicData>
@@ -5717,60 +5762,54 @@
       <w:pPr>
         <w:rPr>
           <w:rFonts w:ascii="Arial" w:hAnsi="Arial" w:cs="Arial"/>
-          <w:color w:val="FF0000"/>
-          <w:sz w:val="24"/>
-          <w:szCs w:val="24"/>
-        </w:rPr>
-      </w:pPr>
-      <w:r>
-        <w:rPr>
-          <w:rFonts w:ascii="Arial" w:hAnsi="Arial" w:cs="Arial"/>
-          <w:sz w:val="24"/>
-          <w:szCs w:val="24"/>
-        </w:rPr>
-        <w:t>4.2.- Al regresar el cálculo es necesario dejar un comentario para el analista</w:t>
-      </w:r>
-      <w:r>
-        <w:rPr>
-          <w:rFonts w:ascii="Arial" w:hAnsi="Arial" w:cs="Arial"/>
-          <w:sz w:val="24"/>
-          <w:szCs w:val="24"/>
-        </w:rPr>
-        <w:t xml:space="preserve">. </w:t>
-      </w:r>
-      <w:r>
-        <w:rPr>
-          <w:rFonts w:ascii="Arial" w:hAnsi="Arial" w:cs="Arial"/>
-          <w:color w:val="FF0000"/>
-          <w:sz w:val="24"/>
-          <w:szCs w:val="24"/>
-        </w:rPr>
-        <w:t>ACTUALIZAR PANTALLA</w:t>
-      </w:r>
-    </w:p>
-    <w:p>
+          <w:sz w:val="24"/>
+          <w:szCs w:val="24"/>
+        </w:rPr>
+      </w:pPr>
+      <w:r>
+        <w:rPr>
+          <w:rFonts w:ascii="Arial" w:hAnsi="Arial" w:cs="Arial"/>
+          <w:sz w:val="24"/>
+          <w:szCs w:val="24"/>
+        </w:rPr>
+        <w:t>Al regresar el cálculo es necesario dejar un comentario para el analista</w:t>
+      </w:r>
+    </w:p>
+    <w:p>
+      <w:pPr>
+        <w:rPr>
+          <w:rFonts w:ascii="Arial" w:hAnsi="Arial" w:cs="Arial"/>
+          <w:sz w:val="24"/>
+          <w:szCs w:val="24"/>
+        </w:rPr>
+      </w:pPr>
+    </w:p>
+    <w:p>
+      <w:pPr>
+        <w:jc w:val="center"/>
+      </w:pPr>
       <w:r>
         <w:rPr>
           <w:rFonts w:ascii="Arial" w:hAnsi="Arial" w:cs="Arial"/>
           <w:noProof/>
-          <w:lang w:val="en-US"/>
+          <w:lang w:val="es-MX" w:eastAsia="es-MX"/>
         </w:rPr>
         <w:lastRenderedPageBreak/>
         <mc:AlternateContent>
           <mc:Choice Requires="wps">
             <w:drawing>
-              <wp:anchor distT="0" distB="0" distL="114300" distR="114300" simplePos="0" relativeHeight="251823104" behindDoc="0" locked="0" layoutInCell="1" allowOverlap="1" wp14:anchorId="7DA9AB51" wp14:editId="7F5B04A1">
+              <wp:anchor distT="0" distB="0" distL="114300" distR="114300" simplePos="0" relativeHeight="251841536" behindDoc="0" locked="0" layoutInCell="1" allowOverlap="1" wp14:anchorId="03225AEC" wp14:editId="5806BA11">
                 <wp:simplePos x="0" y="0"/>
                 <wp:positionH relativeFrom="column">
-                  <wp:posOffset>2612390</wp:posOffset>
+                  <wp:posOffset>2783840</wp:posOffset>
                 </wp:positionH>
                 <wp:positionV relativeFrom="paragraph">
-                  <wp:posOffset>1213429</wp:posOffset>
+                  <wp:posOffset>1626616</wp:posOffset>
                 </wp:positionV>
-                <wp:extent cx="326572" cy="195943"/>
-                <wp:effectExtent l="19050" t="19050" r="16510" b="13970"/>
+                <wp:extent cx="310515" cy="146304"/>
+                <wp:effectExtent l="19050" t="19050" r="13335" b="25400"/>
                 <wp:wrapNone/>
-                <wp:docPr id="84" name="Rectángulo 84"/>
+                <wp:docPr id="36" name="Rectángulo 36"/>
                 <wp:cNvGraphicFramePr/>
                 <a:graphic xmlns:a="http://schemas.openxmlformats.org/drawingml/2006/main">
                   <a:graphicData uri="http://schemas.microsoft.com/office/word/2010/wordprocessingShape">
@@ -5779,7 +5818,7 @@
                       <wps:spPr>
                         <a:xfrm>
                           <a:off x="0" y="0"/>
-                          <a:ext cx="326572" cy="195943"/>
+                          <a:ext cx="310515" cy="146304"/>
                         </a:xfrm>
                         <a:prstGeom prst="rect">
                           <a:avLst/>
@@ -5825,22 +5864,21 @@
           </mc:Choice>
           <mc:Fallback>
             <w:pict>
-              <v:rect w14:anchorId="25B7C377" id="Rectángulo 84" o:spid="_x0000_s1026" style="position:absolute;margin-left:205.7pt;margin-top:95.55pt;width:25.7pt;height:15.45pt;z-index:251823104;visibility:visible;mso-wrap-style:square;mso-width-percent:0;mso-height-percent:0;mso-wrap-distance-left:9pt;mso-wrap-distance-top:0;mso-wrap-distance-right:9pt;mso-wrap-distance-bottom:0;mso-position-horizontal:absolute;mso-position-horizontal-relative:text;mso-position-vertical:absolute;mso-position-vertical-relative:text;mso-width-percent:0;mso-height-percent:0;mso-width-relative:margin;mso-height-relative:margin;v-text-anchor:middle" o:gfxdata="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" filled="f" strokecolor="red" strokeweight="2.25pt"/>
+              <v:rect w14:anchorId="74475145" id="Rectángulo 36" o:spid="_x0000_s1026" style="position:absolute;margin-left:219.2pt;margin-top:128.1pt;width:24.45pt;height:11.5pt;z-index:251841536;visibility:visible;mso-wrap-style:square;mso-width-percent:0;mso-height-percent:0;mso-wrap-distance-left:9pt;mso-wrap-distance-top:0;mso-wrap-distance-right:9pt;mso-wrap-distance-bottom:0;mso-position-horizontal:absolute;mso-position-horizontal-relative:text;mso-position-vertical:absolute;mso-position-vertical-relative:text;mso-width-percent:0;mso-height-percent:0;mso-width-relative:margin;mso-height-relative:margin;v-text-anchor:middle" o:gfxdata="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" filled="f" strokecolor="red" strokeweight="2.25pt"/>
             </w:pict>
           </mc:Fallback>
         </mc:AlternateContent>
       </w:r>
       <w:r>
         <w:rPr>
-          <w:rFonts w:ascii="Arial" w:hAnsi="Arial" w:cs="Arial"/>
           <w:noProof/>
-          <w:lang w:val="en-US"/>
+          <w:lang w:val="es-MX" w:eastAsia="es-MX"/>
         </w:rPr>
         <w:drawing>
-          <wp:inline distT="0" distB="0" distL="0" distR="0" wp14:anchorId="30DACD11" wp14:editId="6E63D39A">
-            <wp:extent cx="5248073" cy="1273052"/>
-            <wp:effectExtent l="171450" t="152400" r="353060" b="365760"/>
-            <wp:docPr id="83" name="Imagen 83"/>
+          <wp:inline distT="0" distB="0" distL="0" distR="0" wp14:anchorId="151D1012" wp14:editId="16FE509E">
+            <wp:extent cx="5612130" cy="1638300"/>
+            <wp:effectExtent l="152400" t="152400" r="369570" b="361950"/>
+            <wp:docPr id="38" name="Imagen 38"/>
             <wp:cNvGraphicFramePr>
               <a:graphicFrameLocks xmlns:a="http://schemas.openxmlformats.org/drawingml/2006/main" noChangeAspect="1"/>
             </wp:cNvGraphicFramePr>
@@ -5851,15 +5889,16 @@
                     <pic:cNvPr id="1" name=""/>
                     <pic:cNvPicPr/>
                   </pic:nvPicPr>
-                  <pic:blipFill rotWithShape="1">
-                    <a:blip r:embed="rId18"/>
-                    <a:srcRect l="503" b="8990"/>
-                    <a:stretch/>
+                  <pic:blipFill>
+                    <a:blip r:embed="rId17"/>
+                    <a:stretch>
+                      <a:fillRect/>
+                    </a:stretch>
                   </pic:blipFill>
-                  <pic:spPr bwMode="auto">
+                  <pic:spPr>
                     <a:xfrm>
                       <a:off x="0" y="0"/>
-                      <a:ext cx="5309398" cy="1287928"/>
+                      <a:ext cx="5612130" cy="1638300"/>
                     </a:xfrm>
                     <a:prstGeom prst="rect">
                       <a:avLst/>
@@ -5874,11 +5913,6 @@
                         </a:srgbClr>
                       </a:outerShdw>
                     </a:effectLst>
-                    <a:extLst>
-                      <a:ext uri="{53640926-AAD7-44D8-BBD7-CCE9431645EC}">
-                        <a14:shadowObscured xmlns:a14="http://schemas.microsoft.com/office/drawing/2010/main"/>
-                      </a:ext>
-                    </a:extLst>
                   </pic:spPr>
                 </pic:pic>
               </a:graphicData>
@@ -5887,6 +5921,7 @@
         </w:drawing>
       </w:r>
     </w:p>
+    <w:p/>
     <w:p>
       <w:pPr>
         <w:pStyle w:val="Ttulo1"/>
@@ -5896,18 +5931,18 @@
           <w:rFonts w:cs="Arial"/>
         </w:rPr>
       </w:pPr>
-      <w:bookmarkStart w:id="23" w:name="_Toc123565165"/>
-      <w:bookmarkStart w:id="24" w:name="_Toc124341673"/>
-      <w:bookmarkStart w:id="25" w:name="_Toc147835732"/>
+      <w:bookmarkStart w:id="22" w:name="_Toc123565165"/>
+      <w:bookmarkStart w:id="23" w:name="_Toc124341673"/>
+      <w:bookmarkStart w:id="24" w:name="_Toc150180619"/>
       <w:r>
         <w:rPr>
           <w:rFonts w:cs="Arial"/>
         </w:rPr>
         <w:t>5.- Consulta de estatus</w:t>
       </w:r>
+      <w:bookmarkEnd w:id="22"/>
       <w:bookmarkEnd w:id="23"/>
       <w:bookmarkEnd w:id="24"/>
-      <w:bookmarkEnd w:id="25"/>
     </w:p>
     <w:p/>
     <w:p>
@@ -5931,13 +5966,15 @@
         <w:rPr>
           <w:rFonts w:ascii="Arial" w:hAnsi="Arial" w:cs="Arial"/>
           <w:noProof/>
-          <w:lang w:val="en-US"/>
+          <w:sz w:val="24"/>
+          <w:szCs w:val="24"/>
+          <w:lang w:val="es-MX" w:eastAsia="es-MX"/>
         </w:rPr>
         <w:drawing>
-          <wp:inline distT="0" distB="0" distL="0" distR="0" wp14:anchorId="0F71FF33" wp14:editId="23580173">
-            <wp:extent cx="334978" cy="268741"/>
-            <wp:effectExtent l="0" t="0" r="8255" b="0"/>
-            <wp:docPr id="29" name="Imagen 29"/>
+          <wp:inline distT="0" distB="0" distL="0" distR="0" wp14:anchorId="52730B2E" wp14:editId="2280C98A">
+            <wp:extent cx="249047" cy="225552"/>
+            <wp:effectExtent l="0" t="0" r="0" b="3175"/>
+            <wp:docPr id="39" name="Imagen 39"/>
             <wp:cNvGraphicFramePr>
               <a:graphicFrameLocks xmlns:a="http://schemas.openxmlformats.org/drawingml/2006/main" noChangeAspect="1"/>
             </wp:cNvGraphicFramePr>
@@ -5948,27 +5985,20 @@
                     <pic:cNvPr id="1" name=""/>
                     <pic:cNvPicPr/>
                   </pic:nvPicPr>
-                  <pic:blipFill rotWithShape="1">
+                  <pic:blipFill>
                     <a:blip r:embed="rId21"/>
-                    <a:srcRect l="9053" t="19497" r="17459" b="17010"/>
-                    <a:stretch/>
+                    <a:stretch>
+                      <a:fillRect/>
+                    </a:stretch>
                   </pic:blipFill>
-                  <pic:spPr bwMode="auto">
+                  <pic:spPr>
                     <a:xfrm>
                       <a:off x="0" y="0"/>
-                      <a:ext cx="351223" cy="281774"/>
+                      <a:ext cx="256307" cy="232127"/>
                     </a:xfrm>
                     <a:prstGeom prst="rect">
                       <a:avLst/>
                     </a:prstGeom>
-                    <a:ln>
-                      <a:noFill/>
-                    </a:ln>
-                    <a:extLst>
-                      <a:ext uri="{53640926-AAD7-44D8-BBD7-CCE9431645EC}">
-                        <a14:shadowObscured xmlns:a14="http://schemas.microsoft.com/office/drawing/2010/main"/>
-                      </a:ext>
-                    </a:extLst>
                   </pic:spPr>
                 </pic:pic>
               </a:graphicData>
@@ -5979,11 +6009,10 @@
       <w:r>
         <w:rPr>
           <w:rFonts w:ascii="Arial" w:hAnsi="Arial" w:cs="Arial"/>
-          <w:color w:val="FF0000"/>
-          <w:sz w:val="24"/>
-          <w:szCs w:val="24"/>
-        </w:rPr>
-        <w:t>ACTUALIZAR PANTALLA</w:t>
+          <w:sz w:val="24"/>
+          <w:szCs w:val="24"/>
+        </w:rPr>
+        <w:t>.</w:t>
       </w:r>
     </w:p>
     <w:p>
@@ -5999,21 +6028,21 @@
         <w:rPr>
           <w:rFonts w:ascii="Arial" w:hAnsi="Arial" w:cs="Arial"/>
           <w:noProof/>
-          <w:lang w:val="en-US"/>
+          <w:lang w:val="es-MX" w:eastAsia="es-MX"/>
         </w:rPr>
         <mc:AlternateContent>
           <mc:Choice Requires="wps">
             <w:drawing>
-              <wp:anchor distT="0" distB="0" distL="114300" distR="114300" simplePos="0" relativeHeight="251812864" behindDoc="0" locked="0" layoutInCell="1" allowOverlap="1" wp14:anchorId="4C73DC0F" wp14:editId="535C5B5D">
+              <wp:anchor distT="0" distB="0" distL="114300" distR="114300" simplePos="0" relativeHeight="251844608" behindDoc="0" locked="0" layoutInCell="1" allowOverlap="1" wp14:anchorId="7DB037CB" wp14:editId="6061FEFB">
                 <wp:simplePos x="0" y="0"/>
-                <wp:positionH relativeFrom="column">
-                  <wp:posOffset>4747909</wp:posOffset>
+                <wp:positionH relativeFrom="margin">
+                  <wp:posOffset>4987290</wp:posOffset>
                 </wp:positionH>
                 <wp:positionV relativeFrom="paragraph">
-                  <wp:posOffset>626598</wp:posOffset>
+                  <wp:posOffset>643254</wp:posOffset>
                 </wp:positionV>
-                <wp:extent cx="673379" cy="339384"/>
-                <wp:effectExtent l="19050" t="19050" r="12700" b="22860"/>
+                <wp:extent cx="773430" cy="485775"/>
+                <wp:effectExtent l="19050" t="19050" r="26670" b="28575"/>
                 <wp:wrapNone/>
                 <wp:docPr id="28" name="Rectángulo 28"/>
                 <wp:cNvGraphicFramePr/>
@@ -6024,7 +6053,7 @@
                       <wps:spPr>
                         <a:xfrm>
                           <a:off x="0" y="0"/>
-                          <a:ext cx="673379" cy="339384"/>
+                          <a:ext cx="773430" cy="485775"/>
                         </a:xfrm>
                         <a:prstGeom prst="rect">
                           <a:avLst/>
@@ -6070,7 +6099,9 @@
           </mc:Choice>
           <mc:Fallback>
             <w:pict>
-              <v:rect w14:anchorId="58399F3D" id="Rectángulo 28" o:spid="_x0000_s1026" style="position:absolute;margin-left:373.85pt;margin-top:49.35pt;width:53pt;height:26.7pt;z-index:251812864;visibility:visible;mso-wrap-style:square;mso-width-percent:0;mso-height-percent:0;mso-wrap-distance-left:9pt;mso-wrap-distance-top:0;mso-wrap-distance-right:9pt;mso-wrap-distance-bottom:0;mso-position-horizontal:absolute;mso-position-horizontal-relative:text;mso-position-vertical:absolute;mso-position-vertical-relative:text;mso-width-percent:0;mso-height-percent:0;mso-width-relative:margin;mso-height-relative:margin;v-text-anchor:middle" o:gfxdata="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" filled="f" strokecolor="red" strokeweight="2.25pt"/>
+              <v:rect w14:anchorId="5E534875" id="Rectángulo 28" o:spid="_x0000_s1026" style="position:absolute;margin-left:392.7pt;margin-top:50.65pt;width:60.9pt;height:38.25pt;z-index:251844608;visibility:visible;mso-wrap-style:square;mso-width-percent:0;mso-height-percent:0;mso-wrap-distance-left:9pt;mso-wrap-distance-top:0;mso-wrap-distance-right:9pt;mso-wrap-distance-bottom:0;mso-position-horizontal:absolute;mso-position-horizontal-relative:margin;mso-position-vertical:absolute;mso-position-vertical-relative:text;mso-width-percent:0;mso-height-percent:0;mso-width-relative:margin;mso-height-relative:margin;v-text-anchor:middle" o:gfxdata="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" filled="f" strokecolor="red" strokeweight="2.25pt">
+                <w10:wrap anchorx="margin"/>
+              </v:rect>
             </w:pict>
           </mc:Fallback>
         </mc:AlternateContent>
@@ -6079,21 +6110,21 @@
         <w:rPr>
           <w:rFonts w:ascii="Arial" w:hAnsi="Arial" w:cs="Arial"/>
           <w:noProof/>
-          <w:lang w:val="en-US"/>
+          <w:lang w:val="es-MX" w:eastAsia="es-MX"/>
         </w:rPr>
         <mc:AlternateContent>
           <mc:Choice Requires="wps">
             <w:drawing>
-              <wp:anchor distT="0" distB="0" distL="114300" distR="114300" simplePos="0" relativeHeight="251811840" behindDoc="0" locked="0" layoutInCell="1" allowOverlap="1" wp14:anchorId="023C5BEB" wp14:editId="3E1CD322">
+              <wp:anchor distT="0" distB="0" distL="114300" distR="114300" simplePos="0" relativeHeight="251843584" behindDoc="0" locked="0" layoutInCell="1" allowOverlap="1" wp14:anchorId="41C08734" wp14:editId="0FF98458">
                 <wp:simplePos x="0" y="0"/>
                 <wp:positionH relativeFrom="column">
-                  <wp:posOffset>301513</wp:posOffset>
+                  <wp:posOffset>397129</wp:posOffset>
                 </wp:positionH>
                 <wp:positionV relativeFrom="paragraph">
-                  <wp:posOffset>787372</wp:posOffset>
+                  <wp:posOffset>788289</wp:posOffset>
                 </wp:positionV>
-                <wp:extent cx="226060" cy="170822"/>
-                <wp:effectExtent l="19050" t="19050" r="21590" b="19685"/>
+                <wp:extent cx="153633" cy="153632"/>
+                <wp:effectExtent l="19050" t="19050" r="18415" b="18415"/>
                 <wp:wrapNone/>
                 <wp:docPr id="26" name="Rectángulo 26"/>
                 <wp:cNvGraphicFramePr/>
@@ -6104,7 +6135,7 @@
                       <wps:spPr>
                         <a:xfrm>
                           <a:off x="0" y="0"/>
-                          <a:ext cx="226060" cy="170822"/>
+                          <a:ext cx="153633" cy="153632"/>
                         </a:xfrm>
                         <a:prstGeom prst="rect">
                           <a:avLst/>
@@ -6150,7 +6181,7 @@
           </mc:Choice>
           <mc:Fallback>
             <w:pict>
-              <v:rect w14:anchorId="4042892E" id="Rectángulo 26" o:spid="_x0000_s1026" style="position:absolute;margin-left:23.75pt;margin-top:62pt;width:17.8pt;height:13.45pt;z-index:251811840;visibility:visible;mso-wrap-style:square;mso-width-percent:0;mso-height-percent:0;mso-wrap-distance-left:9pt;mso-wrap-distance-top:0;mso-wrap-distance-right:9pt;mso-wrap-distance-bottom:0;mso-position-horizontal:absolute;mso-position-horizontal-relative:text;mso-position-vertical:absolute;mso-position-vertical-relative:text;mso-width-percent:0;mso-height-percent:0;mso-width-relative:margin;mso-height-relative:margin;v-text-anchor:middle" o:gfxdata="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" filled="f" strokecolor="red" strokeweight="2.25pt"/>
+              <v:rect w14:anchorId="3592774E" id="Rectángulo 26" o:spid="_x0000_s1026" style="position:absolute;margin-left:31.25pt;margin-top:62.05pt;width:12.1pt;height:12.1pt;z-index:251843584;visibility:visible;mso-wrap-style:square;mso-width-percent:0;mso-height-percent:0;mso-wrap-distance-left:9pt;mso-wrap-distance-top:0;mso-wrap-distance-right:9pt;mso-wrap-distance-bottom:0;mso-position-horizontal:absolute;mso-position-horizontal-relative:text;mso-position-vertical:absolute;mso-position-vertical-relative:text;mso-width-percent:0;mso-height-percent:0;mso-width-relative:margin;mso-height-relative:margin;v-text-anchor:middle" o:gfxdata="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" filled="f" strokecolor="red" strokeweight="2.25pt"/>
             </w:pict>
           </mc:Fallback>
         </mc:AlternateContent>
@@ -6162,16 +6193,17 @@
         </w:rPr>
         <w:t xml:space="preserve"> </w:t>
       </w:r>
+      <w:bookmarkStart w:id="25" w:name="_GoBack"/>
       <w:r>
         <w:rPr>
           <w:noProof/>
-          <w:lang w:val="en-US"/>
+          <w:lang w:val="es-MX" w:eastAsia="es-MX"/>
         </w:rPr>
         <w:drawing>
-          <wp:inline distT="0" distB="0" distL="0" distR="0" wp14:anchorId="21365488" wp14:editId="490B1E8B">
-            <wp:extent cx="5270786" cy="616059"/>
-            <wp:effectExtent l="152400" t="152400" r="368300" b="355600"/>
-            <wp:docPr id="20" name="Imagen 20"/>
+          <wp:inline distT="0" distB="0" distL="0" distR="0" wp14:anchorId="7F7E4E88" wp14:editId="23EC0347">
+            <wp:extent cx="5612130" cy="777875"/>
+            <wp:effectExtent l="152400" t="152400" r="369570" b="365125"/>
+            <wp:docPr id="43" name="Imagen 43"/>
             <wp:cNvGraphicFramePr>
               <a:graphicFrameLocks xmlns:a="http://schemas.openxmlformats.org/drawingml/2006/main" noChangeAspect="1"/>
             </wp:cNvGraphicFramePr>
@@ -6191,7 +6223,7 @@
                   <pic:spPr>
                     <a:xfrm>
                       <a:off x="0" y="0"/>
-                      <a:ext cx="5335675" cy="623643"/>
+                      <a:ext cx="5612130" cy="777875"/>
                     </a:xfrm>
                     <a:prstGeom prst="rect">
                       <a:avLst/>
@@ -6213,6 +6245,7 @@
           </wp:inline>
         </w:drawing>
       </w:r>
+      <w:bookmarkEnd w:id="25"/>
     </w:p>
     <w:p>
       <w:pPr>
@@ -6229,81 +6262,16 @@
         <w:rPr>
           <w:rFonts w:ascii="Arial" w:hAnsi="Arial" w:cs="Arial"/>
           <w:noProof/>
-          <w:lang w:val="en-US"/>
-        </w:rPr>
+          <w:sz w:val="24"/>
+          <w:szCs w:val="24"/>
+          <w:lang w:val="es-MX" w:eastAsia="es-MX"/>
+        </w:rPr>
+        <w:lastRenderedPageBreak/>
         <w:drawing>
-          <wp:anchor distT="0" distB="0" distL="114300" distR="114300" simplePos="0" relativeHeight="251813888" behindDoc="0" locked="0" layoutInCell="1" allowOverlap="1" wp14:anchorId="3BE55920" wp14:editId="6898F0F2">
-            <wp:simplePos x="0" y="0"/>
-            <wp:positionH relativeFrom="column">
-              <wp:posOffset>1546107</wp:posOffset>
-            </wp:positionH>
-            <wp:positionV relativeFrom="paragraph">
-              <wp:posOffset>124858</wp:posOffset>
-            </wp:positionV>
-            <wp:extent cx="371011" cy="297711"/>
-            <wp:effectExtent l="0" t="0" r="0" b="7620"/>
-            <wp:wrapNone/>
-            <wp:docPr id="27" name="Imagen 27"/>
-            <wp:cNvGraphicFramePr>
-              <a:graphicFrameLocks xmlns:a="http://schemas.openxmlformats.org/drawingml/2006/main" noChangeAspect="1"/>
-            </wp:cNvGraphicFramePr>
-            <a:graphic xmlns:a="http://schemas.openxmlformats.org/drawingml/2006/main">
-              <a:graphicData uri="http://schemas.openxmlformats.org/drawingml/2006/picture">
-                <pic:pic xmlns:pic="http://schemas.openxmlformats.org/drawingml/2006/picture">
-                  <pic:nvPicPr>
-                    <pic:cNvPr id="1" name=""/>
-                    <pic:cNvPicPr/>
-                  </pic:nvPicPr>
-                  <pic:blipFill rotWithShape="1">
-                    <a:blip r:embed="rId21">
-                      <a:extLst>
-                        <a:ext uri="{28A0092B-C50C-407E-A947-70E740481C1C}">
-                          <a14:useLocalDpi xmlns:a14="http://schemas.microsoft.com/office/drawing/2010/main" val="0"/>
-                        </a:ext>
-                      </a:extLst>
-                    </a:blip>
-                    <a:srcRect l="9053" t="19497" r="17459" b="17010"/>
-                    <a:stretch/>
-                  </pic:blipFill>
-                  <pic:spPr bwMode="auto">
-                    <a:xfrm>
-                      <a:off x="0" y="0"/>
-                      <a:ext cx="376749" cy="302315"/>
-                    </a:xfrm>
-                    <a:prstGeom prst="rect">
-                      <a:avLst/>
-                    </a:prstGeom>
-                    <a:ln>
-                      <a:noFill/>
-                    </a:ln>
-                    <a:extLst>
-                      <a:ext uri="{53640926-AAD7-44D8-BBD7-CCE9431645EC}">
-                        <a14:shadowObscured xmlns:a14="http://schemas.microsoft.com/office/drawing/2010/main"/>
-                      </a:ext>
-                    </a:extLst>
-                  </pic:spPr>
-                </pic:pic>
-              </a:graphicData>
-            </a:graphic>
-            <wp14:sizeRelH relativeFrom="page">
-              <wp14:pctWidth>0</wp14:pctWidth>
-            </wp14:sizeRelH>
-            <wp14:sizeRelV relativeFrom="page">
-              <wp14:pctHeight>0</wp14:pctHeight>
-            </wp14:sizeRelV>
-          </wp:anchor>
-        </w:drawing>
-      </w:r>
-      <w:r>
-        <w:rPr>
-          <w:noProof/>
-          <w:lang w:val="en-US"/>
-        </w:rPr>
-        <w:drawing>
-          <wp:inline distT="0" distB="0" distL="0" distR="0" wp14:anchorId="4E606953" wp14:editId="33874B88">
-            <wp:extent cx="2579126" cy="2853732"/>
-            <wp:effectExtent l="152400" t="152400" r="354965" b="365760"/>
-            <wp:docPr id="72" name="Imagen 72"/>
+          <wp:inline distT="0" distB="0" distL="0" distR="0" wp14:anchorId="1C939A6F" wp14:editId="65984BD8">
+            <wp:extent cx="2663952" cy="4062383"/>
+            <wp:effectExtent l="0" t="0" r="3175" b="0"/>
+            <wp:docPr id="41" name="Imagen 41"/>
             <wp:cNvGraphicFramePr>
               <a:graphicFrameLocks xmlns:a="http://schemas.openxmlformats.org/drawingml/2006/main" noChangeAspect="1"/>
             </wp:cNvGraphicFramePr>
@@ -6323,21 +6291,11 @@
                   <pic:spPr>
                     <a:xfrm>
                       <a:off x="0" y="0"/>
-                      <a:ext cx="2604163" cy="2881435"/>
+                      <a:ext cx="2682803" cy="4091129"/>
                     </a:xfrm>
                     <a:prstGeom prst="rect">
                       <a:avLst/>
                     </a:prstGeom>
-                    <a:ln>
-                      <a:noFill/>
-                    </a:ln>
-                    <a:effectLst>
-                      <a:outerShdw blurRad="292100" dist="139700" dir="2700000" algn="tl" rotWithShape="0">
-                        <a:srgbClr val="333333">
-                          <a:alpha val="65000"/>
-                        </a:srgbClr>
-                      </a:outerShdw>
-                    </a:effectLst>
                   </pic:spPr>
                 </pic:pic>
               </a:graphicData>
@@ -6345,6 +6303,28 @@
           </wp:inline>
         </w:drawing>
       </w:r>
+    </w:p>
+    <w:p>
+      <w:pPr>
+        <w:rPr>
+          <w:rFonts w:ascii="Arial" w:hAnsi="Arial" w:cs="Arial"/>
+          <w:b/>
+          <w:sz w:val="24"/>
+          <w:szCs w:val="24"/>
+        </w:rPr>
+      </w:pPr>
+    </w:p>
+    <w:p>
+      <w:pPr>
+        <w:spacing w:line="276" w:lineRule="auto"/>
+        <w:ind w:left="709"/>
+        <w:jc w:val="center"/>
+        <w:rPr>
+          <w:rFonts w:ascii="Arial" w:hAnsi="Arial" w:cs="Arial"/>
+          <w:sz w:val="24"/>
+          <w:szCs w:val="24"/>
+        </w:rPr>
+      </w:pPr>
     </w:p>
     <w:sectPr>
       <w:headerReference w:type="default" r:id="rId24"/>
@@ -6360,7 +6340,7 @@
 </file>
 
 <file path=word/endnotes.xml><?xml version="1.0" encoding="utf-8"?>
-<w:endnotes xmlns:wpc="http://schemas.microsoft.com/office/word/2010/wordprocessingCanvas" xmlns:cx="http://schemas.microsoft.com/office/drawing/2014/chartex" xmlns:mc="http://schemas.openxmlformats.org/markup-compatibility/2006" xmlns:o="urn:schemas-microsoft-com:office:office" xmlns:r="http://schemas.openxmlformats.org/officeDocument/2006/relationships" xmlns:m="http://schemas.openxmlformats.org/officeDocument/2006/math" xmlns:v="urn:schemas-microsoft-com:vml" xmlns:wp14="http://schemas.microsoft.com/office/word/2010/wordprocessingDrawing" xmlns:wp="http://schemas.openxmlformats.org/drawingml/2006/wordprocessingDrawing" xmlns:w10="urn:schemas-microsoft-com:office:word" xmlns:w="http://schemas.openxmlformats.org/wordprocessingml/2006/main" xmlns:w14="http://schemas.microsoft.com/office/word/2010/wordml" xmlns:w15="http://schemas.microsoft.com/office/word/2012/wordml" xmlns:w16se="http://schemas.microsoft.com/office/word/2015/wordml/symex" xmlns:wpg="http://schemas.microsoft.com/office/word/2010/wordprocessingGroup" xmlns:wpi="http://schemas.microsoft.com/office/word/2010/wordprocessingInk" xmlns:wne="http://schemas.microsoft.com/office/word/2006/wordml" xmlns:wps="http://schemas.microsoft.com/office/word/2010/wordprocessingShape" mc:Ignorable="w14 w15 w16se wp14">
+<w:endnotes xmlns:wpc="http://schemas.microsoft.com/office/word/2010/wordprocessingCanvas" xmlns:cx="http://schemas.microsoft.com/office/drawing/2014/chartex" xmlns:cx1="http://schemas.microsoft.com/office/drawing/2015/9/8/chartex" xmlns:mc="http://schemas.openxmlformats.org/markup-compatibility/2006" xmlns:o="urn:schemas-microsoft-com:office:office" xmlns:r="http://schemas.openxmlformats.org/officeDocument/2006/relationships" xmlns:m="http://schemas.openxmlformats.org/officeDocument/2006/math" xmlns:v="urn:schemas-microsoft-com:vml" xmlns:wp14="http://schemas.microsoft.com/office/word/2010/wordprocessingDrawing" xmlns:wp="http://schemas.openxmlformats.org/drawingml/2006/wordprocessingDrawing" xmlns:w10="urn:schemas-microsoft-com:office:word" xmlns:w="http://schemas.openxmlformats.org/wordprocessingml/2006/main" xmlns:w14="http://schemas.microsoft.com/office/word/2010/wordml" xmlns:w15="http://schemas.microsoft.com/office/word/2012/wordml" xmlns:w16se="http://schemas.microsoft.com/office/word/2015/wordml/symex" xmlns:wpg="http://schemas.microsoft.com/office/word/2010/wordprocessingGroup" xmlns:wpi="http://schemas.microsoft.com/office/word/2010/wordprocessingInk" xmlns:wne="http://schemas.microsoft.com/office/word/2006/wordml" xmlns:wps="http://schemas.microsoft.com/office/word/2010/wordprocessingShape" mc:Ignorable="w14 w15 w16se wp14">
   <w:endnote w:type="separator" w:id="-1">
     <w:p>
       <w:pPr>
@@ -6385,7 +6365,7 @@
 </file>
 
 <file path=word/footer1.xml><?xml version="1.0" encoding="utf-8"?>
-<w:ftr xmlns:wpc="http://schemas.microsoft.com/office/word/2010/wordprocessingCanvas" xmlns:cx="http://schemas.microsoft.com/office/drawing/2014/chartex" xmlns:mc="http://schemas.openxmlformats.org/markup-compatibility/2006" xmlns:o="urn:schemas-microsoft-com:office:office" xmlns:r="http://schemas.openxmlformats.org/officeDocument/2006/relationships" xmlns:m="http://schemas.openxmlformats.org/officeDocument/2006/math" xmlns:v="urn:schemas-microsoft-com:vml" xmlns:wp14="http://schemas.microsoft.com/office/word/2010/wordprocessingDrawing" xmlns:wp="http://schemas.openxmlformats.org/drawingml/2006/wordprocessingDrawing" xmlns:w10="urn:schemas-microsoft-com:office:word" xmlns:w="http://schemas.openxmlformats.org/wordprocessingml/2006/main" xmlns:w14="http://schemas.microsoft.com/office/word/2010/wordml" xmlns:w15="http://schemas.microsoft.com/office/word/2012/wordml" xmlns:w16se="http://schemas.microsoft.com/office/word/2015/wordml/symex" xmlns:wpg="http://schemas.microsoft.com/office/word/2010/wordprocessingGroup" xmlns:wpi="http://schemas.microsoft.com/office/word/2010/wordprocessingInk" xmlns:wne="http://schemas.microsoft.com/office/word/2006/wordml" xmlns:wps="http://schemas.microsoft.com/office/word/2010/wordprocessingShape" mc:Ignorable="w14 w15 w16se wp14">
+<w:ftr xmlns:wpc="http://schemas.microsoft.com/office/word/2010/wordprocessingCanvas" xmlns:cx="http://schemas.microsoft.com/office/drawing/2014/chartex" xmlns:cx1="http://schemas.microsoft.com/office/drawing/2015/9/8/chartex" xmlns:mc="http://schemas.openxmlformats.org/markup-compatibility/2006" xmlns:o="urn:schemas-microsoft-com:office:office" xmlns:r="http://schemas.openxmlformats.org/officeDocument/2006/relationships" xmlns:m="http://schemas.openxmlformats.org/officeDocument/2006/math" xmlns:v="urn:schemas-microsoft-com:vml" xmlns:wp14="http://schemas.microsoft.com/office/word/2010/wordprocessingDrawing" xmlns:wp="http://schemas.openxmlformats.org/drawingml/2006/wordprocessingDrawing" xmlns:w10="urn:schemas-microsoft-com:office:word" xmlns:w="http://schemas.openxmlformats.org/wordprocessingml/2006/main" xmlns:w14="http://schemas.microsoft.com/office/word/2010/wordml" xmlns:w15="http://schemas.microsoft.com/office/word/2012/wordml" xmlns:w16se="http://schemas.microsoft.com/office/word/2015/wordml/symex" xmlns:wpg="http://schemas.microsoft.com/office/word/2010/wordprocessingGroup" xmlns:wpi="http://schemas.microsoft.com/office/word/2010/wordprocessingInk" xmlns:wne="http://schemas.microsoft.com/office/word/2006/wordml" xmlns:wps="http://schemas.microsoft.com/office/word/2010/wordprocessingShape" mc:Ignorable="w14 w15 w16se wp14">
   <w:sdt>
     <w:sdtPr>
       <w:rPr>
@@ -6428,7 +6408,7 @@
                 <w:b/>
                 <w:noProof/>
                 <w:color w:val="FFFFFF" w:themeColor="background1"/>
-                <w:lang w:val="en-US"/>
+                <w:lang w:val="es-MX" w:eastAsia="es-MX"/>
               </w:rPr>
               <mc:AlternateContent>
                 <mc:Choice Requires="wps">
@@ -6486,7 +6466,7 @@
                     </wp:anchor>
                   </w:drawing>
                 </mc:Choice>
-                <mc:Fallback xmlns:cx1="http://schemas.microsoft.com/office/drawing/2015/9/8/chartex">
+                <mc:Fallback>
                   <w:pict>
                     <v:line w14:anchorId="42D5C661" id="Conector recto 13" o:spid="_x0000_s1026" style="position:absolute;z-index:251662336;visibility:visible;mso-wrap-style:square;mso-width-percent:0;mso-height-percent:0;mso-wrap-distance-left:9pt;mso-wrap-distance-top:0;mso-wrap-distance-right:9pt;mso-wrap-distance-bottom:0;mso-position-horizontal:absolute;mso-position-horizontal-relative:text;mso-position-vertical:absolute;mso-position-vertical-relative:text;mso-width-percent:0;mso-height-percent:0;mso-width-relative:margin;mso-height-relative:margin" from="-17.55pt,-3pt" to="446.7pt,-2.25pt" o:gfxdata="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" strokecolor="#a5a5a5 [3206]" strokeweight="1.5pt">
                       <v:stroke joinstyle="miter"/>
@@ -6500,7 +6480,7 @@
                 <w:b/>
                 <w:noProof/>
                 <w:color w:val="FFFFFF" w:themeColor="background1"/>
-                <w:lang w:val="en-US"/>
+                <w:lang w:val="es-MX" w:eastAsia="es-MX"/>
               </w:rPr>
               <mc:AlternateContent>
                 <mc:Choice Requires="wps">
@@ -6597,7 +6577,7 @@
                     </wp:anchor>
                   </w:drawing>
                 </mc:Choice>
-                <mc:Fallback xmlns:cx1="http://schemas.microsoft.com/office/drawing/2015/9/8/chartex">
+                <mc:Fallback>
                   <w:pict>
                     <v:rect w14:anchorId="2CD8D370" id="Rectángulo 11" o:spid="_x0000_s1026" style="position:absolute;margin-left:280.3pt;margin-top:-3.3pt;width:167.65pt;height:22.4pt;z-index:-251658241;visibility:visible;mso-wrap-style:square;mso-width-percent:0;mso-wrap-distance-left:9pt;mso-wrap-distance-top:0;mso-wrap-distance-right:9pt;mso-wrap-distance-bottom:0;mso-position-horizontal:absolute;mso-position-horizontal-relative:text;mso-position-vertical:absolute;mso-position-vertical-relative:text;mso-width-percent:0;mso-width-relative:margin;v-text-anchor:middle" o:gfxdata="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" fillcolor="#002060" stroked="f" strokeweight="1pt">
                       <v:fill color2="#002060" o:opacity2="15728f" rotate="t" angle="90" colors="0 #002060;34734f #002060;40632f #002060;45815f #072766;46531f #002060;60293f #002060;1 #002060" focus="100%" type="gradient"/>
@@ -6648,7 +6628,7 @@
                 <w:noProof/>
                 <w:color w:val="FFFFFF" w:themeColor="background1"/>
               </w:rPr>
-              <w:t>2</w:t>
+              <w:t>9</w:t>
             </w:r>
             <w:r>
               <w:rPr>
@@ -6702,7 +6682,7 @@
                 <w:noProof/>
                 <w:color w:val="FFFFFF" w:themeColor="background1"/>
               </w:rPr>
-              <w:t>9</w:t>
+              <w:t>10</w:t>
             </w:r>
             <w:r>
               <w:rPr>
@@ -6728,7 +6708,7 @@
 </file>
 
 <file path=word/footnotes.xml><?xml version="1.0" encoding="utf-8"?>
-<w:footnotes xmlns:wpc="http://schemas.microsoft.com/office/word/2010/wordprocessingCanvas" xmlns:cx="http://schemas.microsoft.com/office/drawing/2014/chartex" xmlns:mc="http://schemas.openxmlformats.org/markup-compatibility/2006" xmlns:o="urn:schemas-microsoft-com:office:office" xmlns:r="http://schemas.openxmlformats.org/officeDocument/2006/relationships" xmlns:m="http://schemas.openxmlformats.org/officeDocument/2006/math" xmlns:v="urn:schemas-microsoft-com:vml" xmlns:wp14="http://schemas.microsoft.com/office/word/2010/wordprocessingDrawing" xmlns:wp="http://schemas.openxmlformats.org/drawingml/2006/wordprocessingDrawing" xmlns:w10="urn:schemas-microsoft-com:office:word" xmlns:w="http://schemas.openxmlformats.org/wordprocessingml/2006/main" xmlns:w14="http://schemas.microsoft.com/office/word/2010/wordml" xmlns:w15="http://schemas.microsoft.com/office/word/2012/wordml" xmlns:w16se="http://schemas.microsoft.com/office/word/2015/wordml/symex" xmlns:wpg="http://schemas.microsoft.com/office/word/2010/wordprocessingGroup" xmlns:wpi="http://schemas.microsoft.com/office/word/2010/wordprocessingInk" xmlns:wne="http://schemas.microsoft.com/office/word/2006/wordml" xmlns:wps="http://schemas.microsoft.com/office/word/2010/wordprocessingShape" mc:Ignorable="w14 w15 w16se wp14">
+<w:footnotes xmlns:wpc="http://schemas.microsoft.com/office/word/2010/wordprocessingCanvas" xmlns:cx="http://schemas.microsoft.com/office/drawing/2014/chartex" xmlns:cx1="http://schemas.microsoft.com/office/drawing/2015/9/8/chartex" xmlns:mc="http://schemas.openxmlformats.org/markup-compatibility/2006" xmlns:o="urn:schemas-microsoft-com:office:office" xmlns:r="http://schemas.openxmlformats.org/officeDocument/2006/relationships" xmlns:m="http://schemas.openxmlformats.org/officeDocument/2006/math" xmlns:v="urn:schemas-microsoft-com:vml" xmlns:wp14="http://schemas.microsoft.com/office/word/2010/wordprocessingDrawing" xmlns:wp="http://schemas.openxmlformats.org/drawingml/2006/wordprocessingDrawing" xmlns:w10="urn:schemas-microsoft-com:office:word" xmlns:w="http://schemas.openxmlformats.org/wordprocessingml/2006/main" xmlns:w14="http://schemas.microsoft.com/office/word/2010/wordml" xmlns:w15="http://schemas.microsoft.com/office/word/2012/wordml" xmlns:w16se="http://schemas.microsoft.com/office/word/2015/wordml/symex" xmlns:wpg="http://schemas.microsoft.com/office/word/2010/wordprocessingGroup" xmlns:wpi="http://schemas.microsoft.com/office/word/2010/wordprocessingInk" xmlns:wne="http://schemas.microsoft.com/office/word/2006/wordml" xmlns:wps="http://schemas.microsoft.com/office/word/2010/wordprocessingShape" mc:Ignorable="w14 w15 w16se wp14">
   <w:footnote w:type="separator" w:id="-1">
     <w:p>
       <w:pPr>
@@ -6753,7 +6733,7 @@
 </file>
 
 <file path=word/header1.xml><?xml version="1.0" encoding="utf-8"?>
-<w:hdr xmlns:wpc="http://schemas.microsoft.com/office/word/2010/wordprocessingCanvas" xmlns:cx="http://schemas.microsoft.com/office/drawing/2014/chartex" xmlns:mc="http://schemas.openxmlformats.org/markup-compatibility/2006" xmlns:o="urn:schemas-microsoft-com:office:office" xmlns:r="http://schemas.openxmlformats.org/officeDocument/2006/relationships" xmlns:m="http://schemas.openxmlformats.org/officeDocument/2006/math" xmlns:v="urn:schemas-microsoft-com:vml" xmlns:wp14="http://schemas.microsoft.com/office/word/2010/wordprocessingDrawing" xmlns:wp="http://schemas.openxmlformats.org/drawingml/2006/wordprocessingDrawing" xmlns:w10="urn:schemas-microsoft-com:office:word" xmlns:w="http://schemas.openxmlformats.org/wordprocessingml/2006/main" xmlns:w14="http://schemas.microsoft.com/office/word/2010/wordml" xmlns:w15="http://schemas.microsoft.com/office/word/2012/wordml" xmlns:w16se="http://schemas.microsoft.com/office/word/2015/wordml/symex" xmlns:wpg="http://schemas.microsoft.com/office/word/2010/wordprocessingGroup" xmlns:wpi="http://schemas.microsoft.com/office/word/2010/wordprocessingInk" xmlns:wne="http://schemas.microsoft.com/office/word/2006/wordml" xmlns:wps="http://schemas.microsoft.com/office/word/2010/wordprocessingShape" mc:Ignorable="w14 w15 w16se wp14">
+<w:hdr xmlns:wpc="http://schemas.microsoft.com/office/word/2010/wordprocessingCanvas" xmlns:cx="http://schemas.microsoft.com/office/drawing/2014/chartex" xmlns:cx1="http://schemas.microsoft.com/office/drawing/2015/9/8/chartex" xmlns:mc="http://schemas.openxmlformats.org/markup-compatibility/2006" xmlns:o="urn:schemas-microsoft-com:office:office" xmlns:r="http://schemas.openxmlformats.org/officeDocument/2006/relationships" xmlns:m="http://schemas.openxmlformats.org/officeDocument/2006/math" xmlns:v="urn:schemas-microsoft-com:vml" xmlns:wp14="http://schemas.microsoft.com/office/word/2010/wordprocessingDrawing" xmlns:wp="http://schemas.openxmlformats.org/drawingml/2006/wordprocessingDrawing" xmlns:w10="urn:schemas-microsoft-com:office:word" xmlns:w="http://schemas.openxmlformats.org/wordprocessingml/2006/main" xmlns:w14="http://schemas.microsoft.com/office/word/2010/wordml" xmlns:w15="http://schemas.microsoft.com/office/word/2012/wordml" xmlns:w16se="http://schemas.microsoft.com/office/word/2015/wordml/symex" xmlns:wpg="http://schemas.microsoft.com/office/word/2010/wordprocessingGroup" xmlns:wpi="http://schemas.microsoft.com/office/word/2010/wordprocessingInk" xmlns:wne="http://schemas.microsoft.com/office/word/2006/wordml" xmlns:wps="http://schemas.microsoft.com/office/word/2010/wordprocessingShape" mc:Ignorable="w14 w15 w16se wp14">
   <w:p>
     <w:pPr>
       <w:pStyle w:val="Encabezado"/>
@@ -6761,308 +6741,21 @@
     <w:r>
       <w:rPr>
         <w:noProof/>
-        <w:lang w:val="en-US"/>
-      </w:rPr>
-      <mc:AlternateContent>
-        <mc:Choice Requires="wps">
-          <w:drawing>
-            <wp:anchor distT="0" distB="0" distL="114300" distR="114300" simplePos="0" relativeHeight="251659264" behindDoc="0" locked="0" layoutInCell="1" allowOverlap="1" wp14:anchorId="3FEC259C" wp14:editId="2187BDFF">
-              <wp:simplePos x="0" y="0"/>
-              <wp:positionH relativeFrom="column">
-                <wp:posOffset>2283460</wp:posOffset>
-              </wp:positionH>
-              <wp:positionV relativeFrom="paragraph">
-                <wp:posOffset>-15875</wp:posOffset>
-              </wp:positionV>
-              <wp:extent cx="4038600" cy="310515"/>
-              <wp:effectExtent l="0" t="0" r="0" b="0"/>
-              <wp:wrapNone/>
-              <wp:docPr id="6" name="Rectángulo 6"/>
-              <wp:cNvGraphicFramePr/>
-              <a:graphic xmlns:a="http://schemas.openxmlformats.org/drawingml/2006/main">
-                <a:graphicData uri="http://schemas.microsoft.com/office/word/2010/wordprocessingShape">
-                  <wps:wsp>
-                    <wps:cNvSpPr/>
-                    <wps:spPr>
-                      <a:xfrm>
-                        <a:off x="0" y="0"/>
-                        <a:ext cx="4038600" cy="310515"/>
-                      </a:xfrm>
-                      <a:prstGeom prst="rect">
-                        <a:avLst/>
-                      </a:prstGeom>
-                      <a:solidFill>
-                        <a:srgbClr val="002060"/>
-                      </a:solidFill>
-                      <a:ln>
-                        <a:noFill/>
-                      </a:ln>
-                      <a:effectLst>
-                        <a:softEdge rad="12700"/>
-                      </a:effectLst>
-                    </wps:spPr>
-                    <wps:style>
-                      <a:lnRef idx="2">
-                        <a:schemeClr val="accent1">
-                          <a:shade val="50000"/>
-                        </a:schemeClr>
-                      </a:lnRef>
-                      <a:fillRef idx="1">
-                        <a:schemeClr val="accent1"/>
-                      </a:fillRef>
-                      <a:effectRef idx="0">
-                        <a:schemeClr val="accent1"/>
-                      </a:effectRef>
-                      <a:fontRef idx="minor">
-                        <a:schemeClr val="lt1"/>
-                      </a:fontRef>
-                    </wps:style>
-                    <wps:txbx>
-                      <w:txbxContent>
-                        <w:p>
-                          <w:pPr>
-                            <w:jc w:val="right"/>
-                            <w:rPr>
-                              <w:rFonts w:ascii="Arial" w:hAnsi="Arial" w:cs="Arial"/>
-                              <w:b/>
-                              <w:sz w:val="24"/>
-                              <w:lang w:val="es-MX"/>
-                            </w:rPr>
-                          </w:pPr>
-                          <w:r>
-                            <w:rPr>
-                              <w:rFonts w:ascii="Arial" w:hAnsi="Arial" w:cs="Arial"/>
-                              <w:b/>
-                              <w:sz w:val="20"/>
-                              <w:szCs w:val="20"/>
-                              <w:lang w:val="es-MX"/>
-                            </w:rPr>
-                            <w:t>MÓDULO</w:t>
-                          </w:r>
-                          <w:r>
-                            <w:rPr>
-                              <w:rFonts w:ascii="Arial" w:hAnsi="Arial" w:cs="Arial"/>
-                              <w:b/>
-                              <w:sz w:val="24"/>
-                              <w:lang w:val="es-MX"/>
-                            </w:rPr>
-                            <w:t xml:space="preserve"> </w:t>
-                          </w:r>
-                          <w:r>
-                            <w:rPr>
-                              <w:rFonts w:ascii="Arial" w:hAnsi="Arial" w:cs="Arial"/>
-                              <w:b/>
-                              <w:sz w:val="24"/>
-                              <w:lang w:val="es-MX"/>
-                            </w:rPr>
-                            <w:t>–</w:t>
-                          </w:r>
-                          <w:r>
-                            <w:rPr>
-                              <w:rFonts w:ascii="Arial" w:hAnsi="Arial" w:cs="Arial"/>
-                              <w:b/>
-                              <w:sz w:val="24"/>
-                              <w:lang w:val="es-MX"/>
-                            </w:rPr>
-                            <w:t xml:space="preserve"> </w:t>
-                          </w:r>
-                          <w:r>
-                            <w:rPr>
-                              <w:rFonts w:ascii="Arial" w:hAnsi="Arial" w:cs="Arial"/>
-                              <w:b/>
-                              <w:sz w:val="20"/>
-                              <w:szCs w:val="20"/>
-                              <w:lang w:val="es-MX"/>
-                            </w:rPr>
-                            <w:t>COORDINACIÓN DE PLANEACIÓ</w:t>
-                          </w:r>
-                          <w:r>
-                            <w:rPr>
-                              <w:rFonts w:ascii="Arial" w:hAnsi="Arial" w:cs="Arial"/>
-                              <w:b/>
-                              <w:sz w:val="20"/>
-                              <w:szCs w:val="20"/>
-                              <w:lang w:val="es-MX"/>
-                            </w:rPr>
-                            <w:t>N</w:t>
-                          </w:r>
-                          <w:r>
-                            <w:rPr>
-                              <w:rFonts w:ascii="Arial" w:hAnsi="Arial" w:cs="Arial"/>
-                              <w:b/>
-                              <w:sz w:val="28"/>
-                              <w:lang w:val="es-MX"/>
-                            </w:rPr>
-                            <w:t xml:space="preserve"> </w:t>
-                          </w:r>
-                          <w:r>
-                            <w:rPr>
-                              <w:rFonts w:ascii="Arial" w:hAnsi="Arial" w:cs="Arial"/>
-                              <w:b/>
-                              <w:sz w:val="20"/>
-                              <w:szCs w:val="20"/>
-                              <w:lang w:val="es-MX"/>
-                            </w:rPr>
-                            <w:t>HACENDARÍ</w:t>
-                          </w:r>
-                          <w:r>
-                            <w:rPr>
-                              <w:rFonts w:ascii="Arial" w:hAnsi="Arial" w:cs="Arial"/>
-                              <w:b/>
-                              <w:sz w:val="20"/>
-                              <w:szCs w:val="20"/>
-                              <w:lang w:val="es-MX"/>
-                            </w:rPr>
-                            <w:t>A</w:t>
-                          </w:r>
-                        </w:p>
-                      </w:txbxContent>
-                    </wps:txbx>
-                    <wps:bodyPr rot="0" spcFirstLastPara="0" vertOverflow="overflow" horzOverflow="overflow" vert="horz" wrap="square" lIns="91440" tIns="45720" rIns="91440" bIns="45720" numCol="1" spcCol="0" rtlCol="0" fromWordArt="0" anchor="ctr" anchorCtr="0" forceAA="0" compatLnSpc="1">
-                      <a:prstTxWarp prst="textNoShape">
-                        <a:avLst/>
-                      </a:prstTxWarp>
-                      <a:noAutofit/>
-                    </wps:bodyPr>
-                  </wps:wsp>
-                </a:graphicData>
-              </a:graphic>
-              <wp14:sizeRelH relativeFrom="margin">
-                <wp14:pctWidth>0</wp14:pctWidth>
-              </wp14:sizeRelH>
-              <wp14:sizeRelV relativeFrom="margin">
-                <wp14:pctHeight>0</wp14:pctHeight>
-              </wp14:sizeRelV>
-            </wp:anchor>
-          </w:drawing>
-        </mc:Choice>
-        <mc:Fallback xmlns:cx1="http://schemas.microsoft.com/office/drawing/2015/9/8/chartex">
-          <w:pict>
-            <v:rect w14:anchorId="3FEC259C" id="Rectángulo 6" o:spid="_x0000_s1032" style="position:absolute;margin-left:179.8pt;margin-top:-1.25pt;width:318pt;height:24.45pt;z-index:251659264;visibility:visible;mso-wrap-style:square;mso-width-percent:0;mso-height-percent:0;mso-wrap-distance-left:9pt;mso-wrap-distance-top:0;mso-wrap-distance-right:9pt;mso-wrap-distance-bottom:0;mso-position-horizontal:absolute;mso-position-horizontal-relative:text;mso-position-vertical:absolute;mso-position-vertical-relative:text;mso-width-percent:0;mso-height-percent:0;mso-width-relative:margin;mso-height-relative:margin;v-text-anchor:middle" o:gfxdata="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" fillcolor="#002060" stroked="f" strokeweight="1pt">
-              <v:textbox>
-                <w:txbxContent>
-                  <w:p>
-                    <w:pPr>
-                      <w:jc w:val="right"/>
-                      <w:rPr>
-                        <w:rFonts w:ascii="Arial" w:hAnsi="Arial" w:cs="Arial"/>
-                        <w:b/>
-                        <w:sz w:val="24"/>
-                        <w:lang w:val="es-MX"/>
-                      </w:rPr>
-                    </w:pPr>
-                    <w:r>
-                      <w:rPr>
-                        <w:rFonts w:ascii="Arial" w:hAnsi="Arial" w:cs="Arial"/>
-                        <w:b/>
-                        <w:sz w:val="20"/>
-                        <w:szCs w:val="20"/>
-                        <w:lang w:val="es-MX"/>
-                      </w:rPr>
-                      <w:t>MÓDULO</w:t>
-                    </w:r>
-                    <w:r>
-                      <w:rPr>
-                        <w:rFonts w:ascii="Arial" w:hAnsi="Arial" w:cs="Arial"/>
-                        <w:b/>
-                        <w:sz w:val="24"/>
-                        <w:lang w:val="es-MX"/>
-                      </w:rPr>
-                      <w:t xml:space="preserve"> </w:t>
-                    </w:r>
-                    <w:r>
-                      <w:rPr>
-                        <w:rFonts w:ascii="Arial" w:hAnsi="Arial" w:cs="Arial"/>
-                        <w:b/>
-                        <w:sz w:val="24"/>
-                        <w:lang w:val="es-MX"/>
-                      </w:rPr>
-                      <w:t>–</w:t>
-                    </w:r>
-                    <w:r>
-                      <w:rPr>
-                        <w:rFonts w:ascii="Arial" w:hAnsi="Arial" w:cs="Arial"/>
-                        <w:b/>
-                        <w:sz w:val="24"/>
-                        <w:lang w:val="es-MX"/>
-                      </w:rPr>
-                      <w:t xml:space="preserve"> </w:t>
-                    </w:r>
-                    <w:r>
-                      <w:rPr>
-                        <w:rFonts w:ascii="Arial" w:hAnsi="Arial" w:cs="Arial"/>
-                        <w:b/>
-                        <w:sz w:val="20"/>
-                        <w:szCs w:val="20"/>
-                        <w:lang w:val="es-MX"/>
-                      </w:rPr>
-                      <w:t>COORDINACIÓN DE PLANEACIÓ</w:t>
-                    </w:r>
-                    <w:r>
-                      <w:rPr>
-                        <w:rFonts w:ascii="Arial" w:hAnsi="Arial" w:cs="Arial"/>
-                        <w:b/>
-                        <w:sz w:val="20"/>
-                        <w:szCs w:val="20"/>
-                        <w:lang w:val="es-MX"/>
-                      </w:rPr>
-                      <w:t>N</w:t>
-                    </w:r>
-                    <w:r>
-                      <w:rPr>
-                        <w:rFonts w:ascii="Arial" w:hAnsi="Arial" w:cs="Arial"/>
-                        <w:b/>
-                        <w:sz w:val="28"/>
-                        <w:lang w:val="es-MX"/>
-                      </w:rPr>
-                      <w:t xml:space="preserve"> </w:t>
-                    </w:r>
-                    <w:r>
-                      <w:rPr>
-                        <w:rFonts w:ascii="Arial" w:hAnsi="Arial" w:cs="Arial"/>
-                        <w:b/>
-                        <w:sz w:val="20"/>
-                        <w:szCs w:val="20"/>
-                        <w:lang w:val="es-MX"/>
-                      </w:rPr>
-                      <w:t>HACENDARÍ</w:t>
-                    </w:r>
-                    <w:r>
-                      <w:rPr>
-                        <w:rFonts w:ascii="Arial" w:hAnsi="Arial" w:cs="Arial"/>
-                        <w:b/>
-                        <w:sz w:val="20"/>
-                        <w:szCs w:val="20"/>
-                        <w:lang w:val="es-MX"/>
-                      </w:rPr>
-                      <w:t>A</w:t>
-                    </w:r>
-                  </w:p>
-                </w:txbxContent>
-              </v:textbox>
-            </v:rect>
-          </w:pict>
-        </mc:Fallback>
-      </mc:AlternateContent>
-    </w:r>
-    <w:r>
-      <w:rPr>
-        <w:noProof/>
-        <w:lang w:val="en-US"/>
+        <w:lang w:val="es-MX" w:eastAsia="es-MX"/>
       </w:rPr>
       <w:drawing>
-        <wp:anchor distT="0" distB="0" distL="114300" distR="114300" simplePos="0" relativeHeight="251663360" behindDoc="0" locked="0" layoutInCell="1" allowOverlap="1" wp14:anchorId="75E6E181" wp14:editId="6991DC71">
+        <wp:anchor distT="0" distB="0" distL="114300" distR="114300" simplePos="0" relativeHeight="251664384" behindDoc="0" locked="0" layoutInCell="1" allowOverlap="1" wp14:anchorId="26970363" wp14:editId="63C29618">
           <wp:simplePos x="0" y="0"/>
-          <wp:positionH relativeFrom="column">
-            <wp:posOffset>-597535</wp:posOffset>
+          <wp:positionH relativeFrom="margin">
+            <wp:align>center</wp:align>
           </wp:positionH>
           <wp:positionV relativeFrom="paragraph">
-            <wp:posOffset>-182880</wp:posOffset>
+            <wp:posOffset>-210185</wp:posOffset>
           </wp:positionV>
-          <wp:extent cx="1123950" cy="586806"/>
-          <wp:effectExtent l="0" t="0" r="0" b="3810"/>
+          <wp:extent cx="1487805" cy="470452"/>
+          <wp:effectExtent l="0" t="0" r="0" b="0"/>
           <wp:wrapNone/>
-          <wp:docPr id="22" name="Imagen 22" descr="logo_tesoreria.png"/>
+          <wp:docPr id="12" name="Imagen 12" descr="C:\Users\DELL\Downloads\logo.8283c17ac47c5f20ae44618eddf9a05b.png"/>
           <wp:cNvGraphicFramePr>
             <a:graphicFrameLocks xmlns:a="http://schemas.openxmlformats.org/drawingml/2006/main" noChangeAspect="1"/>
           </wp:cNvGraphicFramePr>
@@ -7070,7 +6763,7 @@
             <a:graphicData uri="http://schemas.openxmlformats.org/drawingml/2006/picture">
               <pic:pic xmlns:pic="http://schemas.openxmlformats.org/drawingml/2006/picture">
                 <pic:nvPicPr>
-                  <pic:cNvPr id="0" name="Picture 1" descr="logo_tesoreria.png"/>
+                  <pic:cNvPr id="0" name="Picture 7" descr="C:\Users\DELL\Downloads\logo.8283c17ac47c5f20ae44618eddf9a05b.png"/>
                   <pic:cNvPicPr>
                     <a:picLocks noChangeAspect="1" noChangeArrowheads="1"/>
                   </pic:cNvPicPr>
@@ -7091,7 +6784,7 @@
                 <pic:spPr bwMode="auto">
                   <a:xfrm>
                     <a:off x="0" y="0"/>
-                    <a:ext cx="1123950" cy="586806"/>
+                    <a:ext cx="1487805" cy="470452"/>
                   </a:xfrm>
                   <a:prstGeom prst="rect">
                     <a:avLst/>
@@ -7118,7 +6811,7 @@
 </file>
 
 <file path=word/numbering.xml><?xml version="1.0" encoding="utf-8"?>
-<w:numbering xmlns:wpc="http://schemas.microsoft.com/office/word/2010/wordprocessingCanvas" xmlns:cx="http://schemas.microsoft.com/office/drawing/2014/chartex" xmlns:mc="http://schemas.openxmlformats.org/markup-compatibility/2006" xmlns:o="urn:schemas-microsoft-com:office:office" xmlns:r="http://schemas.openxmlformats.org/officeDocument/2006/relationships" xmlns:m="http://schemas.openxmlformats.org/officeDocument/2006/math" xmlns:v="urn:schemas-microsoft-com:vml" xmlns:wp14="http://schemas.microsoft.com/office/word/2010/wordprocessingDrawing" xmlns:wp="http://schemas.openxmlformats.org/drawingml/2006/wordprocessingDrawing" xmlns:w10="urn:schemas-microsoft-com:office:word" xmlns:w="http://schemas.openxmlformats.org/wordprocessingml/2006/main" xmlns:w14="http://schemas.microsoft.com/office/word/2010/wordml" xmlns:w15="http://schemas.microsoft.com/office/word/2012/wordml" xmlns:w16se="http://schemas.microsoft.com/office/word/2015/wordml/symex" xmlns:wpg="http://schemas.microsoft.com/office/word/2010/wordprocessingGroup" xmlns:wpi="http://schemas.microsoft.com/office/word/2010/wordprocessingInk" xmlns:wne="http://schemas.microsoft.com/office/word/2006/wordml" xmlns:wps="http://schemas.microsoft.com/office/word/2010/wordprocessingShape" mc:Ignorable="w14 w15 w16se wp14">
+<w:numbering xmlns:wpc="http://schemas.microsoft.com/office/word/2010/wordprocessingCanvas" xmlns:cx="http://schemas.microsoft.com/office/drawing/2014/chartex" xmlns:cx1="http://schemas.microsoft.com/office/drawing/2015/9/8/chartex" xmlns:mc="http://schemas.openxmlformats.org/markup-compatibility/2006" xmlns:o="urn:schemas-microsoft-com:office:office" xmlns:r="http://schemas.openxmlformats.org/officeDocument/2006/relationships" xmlns:m="http://schemas.openxmlformats.org/officeDocument/2006/math" xmlns:v="urn:schemas-microsoft-com:vml" xmlns:wp14="http://schemas.microsoft.com/office/word/2010/wordprocessingDrawing" xmlns:wp="http://schemas.openxmlformats.org/drawingml/2006/wordprocessingDrawing" xmlns:w10="urn:schemas-microsoft-com:office:word" xmlns:w="http://schemas.openxmlformats.org/wordprocessingml/2006/main" xmlns:w14="http://schemas.microsoft.com/office/word/2010/wordml" xmlns:w15="http://schemas.microsoft.com/office/word/2012/wordml" xmlns:w16se="http://schemas.microsoft.com/office/word/2015/wordml/symex" xmlns:wpg="http://schemas.microsoft.com/office/word/2010/wordprocessingGroup" xmlns:wpi="http://schemas.microsoft.com/office/word/2010/wordprocessingInk" xmlns:wne="http://schemas.microsoft.com/office/word/2006/wordml" xmlns:wps="http://schemas.microsoft.com/office/word/2010/wordprocessingShape" mc:Ignorable="w14 w15 w16se wp14">
   <w:abstractNum w:abstractNumId="0" w15:restartNumberingAfterBreak="0">
     <w:nsid w:val="33767D3B"/>
     <w:multiLevelType w:val="multilevel"/>
@@ -8757,7 +8450,7 @@
 </file>
 
 <file path=customXml/itemProps1.xml><?xml version="1.0" encoding="utf-8"?>
-<ds:datastoreItem xmlns:ds="http://schemas.openxmlformats.org/officeDocument/2006/customXml" ds:itemID="{497B59B7-1702-48F1-A949-96049FC92898}">
+<ds:datastoreItem xmlns:ds="http://schemas.openxmlformats.org/officeDocument/2006/customXml" ds:itemID="{9D0DBF85-BF0F-4741-8B9A-0CA670086E7A}">
   <ds:schemaRefs>
     <ds:schemaRef ds:uri="http://schemas.openxmlformats.org/officeDocument/2006/bibliography"/>
   </ds:schemaRefs>

--- a/PDRMYE/16 GUÍAS DE USUARIO/CPH/Version 1/Aportaciones Estatales/FONDO DE INFRAESTRUCTURA PARA LOS MUNICIPIOS.docx
+++ b/PDRMYE/16 GUÍAS DE USUARIO/CPH/Version 1/Aportaciones Estatales/FONDO DE INFRAESTRUCTURA PARA LOS MUNICIPIOS.docx
@@ -4918,10 +4918,10 @@
         <mc:AlternateContent>
           <mc:Choice Requires="wps">
             <w:drawing>
-              <wp:anchor distT="0" distB="0" distL="114300" distR="114300" simplePos="0" relativeHeight="251809792" behindDoc="0" locked="0" layoutInCell="1" allowOverlap="1" wp14:anchorId="72C7D5CB" wp14:editId="317E0A9E">
+              <wp:anchor distT="0" distB="0" distL="114300" distR="114300" simplePos="0" relativeHeight="251809792" behindDoc="0" locked="0" layoutInCell="1" allowOverlap="1" wp14:anchorId="72C7D5CB" wp14:editId="3F0BA39F">
                 <wp:simplePos x="0" y="0"/>
                 <wp:positionH relativeFrom="column">
-                  <wp:posOffset>148590</wp:posOffset>
+                  <wp:posOffset>154414</wp:posOffset>
                 </wp:positionH>
                 <wp:positionV relativeFrom="paragraph">
                   <wp:posOffset>180340</wp:posOffset>
@@ -4984,7 +4984,7 @@
           </mc:Choice>
           <mc:Fallback>
             <w:pict>
-              <v:rect w14:anchorId="707E31AA" id="Rectángulo 55" o:spid="_x0000_s1026" style="position:absolute;margin-left:11.7pt;margin-top:14.2pt;width:15.75pt;height:10.5pt;z-index:251809792;visibility:visible;mso-wrap-style:square;mso-width-percent:0;mso-height-percent:0;mso-wrap-distance-left:9pt;mso-wrap-distance-top:0;mso-wrap-distance-right:9pt;mso-wrap-distance-bottom:0;mso-position-horizontal:absolute;mso-position-horizontal-relative:text;mso-position-vertical:absolute;mso-position-vertical-relative:text;mso-width-percent:0;mso-height-percent:0;mso-width-relative:margin;mso-height-relative:margin;v-text-anchor:middle" o:gfxdata="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" filled="f" strokecolor="red" strokeweight="2.25pt"/>
+              <v:rect w14:anchorId="24C769BE" id="Rectángulo 55" o:spid="_x0000_s1026" style="position:absolute;margin-left:12.15pt;margin-top:14.2pt;width:15.75pt;height:10.5pt;z-index:251809792;visibility:visible;mso-wrap-style:square;mso-width-percent:0;mso-height-percent:0;mso-wrap-distance-left:9pt;mso-wrap-distance-top:0;mso-wrap-distance-right:9pt;mso-wrap-distance-bottom:0;mso-position-horizontal:absolute;mso-position-horizontal-relative:text;mso-position-vertical:absolute;mso-position-vertical-relative:text;mso-width-percent:0;mso-height-percent:0;mso-width-relative:margin;mso-height-relative:margin;v-text-anchor:middle" o:gfxdata="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" filled="f" strokecolor="red" strokeweight="2.25pt"/>
             </w:pict>
           </mc:Fallback>
         </mc:AlternateContent>
@@ -4992,9 +4992,11 @@
       <w:r>
         <w:rPr>
           <w:rFonts w:ascii="Arial" w:hAnsi="Arial" w:cs="Arial"/>
+          <w:noProof/>
           <w:color w:val="FF0000"/>
           <w:sz w:val="24"/>
           <w:szCs w:val="24"/>
+          <w:lang w:val="es-MX" w:eastAsia="es-MX"/>
         </w:rPr>
         <w:drawing>
           <wp:inline distT="0" distB="0" distL="0" distR="0" wp14:anchorId="6B78C5C8" wp14:editId="4CC51405">
@@ -5260,13 +5262,13 @@
         <mc:AlternateContent>
           <mc:Choice Requires="wps">
             <w:drawing>
-              <wp:anchor distT="0" distB="0" distL="114300" distR="114300" simplePos="0" relativeHeight="251814912" behindDoc="0" locked="0" layoutInCell="1" allowOverlap="1" wp14:anchorId="0ED597C7" wp14:editId="6DBB54F9">
+              <wp:anchor distT="0" distB="0" distL="114300" distR="114300" simplePos="0" relativeHeight="251814912" behindDoc="0" locked="0" layoutInCell="1" allowOverlap="1" wp14:anchorId="0ED597C7" wp14:editId="3CEF8AC8">
                 <wp:simplePos x="0" y="0"/>
                 <wp:positionH relativeFrom="column">
-                  <wp:posOffset>2767965</wp:posOffset>
+                  <wp:posOffset>2779504</wp:posOffset>
                 </wp:positionH>
                 <wp:positionV relativeFrom="paragraph">
-                  <wp:posOffset>1614806</wp:posOffset>
+                  <wp:posOffset>1614805</wp:posOffset>
                 </wp:positionV>
                 <wp:extent cx="304800" cy="152400"/>
                 <wp:effectExtent l="19050" t="19050" r="19050" b="19050"/>
@@ -5326,7 +5328,7 @@
           </mc:Choice>
           <mc:Fallback>
             <w:pict>
-              <v:rect w14:anchorId="37F3651D" id="Rectángulo 32" o:spid="_x0000_s1026" style="position:absolute;margin-left:217.95pt;margin-top:127.15pt;width:24pt;height:12pt;z-index:251814912;visibility:visible;mso-wrap-style:square;mso-width-percent:0;mso-height-percent:0;mso-wrap-distance-left:9pt;mso-wrap-distance-top:0;mso-wrap-distance-right:9pt;mso-wrap-distance-bottom:0;mso-position-horizontal:absolute;mso-position-horizontal-relative:text;mso-position-vertical:absolute;mso-position-vertical-relative:text;mso-width-percent:0;mso-height-percent:0;mso-width-relative:margin;mso-height-relative:margin;v-text-anchor:middle" o:gfxdata="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" filled="f" strokecolor="red" strokeweight="2.25pt"/>
+              <v:rect w14:anchorId="5BE3BC42" id="Rectángulo 32" o:spid="_x0000_s1026" style="position:absolute;margin-left:218.85pt;margin-top:127.15pt;width:24pt;height:12pt;z-index:251814912;visibility:visible;mso-wrap-style:square;mso-width-percent:0;mso-height-percent:0;mso-wrap-distance-left:9pt;mso-wrap-distance-top:0;mso-wrap-distance-right:9pt;mso-wrap-distance-bottom:0;mso-position-horizontal:absolute;mso-position-horizontal-relative:text;mso-position-vertical:absolute;mso-position-vertical-relative:text;mso-width-percent:0;mso-height-percent:0;mso-width-relative:margin;mso-height-relative:margin;v-text-anchor:middle" o:gfxdata="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" filled="f" strokecolor="red" strokeweight="2.25pt"/>
             </w:pict>
           </mc:Fallback>
         </mc:AlternateContent>
@@ -5525,8 +5527,10 @@
         <w:rPr>
           <w:rFonts w:ascii="Arial" w:hAnsi="Arial" w:cs="Arial"/>
           <w:b/>
-          <w:sz w:val="24"/>
-          <w:szCs w:val="24"/>
+          <w:noProof/>
+          <w:sz w:val="24"/>
+          <w:szCs w:val="24"/>
+          <w:lang w:val="es-MX" w:eastAsia="es-MX"/>
         </w:rPr>
         <w:drawing>
           <wp:inline distT="0" distB="0" distL="0" distR="0" wp14:anchorId="441E4765" wp14:editId="4BEA1EEF">
@@ -6193,7 +6197,6 @@
         </w:rPr>
         <w:t xml:space="preserve"> </w:t>
       </w:r>
-      <w:bookmarkStart w:id="25" w:name="_GoBack"/>
       <w:r>
         <w:rPr>
           <w:noProof/>
@@ -6245,7 +6248,6 @@
           </wp:inline>
         </w:drawing>
       </w:r>
-      <w:bookmarkEnd w:id="25"/>
     </w:p>
     <w:p>
       <w:pPr>
@@ -6258,6 +6260,7 @@
           <w:szCs w:val="24"/>
         </w:rPr>
       </w:pPr>
+      <w:bookmarkStart w:id="25" w:name="_GoBack"/>
       <w:r>
         <w:rPr>
           <w:rFonts w:ascii="Arial" w:hAnsi="Arial" w:cs="Arial"/>
@@ -6268,9 +6271,9 @@
         </w:rPr>
         <w:lastRenderedPageBreak/>
         <w:drawing>
-          <wp:inline distT="0" distB="0" distL="0" distR="0" wp14:anchorId="1C939A6F" wp14:editId="65984BD8">
+          <wp:inline distT="0" distB="0" distL="0" distR="0" wp14:anchorId="1C939A6F" wp14:editId="4F88D89B">
             <wp:extent cx="2663952" cy="4062383"/>
-            <wp:effectExtent l="0" t="0" r="3175" b="0"/>
+            <wp:effectExtent l="152400" t="152400" r="365125" b="357505"/>
             <wp:docPr id="41" name="Imagen 41"/>
             <wp:cNvGraphicFramePr>
               <a:graphicFrameLocks xmlns:a="http://schemas.openxmlformats.org/drawingml/2006/main" noChangeAspect="1"/>
@@ -6296,6 +6299,16 @@
                     <a:prstGeom prst="rect">
                       <a:avLst/>
                     </a:prstGeom>
+                    <a:ln>
+                      <a:noFill/>
+                    </a:ln>
+                    <a:effectLst>
+                      <a:outerShdw blurRad="292100" dist="139700" dir="2700000" algn="tl" rotWithShape="0">
+                        <a:srgbClr val="333333">
+                          <a:alpha val="65000"/>
+                        </a:srgbClr>
+                      </a:outerShdw>
+                    </a:effectLst>
                   </pic:spPr>
                 </pic:pic>
               </a:graphicData>
@@ -6303,6 +6316,7 @@
           </wp:inline>
         </w:drawing>
       </w:r>
+      <w:bookmarkEnd w:id="25"/>
     </w:p>
     <w:p>
       <w:pPr>
@@ -8450,7 +8464,7 @@
 </file>
 
 <file path=customXml/itemProps1.xml><?xml version="1.0" encoding="utf-8"?>
-<ds:datastoreItem xmlns:ds="http://schemas.openxmlformats.org/officeDocument/2006/customXml" ds:itemID="{9D0DBF85-BF0F-4741-8B9A-0CA670086E7A}">
+<ds:datastoreItem xmlns:ds="http://schemas.openxmlformats.org/officeDocument/2006/customXml" ds:itemID="{A6D8F665-9348-42A1-A64A-0FE237B913D1}">
   <ds:schemaRefs>
     <ds:schemaRef ds:uri="http://schemas.openxmlformats.org/officeDocument/2006/bibliography"/>
   </ds:schemaRefs>

--- a/PDRMYE/16 GUÍAS DE USUARIO/CPH/Version 1/Aportaciones Estatales/FONDO DE INFRAESTRUCTURA PARA LOS MUNICIPIOS.docx
+++ b/PDRMYE/16 GUÍAS DE USUARIO/CPH/Version 1/Aportaciones Estatales/FONDO DE INFRAESTRUCTURA PARA LOS MUNICIPIOS.docx
@@ -515,7 +515,6 @@
         <w:jc w:val="center"/>
         <w:rPr>
           <w:rFonts w:cs="Arial"/>
-          <w:b/>
           <w:sz w:val="44"/>
           <w:szCs w:val="44"/>
         </w:rPr>
@@ -527,7 +526,6 @@
         <w:jc w:val="center"/>
         <w:rPr>
           <w:rFonts w:cs="Arial"/>
-          <w:b/>
           <w:sz w:val="44"/>
           <w:szCs w:val="44"/>
         </w:rPr>
@@ -538,7 +536,6 @@
         <w:spacing w:line="276" w:lineRule="auto"/>
         <w:rPr>
           <w:rFonts w:cs="Arial"/>
-          <w:b/>
           <w:sz w:val="44"/>
           <w:szCs w:val="44"/>
         </w:rPr>
@@ -570,7 +567,6 @@
         <w:jc w:val="center"/>
         <w:rPr>
           <w:rFonts w:ascii="Arial" w:hAnsi="Arial" w:cs="Arial"/>
-          <w:b/>
           <w:sz w:val="36"/>
           <w:szCs w:val="36"/>
         </w:rPr>
@@ -582,7 +578,6 @@
         <w:jc w:val="center"/>
         <w:rPr>
           <w:rFonts w:ascii="Arial" w:hAnsi="Arial" w:cs="Arial"/>
-          <w:b/>
           <w:sz w:val="36"/>
           <w:szCs w:val="36"/>
         </w:rPr>
@@ -594,7 +589,6 @@
         <w:jc w:val="center"/>
         <w:rPr>
           <w:rFonts w:ascii="Arial" w:hAnsi="Arial" w:cs="Arial"/>
-          <w:b/>
           <w:sz w:val="36"/>
           <w:szCs w:val="36"/>
         </w:rPr>
@@ -607,7 +601,6 @@
         <w:jc w:val="center"/>
         <w:rPr>
           <w:rFonts w:ascii="Arial" w:hAnsi="Arial" w:cs="Arial"/>
-          <w:b/>
           <w:sz w:val="36"/>
           <w:szCs w:val="36"/>
         </w:rPr>
@@ -615,7 +608,6 @@
       <w:r>
         <w:rPr>
           <w:rFonts w:ascii="Arial" w:hAnsi="Arial" w:cs="Arial"/>
-          <w:b/>
           <w:sz w:val="36"/>
           <w:szCs w:val="36"/>
         </w:rPr>
@@ -629,7 +621,6 @@
         <w:jc w:val="center"/>
         <w:rPr>
           <w:rFonts w:ascii="Arial" w:hAnsi="Arial" w:cs="Arial"/>
-          <w:b/>
           <w:sz w:val="36"/>
           <w:szCs w:val="36"/>
         </w:rPr>
@@ -642,7 +633,6 @@
         <w:jc w:val="center"/>
         <w:rPr>
           <w:rFonts w:ascii="Arial" w:hAnsi="Arial" w:cs="Arial"/>
-          <w:b/>
           <w:sz w:val="36"/>
           <w:szCs w:val="36"/>
         </w:rPr>
@@ -665,15 +655,7 @@
           <w:sz w:val="24"/>
           <w:szCs w:val="24"/>
         </w:rPr>
-        <w:t>Secretaria de Finanzas</w:t>
-      </w:r>
-      <w:r>
-        <w:rPr>
-          <w:rFonts w:ascii="Arial" w:hAnsi="Arial" w:cs="Arial"/>
-          <w:sz w:val="24"/>
-          <w:szCs w:val="24"/>
-        </w:rPr>
-        <w:t xml:space="preserve"> y Tesorería General del Estado</w:t>
+        <w:t>Secretaria de Finanzas y Tesorería General del Estado</w:t>
       </w:r>
     </w:p>
     <w:p>
@@ -704,7 +686,6 @@
         <w:spacing w:line="276" w:lineRule="auto"/>
         <w:rPr>
           <w:rFonts w:ascii="Arial" w:hAnsi="Arial" w:cs="Arial"/>
-          <w:b/>
           <w:sz w:val="36"/>
           <w:szCs w:val="36"/>
         </w:rPr>
@@ -718,7 +699,6 @@
         <w:spacing w:line="276" w:lineRule="auto"/>
         <w:rPr>
           <w:rFonts w:ascii="Arial" w:hAnsi="Arial" w:cs="Arial"/>
-          <w:b/>
           <w:sz w:val="36"/>
           <w:szCs w:val="36"/>
         </w:rPr>
@@ -871,7 +851,6 @@
         <w:spacing w:line="276" w:lineRule="auto"/>
         <w:rPr>
           <w:rFonts w:ascii="Arial" w:hAnsi="Arial" w:cs="Arial"/>
-          <w:b/>
           <w:sz w:val="36"/>
           <w:szCs w:val="36"/>
         </w:rPr>
@@ -1125,7 +1104,7 @@
       <w:sdtPr>
         <w:rPr>
           <w:rFonts w:ascii="Arial" w:eastAsiaTheme="minorHAnsi" w:hAnsi="Arial" w:cs="Arial"/>
-          <w:color w:val="auto"/>
+          <w:color w:val="002060"/>
           <w:sz w:val="28"/>
           <w:szCs w:val="28"/>
           <w:lang w:val="es-ES" w:eastAsia="en-US"/>
@@ -1138,8 +1117,8 @@
       </w:sdtPr>
       <w:sdtEndPr>
         <w:rPr>
-          <w:b/>
           <w:bCs/>
+          <w:color w:val="auto"/>
         </w:rPr>
       </w:sdtEndPr>
       <w:sdtContent>
@@ -1149,14 +1128,16 @@
             <w:spacing w:line="276" w:lineRule="auto"/>
             <w:rPr>
               <w:rFonts w:ascii="Arial" w:hAnsi="Arial" w:cs="Arial"/>
+              <w:color w:val="002060"/>
               <w:sz w:val="28"/>
               <w:szCs w:val="28"/>
+              <w:lang w:val="es-ES"/>
             </w:rPr>
           </w:pPr>
           <w:r>
             <w:rPr>
               <w:rFonts w:ascii="Arial" w:hAnsi="Arial" w:cs="Arial"/>
-              <w:b/>
+              <w:color w:val="002060"/>
               <w:sz w:val="28"/>
               <w:szCs w:val="28"/>
               <w:lang w:val="es-ES"/>
@@ -1166,9 +1147,18 @@
         </w:p>
         <w:p>
           <w:pPr>
+            <w:rPr>
+              <w:lang w:eastAsia="es-MX"/>
+            </w:rPr>
+          </w:pPr>
+        </w:p>
+        <w:p>
+          <w:pPr>
             <w:pStyle w:val="TDC1"/>
             <w:rPr>
-              <w:rFonts w:eastAsiaTheme="minorEastAsia" w:cstheme="minorBidi"/>
+              <w:rFonts w:ascii="Arial" w:eastAsiaTheme="minorEastAsia" w:hAnsi="Arial"/>
+              <w:sz w:val="24"/>
+              <w:szCs w:val="24"/>
               <w:lang w:val="es-MX" w:eastAsia="es-MX"/>
             </w:rPr>
           </w:pPr>
@@ -1196,51 +1186,75 @@
             </w:rPr>
             <w:fldChar w:fldCharType="separate"/>
           </w:r>
-          <w:hyperlink w:anchor="_Toc150180611" w:history="1">
+          <w:hyperlink w:anchor="_Toc150939689" w:history="1">
             <w:r>
               <w:rPr>
                 <w:rStyle w:val="Hipervnculo"/>
+                <w:rFonts w:ascii="Arial" w:hAnsi="Arial"/>
+                <w:sz w:val="24"/>
+                <w:szCs w:val="24"/>
               </w:rPr>
               <w:t>Objetivo</w:t>
             </w:r>
             <w:r>
               <w:rPr>
+                <w:rFonts w:ascii="Arial" w:hAnsi="Arial"/>
                 <w:webHidden/>
+                <w:sz w:val="24"/>
+                <w:szCs w:val="24"/>
               </w:rPr>
               <w:tab/>
             </w:r>
             <w:r>
               <w:rPr>
+                <w:rFonts w:ascii="Arial" w:hAnsi="Arial"/>
                 <w:webHidden/>
+                <w:sz w:val="24"/>
+                <w:szCs w:val="24"/>
               </w:rPr>
               <w:fldChar w:fldCharType="begin"/>
             </w:r>
             <w:r>
               <w:rPr>
+                <w:rFonts w:ascii="Arial" w:hAnsi="Arial"/>
                 <w:webHidden/>
-              </w:rPr>
-              <w:instrText xml:space="preserve"> PAGEREF _Toc150180611 \h </w:instrText>
-            </w:r>
-            <w:r>
-              <w:rPr>
+                <w:sz w:val="24"/>
+                <w:szCs w:val="24"/>
+              </w:rPr>
+              <w:instrText xml:space="preserve"> PAGEREF _Toc150939689 \h </w:instrText>
+            </w:r>
+            <w:r>
+              <w:rPr>
+                <w:rFonts w:ascii="Arial" w:hAnsi="Arial"/>
                 <w:webHidden/>
-              </w:rPr>
-            </w:r>
-            <w:r>
-              <w:rPr>
+                <w:sz w:val="24"/>
+                <w:szCs w:val="24"/>
+              </w:rPr>
+            </w:r>
+            <w:r>
+              <w:rPr>
+                <w:rFonts w:ascii="Arial" w:hAnsi="Arial"/>
                 <w:webHidden/>
+                <w:sz w:val="24"/>
+                <w:szCs w:val="24"/>
               </w:rPr>
               <w:fldChar w:fldCharType="separate"/>
             </w:r>
             <w:r>
               <w:rPr>
+                <w:rFonts w:ascii="Arial" w:hAnsi="Arial"/>
                 <w:webHidden/>
+                <w:sz w:val="24"/>
+                <w:szCs w:val="24"/>
               </w:rPr>
               <w:t>3</w:t>
             </w:r>
             <w:r>
               <w:rPr>
+                <w:rFonts w:ascii="Arial" w:hAnsi="Arial"/>
                 <w:webHidden/>
+                <w:sz w:val="24"/>
+                <w:szCs w:val="24"/>
               </w:rPr>
               <w:fldChar w:fldCharType="end"/>
             </w:r>
@@ -1250,55 +1264,81 @@
           <w:pPr>
             <w:pStyle w:val="TDC1"/>
             <w:rPr>
-              <w:rFonts w:eastAsiaTheme="minorEastAsia" w:cstheme="minorBidi"/>
+              <w:rFonts w:ascii="Arial" w:eastAsiaTheme="minorEastAsia" w:hAnsi="Arial"/>
+              <w:sz w:val="24"/>
+              <w:szCs w:val="24"/>
               <w:lang w:val="es-MX" w:eastAsia="es-MX"/>
             </w:rPr>
           </w:pPr>
-          <w:hyperlink w:anchor="_Toc150180612" w:history="1">
+          <w:hyperlink w:anchor="_Toc150939690" w:history="1">
             <w:r>
               <w:rPr>
                 <w:rStyle w:val="Hipervnculo"/>
+                <w:rFonts w:ascii="Arial" w:hAnsi="Arial"/>
+                <w:sz w:val="24"/>
+                <w:szCs w:val="24"/>
               </w:rPr>
               <w:t>Alcance</w:t>
             </w:r>
             <w:r>
               <w:rPr>
+                <w:rFonts w:ascii="Arial" w:hAnsi="Arial"/>
                 <w:webHidden/>
+                <w:sz w:val="24"/>
+                <w:szCs w:val="24"/>
               </w:rPr>
               <w:tab/>
             </w:r>
             <w:r>
               <w:rPr>
+                <w:rFonts w:ascii="Arial" w:hAnsi="Arial"/>
                 <w:webHidden/>
+                <w:sz w:val="24"/>
+                <w:szCs w:val="24"/>
               </w:rPr>
               <w:fldChar w:fldCharType="begin"/>
             </w:r>
             <w:r>
               <w:rPr>
+                <w:rFonts w:ascii="Arial" w:hAnsi="Arial"/>
                 <w:webHidden/>
-              </w:rPr>
-              <w:instrText xml:space="preserve"> PAGEREF _Toc150180612 \h </w:instrText>
-            </w:r>
-            <w:r>
-              <w:rPr>
+                <w:sz w:val="24"/>
+                <w:szCs w:val="24"/>
+              </w:rPr>
+              <w:instrText xml:space="preserve"> PAGEREF _Toc150939690 \h </w:instrText>
+            </w:r>
+            <w:r>
+              <w:rPr>
+                <w:rFonts w:ascii="Arial" w:hAnsi="Arial"/>
                 <w:webHidden/>
-              </w:rPr>
-            </w:r>
-            <w:r>
-              <w:rPr>
+                <w:sz w:val="24"/>
+                <w:szCs w:val="24"/>
+              </w:rPr>
+            </w:r>
+            <w:r>
+              <w:rPr>
+                <w:rFonts w:ascii="Arial" w:hAnsi="Arial"/>
                 <w:webHidden/>
+                <w:sz w:val="24"/>
+                <w:szCs w:val="24"/>
               </w:rPr>
               <w:fldChar w:fldCharType="separate"/>
             </w:r>
             <w:r>
               <w:rPr>
+                <w:rFonts w:ascii="Arial" w:hAnsi="Arial"/>
                 <w:webHidden/>
+                <w:sz w:val="24"/>
+                <w:szCs w:val="24"/>
               </w:rPr>
               <w:t>3</w:t>
             </w:r>
             <w:r>
               <w:rPr>
+                <w:rFonts w:ascii="Arial" w:hAnsi="Arial"/>
                 <w:webHidden/>
+                <w:sz w:val="24"/>
+                <w:szCs w:val="24"/>
               </w:rPr>
               <w:fldChar w:fldCharType="end"/>
             </w:r>
@@ -1308,55 +1348,81 @@
           <w:pPr>
             <w:pStyle w:val="TDC1"/>
             <w:rPr>
-              <w:rFonts w:eastAsiaTheme="minorEastAsia" w:cstheme="minorBidi"/>
+              <w:rFonts w:ascii="Arial" w:eastAsiaTheme="minorEastAsia" w:hAnsi="Arial"/>
+              <w:sz w:val="24"/>
+              <w:szCs w:val="24"/>
               <w:lang w:val="es-MX" w:eastAsia="es-MX"/>
             </w:rPr>
           </w:pPr>
-          <w:hyperlink w:anchor="_Toc150180613" w:history="1">
+          <w:hyperlink w:anchor="_Toc150939691" w:history="1">
             <w:r>
               <w:rPr>
                 <w:rStyle w:val="Hipervnculo"/>
+                <w:rFonts w:ascii="Arial" w:hAnsi="Arial"/>
+                <w:sz w:val="24"/>
+                <w:szCs w:val="24"/>
               </w:rPr>
               <w:t>Usuario</w:t>
             </w:r>
             <w:r>
               <w:rPr>
+                <w:rFonts w:ascii="Arial" w:hAnsi="Arial"/>
                 <w:webHidden/>
+                <w:sz w:val="24"/>
+                <w:szCs w:val="24"/>
               </w:rPr>
               <w:tab/>
             </w:r>
             <w:r>
               <w:rPr>
+                <w:rFonts w:ascii="Arial" w:hAnsi="Arial"/>
                 <w:webHidden/>
+                <w:sz w:val="24"/>
+                <w:szCs w:val="24"/>
               </w:rPr>
               <w:fldChar w:fldCharType="begin"/>
             </w:r>
             <w:r>
               <w:rPr>
+                <w:rFonts w:ascii="Arial" w:hAnsi="Arial"/>
                 <w:webHidden/>
-              </w:rPr>
-              <w:instrText xml:space="preserve"> PAGEREF _Toc150180613 \h </w:instrText>
-            </w:r>
-            <w:r>
-              <w:rPr>
+                <w:sz w:val="24"/>
+                <w:szCs w:val="24"/>
+              </w:rPr>
+              <w:instrText xml:space="preserve"> PAGEREF _Toc150939691 \h </w:instrText>
+            </w:r>
+            <w:r>
+              <w:rPr>
+                <w:rFonts w:ascii="Arial" w:hAnsi="Arial"/>
                 <w:webHidden/>
-              </w:rPr>
-            </w:r>
-            <w:r>
-              <w:rPr>
+                <w:sz w:val="24"/>
+                <w:szCs w:val="24"/>
+              </w:rPr>
+            </w:r>
+            <w:r>
+              <w:rPr>
+                <w:rFonts w:ascii="Arial" w:hAnsi="Arial"/>
                 <w:webHidden/>
+                <w:sz w:val="24"/>
+                <w:szCs w:val="24"/>
               </w:rPr>
               <w:fldChar w:fldCharType="separate"/>
             </w:r>
             <w:r>
               <w:rPr>
+                <w:rFonts w:ascii="Arial" w:hAnsi="Arial"/>
                 <w:webHidden/>
+                <w:sz w:val="24"/>
+                <w:szCs w:val="24"/>
               </w:rPr>
               <w:t>3</w:t>
             </w:r>
             <w:r>
               <w:rPr>
+                <w:rFonts w:ascii="Arial" w:hAnsi="Arial"/>
                 <w:webHidden/>
+                <w:sz w:val="24"/>
+                <w:szCs w:val="24"/>
               </w:rPr>
               <w:fldChar w:fldCharType="end"/>
             </w:r>
@@ -1366,55 +1432,81 @@
           <w:pPr>
             <w:pStyle w:val="TDC1"/>
             <w:rPr>
-              <w:rFonts w:eastAsiaTheme="minorEastAsia" w:cstheme="minorBidi"/>
+              <w:rFonts w:ascii="Arial" w:eastAsiaTheme="minorEastAsia" w:hAnsi="Arial"/>
+              <w:sz w:val="24"/>
+              <w:szCs w:val="24"/>
               <w:lang w:val="es-MX" w:eastAsia="es-MX"/>
             </w:rPr>
           </w:pPr>
-          <w:hyperlink w:anchor="_Toc150180614" w:history="1">
+          <w:hyperlink w:anchor="_Toc150939692" w:history="1">
             <w:r>
               <w:rPr>
                 <w:rStyle w:val="Hipervnculo"/>
+                <w:rFonts w:ascii="Arial" w:hAnsi="Arial"/>
+                <w:sz w:val="24"/>
+                <w:szCs w:val="24"/>
               </w:rPr>
               <w:t>FONDO DE INFRAESTRUCTURA PARA LOS MUNICIPIOS</w:t>
             </w:r>
             <w:r>
               <w:rPr>
+                <w:rFonts w:ascii="Arial" w:hAnsi="Arial"/>
                 <w:webHidden/>
+                <w:sz w:val="24"/>
+                <w:szCs w:val="24"/>
               </w:rPr>
               <w:tab/>
             </w:r>
             <w:r>
               <w:rPr>
+                <w:rFonts w:ascii="Arial" w:hAnsi="Arial"/>
                 <w:webHidden/>
+                <w:sz w:val="24"/>
+                <w:szCs w:val="24"/>
               </w:rPr>
               <w:fldChar w:fldCharType="begin"/>
             </w:r>
             <w:r>
               <w:rPr>
+                <w:rFonts w:ascii="Arial" w:hAnsi="Arial"/>
                 <w:webHidden/>
-              </w:rPr>
-              <w:instrText xml:space="preserve"> PAGEREF _Toc150180614 \h </w:instrText>
-            </w:r>
-            <w:r>
-              <w:rPr>
+                <w:sz w:val="24"/>
+                <w:szCs w:val="24"/>
+              </w:rPr>
+              <w:instrText xml:space="preserve"> PAGEREF _Toc150939692 \h </w:instrText>
+            </w:r>
+            <w:r>
+              <w:rPr>
+                <w:rFonts w:ascii="Arial" w:hAnsi="Arial"/>
                 <w:webHidden/>
-              </w:rPr>
-            </w:r>
-            <w:r>
-              <w:rPr>
+                <w:sz w:val="24"/>
+                <w:szCs w:val="24"/>
+              </w:rPr>
+            </w:r>
+            <w:r>
+              <w:rPr>
+                <w:rFonts w:ascii="Arial" w:hAnsi="Arial"/>
                 <w:webHidden/>
+                <w:sz w:val="24"/>
+                <w:szCs w:val="24"/>
               </w:rPr>
               <w:fldChar w:fldCharType="separate"/>
             </w:r>
             <w:r>
               <w:rPr>
+                <w:rFonts w:ascii="Arial" w:hAnsi="Arial"/>
                 <w:webHidden/>
+                <w:sz w:val="24"/>
+                <w:szCs w:val="24"/>
               </w:rPr>
               <w:t>4</w:t>
             </w:r>
             <w:r>
               <w:rPr>
+                <w:rFonts w:ascii="Arial" w:hAnsi="Arial"/>
                 <w:webHidden/>
+                <w:sz w:val="24"/>
+                <w:szCs w:val="24"/>
               </w:rPr>
               <w:fldChar w:fldCharType="end"/>
             </w:r>
@@ -1424,55 +1516,81 @@
           <w:pPr>
             <w:pStyle w:val="TDC1"/>
             <w:rPr>
-              <w:rFonts w:eastAsiaTheme="minorEastAsia" w:cstheme="minorBidi"/>
+              <w:rFonts w:ascii="Arial" w:eastAsiaTheme="minorEastAsia" w:hAnsi="Arial"/>
+              <w:sz w:val="24"/>
+              <w:szCs w:val="24"/>
               <w:lang w:val="es-MX" w:eastAsia="es-MX"/>
             </w:rPr>
           </w:pPr>
-          <w:hyperlink w:anchor="_Toc150180615" w:history="1">
+          <w:hyperlink w:anchor="_Toc150939693" w:history="1">
             <w:r>
               <w:rPr>
                 <w:rStyle w:val="Hipervnculo"/>
+                <w:rFonts w:ascii="Arial" w:hAnsi="Arial"/>
+                <w:sz w:val="24"/>
+                <w:szCs w:val="24"/>
               </w:rPr>
               <w:t>1.- Selección de Fondo</w:t>
             </w:r>
             <w:r>
               <w:rPr>
+                <w:rFonts w:ascii="Arial" w:hAnsi="Arial"/>
                 <w:webHidden/>
+                <w:sz w:val="24"/>
+                <w:szCs w:val="24"/>
               </w:rPr>
               <w:tab/>
             </w:r>
             <w:r>
               <w:rPr>
+                <w:rFonts w:ascii="Arial" w:hAnsi="Arial"/>
                 <w:webHidden/>
+                <w:sz w:val="24"/>
+                <w:szCs w:val="24"/>
               </w:rPr>
               <w:fldChar w:fldCharType="begin"/>
             </w:r>
             <w:r>
               <w:rPr>
+                <w:rFonts w:ascii="Arial" w:hAnsi="Arial"/>
                 <w:webHidden/>
-              </w:rPr>
-              <w:instrText xml:space="preserve"> PAGEREF _Toc150180615 \h </w:instrText>
-            </w:r>
-            <w:r>
-              <w:rPr>
+                <w:sz w:val="24"/>
+                <w:szCs w:val="24"/>
+              </w:rPr>
+              <w:instrText xml:space="preserve"> PAGEREF _Toc150939693 \h </w:instrText>
+            </w:r>
+            <w:r>
+              <w:rPr>
+                <w:rFonts w:ascii="Arial" w:hAnsi="Arial"/>
                 <w:webHidden/>
-              </w:rPr>
-            </w:r>
-            <w:r>
-              <w:rPr>
+                <w:sz w:val="24"/>
+                <w:szCs w:val="24"/>
+              </w:rPr>
+            </w:r>
+            <w:r>
+              <w:rPr>
+                <w:rFonts w:ascii="Arial" w:hAnsi="Arial"/>
                 <w:webHidden/>
+                <w:sz w:val="24"/>
+                <w:szCs w:val="24"/>
               </w:rPr>
               <w:fldChar w:fldCharType="separate"/>
             </w:r>
             <w:r>
               <w:rPr>
+                <w:rFonts w:ascii="Arial" w:hAnsi="Arial"/>
                 <w:webHidden/>
+                <w:sz w:val="24"/>
+                <w:szCs w:val="24"/>
               </w:rPr>
               <w:t>5</w:t>
             </w:r>
             <w:r>
               <w:rPr>
+                <w:rFonts w:ascii="Arial" w:hAnsi="Arial"/>
                 <w:webHidden/>
+                <w:sz w:val="24"/>
+                <w:szCs w:val="24"/>
               </w:rPr>
               <w:fldChar w:fldCharType="end"/>
             </w:r>
@@ -1482,55 +1600,81 @@
           <w:pPr>
             <w:pStyle w:val="TDC1"/>
             <w:rPr>
-              <w:rFonts w:eastAsiaTheme="minorEastAsia" w:cstheme="minorBidi"/>
+              <w:rFonts w:ascii="Arial" w:eastAsiaTheme="minorEastAsia" w:hAnsi="Arial"/>
+              <w:sz w:val="24"/>
+              <w:szCs w:val="24"/>
               <w:lang w:val="es-MX" w:eastAsia="es-MX"/>
             </w:rPr>
           </w:pPr>
-          <w:hyperlink w:anchor="_Toc150180616" w:history="1">
+          <w:hyperlink w:anchor="_Toc150939694" w:history="1">
             <w:r>
               <w:rPr>
                 <w:rStyle w:val="Hipervnculo"/>
+                <w:rFonts w:ascii="Arial" w:hAnsi="Arial"/>
+                <w:sz w:val="24"/>
+                <w:szCs w:val="24"/>
               </w:rPr>
               <w:t>2.- Crear un nuevo cálculo</w:t>
             </w:r>
             <w:r>
               <w:rPr>
+                <w:rFonts w:ascii="Arial" w:hAnsi="Arial"/>
                 <w:webHidden/>
+                <w:sz w:val="24"/>
+                <w:szCs w:val="24"/>
               </w:rPr>
               <w:tab/>
             </w:r>
             <w:r>
               <w:rPr>
+                <w:rFonts w:ascii="Arial" w:hAnsi="Arial"/>
                 <w:webHidden/>
+                <w:sz w:val="24"/>
+                <w:szCs w:val="24"/>
               </w:rPr>
               <w:fldChar w:fldCharType="begin"/>
             </w:r>
             <w:r>
               <w:rPr>
+                <w:rFonts w:ascii="Arial" w:hAnsi="Arial"/>
                 <w:webHidden/>
-              </w:rPr>
-              <w:instrText xml:space="preserve"> PAGEREF _Toc150180616 \h </w:instrText>
-            </w:r>
-            <w:r>
-              <w:rPr>
+                <w:sz w:val="24"/>
+                <w:szCs w:val="24"/>
+              </w:rPr>
+              <w:instrText xml:space="preserve"> PAGEREF _Toc150939694 \h </w:instrText>
+            </w:r>
+            <w:r>
+              <w:rPr>
+                <w:rFonts w:ascii="Arial" w:hAnsi="Arial"/>
                 <w:webHidden/>
-              </w:rPr>
-            </w:r>
-            <w:r>
-              <w:rPr>
+                <w:sz w:val="24"/>
+                <w:szCs w:val="24"/>
+              </w:rPr>
+            </w:r>
+            <w:r>
+              <w:rPr>
+                <w:rFonts w:ascii="Arial" w:hAnsi="Arial"/>
                 <w:webHidden/>
+                <w:sz w:val="24"/>
+                <w:szCs w:val="24"/>
               </w:rPr>
               <w:fldChar w:fldCharType="separate"/>
             </w:r>
             <w:r>
               <w:rPr>
+                <w:rFonts w:ascii="Arial" w:hAnsi="Arial"/>
                 <w:webHidden/>
+                <w:sz w:val="24"/>
+                <w:szCs w:val="24"/>
               </w:rPr>
               <w:t>6</w:t>
             </w:r>
             <w:r>
               <w:rPr>
+                <w:rFonts w:ascii="Arial" w:hAnsi="Arial"/>
                 <w:webHidden/>
+                <w:sz w:val="24"/>
+                <w:szCs w:val="24"/>
               </w:rPr>
               <w:fldChar w:fldCharType="end"/>
             </w:r>
@@ -1540,55 +1684,81 @@
           <w:pPr>
             <w:pStyle w:val="TDC1"/>
             <w:rPr>
-              <w:rFonts w:eastAsiaTheme="minorEastAsia" w:cstheme="minorBidi"/>
+              <w:rFonts w:ascii="Arial" w:eastAsiaTheme="minorEastAsia" w:hAnsi="Arial"/>
+              <w:sz w:val="24"/>
+              <w:szCs w:val="24"/>
               <w:lang w:val="es-MX" w:eastAsia="es-MX"/>
             </w:rPr>
           </w:pPr>
-          <w:hyperlink w:anchor="_Toc150180617" w:history="1">
+          <w:hyperlink w:anchor="_Toc150939695" w:history="1">
             <w:r>
               <w:rPr>
                 <w:rStyle w:val="Hipervnculo"/>
+                <w:rFonts w:ascii="Arial" w:hAnsi="Arial"/>
+                <w:sz w:val="24"/>
+                <w:szCs w:val="24"/>
               </w:rPr>
               <w:t>3.- Autorización de cálculo</w:t>
             </w:r>
             <w:r>
               <w:rPr>
+                <w:rFonts w:ascii="Arial" w:hAnsi="Arial"/>
                 <w:webHidden/>
+                <w:sz w:val="24"/>
+                <w:szCs w:val="24"/>
               </w:rPr>
               <w:tab/>
             </w:r>
             <w:r>
               <w:rPr>
+                <w:rFonts w:ascii="Arial" w:hAnsi="Arial"/>
                 <w:webHidden/>
+                <w:sz w:val="24"/>
+                <w:szCs w:val="24"/>
               </w:rPr>
               <w:fldChar w:fldCharType="begin"/>
             </w:r>
             <w:r>
               <w:rPr>
+                <w:rFonts w:ascii="Arial" w:hAnsi="Arial"/>
                 <w:webHidden/>
-              </w:rPr>
-              <w:instrText xml:space="preserve"> PAGEREF _Toc150180617 \h </w:instrText>
-            </w:r>
-            <w:r>
-              <w:rPr>
+                <w:sz w:val="24"/>
+                <w:szCs w:val="24"/>
+              </w:rPr>
+              <w:instrText xml:space="preserve"> PAGEREF _Toc150939695 \h </w:instrText>
+            </w:r>
+            <w:r>
+              <w:rPr>
+                <w:rFonts w:ascii="Arial" w:hAnsi="Arial"/>
                 <w:webHidden/>
-              </w:rPr>
-            </w:r>
-            <w:r>
-              <w:rPr>
+                <w:sz w:val="24"/>
+                <w:szCs w:val="24"/>
+              </w:rPr>
+            </w:r>
+            <w:r>
+              <w:rPr>
+                <w:rFonts w:ascii="Arial" w:hAnsi="Arial"/>
                 <w:webHidden/>
+                <w:sz w:val="24"/>
+                <w:szCs w:val="24"/>
               </w:rPr>
               <w:fldChar w:fldCharType="separate"/>
             </w:r>
             <w:r>
               <w:rPr>
+                <w:rFonts w:ascii="Arial" w:hAnsi="Arial"/>
                 <w:webHidden/>
+                <w:sz w:val="24"/>
+                <w:szCs w:val="24"/>
               </w:rPr>
               <w:t>7</w:t>
             </w:r>
             <w:r>
               <w:rPr>
+                <w:rFonts w:ascii="Arial" w:hAnsi="Arial"/>
                 <w:webHidden/>
+                <w:sz w:val="24"/>
+                <w:szCs w:val="24"/>
               </w:rPr>
               <w:fldChar w:fldCharType="end"/>
             </w:r>
@@ -1598,55 +1768,81 @@
           <w:pPr>
             <w:pStyle w:val="TDC1"/>
             <w:rPr>
-              <w:rFonts w:eastAsiaTheme="minorEastAsia" w:cstheme="minorBidi"/>
+              <w:rFonts w:ascii="Arial" w:eastAsiaTheme="minorEastAsia" w:hAnsi="Arial"/>
+              <w:sz w:val="24"/>
+              <w:szCs w:val="24"/>
               <w:lang w:val="es-MX" w:eastAsia="es-MX"/>
             </w:rPr>
           </w:pPr>
-          <w:hyperlink w:anchor="_Toc150180618" w:history="1">
+          <w:hyperlink w:anchor="_Toc150939696" w:history="1">
             <w:r>
               <w:rPr>
                 <w:rStyle w:val="Hipervnculo"/>
+                <w:rFonts w:ascii="Arial" w:hAnsi="Arial"/>
+                <w:sz w:val="24"/>
+                <w:szCs w:val="24"/>
               </w:rPr>
               <w:t>4.- Regresar un cálculo</w:t>
             </w:r>
             <w:r>
               <w:rPr>
+                <w:rFonts w:ascii="Arial" w:hAnsi="Arial"/>
                 <w:webHidden/>
+                <w:sz w:val="24"/>
+                <w:szCs w:val="24"/>
               </w:rPr>
               <w:tab/>
             </w:r>
             <w:r>
               <w:rPr>
+                <w:rFonts w:ascii="Arial" w:hAnsi="Arial"/>
                 <w:webHidden/>
+                <w:sz w:val="24"/>
+                <w:szCs w:val="24"/>
               </w:rPr>
               <w:fldChar w:fldCharType="begin"/>
             </w:r>
             <w:r>
               <w:rPr>
+                <w:rFonts w:ascii="Arial" w:hAnsi="Arial"/>
                 <w:webHidden/>
-              </w:rPr>
-              <w:instrText xml:space="preserve"> PAGEREF _Toc150180618 \h </w:instrText>
-            </w:r>
-            <w:r>
-              <w:rPr>
+                <w:sz w:val="24"/>
+                <w:szCs w:val="24"/>
+              </w:rPr>
+              <w:instrText xml:space="preserve"> PAGEREF _Toc150939696 \h </w:instrText>
+            </w:r>
+            <w:r>
+              <w:rPr>
+                <w:rFonts w:ascii="Arial" w:hAnsi="Arial"/>
                 <w:webHidden/>
-              </w:rPr>
-            </w:r>
-            <w:r>
-              <w:rPr>
+                <w:sz w:val="24"/>
+                <w:szCs w:val="24"/>
+              </w:rPr>
+            </w:r>
+            <w:r>
+              <w:rPr>
+                <w:rFonts w:ascii="Arial" w:hAnsi="Arial"/>
                 <w:webHidden/>
+                <w:sz w:val="24"/>
+                <w:szCs w:val="24"/>
               </w:rPr>
               <w:fldChar w:fldCharType="separate"/>
             </w:r>
             <w:r>
               <w:rPr>
+                <w:rFonts w:ascii="Arial" w:hAnsi="Arial"/>
                 <w:webHidden/>
+                <w:sz w:val="24"/>
+                <w:szCs w:val="24"/>
               </w:rPr>
               <w:t>8</w:t>
             </w:r>
             <w:r>
               <w:rPr>
+                <w:rFonts w:ascii="Arial" w:hAnsi="Arial"/>
                 <w:webHidden/>
+                <w:sz w:val="24"/>
+                <w:szCs w:val="24"/>
               </w:rPr>
               <w:fldChar w:fldCharType="end"/>
             </w:r>
@@ -1656,55 +1852,165 @@
           <w:pPr>
             <w:pStyle w:val="TDC1"/>
             <w:rPr>
-              <w:rFonts w:eastAsiaTheme="minorEastAsia" w:cstheme="minorBidi"/>
+              <w:rFonts w:ascii="Arial" w:eastAsiaTheme="minorEastAsia" w:hAnsi="Arial"/>
+              <w:sz w:val="24"/>
+              <w:szCs w:val="24"/>
               <w:lang w:val="es-MX" w:eastAsia="es-MX"/>
             </w:rPr>
           </w:pPr>
-          <w:hyperlink w:anchor="_Toc150180619" w:history="1">
+          <w:hyperlink w:anchor="_Toc150939697" w:history="1">
             <w:r>
               <w:rPr>
                 <w:rStyle w:val="Hipervnculo"/>
-              </w:rPr>
-              <w:t>5.- Consulta de estatus</w:t>
-            </w:r>
-            <w:r>
-              <w:rPr>
+                <w:rFonts w:ascii="Arial" w:hAnsi="Arial"/>
+                <w:sz w:val="24"/>
+                <w:szCs w:val="24"/>
+              </w:rPr>
+              <w:t>5.- Recalcular</w:t>
+            </w:r>
+            <w:r>
+              <w:rPr>
+                <w:rFonts w:ascii="Arial" w:hAnsi="Arial"/>
                 <w:webHidden/>
+                <w:sz w:val="24"/>
+                <w:szCs w:val="24"/>
               </w:rPr>
               <w:tab/>
             </w:r>
             <w:r>
               <w:rPr>
+                <w:rFonts w:ascii="Arial" w:hAnsi="Arial"/>
                 <w:webHidden/>
+                <w:sz w:val="24"/>
+                <w:szCs w:val="24"/>
               </w:rPr>
               <w:fldChar w:fldCharType="begin"/>
             </w:r>
             <w:r>
               <w:rPr>
+                <w:rFonts w:ascii="Arial" w:hAnsi="Arial"/>
                 <w:webHidden/>
-              </w:rPr>
-              <w:instrText xml:space="preserve"> PAGEREF _Toc150180619 \h </w:instrText>
-            </w:r>
-            <w:r>
-              <w:rPr>
+                <w:sz w:val="24"/>
+                <w:szCs w:val="24"/>
+              </w:rPr>
+              <w:instrText xml:space="preserve"> PAGEREF _Toc150939697 \h </w:instrText>
+            </w:r>
+            <w:r>
+              <w:rPr>
+                <w:rFonts w:ascii="Arial" w:hAnsi="Arial"/>
                 <w:webHidden/>
-              </w:rPr>
-            </w:r>
-            <w:r>
-              <w:rPr>
+                <w:sz w:val="24"/>
+                <w:szCs w:val="24"/>
+              </w:rPr>
+            </w:r>
+            <w:r>
+              <w:rPr>
+                <w:rFonts w:ascii="Arial" w:hAnsi="Arial"/>
                 <w:webHidden/>
+                <w:sz w:val="24"/>
+                <w:szCs w:val="24"/>
               </w:rPr>
               <w:fldChar w:fldCharType="separate"/>
             </w:r>
             <w:r>
               <w:rPr>
+                <w:rFonts w:ascii="Arial" w:hAnsi="Arial"/>
                 <w:webHidden/>
+                <w:sz w:val="24"/>
+                <w:szCs w:val="24"/>
               </w:rPr>
               <w:t>9</w:t>
             </w:r>
             <w:r>
               <w:rPr>
+                <w:rFonts w:ascii="Arial" w:hAnsi="Arial"/>
                 <w:webHidden/>
+                <w:sz w:val="24"/>
+                <w:szCs w:val="24"/>
+              </w:rPr>
+              <w:fldChar w:fldCharType="end"/>
+            </w:r>
+          </w:hyperlink>
+        </w:p>
+        <w:p>
+          <w:pPr>
+            <w:pStyle w:val="TDC1"/>
+            <w:rPr>
+              <w:rFonts w:ascii="Arial" w:eastAsiaTheme="minorEastAsia" w:hAnsi="Arial"/>
+              <w:sz w:val="24"/>
+              <w:szCs w:val="24"/>
+              <w:lang w:val="es-MX" w:eastAsia="es-MX"/>
+            </w:rPr>
+          </w:pPr>
+          <w:hyperlink w:anchor="_Toc150939698" w:history="1">
+            <w:r>
+              <w:rPr>
+                <w:rStyle w:val="Hipervnculo"/>
+                <w:rFonts w:ascii="Arial" w:hAnsi="Arial"/>
+                <w:sz w:val="24"/>
+                <w:szCs w:val="24"/>
+              </w:rPr>
+              <w:t>6.- Consulta de estatus</w:t>
+            </w:r>
+            <w:r>
+              <w:rPr>
+                <w:rFonts w:ascii="Arial" w:hAnsi="Arial"/>
+                <w:webHidden/>
+                <w:sz w:val="24"/>
+                <w:szCs w:val="24"/>
+              </w:rPr>
+              <w:tab/>
+            </w:r>
+            <w:r>
+              <w:rPr>
+                <w:rFonts w:ascii="Arial" w:hAnsi="Arial"/>
+                <w:webHidden/>
+                <w:sz w:val="24"/>
+                <w:szCs w:val="24"/>
+              </w:rPr>
+              <w:fldChar w:fldCharType="begin"/>
+            </w:r>
+            <w:r>
+              <w:rPr>
+                <w:rFonts w:ascii="Arial" w:hAnsi="Arial"/>
+                <w:webHidden/>
+                <w:sz w:val="24"/>
+                <w:szCs w:val="24"/>
+              </w:rPr>
+              <w:instrText xml:space="preserve"> PAGEREF _Toc150939698 \h </w:instrText>
+            </w:r>
+            <w:r>
+              <w:rPr>
+                <w:rFonts w:ascii="Arial" w:hAnsi="Arial"/>
+                <w:webHidden/>
+                <w:sz w:val="24"/>
+                <w:szCs w:val="24"/>
+              </w:rPr>
+            </w:r>
+            <w:r>
+              <w:rPr>
+                <w:rFonts w:ascii="Arial" w:hAnsi="Arial"/>
+                <w:webHidden/>
+                <w:sz w:val="24"/>
+                <w:szCs w:val="24"/>
+              </w:rPr>
+              <w:fldChar w:fldCharType="separate"/>
+            </w:r>
+            <w:r>
+              <w:rPr>
+                <w:rFonts w:ascii="Arial" w:hAnsi="Arial"/>
+                <w:webHidden/>
+                <w:sz w:val="24"/>
+                <w:szCs w:val="24"/>
+              </w:rPr>
+              <w:t>10</w:t>
+            </w:r>
+            <w:r>
+              <w:rPr>
+                <w:rFonts w:ascii="Arial" w:hAnsi="Arial"/>
+                <w:webHidden/>
+                <w:sz w:val="24"/>
+                <w:szCs w:val="24"/>
               </w:rPr>
               <w:fldChar w:fldCharType="end"/>
             </w:r>
@@ -1720,7 +2026,6 @@
           <w:r>
             <w:rPr>
               <w:rFonts w:ascii="Arial" w:hAnsi="Arial" w:cs="Arial"/>
-              <w:b/>
               <w:bCs/>
               <w:sz w:val="28"/>
               <w:szCs w:val="28"/>
@@ -1794,33 +2099,8 @@
           <w:sz w:val="24"/>
         </w:rPr>
       </w:pPr>
-    </w:p>
-    <w:p>
-      <w:pPr>
-        <w:spacing w:line="276" w:lineRule="auto"/>
-        <w:rPr>
-          <w:rFonts w:ascii="Arial" w:hAnsi="Arial" w:cs="Arial"/>
-          <w:sz w:val="24"/>
-        </w:rPr>
-      </w:pPr>
-    </w:p>
-    <w:p>
-      <w:pPr>
-        <w:spacing w:line="276" w:lineRule="auto"/>
-        <w:rPr>
-          <w:rFonts w:ascii="Arial" w:hAnsi="Arial" w:cs="Arial"/>
-          <w:sz w:val="24"/>
-        </w:rPr>
-      </w:pPr>
-    </w:p>
-    <w:p>
-      <w:pPr>
-        <w:spacing w:line="276" w:lineRule="auto"/>
-        <w:rPr>
-          <w:rFonts w:ascii="Arial" w:hAnsi="Arial" w:cs="Arial"/>
-          <w:sz w:val="24"/>
-        </w:rPr>
-      </w:pPr>
+      <w:bookmarkStart w:id="0" w:name="_GoBack"/>
+      <w:bookmarkEnd w:id="0"/>
     </w:p>
     <w:p>
       <w:pPr>
@@ -1836,21 +2116,22 @@
           <w:noProof/>
           <w:lang w:val="es-MX" w:eastAsia="es-MX"/>
         </w:rPr>
+        <w:lastRenderedPageBreak/>
         <mc:AlternateContent>
           <mc:Choice Requires="wps">
             <w:drawing>
-              <wp:anchor distT="0" distB="0" distL="114300" distR="114300" simplePos="0" relativeHeight="251838464" behindDoc="0" locked="0" layoutInCell="1" allowOverlap="1" wp14:anchorId="49404772" wp14:editId="07546BD9">
+              <wp:anchor distT="0" distB="0" distL="114300" distR="114300" simplePos="0" relativeHeight="251850752" behindDoc="0" locked="0" layoutInCell="1" allowOverlap="1" wp14:anchorId="5D79CDC8" wp14:editId="24D84B92">
                 <wp:simplePos x="0" y="0"/>
                 <wp:positionH relativeFrom="margin">
-                  <wp:posOffset>152400</wp:posOffset>
+                  <wp:align>center</wp:align>
                 </wp:positionH>
                 <wp:positionV relativeFrom="paragraph">
-                  <wp:posOffset>46990</wp:posOffset>
+                  <wp:posOffset>38100</wp:posOffset>
                 </wp:positionV>
-                <wp:extent cx="5701086" cy="267179"/>
-                <wp:effectExtent l="57150" t="38100" r="52070" b="76200"/>
+                <wp:extent cx="6213764" cy="267179"/>
+                <wp:effectExtent l="57150" t="38100" r="53975" b="76200"/>
                 <wp:wrapNone/>
-                <wp:docPr id="25" name="Rectángulo 25"/>
+                <wp:docPr id="14" name="Rectángulo 14"/>
                 <wp:cNvGraphicFramePr/>
                 <a:graphic xmlns:a="http://schemas.openxmlformats.org/drawingml/2006/main">
                   <a:graphicData uri="http://schemas.microsoft.com/office/word/2010/wordprocessingShape">
@@ -1859,7 +2140,7 @@
                       <wps:spPr>
                         <a:xfrm>
                           <a:off x="0" y="0"/>
-                          <a:ext cx="5701086" cy="267179"/>
+                          <a:ext cx="6213764" cy="267179"/>
                         </a:xfrm>
                         <a:prstGeom prst="rect">
                           <a:avLst/>
@@ -1937,7 +2218,7 @@
           </mc:Choice>
           <mc:Fallback>
             <w:pict>
-              <v:rect w14:anchorId="49404772" id="Rectángulo 25" o:spid="_x0000_s1029" style="position:absolute;margin-left:12pt;margin-top:3.7pt;width:448.9pt;height:21.05pt;z-index:251838464;visibility:visible;mso-wrap-style:square;mso-width-percent:0;mso-height-percent:0;mso-wrap-distance-left:9pt;mso-wrap-distance-top:0;mso-wrap-distance-right:9pt;mso-wrap-distance-bottom:0;mso-position-horizontal:absolute;mso-position-horizontal-relative:margin;mso-position-vertical:absolute;mso-position-vertical-relative:text;mso-width-percent:0;mso-height-percent:0;mso-width-relative:margin;mso-height-relative:margin;v-text-anchor:middle" o:gfxdata="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" fillcolor="#f2f2f2 [3052]" stroked="f">
+              <v:rect w14:anchorId="5D79CDC8" id="Rectángulo 14" o:spid="_x0000_s1029" style="position:absolute;margin-left:0;margin-top:3pt;width:489.25pt;height:21.05pt;z-index:251850752;visibility:visible;mso-wrap-style:square;mso-width-percent:0;mso-height-percent:0;mso-wrap-distance-left:9pt;mso-wrap-distance-top:0;mso-wrap-distance-right:9pt;mso-wrap-distance-bottom:0;mso-position-horizontal:center;mso-position-horizontal-relative:margin;mso-position-vertical:absolute;mso-position-vertical-relative:text;mso-width-percent:0;mso-height-percent:0;mso-width-relative:margin;mso-height-relative:margin;v-text-anchor:middle" o:gfxdata="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" fillcolor="#f2f2f2 [3052]" stroked="f">
                 <v:shadow on="t" color="#a5a5a5 [2092]" opacity="41287f" offset="0,1.5pt"/>
                 <v:textbox>
                   <w:txbxContent>
@@ -1987,15 +2268,6 @@
           <w:sz w:val="24"/>
         </w:rPr>
       </w:pPr>
-    </w:p>
-    <w:p>
-      <w:pPr>
-        <w:spacing w:line="276" w:lineRule="auto"/>
-        <w:rPr>
-          <w:rFonts w:ascii="Arial" w:hAnsi="Arial" w:cs="Arial"/>
-          <w:sz w:val="24"/>
-        </w:rPr>
-      </w:pPr>
       <w:r>
         <w:rPr>
           <w:rFonts w:ascii="Arial" w:hAnsi="Arial" w:cs="Arial"/>
@@ -2006,18 +2278,18 @@
         <mc:AlternateContent>
           <mc:Choice Requires="wps">
             <w:drawing>
-              <wp:anchor distT="0" distB="0" distL="114300" distR="114300" simplePos="0" relativeHeight="251784192" behindDoc="0" locked="0" layoutInCell="1" allowOverlap="1" wp14:anchorId="65862A9D" wp14:editId="671DA3EC">
+              <wp:anchor distT="0" distB="0" distL="114300" distR="114300" simplePos="0" relativeHeight="251851776" behindDoc="0" locked="0" layoutInCell="1" allowOverlap="1" wp14:anchorId="18D7F8AF" wp14:editId="306C007B">
                 <wp:simplePos x="0" y="0"/>
                 <wp:positionH relativeFrom="column">
-                  <wp:posOffset>808042</wp:posOffset>
+                  <wp:posOffset>600710</wp:posOffset>
                 </wp:positionH>
                 <wp:positionV relativeFrom="paragraph">
-                  <wp:posOffset>269924</wp:posOffset>
+                  <wp:posOffset>10795</wp:posOffset>
                 </wp:positionV>
-                <wp:extent cx="4399472" cy="1134094"/>
-                <wp:effectExtent l="0" t="0" r="20320" b="28575"/>
+                <wp:extent cx="4407535" cy="258445"/>
+                <wp:effectExtent l="0" t="0" r="12065" b="27305"/>
                 <wp:wrapNone/>
-                <wp:docPr id="17" name="Rectángulo 17"/>
+                <wp:docPr id="15" name="Rectángulo 15"/>
                 <wp:cNvGraphicFramePr/>
                 <a:graphic xmlns:a="http://schemas.openxmlformats.org/drawingml/2006/main">
                   <a:graphicData uri="http://schemas.microsoft.com/office/word/2010/wordprocessingShape">
@@ -2026,11 +2298,137 @@
                       <wps:spPr>
                         <a:xfrm>
                           <a:off x="0" y="0"/>
-                          <a:ext cx="4399472" cy="1134094"/>
+                          <a:ext cx="4407535" cy="258445"/>
                         </a:xfrm>
                         <a:prstGeom prst="rect">
                           <a:avLst/>
                         </a:prstGeom>
+                        <a:solidFill>
+                          <a:schemeClr val="bg1">
+                            <a:lumMod val="95000"/>
+                          </a:schemeClr>
+                        </a:solidFill>
+                      </wps:spPr>
+                      <wps:style>
+                        <a:lnRef idx="1">
+                          <a:schemeClr val="accent3"/>
+                        </a:lnRef>
+                        <a:fillRef idx="2">
+                          <a:schemeClr val="accent3"/>
+                        </a:fillRef>
+                        <a:effectRef idx="1">
+                          <a:schemeClr val="accent3"/>
+                        </a:effectRef>
+                        <a:fontRef idx="minor">
+                          <a:schemeClr val="dk1"/>
+                        </a:fontRef>
+                      </wps:style>
+                      <wps:txbx>
+                        <w:txbxContent>
+                          <w:p>
+                            <w:pPr>
+                              <w:jc w:val="center"/>
+                              <w:rPr>
+                                <w:rFonts w:ascii="Arial" w:hAnsi="Arial" w:cs="Arial"/>
+                                <w:sz w:val="24"/>
+                                <w:lang w:val="es-MX"/>
+                              </w:rPr>
+                            </w:pPr>
+                            <w:r>
+                              <w:rPr>
+                                <w:rFonts w:ascii="Arial" w:hAnsi="Arial" w:cs="Arial"/>
+                                <w:sz w:val="24"/>
+                                <w:lang w:val="es-MX"/>
+                              </w:rPr>
+                              <w:t>Descripción del documento</w:t>
+                            </w:r>
+                          </w:p>
+                        </w:txbxContent>
+                      </wps:txbx>
+                      <wps:bodyPr rot="0" spcFirstLastPara="0" vertOverflow="overflow" horzOverflow="overflow" vert="horz" wrap="square" lIns="91440" tIns="45720" rIns="91440" bIns="45720" numCol="1" spcCol="0" rtlCol="0" fromWordArt="0" anchor="ctr" anchorCtr="0" forceAA="0" compatLnSpc="1">
+                        <a:prstTxWarp prst="textNoShape">
+                          <a:avLst/>
+                        </a:prstTxWarp>
+                        <a:noAutofit/>
+                      </wps:bodyPr>
+                    </wps:wsp>
+                  </a:graphicData>
+                </a:graphic>
+                <wp14:sizeRelH relativeFrom="margin">
+                  <wp14:pctWidth>0</wp14:pctWidth>
+                </wp14:sizeRelH>
+                <wp14:sizeRelV relativeFrom="margin">
+                  <wp14:pctHeight>0</wp14:pctHeight>
+                </wp14:sizeRelV>
+              </wp:anchor>
+            </w:drawing>
+          </mc:Choice>
+          <mc:Fallback>
+            <w:pict>
+              <v:rect w14:anchorId="18D7F8AF" id="Rectángulo 15" o:spid="_x0000_s1030" style="position:absolute;margin-left:47.3pt;margin-top:.85pt;width:347.05pt;height:20.35pt;z-index:251851776;visibility:visible;mso-wrap-style:square;mso-width-percent:0;mso-height-percent:0;mso-wrap-distance-left:9pt;mso-wrap-distance-top:0;mso-wrap-distance-right:9pt;mso-wrap-distance-bottom:0;mso-position-horizontal:absolute;mso-position-horizontal-relative:text;mso-position-vertical:absolute;mso-position-vertical-relative:text;mso-width-percent:0;mso-height-percent:0;mso-width-relative:margin;mso-height-relative:margin;v-text-anchor:middle" o:gfxdata="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" fillcolor="#f2f2f2 [3052]" strokecolor="#a5a5a5 [3206]" strokeweight=".5pt">
+                <v:textbox>
+                  <w:txbxContent>
+                    <w:p>
+                      <w:pPr>
+                        <w:jc w:val="center"/>
+                        <w:rPr>
+                          <w:rFonts w:ascii="Arial" w:hAnsi="Arial" w:cs="Arial"/>
+                          <w:sz w:val="24"/>
+                          <w:lang w:val="es-MX"/>
+                        </w:rPr>
+                      </w:pPr>
+                      <w:r>
+                        <w:rPr>
+                          <w:rFonts w:ascii="Arial" w:hAnsi="Arial" w:cs="Arial"/>
+                          <w:sz w:val="24"/>
+                          <w:lang w:val="es-MX"/>
+                        </w:rPr>
+                        <w:t>Descripción del documento</w:t>
+                      </w:r>
+                    </w:p>
+                  </w:txbxContent>
+                </v:textbox>
+              </v:rect>
+            </w:pict>
+          </mc:Fallback>
+        </mc:AlternateContent>
+      </w:r>
+      <w:r>
+        <w:rPr>
+          <w:rFonts w:ascii="Arial" w:hAnsi="Arial" w:cs="Arial"/>
+          <w:noProof/>
+          <w:sz w:val="24"/>
+          <w:lang w:val="es-MX" w:eastAsia="es-MX"/>
+        </w:rPr>
+        <mc:AlternateContent>
+          <mc:Choice Requires="wps">
+            <w:drawing>
+              <wp:anchor distT="0" distB="0" distL="114300" distR="114300" simplePos="0" relativeHeight="251852800" behindDoc="0" locked="0" layoutInCell="1" allowOverlap="1" wp14:anchorId="3A5B3D49" wp14:editId="594AE1C0">
+                <wp:simplePos x="0" y="0"/>
+                <wp:positionH relativeFrom="column">
+                  <wp:posOffset>600075</wp:posOffset>
+                </wp:positionH>
+                <wp:positionV relativeFrom="paragraph">
+                  <wp:posOffset>259715</wp:posOffset>
+                </wp:positionV>
+                <wp:extent cx="4407535" cy="1134094"/>
+                <wp:effectExtent l="0" t="0" r="12065" b="28575"/>
+                <wp:wrapNone/>
+                <wp:docPr id="18" name="Rectángulo 18"/>
+                <wp:cNvGraphicFramePr/>
+                <a:graphic xmlns:a="http://schemas.openxmlformats.org/drawingml/2006/main">
+                  <a:graphicData uri="http://schemas.microsoft.com/office/word/2010/wordprocessingShape">
+                    <wps:wsp>
+                      <wps:cNvSpPr/>
+                      <wps:spPr>
+                        <a:xfrm>
+                          <a:off x="0" y="0"/>
+                          <a:ext cx="4407535" cy="1134094"/>
+                        </a:xfrm>
+                        <a:prstGeom prst="rect">
+                          <a:avLst/>
+                        </a:prstGeom>
+                        <a:ln w="6350"/>
                       </wps:spPr>
                       <wps:style>
                         <a:lnRef idx="2">
@@ -2050,7 +2448,7 @@
                         <w:txbxContent>
                           <w:p>
                             <w:pPr>
-                              <w:jc w:val="center"/>
+                              <w:jc w:val="both"/>
                               <w:rPr>
                                 <w:rFonts w:ascii="Arial" w:hAnsi="Arial" w:cs="Arial"/>
                               </w:rPr>
@@ -2074,14 +2472,7 @@
                                 <w:rFonts w:ascii="Arial" w:hAnsi="Arial" w:cs="Arial"/>
                                 <w:lang w:val="es-MX"/>
                               </w:rPr>
-                              <w:t xml:space="preserve"> proceso</w:t>
-                            </w:r>
-                            <w:r>
-                              <w:rPr>
-                                <w:rFonts w:ascii="Arial" w:hAnsi="Arial" w:cs="Arial"/>
-                                <w:lang w:val="es-MX"/>
-                              </w:rPr>
-                              <w:t xml:space="preserve"> de</w:t>
+                              <w:t xml:space="preserve"> proceso de</w:t>
                             </w:r>
                             <w:r>
                               <w:rPr>
@@ -2130,6 +2521,9 @@
                     </wps:wsp>
                   </a:graphicData>
                 </a:graphic>
+                <wp14:sizeRelH relativeFrom="margin">
+                  <wp14:pctWidth>0</wp14:pctWidth>
+                </wp14:sizeRelH>
                 <wp14:sizeRelV relativeFrom="margin">
                   <wp14:pctHeight>0</wp14:pctHeight>
                 </wp14:sizeRelV>
@@ -2138,12 +2532,12 @@
           </mc:Choice>
           <mc:Fallback>
             <w:pict>
-              <v:rect w14:anchorId="65862A9D" id="Rectángulo 17" o:spid="_x0000_s1030" style="position:absolute;margin-left:63.65pt;margin-top:21.25pt;width:346.4pt;height:89.3pt;z-index:251784192;visibility:visible;mso-wrap-style:square;mso-height-percent:0;mso-wrap-distance-left:9pt;mso-wrap-distance-top:0;mso-wrap-distance-right:9pt;mso-wrap-distance-bottom:0;mso-position-horizontal:absolute;mso-position-horizontal-relative:text;mso-position-vertical:absolute;mso-position-vertical-relative:text;mso-height-percent:0;mso-height-relative:margin;v-text-anchor:middle" o:gfxdata="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" fillcolor="white [3201]" strokecolor="#a5a5a5 [3206]" strokeweight="1pt">
+              <v:rect w14:anchorId="3A5B3D49" id="Rectángulo 18" o:spid="_x0000_s1031" style="position:absolute;margin-left:47.25pt;margin-top:20.45pt;width:347.05pt;height:89.3pt;z-index:251852800;visibility:visible;mso-wrap-style:square;mso-width-percent:0;mso-height-percent:0;mso-wrap-distance-left:9pt;mso-wrap-distance-top:0;mso-wrap-distance-right:9pt;mso-wrap-distance-bottom:0;mso-position-horizontal:absolute;mso-position-horizontal-relative:text;mso-position-vertical:absolute;mso-position-vertical-relative:text;mso-width-percent:0;mso-height-percent:0;mso-width-relative:margin;mso-height-relative:margin;v-text-anchor:middle" o:gfxdata="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" fillcolor="white [3201]" strokecolor="#a5a5a5 [3206]" strokeweight=".5pt">
                 <v:textbox>
                   <w:txbxContent>
                     <w:p>
                       <w:pPr>
-                        <w:jc w:val="center"/>
+                        <w:jc w:val="both"/>
                         <w:rPr>
                           <w:rFonts w:ascii="Arial" w:hAnsi="Arial" w:cs="Arial"/>
                         </w:rPr>
@@ -2167,14 +2561,7 @@
                           <w:rFonts w:ascii="Arial" w:hAnsi="Arial" w:cs="Arial"/>
                           <w:lang w:val="es-MX"/>
                         </w:rPr>
-                        <w:t xml:space="preserve"> proceso</w:t>
-                      </w:r>
-                      <w:r>
-                        <w:rPr>
-                          <w:rFonts w:ascii="Arial" w:hAnsi="Arial" w:cs="Arial"/>
-                          <w:lang w:val="es-MX"/>
-                        </w:rPr>
-                        <w:t xml:space="preserve"> de</w:t>
+                        <w:t xml:space="preserve"> proceso de</w:t>
                       </w:r>
                       <w:r>
                         <w:rPr>
@@ -2219,133 +2606,6 @@
           </mc:Fallback>
         </mc:AlternateContent>
       </w:r>
-      <w:r>
-        <w:rPr>
-          <w:rFonts w:ascii="Arial" w:hAnsi="Arial" w:cs="Arial"/>
-          <w:noProof/>
-          <w:sz w:val="24"/>
-          <w:lang w:val="es-MX" w:eastAsia="es-MX"/>
-        </w:rPr>
-        <mc:AlternateContent>
-          <mc:Choice Requires="wps">
-            <w:drawing>
-              <wp:anchor distT="0" distB="0" distL="114300" distR="114300" simplePos="0" relativeHeight="251783168" behindDoc="0" locked="0" layoutInCell="1" allowOverlap="1" wp14:anchorId="77267B3C" wp14:editId="1A529939">
-                <wp:simplePos x="0" y="0"/>
-                <wp:positionH relativeFrom="column">
-                  <wp:posOffset>809026</wp:posOffset>
-                </wp:positionH>
-                <wp:positionV relativeFrom="paragraph">
-                  <wp:posOffset>5392</wp:posOffset>
-                </wp:positionV>
-                <wp:extent cx="4407715" cy="258792"/>
-                <wp:effectExtent l="0" t="0" r="12065" b="27305"/>
-                <wp:wrapNone/>
-                <wp:docPr id="16" name="Rectángulo 16"/>
-                <wp:cNvGraphicFramePr/>
-                <a:graphic xmlns:a="http://schemas.openxmlformats.org/drawingml/2006/main">
-                  <a:graphicData uri="http://schemas.microsoft.com/office/word/2010/wordprocessingShape">
-                    <wps:wsp>
-                      <wps:cNvSpPr/>
-                      <wps:spPr>
-                        <a:xfrm>
-                          <a:off x="0" y="0"/>
-                          <a:ext cx="4407715" cy="258792"/>
-                        </a:xfrm>
-                        <a:prstGeom prst="rect">
-                          <a:avLst/>
-                        </a:prstGeom>
-                      </wps:spPr>
-                      <wps:style>
-                        <a:lnRef idx="1">
-                          <a:schemeClr val="accent3"/>
-                        </a:lnRef>
-                        <a:fillRef idx="2">
-                          <a:schemeClr val="accent3"/>
-                        </a:fillRef>
-                        <a:effectRef idx="1">
-                          <a:schemeClr val="accent3"/>
-                        </a:effectRef>
-                        <a:fontRef idx="minor">
-                          <a:schemeClr val="dk1"/>
-                        </a:fontRef>
-                      </wps:style>
-                      <wps:txbx>
-                        <w:txbxContent>
-                          <w:p>
-                            <w:pPr>
-                              <w:jc w:val="center"/>
-                              <w:rPr>
-                                <w:rFonts w:ascii="Arial" w:hAnsi="Arial" w:cs="Arial"/>
-                                <w:b/>
-                                <w:sz w:val="24"/>
-                                <w:lang w:val="es-MX"/>
-                              </w:rPr>
-                            </w:pPr>
-                            <w:r>
-                              <w:rPr>
-                                <w:rFonts w:ascii="Arial" w:hAnsi="Arial" w:cs="Arial"/>
-                                <w:b/>
-                                <w:sz w:val="24"/>
-                                <w:lang w:val="es-MX"/>
-                              </w:rPr>
-                              <w:t>Descripción del documento</w:t>
-                            </w:r>
-                          </w:p>
-                        </w:txbxContent>
-                      </wps:txbx>
-                      <wps:bodyPr rot="0" spcFirstLastPara="0" vertOverflow="overflow" horzOverflow="overflow" vert="horz" wrap="square" lIns="91440" tIns="45720" rIns="91440" bIns="45720" numCol="1" spcCol="0" rtlCol="0" fromWordArt="0" anchor="ctr" anchorCtr="0" forceAA="0" compatLnSpc="1">
-                        <a:prstTxWarp prst="textNoShape">
-                          <a:avLst/>
-                        </a:prstTxWarp>
-                        <a:noAutofit/>
-                      </wps:bodyPr>
-                    </wps:wsp>
-                  </a:graphicData>
-                </a:graphic>
-                <wp14:sizeRelH relativeFrom="margin">
-                  <wp14:pctWidth>0</wp14:pctWidth>
-                </wp14:sizeRelH>
-                <wp14:sizeRelV relativeFrom="margin">
-                  <wp14:pctHeight>0</wp14:pctHeight>
-                </wp14:sizeRelV>
-              </wp:anchor>
-            </w:drawing>
-          </mc:Choice>
-          <mc:Fallback>
-            <w:pict>
-              <v:rect w14:anchorId="77267B3C" id="Rectángulo 16" o:spid="_x0000_s1031" style="position:absolute;margin-left:63.7pt;margin-top:.4pt;width:347.05pt;height:20.4pt;z-index:251783168;visibility:visible;mso-wrap-style:square;mso-width-percent:0;mso-height-percent:0;mso-wrap-distance-left:9pt;mso-wrap-distance-top:0;mso-wrap-distance-right:9pt;mso-wrap-distance-bottom:0;mso-position-horizontal:absolute;mso-position-horizontal-relative:text;mso-position-vertical:absolute;mso-position-vertical-relative:text;mso-width-percent:0;mso-height-percent:0;mso-width-relative:margin;mso-height-relative:margin;v-text-anchor:middle" o:gfxdata="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" fillcolor="#c3c3c3 [2166]" strokecolor="#a5a5a5 [3206]" strokeweight=".5pt">
-                <v:fill color2="#b6b6b6 [2614]" rotate="t" colors="0 #d2d2d2;.5 #c8c8c8;1 silver" focus="100%" type="gradient">
-                  <o:fill v:ext="view" type="gradientUnscaled"/>
-                </v:fill>
-                <v:textbox>
-                  <w:txbxContent>
-                    <w:p>
-                      <w:pPr>
-                        <w:jc w:val="center"/>
-                        <w:rPr>
-                          <w:rFonts w:ascii="Arial" w:hAnsi="Arial" w:cs="Arial"/>
-                          <w:b/>
-                          <w:sz w:val="24"/>
-                          <w:lang w:val="es-MX"/>
-                        </w:rPr>
-                      </w:pPr>
-                      <w:r>
-                        <w:rPr>
-                          <w:rFonts w:ascii="Arial" w:hAnsi="Arial" w:cs="Arial"/>
-                          <w:b/>
-                          <w:sz w:val="24"/>
-                          <w:lang w:val="es-MX"/>
-                        </w:rPr>
-                        <w:t>Descripción del documento</w:t>
-                      </w:r>
-                    </w:p>
-                  </w:txbxContent>
-                </v:textbox>
-              </v:rect>
-            </w:pict>
-          </mc:Fallback>
-        </mc:AlternateContent>
-      </w:r>
     </w:p>
     <w:p>
       <w:pPr>
@@ -2412,18 +2672,31 @@
           <w:b w:val="0"/>
         </w:rPr>
       </w:pPr>
-      <w:bookmarkStart w:id="0" w:name="_Toc123297018"/>
-      <w:bookmarkStart w:id="1" w:name="_Toc124522205"/>
-      <w:bookmarkStart w:id="2" w:name="_Toc150180611"/>
+      <w:bookmarkStart w:id="1" w:name="_Toc123297018"/>
+      <w:bookmarkStart w:id="2" w:name="_Toc124522205"/>
+      <w:bookmarkStart w:id="3" w:name="_Toc136444480"/>
+      <w:bookmarkStart w:id="4" w:name="_Toc136445048"/>
+      <w:bookmarkStart w:id="5" w:name="_Toc136445388"/>
+      <w:bookmarkStart w:id="6" w:name="_Toc136588018"/>
+      <w:bookmarkStart w:id="7" w:name="_Toc149125736"/>
+      <w:bookmarkStart w:id="8" w:name="_Toc150937853"/>
+      <w:bookmarkStart w:id="9" w:name="_Toc150939689"/>
       <w:r>
         <w:rPr>
           <w:rFonts w:cs="Arial"/>
+          <w:b w:val="0"/>
         </w:rPr>
         <w:t>Objetivo</w:t>
       </w:r>
-      <w:bookmarkEnd w:id="0"/>
       <w:bookmarkEnd w:id="1"/>
       <w:bookmarkEnd w:id="2"/>
+      <w:bookmarkEnd w:id="3"/>
+      <w:bookmarkEnd w:id="4"/>
+      <w:bookmarkEnd w:id="5"/>
+      <w:bookmarkEnd w:id="6"/>
+      <w:bookmarkEnd w:id="7"/>
+      <w:bookmarkEnd w:id="8"/>
+      <w:bookmarkEnd w:id="9"/>
     </w:p>
     <w:p>
       <w:pPr>
@@ -2443,42 +2716,7 @@
           <w:sz w:val="24"/>
         </w:rPr>
         <w:tab/>
-        <w:t xml:space="preserve">Lograr que, mediante el presente manual, los usuarios de la </w:t>
-      </w:r>
-      <w:r>
-        <w:rPr>
-          <w:rFonts w:ascii="Arial" w:hAnsi="Arial" w:cs="Arial"/>
-          <w:sz w:val="24"/>
-        </w:rPr>
-        <w:t>Coordinación</w:t>
-      </w:r>
-      <w:r>
-        <w:rPr>
-          <w:rFonts w:ascii="Arial" w:hAnsi="Arial" w:cs="Arial"/>
-          <w:sz w:val="24"/>
-        </w:rPr>
-        <w:t xml:space="preserve"> de Planeación Hacendaria puedan consultar los pasos a seguir para el registro de </w:t>
-      </w:r>
-      <w:r>
-        <w:rPr>
-          <w:rFonts w:ascii="Arial" w:hAnsi="Arial" w:cs="Arial"/>
-          <w:sz w:val="24"/>
-        </w:rPr>
-        <w:t>las distribucio</w:t>
-      </w:r>
-      <w:r>
-        <w:rPr>
-          <w:rFonts w:ascii="Arial" w:hAnsi="Arial" w:cs="Arial"/>
-          <w:sz w:val="24"/>
-        </w:rPr>
-        <w:t>nes de recursos, así como el seguimiento correspondiente, para su asignación al área que vaya a continuar la atención hasta concluir con el registro de los pagos</w:t>
-      </w:r>
-      <w:r>
-        <w:rPr>
-          <w:rFonts w:ascii="Arial" w:hAnsi="Arial" w:cs="Arial"/>
-          <w:sz w:val="24"/>
-        </w:rPr>
-        <w:t>.</w:t>
+        <w:t>Lograr que, mediante el presente manual, los usuarios de la Coordinación de Planeación Hacendaria puedan consultar los pasos a seguir para el registro de las distribuciones de recursos, así como el seguimiento correspondiente, para su asignación al área que vaya a continuar la atención hasta concluir con el registro de los pagos.</w:t>
       </w:r>
     </w:p>
     <w:p>
@@ -2490,7 +2728,6 @@
         <w:jc w:val="both"/>
         <w:rPr>
           <w:rFonts w:ascii="Arial" w:hAnsi="Arial" w:cs="Arial"/>
-          <w:b/>
           <w:sz w:val="24"/>
         </w:rPr>
       </w:pPr>
@@ -2504,21 +2741,35 @@
           <w:b w:val="0"/>
         </w:rPr>
       </w:pPr>
-      <w:bookmarkStart w:id="3" w:name="_Toc123297019"/>
-      <w:bookmarkStart w:id="4" w:name="_Toc124522206"/>
-      <w:bookmarkStart w:id="5" w:name="_Toc150180612"/>
+      <w:bookmarkStart w:id="10" w:name="_Toc123297019"/>
+      <w:bookmarkStart w:id="11" w:name="_Toc124522206"/>
+      <w:bookmarkStart w:id="12" w:name="_Toc136444481"/>
+      <w:bookmarkStart w:id="13" w:name="_Toc136445049"/>
+      <w:bookmarkStart w:id="14" w:name="_Toc136445389"/>
+      <w:bookmarkStart w:id="15" w:name="_Toc136588019"/>
+      <w:bookmarkStart w:id="16" w:name="_Toc149125737"/>
+      <w:bookmarkStart w:id="17" w:name="_Toc150937854"/>
+      <w:bookmarkStart w:id="18" w:name="_Toc150939690"/>
       <w:r>
         <w:rPr>
           <w:rFonts w:cs="Arial"/>
+          <w:b w:val="0"/>
         </w:rPr>
         <w:t>Alcance</w:t>
       </w:r>
-      <w:bookmarkEnd w:id="3"/>
-      <w:bookmarkEnd w:id="4"/>
-      <w:bookmarkEnd w:id="5"/>
+      <w:bookmarkEnd w:id="10"/>
+      <w:bookmarkEnd w:id="11"/>
+      <w:bookmarkEnd w:id="12"/>
+      <w:bookmarkEnd w:id="13"/>
+      <w:bookmarkEnd w:id="14"/>
+      <w:bookmarkEnd w:id="15"/>
+      <w:bookmarkEnd w:id="16"/>
+      <w:bookmarkEnd w:id="17"/>
+      <w:bookmarkEnd w:id="18"/>
       <w:r>
         <w:rPr>
           <w:rFonts w:cs="Arial"/>
+          <w:b w:val="0"/>
         </w:rPr>
         <w:t xml:space="preserve"> </w:t>
       </w:r>
@@ -2542,82 +2793,18 @@
         </w:rPr>
         <w:tab/>
       </w:r>
-      <w:r>
-        <w:rPr>
-          <w:rFonts w:ascii="Arial" w:hAnsi="Arial" w:cs="Arial"/>
-          <w:sz w:val="24"/>
-        </w:rPr>
-        <w:t>C</w:t>
-      </w:r>
-      <w:r>
-        <w:rPr>
-          <w:rFonts w:ascii="Arial" w:hAnsi="Arial" w:cs="Arial"/>
-          <w:sz w:val="24"/>
-        </w:rPr>
-        <w:t xml:space="preserve">umplir con los requerimientos de acuerdo a los procesos </w:t>
-      </w:r>
-      <w:r>
-        <w:rPr>
-          <w:rFonts w:ascii="Arial" w:hAnsi="Arial" w:cs="Arial"/>
-          <w:sz w:val="24"/>
-        </w:rPr>
-        <w:t>del</w:t>
-      </w:r>
-      <w:r>
-        <w:rPr>
-          <w:rFonts w:ascii="Arial" w:hAnsi="Arial" w:cs="Arial"/>
-          <w:sz w:val="24"/>
-        </w:rPr>
-        <w:t xml:space="preserve"> área </w:t>
-      </w:r>
-      <w:r>
-        <w:rPr>
-          <w:rFonts w:ascii="Arial" w:hAnsi="Arial" w:cs="Arial"/>
-          <w:sz w:val="24"/>
-        </w:rPr>
-        <w:t>de Coordinación de Planeación Hacendaría</w:t>
-      </w:r>
-      <w:r>
-        <w:rPr>
-          <w:rFonts w:ascii="Arial" w:hAnsi="Arial" w:cs="Arial"/>
-          <w:sz w:val="24"/>
-        </w:rPr>
-        <w:t xml:space="preserve"> para realizar</w:t>
-      </w:r>
-      <w:r>
-        <w:rPr>
-          <w:rFonts w:ascii="Arial" w:hAnsi="Arial" w:cs="Arial"/>
-          <w:sz w:val="24"/>
-        </w:rPr>
-        <w:t xml:space="preserve"> el procesamiento de la información que le compete de acuerdo al flujo indicado en </w:t>
-      </w:r>
-      <w:r>
-        <w:rPr>
-          <w:rFonts w:ascii="Arial" w:hAnsi="Arial" w:cs="Arial"/>
-          <w:sz w:val="24"/>
-        </w:rPr>
-        <w:t>sus</w:t>
-      </w:r>
-      <w:r>
-        <w:rPr>
-          <w:rFonts w:ascii="Arial" w:hAnsi="Arial" w:cs="Arial"/>
-          <w:sz w:val="24"/>
-        </w:rPr>
-        <w:t xml:space="preserve"> diagrama</w:t>
-      </w:r>
-      <w:r>
-        <w:rPr>
-          <w:rFonts w:ascii="Arial" w:hAnsi="Arial" w:cs="Arial"/>
-          <w:sz w:val="24"/>
-        </w:rPr>
-        <w:t>s de proceso</w:t>
-      </w:r>
-      <w:r>
-        <w:rPr>
-          <w:rFonts w:ascii="Arial" w:hAnsi="Arial" w:cs="Arial"/>
-          <w:sz w:val="24"/>
-        </w:rPr>
-        <w:t>.</w:t>
+      <w:bookmarkStart w:id="19" w:name="_Toc123297020"/>
+      <w:bookmarkStart w:id="20" w:name="_Toc124522207"/>
+      <w:bookmarkStart w:id="21" w:name="_Toc136444482"/>
+      <w:bookmarkStart w:id="22" w:name="_Toc136445050"/>
+      <w:bookmarkStart w:id="23" w:name="_Toc136445390"/>
+      <w:bookmarkStart w:id="24" w:name="_Toc136588020"/>
+      <w:r>
+        <w:rPr>
+          <w:rFonts w:ascii="Arial" w:hAnsi="Arial" w:cs="Arial"/>
+          <w:sz w:val="24"/>
+        </w:rPr>
+        <w:t>Cumplir con los requerimientos de acuerdo a los procesos del área de Coordinación de Planeación Hacendaría para realizar el procesamiento de la información que le compete de acuerdo al flujo indicado en sus diagramas de proceso.</w:t>
       </w:r>
     </w:p>
     <w:p>
@@ -2626,20 +2813,28 @@
         <w:spacing w:line="276" w:lineRule="auto"/>
         <w:rPr>
           <w:rFonts w:cs="Arial"/>
-        </w:rPr>
-      </w:pPr>
-      <w:bookmarkStart w:id="6" w:name="_Toc123297020"/>
-      <w:bookmarkStart w:id="7" w:name="_Toc124522207"/>
-      <w:bookmarkStart w:id="8" w:name="_Toc150180613"/>
+          <w:b w:val="0"/>
+        </w:rPr>
+      </w:pPr>
+      <w:bookmarkStart w:id="25" w:name="_Toc149125738"/>
+      <w:bookmarkStart w:id="26" w:name="_Toc150937855"/>
+      <w:bookmarkStart w:id="27" w:name="_Toc150939691"/>
       <w:r>
         <w:rPr>
           <w:rFonts w:cs="Arial"/>
+          <w:b w:val="0"/>
         </w:rPr>
         <w:t>Usuario</w:t>
       </w:r>
-      <w:bookmarkEnd w:id="6"/>
-      <w:bookmarkEnd w:id="7"/>
-      <w:bookmarkEnd w:id="8"/>
+      <w:bookmarkEnd w:id="19"/>
+      <w:bookmarkEnd w:id="20"/>
+      <w:bookmarkEnd w:id="21"/>
+      <w:bookmarkEnd w:id="22"/>
+      <w:bookmarkEnd w:id="23"/>
+      <w:bookmarkEnd w:id="24"/>
+      <w:bookmarkEnd w:id="25"/>
+      <w:bookmarkEnd w:id="26"/>
+      <w:bookmarkEnd w:id="27"/>
     </w:p>
     <w:p>
       <w:pPr>
@@ -2659,42 +2854,7 @@
           <w:sz w:val="24"/>
         </w:rPr>
         <w:tab/>
-        <w:t>Usuarios</w:t>
-      </w:r>
-      <w:r>
-        <w:rPr>
-          <w:rFonts w:ascii="Arial" w:hAnsi="Arial" w:cs="Arial"/>
-          <w:sz w:val="24"/>
-        </w:rPr>
-        <w:t xml:space="preserve"> del área de </w:t>
-      </w:r>
-      <w:r>
-        <w:rPr>
-          <w:rFonts w:ascii="Arial" w:hAnsi="Arial" w:cs="Arial"/>
-          <w:sz w:val="24"/>
-        </w:rPr>
-        <w:t>Coordinación de Planeación Hacendaría</w:t>
-      </w:r>
-      <w:r>
-        <w:rPr>
-          <w:rFonts w:ascii="Arial" w:hAnsi="Arial" w:cs="Arial"/>
-          <w:sz w:val="24"/>
-        </w:rPr>
-        <w:t xml:space="preserve"> de la Secretaria de Finanzas y Tesorería</w:t>
-      </w:r>
-      <w:r>
-        <w:rPr>
-          <w:rFonts w:ascii="Arial" w:hAnsi="Arial" w:cs="Arial"/>
-          <w:sz w:val="24"/>
-        </w:rPr>
-        <w:t xml:space="preserve"> General del Estado</w:t>
-      </w:r>
-      <w:r>
-        <w:rPr>
-          <w:rFonts w:ascii="Arial" w:hAnsi="Arial" w:cs="Arial"/>
-          <w:sz w:val="24"/>
-        </w:rPr>
-        <w:t>.</w:t>
+        <w:t>Usuarios del área de Coordinación de Planeación Hacendaría de la Secretaria de Finanzas y Tesorería General del Estado.</w:t>
       </w:r>
     </w:p>
     <w:p>
@@ -2814,7 +2974,6 @@
         <w:jc w:val="center"/>
         <w:rPr>
           <w:rFonts w:ascii="Arial" w:hAnsi="Arial" w:cs="Arial"/>
-          <w:b/>
           <w:sz w:val="44"/>
           <w:szCs w:val="44"/>
         </w:rPr>
@@ -2826,7 +2985,6 @@
         <w:jc w:val="center"/>
         <w:rPr>
           <w:rFonts w:ascii="Arial" w:hAnsi="Arial" w:cs="Arial"/>
-          <w:b/>
           <w:sz w:val="44"/>
           <w:szCs w:val="44"/>
         </w:rPr>
@@ -2838,7 +2996,6 @@
         <w:jc w:val="center"/>
         <w:rPr>
           <w:rFonts w:ascii="Arial" w:hAnsi="Arial" w:cs="Arial"/>
-          <w:b/>
           <w:sz w:val="44"/>
           <w:szCs w:val="44"/>
         </w:rPr>
@@ -2850,14 +3007,16 @@
         <w:jc w:val="center"/>
         <w:rPr>
           <w:rFonts w:cs="Arial"/>
+          <w:b w:val="0"/>
           <w:sz w:val="44"/>
           <w:szCs w:val="44"/>
         </w:rPr>
       </w:pPr>
-      <w:bookmarkStart w:id="9" w:name="_Toc150180614"/>
+      <w:bookmarkStart w:id="28" w:name="_Toc150939692"/>
       <w:r>
         <w:rPr>
           <w:rFonts w:cs="Arial"/>
+          <w:b w:val="0"/>
           <w:sz w:val="44"/>
           <w:szCs w:val="44"/>
         </w:rPr>
@@ -2866,6 +3025,7 @@
       <w:r>
         <w:rPr>
           <w:rFonts w:cs="Arial"/>
+          <w:b w:val="0"/>
           <w:sz w:val="44"/>
           <w:szCs w:val="44"/>
         </w:rPr>
@@ -2874,23 +3034,13 @@
       <w:r>
         <w:rPr>
           <w:rFonts w:cs="Arial"/>
+          <w:b w:val="0"/>
           <w:sz w:val="44"/>
           <w:szCs w:val="44"/>
         </w:rPr>
         <w:t>INFRAESTRUCTURA PARA LOS MUNICIPIOS</w:t>
       </w:r>
-      <w:bookmarkEnd w:id="9"/>
-    </w:p>
-    <w:p>
-      <w:pPr>
-        <w:spacing w:line="276" w:lineRule="auto"/>
-        <w:jc w:val="center"/>
-        <w:rPr>
-          <w:rFonts w:ascii="Arial" w:hAnsi="Arial" w:cs="Arial"/>
-          <w:sz w:val="24"/>
-          <w:szCs w:val="24"/>
-        </w:rPr>
-      </w:pPr>
+      <w:bookmarkEnd w:id="28"/>
     </w:p>
     <w:p>
       <w:pPr>
@@ -3074,20 +3224,23 @@
         <w:jc w:val="center"/>
         <w:rPr>
           <w:rFonts w:cs="Arial"/>
-        </w:rPr>
-      </w:pPr>
-      <w:bookmarkStart w:id="10" w:name="_Toc123565162"/>
-      <w:bookmarkStart w:id="11" w:name="_Toc124341669"/>
-      <w:bookmarkStart w:id="12" w:name="_Toc150180615"/>
+          <w:b w:val="0"/>
+        </w:rPr>
+      </w:pPr>
+      <w:bookmarkStart w:id="29" w:name="_Toc123565162"/>
+      <w:bookmarkStart w:id="30" w:name="_Toc124341669"/>
+      <w:bookmarkStart w:id="31" w:name="_Toc150939693"/>
       <w:r>
         <w:rPr>
           <w:rFonts w:cs="Arial"/>
-        </w:rPr>
+          <w:b w:val="0"/>
+        </w:rPr>
+        <w:lastRenderedPageBreak/>
         <w:t>1.- Selección de Fondo</w:t>
       </w:r>
-      <w:bookmarkEnd w:id="10"/>
-      <w:bookmarkEnd w:id="11"/>
-      <w:bookmarkEnd w:id="12"/>
+      <w:bookmarkEnd w:id="29"/>
+      <w:bookmarkEnd w:id="30"/>
+      <w:bookmarkEnd w:id="31"/>
     </w:p>
     <w:p>
       <w:r>
@@ -3273,7 +3426,6 @@
       <w:pPr>
         <w:rPr>
           <w:rFonts w:ascii="Arial" w:hAnsi="Arial" w:cs="Arial"/>
-          <w:b/>
           <w:sz w:val="24"/>
           <w:szCs w:val="24"/>
         </w:rPr>
@@ -3318,7 +3470,6 @@
         <w:jc w:val="center"/>
         <w:rPr>
           <w:rFonts w:ascii="Arial" w:hAnsi="Arial" w:cs="Arial"/>
-          <w:b/>
           <w:sz w:val="24"/>
           <w:szCs w:val="24"/>
         </w:rPr>
@@ -3397,7 +3548,6 @@
       <w:r>
         <w:rPr>
           <w:rFonts w:ascii="Arial" w:hAnsi="Arial" w:cs="Arial"/>
-          <w:b/>
           <w:noProof/>
           <w:sz w:val="24"/>
           <w:szCs w:val="24"/>
@@ -3485,37 +3635,33 @@
       <w:pPr>
         <w:rPr>
           <w:rFonts w:ascii="Arial" w:hAnsi="Arial" w:cs="Arial"/>
-          <w:b/>
-          <w:sz w:val="24"/>
-          <w:szCs w:val="24"/>
-        </w:rPr>
-      </w:pPr>
-    </w:p>
-    <w:p>
-      <w:pPr>
-        <w:rPr>
-          <w:rFonts w:ascii="Arial" w:hAnsi="Arial" w:cs="Arial"/>
-          <w:b/>
-          <w:sz w:val="24"/>
-          <w:szCs w:val="24"/>
-        </w:rPr>
-      </w:pPr>
-    </w:p>
-    <w:p>
-      <w:pPr>
-        <w:rPr>
-          <w:rFonts w:ascii="Arial" w:hAnsi="Arial" w:cs="Arial"/>
-          <w:b/>
-          <w:sz w:val="24"/>
-          <w:szCs w:val="24"/>
-        </w:rPr>
-      </w:pPr>
-    </w:p>
-    <w:p>
-      <w:pPr>
-        <w:rPr>
-          <w:rFonts w:ascii="Arial" w:hAnsi="Arial" w:cs="Arial"/>
-          <w:b/>
+          <w:sz w:val="24"/>
+          <w:szCs w:val="24"/>
+        </w:rPr>
+      </w:pPr>
+    </w:p>
+    <w:p>
+      <w:pPr>
+        <w:rPr>
+          <w:rFonts w:ascii="Arial" w:hAnsi="Arial" w:cs="Arial"/>
+          <w:sz w:val="24"/>
+          <w:szCs w:val="24"/>
+        </w:rPr>
+      </w:pPr>
+    </w:p>
+    <w:p>
+      <w:pPr>
+        <w:rPr>
+          <w:rFonts w:ascii="Arial" w:hAnsi="Arial" w:cs="Arial"/>
+          <w:sz w:val="24"/>
+          <w:szCs w:val="24"/>
+        </w:rPr>
+      </w:pPr>
+    </w:p>
+    <w:p>
+      <w:pPr>
+        <w:rPr>
+          <w:rFonts w:ascii="Arial" w:hAnsi="Arial" w:cs="Arial"/>
           <w:sz w:val="24"/>
           <w:szCs w:val="24"/>
         </w:rPr>
@@ -3605,137 +3751,123 @@
       <w:pPr>
         <w:rPr>
           <w:rFonts w:ascii="Arial" w:hAnsi="Arial" w:cs="Arial"/>
-          <w:b/>
-          <w:sz w:val="24"/>
-          <w:szCs w:val="24"/>
-        </w:rPr>
-      </w:pPr>
-    </w:p>
-    <w:p>
-      <w:pPr>
-        <w:rPr>
-          <w:rFonts w:ascii="Arial" w:hAnsi="Arial" w:cs="Arial"/>
-          <w:b/>
-          <w:sz w:val="24"/>
-          <w:szCs w:val="24"/>
-        </w:rPr>
-      </w:pPr>
-    </w:p>
-    <w:p>
-      <w:pPr>
-        <w:rPr>
-          <w:rFonts w:ascii="Arial" w:hAnsi="Arial" w:cs="Arial"/>
-          <w:b/>
-          <w:sz w:val="24"/>
-          <w:szCs w:val="24"/>
-        </w:rPr>
-      </w:pPr>
-    </w:p>
-    <w:p>
-      <w:pPr>
-        <w:rPr>
-          <w:rFonts w:ascii="Arial" w:hAnsi="Arial" w:cs="Arial"/>
-          <w:b/>
-          <w:sz w:val="24"/>
-          <w:szCs w:val="24"/>
-        </w:rPr>
-      </w:pPr>
-    </w:p>
-    <w:p>
-      <w:pPr>
-        <w:rPr>
-          <w:rFonts w:ascii="Arial" w:hAnsi="Arial" w:cs="Arial"/>
-          <w:b/>
-          <w:sz w:val="24"/>
-          <w:szCs w:val="24"/>
-        </w:rPr>
-      </w:pPr>
-    </w:p>
-    <w:p>
-      <w:pPr>
-        <w:rPr>
-          <w:rFonts w:ascii="Arial" w:hAnsi="Arial" w:cs="Arial"/>
-          <w:b/>
-          <w:sz w:val="24"/>
-          <w:szCs w:val="24"/>
-        </w:rPr>
-      </w:pPr>
-    </w:p>
-    <w:p>
-      <w:pPr>
-        <w:rPr>
-          <w:rFonts w:ascii="Arial" w:hAnsi="Arial" w:cs="Arial"/>
-          <w:b/>
-          <w:sz w:val="24"/>
-          <w:szCs w:val="24"/>
-        </w:rPr>
-      </w:pPr>
-    </w:p>
-    <w:p>
-      <w:pPr>
-        <w:rPr>
-          <w:rFonts w:ascii="Arial" w:hAnsi="Arial" w:cs="Arial"/>
-          <w:b/>
-          <w:sz w:val="24"/>
-          <w:szCs w:val="24"/>
-        </w:rPr>
-      </w:pPr>
-    </w:p>
-    <w:p>
-      <w:pPr>
-        <w:rPr>
-          <w:rFonts w:ascii="Arial" w:hAnsi="Arial" w:cs="Arial"/>
-          <w:b/>
-          <w:sz w:val="24"/>
-          <w:szCs w:val="24"/>
-        </w:rPr>
-      </w:pPr>
-    </w:p>
-    <w:p>
-      <w:pPr>
-        <w:rPr>
-          <w:rFonts w:ascii="Arial" w:hAnsi="Arial" w:cs="Arial"/>
-          <w:b/>
-          <w:sz w:val="24"/>
-          <w:szCs w:val="24"/>
-        </w:rPr>
-      </w:pPr>
-    </w:p>
-    <w:p>
-      <w:pPr>
-        <w:rPr>
-          <w:rFonts w:ascii="Arial" w:hAnsi="Arial" w:cs="Arial"/>
-          <w:b/>
-          <w:sz w:val="24"/>
-          <w:szCs w:val="24"/>
-        </w:rPr>
-      </w:pPr>
-    </w:p>
-    <w:p>
-      <w:pPr>
-        <w:rPr>
-          <w:rFonts w:ascii="Arial" w:hAnsi="Arial" w:cs="Arial"/>
-          <w:b/>
-          <w:sz w:val="24"/>
-          <w:szCs w:val="24"/>
-        </w:rPr>
-      </w:pPr>
-    </w:p>
-    <w:p>
-      <w:pPr>
-        <w:rPr>
-          <w:rFonts w:ascii="Arial" w:hAnsi="Arial" w:cs="Arial"/>
-          <w:b/>
-          <w:sz w:val="24"/>
-          <w:szCs w:val="24"/>
-        </w:rPr>
-      </w:pPr>
-    </w:p>
-    <w:p>
-      <w:pPr>
-        <w:rPr>
-          <w:rFonts w:ascii="Arial" w:hAnsi="Arial" w:cs="Arial"/>
-          <w:b/>
+          <w:sz w:val="24"/>
+          <w:szCs w:val="24"/>
+        </w:rPr>
+      </w:pPr>
+    </w:p>
+    <w:p>
+      <w:pPr>
+        <w:rPr>
+          <w:rFonts w:ascii="Arial" w:hAnsi="Arial" w:cs="Arial"/>
+          <w:sz w:val="24"/>
+          <w:szCs w:val="24"/>
+        </w:rPr>
+      </w:pPr>
+    </w:p>
+    <w:p>
+      <w:pPr>
+        <w:rPr>
+          <w:rFonts w:ascii="Arial" w:hAnsi="Arial" w:cs="Arial"/>
+          <w:sz w:val="24"/>
+          <w:szCs w:val="24"/>
+        </w:rPr>
+      </w:pPr>
+    </w:p>
+    <w:p>
+      <w:pPr>
+        <w:rPr>
+          <w:rFonts w:ascii="Arial" w:hAnsi="Arial" w:cs="Arial"/>
+          <w:sz w:val="24"/>
+          <w:szCs w:val="24"/>
+        </w:rPr>
+      </w:pPr>
+    </w:p>
+    <w:p>
+      <w:pPr>
+        <w:rPr>
+          <w:rFonts w:ascii="Arial" w:hAnsi="Arial" w:cs="Arial"/>
+          <w:sz w:val="24"/>
+          <w:szCs w:val="24"/>
+        </w:rPr>
+      </w:pPr>
+    </w:p>
+    <w:p>
+      <w:pPr>
+        <w:rPr>
+          <w:rFonts w:ascii="Arial" w:hAnsi="Arial" w:cs="Arial"/>
+          <w:sz w:val="24"/>
+          <w:szCs w:val="24"/>
+        </w:rPr>
+      </w:pPr>
+    </w:p>
+    <w:p>
+      <w:pPr>
+        <w:rPr>
+          <w:rFonts w:ascii="Arial" w:hAnsi="Arial" w:cs="Arial"/>
+          <w:sz w:val="24"/>
+          <w:szCs w:val="24"/>
+        </w:rPr>
+      </w:pPr>
+    </w:p>
+    <w:p>
+      <w:pPr>
+        <w:rPr>
+          <w:rFonts w:ascii="Arial" w:hAnsi="Arial" w:cs="Arial"/>
+          <w:sz w:val="24"/>
+          <w:szCs w:val="24"/>
+        </w:rPr>
+      </w:pPr>
+    </w:p>
+    <w:p>
+      <w:pPr>
+        <w:rPr>
+          <w:rFonts w:ascii="Arial" w:hAnsi="Arial" w:cs="Arial"/>
+          <w:sz w:val="24"/>
+          <w:szCs w:val="24"/>
+        </w:rPr>
+      </w:pPr>
+    </w:p>
+    <w:p>
+      <w:pPr>
+        <w:rPr>
+          <w:rFonts w:ascii="Arial" w:hAnsi="Arial" w:cs="Arial"/>
+          <w:sz w:val="24"/>
+          <w:szCs w:val="24"/>
+        </w:rPr>
+      </w:pPr>
+    </w:p>
+    <w:p>
+      <w:pPr>
+        <w:rPr>
+          <w:rFonts w:ascii="Arial" w:hAnsi="Arial" w:cs="Arial"/>
+          <w:sz w:val="24"/>
+          <w:szCs w:val="24"/>
+        </w:rPr>
+      </w:pPr>
+    </w:p>
+    <w:p>
+      <w:pPr>
+        <w:rPr>
+          <w:rFonts w:ascii="Arial" w:hAnsi="Arial" w:cs="Arial"/>
+          <w:sz w:val="24"/>
+          <w:szCs w:val="24"/>
+        </w:rPr>
+      </w:pPr>
+    </w:p>
+    <w:p>
+      <w:pPr>
+        <w:rPr>
+          <w:rFonts w:ascii="Arial" w:hAnsi="Arial" w:cs="Arial"/>
+          <w:sz w:val="24"/>
+          <w:szCs w:val="24"/>
+        </w:rPr>
+      </w:pPr>
+    </w:p>
+    <w:p>
+      <w:pPr>
+        <w:rPr>
+          <w:rFonts w:ascii="Arial" w:hAnsi="Arial" w:cs="Arial"/>
           <w:sz w:val="24"/>
           <w:szCs w:val="24"/>
         </w:rPr>
@@ -3748,26 +3880,28 @@
         <w:jc w:val="center"/>
         <w:rPr>
           <w:rFonts w:cs="Arial"/>
-        </w:rPr>
-      </w:pPr>
-      <w:bookmarkStart w:id="13" w:name="_Toc123565163"/>
-      <w:bookmarkStart w:id="14" w:name="_Toc124341670"/>
-      <w:bookmarkStart w:id="15" w:name="_Toc150180616"/>
+          <w:b w:val="0"/>
+        </w:rPr>
+      </w:pPr>
+      <w:bookmarkStart w:id="32" w:name="_Toc123565163"/>
+      <w:bookmarkStart w:id="33" w:name="_Toc124341670"/>
+      <w:bookmarkStart w:id="34" w:name="_Toc150939694"/>
       <w:r>
         <w:rPr>
           <w:rFonts w:cs="Arial"/>
-        </w:rPr>
+          <w:b w:val="0"/>
+        </w:rPr>
+        <w:lastRenderedPageBreak/>
         <w:t>2.- Crear un nuevo cálculo</w:t>
       </w:r>
-      <w:bookmarkEnd w:id="13"/>
-      <w:bookmarkEnd w:id="14"/>
-      <w:bookmarkEnd w:id="15"/>
-    </w:p>
-    <w:p>
-      <w:pPr>
-        <w:rPr>
-          <w:rFonts w:ascii="Arial" w:hAnsi="Arial" w:cs="Arial"/>
-          <w:b/>
+      <w:bookmarkEnd w:id="32"/>
+      <w:bookmarkEnd w:id="33"/>
+      <w:bookmarkEnd w:id="34"/>
+    </w:p>
+    <w:p>
+      <w:pPr>
+        <w:rPr>
+          <w:rFonts w:ascii="Arial" w:hAnsi="Arial" w:cs="Arial"/>
           <w:sz w:val="24"/>
           <w:szCs w:val="24"/>
         </w:rPr>
@@ -3811,7 +3945,6 @@
       <w:pPr>
         <w:rPr>
           <w:rFonts w:ascii="Arial" w:hAnsi="Arial" w:cs="Arial"/>
-          <w:b/>
           <w:sz w:val="24"/>
           <w:szCs w:val="24"/>
         </w:rPr>
@@ -3825,13 +3958,13 @@
         <mc:AlternateContent>
           <mc:Choice Requires="wps">
             <w:drawing>
-              <wp:anchor distT="0" distB="0" distL="114300" distR="114300" simplePos="0" relativeHeight="251816960" behindDoc="0" locked="0" layoutInCell="1" allowOverlap="1" wp14:anchorId="44E3B6D9" wp14:editId="137C5E38">
+              <wp:anchor distT="0" distB="0" distL="114300" distR="114300" simplePos="0" relativeHeight="251816960" behindDoc="0" locked="0" layoutInCell="1" allowOverlap="1" wp14:anchorId="44E3B6D9" wp14:editId="214B5E2D">
                 <wp:simplePos x="0" y="0"/>
                 <wp:positionH relativeFrom="margin">
-                  <wp:posOffset>-7239</wp:posOffset>
+                  <wp:posOffset>132715</wp:posOffset>
                 </wp:positionH>
                 <wp:positionV relativeFrom="paragraph">
-                  <wp:posOffset>200406</wp:posOffset>
+                  <wp:posOffset>200025</wp:posOffset>
                 </wp:positionV>
                 <wp:extent cx="170688" cy="121920"/>
                 <wp:effectExtent l="19050" t="19050" r="20320" b="11430"/>
@@ -3891,7 +4024,7 @@
           </mc:Choice>
           <mc:Fallback>
             <w:pict>
-              <v:rect w14:anchorId="54E1867E" id="Rectángulo 48" o:spid="_x0000_s1026" style="position:absolute;margin-left:-.55pt;margin-top:15.8pt;width:13.45pt;height:9.6pt;z-index:251816960;visibility:visible;mso-wrap-style:square;mso-width-percent:0;mso-height-percent:0;mso-wrap-distance-left:9pt;mso-wrap-distance-top:0;mso-wrap-distance-right:9pt;mso-wrap-distance-bottom:0;mso-position-horizontal:absolute;mso-position-horizontal-relative:margin;mso-position-vertical:absolute;mso-position-vertical-relative:text;mso-width-percent:0;mso-height-percent:0;mso-width-relative:margin;mso-height-relative:margin;v-text-anchor:middle" o:gfxdata="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" filled="f" strokecolor="red" strokeweight="2.25pt">
+              <v:rect w14:anchorId="67C28AF8" id="Rectángulo 48" o:spid="_x0000_s1026" style="position:absolute;margin-left:10.45pt;margin-top:15.75pt;width:13.45pt;height:9.6pt;z-index:251816960;visibility:visible;mso-wrap-style:square;mso-width-percent:0;mso-height-percent:0;mso-wrap-distance-left:9pt;mso-wrap-distance-top:0;mso-wrap-distance-right:9pt;mso-wrap-distance-bottom:0;mso-position-horizontal:absolute;mso-position-horizontal-relative:margin;mso-position-vertical:absolute;mso-position-vertical-relative:text;mso-width-percent:0;mso-height-percent:0;mso-width-relative:margin;mso-height-relative:margin;v-text-anchor:middle" o:gfxdata="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" filled="f" strokecolor="red" strokeweight="2.25pt">
                 <w10:wrap anchorx="margin"/>
               </v:rect>
             </w:pict>
@@ -3903,17 +4036,10 @@
           <w:noProof/>
           <w:lang w:val="es-MX" w:eastAsia="es-MX"/>
         </w:rPr>
-        <w:t xml:space="preserve"> </w:t>
-      </w:r>
-      <w:r>
-        <w:rPr>
-          <w:noProof/>
-          <w:lang w:val="es-MX" w:eastAsia="es-MX"/>
-        </w:rPr>
         <w:drawing>
-          <wp:inline distT="0" distB="0" distL="0" distR="0" wp14:anchorId="2E12BFB6" wp14:editId="036E8CCC">
+          <wp:inline distT="0" distB="0" distL="0" distR="0" wp14:anchorId="2E12BFB6" wp14:editId="50DFE3D5">
             <wp:extent cx="5612130" cy="490031"/>
-            <wp:effectExtent l="0" t="0" r="0" b="5715"/>
+            <wp:effectExtent l="152400" t="171450" r="350520" b="367665"/>
             <wp:docPr id="3" name="Imagen 3"/>
             <wp:cNvGraphicFramePr>
               <a:graphicFrameLocks xmlns:a="http://schemas.openxmlformats.org/drawingml/2006/main" noChangeAspect="1"/>
@@ -3941,6 +4067,13 @@
                     <a:ln>
                       <a:noFill/>
                     </a:ln>
+                    <a:effectLst>
+                      <a:outerShdw blurRad="292100" dist="139700" dir="2700000" algn="tl" rotWithShape="0">
+                        <a:srgbClr val="333333">
+                          <a:alpha val="65000"/>
+                        </a:srgbClr>
+                      </a:outerShdw>
+                    </a:effectLst>
                     <a:extLst>
                       <a:ext uri="{53640926-AAD7-44D8-BBD7-CCE9431645EC}">
                         <a14:shadowObscured xmlns:a14="http://schemas.microsoft.com/office/drawing/2010/main"/>
@@ -3995,9 +4128,9 @@
           <w:lang w:val="es-MX" w:eastAsia="es-MX"/>
         </w:rPr>
         <w:drawing>
-          <wp:inline distT="0" distB="0" distL="0" distR="0" wp14:anchorId="6DFA6B6C" wp14:editId="4BBBB00E">
-            <wp:extent cx="2929094" cy="1802519"/>
-            <wp:effectExtent l="0" t="0" r="5080" b="7620"/>
+          <wp:inline distT="0" distB="0" distL="0" distR="0" wp14:anchorId="6DFA6B6C" wp14:editId="7E3FB468">
+            <wp:extent cx="3363913" cy="2070100"/>
+            <wp:effectExtent l="152400" t="152400" r="370205" b="368300"/>
             <wp:docPr id="19" name="Imagen 19"/>
             <wp:cNvGraphicFramePr>
               <a:graphicFrameLocks xmlns:a="http://schemas.openxmlformats.org/drawingml/2006/main" noChangeAspect="1"/>
@@ -4018,11 +4151,21 @@
                   <pic:spPr>
                     <a:xfrm>
                       <a:off x="0" y="0"/>
-                      <a:ext cx="2961510" cy="1822467"/>
+                      <a:ext cx="3402865" cy="2094070"/>
                     </a:xfrm>
                     <a:prstGeom prst="rect">
                       <a:avLst/>
                     </a:prstGeom>
+                    <a:ln>
+                      <a:noFill/>
+                    </a:ln>
+                    <a:effectLst>
+                      <a:outerShdw blurRad="292100" dist="139700" dir="2700000" algn="tl" rotWithShape="0">
+                        <a:srgbClr val="333333">
+                          <a:alpha val="65000"/>
+                        </a:srgbClr>
+                      </a:outerShdw>
+                    </a:effectLst>
                   </pic:spPr>
                 </pic:pic>
               </a:graphicData>
@@ -4204,15 +4347,6 @@
           <w:szCs w:val="24"/>
         </w:rPr>
       </w:pPr>
-    </w:p>
-    <w:p>
-      <w:pPr>
-        <w:rPr>
-          <w:rFonts w:ascii="Arial" w:hAnsi="Arial" w:cs="Arial"/>
-          <w:sz w:val="24"/>
-          <w:szCs w:val="24"/>
-        </w:rPr>
-      </w:pPr>
       <w:r>
         <w:rPr>
           <w:rFonts w:ascii="Arial" w:hAnsi="Arial" w:cs="Arial"/>
@@ -4221,36 +4355,50 @@
         </w:rPr>
         <w:t>2.5.- Se habrá creado un nuevo registro en la siguiente fila</w:t>
       </w:r>
-    </w:p>
-    <w:p>
-      <w:pPr>
-        <w:tabs>
-          <w:tab w:val="left" w:pos="2894"/>
-        </w:tabs>
-        <w:rPr>
-          <w:rFonts w:ascii="Arial" w:hAnsi="Arial" w:cs="Arial"/>
-          <w:b/>
-          <w:sz w:val="24"/>
-          <w:szCs w:val="24"/>
-        </w:rPr>
-      </w:pPr>
-    </w:p>
-    <w:p>
-      <w:pPr>
-        <w:rPr>
-          <w:rFonts w:ascii="Arial" w:hAnsi="Arial" w:cs="Arial"/>
-          <w:sz w:val="24"/>
-          <w:szCs w:val="24"/>
-        </w:rPr>
-      </w:pPr>
-      <w:r>
-        <w:rPr>
-          <w:rFonts w:ascii="Arial" w:hAnsi="Arial" w:cs="Arial"/>
-          <w:sz w:val="24"/>
-          <w:szCs w:val="24"/>
-        </w:rPr>
-        <w:t>2.6.-  Detalles de la fila</w:t>
-      </w:r>
+      <w:r>
+        <w:rPr>
+          <w:rFonts w:ascii="Arial" w:hAnsi="Arial" w:cs="Arial"/>
+          <w:sz w:val="24"/>
+          <w:szCs w:val="24"/>
+        </w:rPr>
+        <w:t>.</w:t>
+      </w:r>
+    </w:p>
+    <w:p>
+      <w:pPr>
+        <w:rPr>
+          <w:rFonts w:ascii="Arial" w:hAnsi="Arial" w:cs="Arial"/>
+          <w:sz w:val="24"/>
+          <w:szCs w:val="24"/>
+        </w:rPr>
+      </w:pPr>
+    </w:p>
+    <w:p>
+      <w:pPr>
+        <w:rPr>
+          <w:rFonts w:ascii="Arial" w:hAnsi="Arial" w:cs="Arial"/>
+          <w:sz w:val="24"/>
+          <w:szCs w:val="24"/>
+        </w:rPr>
+      </w:pPr>
+    </w:p>
+    <w:p>
+      <w:pPr>
+        <w:rPr>
+          <w:rFonts w:ascii="Arial" w:hAnsi="Arial" w:cs="Arial"/>
+          <w:sz w:val="24"/>
+          <w:szCs w:val="24"/>
+        </w:rPr>
+      </w:pPr>
+    </w:p>
+    <w:p>
+      <w:pPr>
+        <w:rPr>
+          <w:rFonts w:ascii="Arial" w:hAnsi="Arial" w:cs="Arial"/>
+          <w:sz w:val="24"/>
+          <w:szCs w:val="24"/>
+        </w:rPr>
+      </w:pPr>
     </w:p>
     <w:tbl>
       <w:tblPr>
@@ -4277,17 +4425,16 @@
               <w:jc w:val="center"/>
               <w:rPr>
                 <w:rFonts w:ascii="Arial" w:hAnsi="Arial" w:cs="Arial"/>
-                <w:b/>
                 <w:sz w:val="24"/>
               </w:rPr>
             </w:pPr>
             <w:r>
               <w:rPr>
                 <w:rFonts w:ascii="Arial" w:hAnsi="Arial" w:cs="Arial"/>
-                <w:b/>
-                <w:sz w:val="24"/>
-              </w:rPr>
-              <w:t>Campo</w:t>
+                <w:sz w:val="24"/>
+              </w:rPr>
+              <w:lastRenderedPageBreak/>
+              <w:t>Detalles de la fila</w:t>
             </w:r>
           </w:p>
         </w:tc>
@@ -4305,14 +4452,12 @@
               <w:jc w:val="center"/>
               <w:rPr>
                 <w:rFonts w:ascii="Arial" w:hAnsi="Arial" w:cs="Arial"/>
-                <w:b/>
                 <w:sz w:val="24"/>
               </w:rPr>
             </w:pPr>
             <w:r>
               <w:rPr>
                 <w:rFonts w:ascii="Arial" w:hAnsi="Arial" w:cs="Arial"/>
-                <w:b/>
                 <w:sz w:val="24"/>
               </w:rPr>
               <w:t xml:space="preserve">Descripción </w:t>
@@ -4334,14 +4479,12 @@
               <w:jc w:val="center"/>
               <w:rPr>
                 <w:rFonts w:ascii="Arial" w:hAnsi="Arial" w:cs="Arial"/>
-                <w:b/>
                 <w:sz w:val="24"/>
               </w:rPr>
             </w:pPr>
             <w:r>
               <w:rPr>
                 <w:rFonts w:ascii="Arial" w:hAnsi="Arial" w:cs="Arial"/>
-                <w:b/>
                 <w:sz w:val="24"/>
               </w:rPr>
               <w:t>Acciones</w:t>
@@ -4386,17 +4529,14 @@
               <w:jc w:val="center"/>
               <w:rPr>
                 <w:rFonts w:ascii="Arial" w:hAnsi="Arial" w:cs="Arial"/>
-                <w:b/>
                 <w:sz w:val="24"/>
               </w:rPr>
             </w:pPr>
             <w:r>
               <w:rPr>
                 <w:rFonts w:ascii="Arial" w:hAnsi="Arial" w:cs="Arial"/>
-                <w:b/>
-                <w:sz w:val="24"/>
-              </w:rPr>
-              <w:lastRenderedPageBreak/>
+                <w:sz w:val="24"/>
+              </w:rPr>
               <w:t>Fecha de Creación</w:t>
             </w:r>
           </w:p>
@@ -4439,14 +4579,12 @@
               <w:jc w:val="center"/>
               <w:rPr>
                 <w:rFonts w:ascii="Arial" w:hAnsi="Arial" w:cs="Arial"/>
-                <w:b/>
                 <w:sz w:val="24"/>
               </w:rPr>
             </w:pPr>
             <w:r>
               <w:rPr>
                 <w:rFonts w:ascii="Arial" w:hAnsi="Arial" w:cs="Arial"/>
-                <w:b/>
                 <w:sz w:val="24"/>
               </w:rPr>
               <w:t>Clave</w:t>
@@ -4498,7 +4636,6 @@
             <w:r>
               <w:rPr>
                 <w:rFonts w:ascii="Arial" w:hAnsi="Arial" w:cs="Arial"/>
-                <w:b/>
                 <w:sz w:val="24"/>
               </w:rPr>
               <w:t>Descripción</w:t>
@@ -4550,18 +4687,9 @@
             <w:r>
               <w:rPr>
                 <w:rFonts w:ascii="Arial" w:hAnsi="Arial" w:cs="Arial"/>
-                <w:b/>
-                <w:sz w:val="24"/>
-              </w:rPr>
-              <w:t xml:space="preserve">Tipo de </w:t>
-            </w:r>
-            <w:r>
-              <w:rPr>
-                <w:rFonts w:ascii="Arial" w:hAnsi="Arial" w:cs="Arial"/>
-                <w:b/>
-                <w:sz w:val="24"/>
-              </w:rPr>
-              <w:t>Cálculo</w:t>
+                <w:sz w:val="24"/>
+              </w:rPr>
+              <w:t>Tipo de Cálculo</w:t>
             </w:r>
           </w:p>
         </w:tc>
@@ -4602,14 +4730,12 @@
               <w:jc w:val="center"/>
               <w:rPr>
                 <w:rFonts w:ascii="Arial" w:hAnsi="Arial" w:cs="Arial"/>
-                <w:b/>
                 <w:sz w:val="24"/>
               </w:rPr>
             </w:pPr>
             <w:r>
               <w:rPr>
                 <w:rFonts w:ascii="Arial" w:hAnsi="Arial" w:cs="Arial"/>
-                <w:b/>
                 <w:sz w:val="24"/>
               </w:rPr>
               <w:t>Año</w:t>
@@ -4653,14 +4779,12 @@
               <w:jc w:val="center"/>
               <w:rPr>
                 <w:rFonts w:ascii="Arial" w:hAnsi="Arial" w:cs="Arial"/>
-                <w:b/>
                 <w:sz w:val="24"/>
               </w:rPr>
             </w:pPr>
             <w:r>
               <w:rPr>
                 <w:rFonts w:ascii="Arial" w:hAnsi="Arial" w:cs="Arial"/>
-                <w:b/>
                 <w:sz w:val="24"/>
               </w:rPr>
               <w:t>Mes</w:t>
@@ -4704,14 +4828,12 @@
               <w:jc w:val="center"/>
               <w:rPr>
                 <w:rFonts w:ascii="Arial" w:hAnsi="Arial" w:cs="Arial"/>
-                <w:b/>
                 <w:sz w:val="24"/>
               </w:rPr>
             </w:pPr>
             <w:r>
               <w:rPr>
                 <w:rFonts w:ascii="Arial" w:hAnsi="Arial" w:cs="Arial"/>
-                <w:b/>
                 <w:sz w:val="24"/>
               </w:rPr>
               <w:t>Total</w:t>
@@ -4755,14 +4877,12 @@
               <w:jc w:val="center"/>
               <w:rPr>
                 <w:rFonts w:ascii="Arial" w:hAnsi="Arial" w:cs="Arial"/>
-                <w:b/>
                 <w:sz w:val="24"/>
               </w:rPr>
             </w:pPr>
             <w:r>
               <w:rPr>
                 <w:rFonts w:ascii="Arial" w:hAnsi="Arial" w:cs="Arial"/>
-                <w:b/>
                 <w:sz w:val="24"/>
                 <w:szCs w:val="24"/>
               </w:rPr>
@@ -4811,20 +4931,22 @@
         <w:jc w:val="center"/>
         <w:rPr>
           <w:rFonts w:cs="Arial"/>
-        </w:rPr>
-      </w:pPr>
-      <w:bookmarkStart w:id="16" w:name="_Toc123565164"/>
-      <w:bookmarkStart w:id="17" w:name="_Toc124341671"/>
-      <w:bookmarkStart w:id="18" w:name="_Toc150180617"/>
+          <w:b w:val="0"/>
+        </w:rPr>
+      </w:pPr>
+      <w:bookmarkStart w:id="35" w:name="_Toc123565164"/>
+      <w:bookmarkStart w:id="36" w:name="_Toc124341671"/>
+      <w:bookmarkStart w:id="37" w:name="_Toc150939695"/>
       <w:r>
         <w:rPr>
           <w:rFonts w:cs="Arial"/>
+          <w:b w:val="0"/>
         </w:rPr>
         <w:t>3.- Autorización de cálculo</w:t>
       </w:r>
-      <w:bookmarkEnd w:id="16"/>
-      <w:bookmarkEnd w:id="17"/>
-      <w:bookmarkEnd w:id="18"/>
+      <w:bookmarkEnd w:id="35"/>
+      <w:bookmarkEnd w:id="36"/>
+      <w:bookmarkEnd w:id="37"/>
     </w:p>
     <w:p>
       <w:pPr>
@@ -5245,167 +5367,28 @@
     </w:p>
     <w:p>
       <w:pPr>
-        <w:spacing w:line="276" w:lineRule="auto"/>
-        <w:rPr>
-          <w:rFonts w:ascii="Arial" w:hAnsi="Arial" w:cs="Arial"/>
-          <w:sz w:val="24"/>
-          <w:szCs w:val="24"/>
-        </w:rPr>
-      </w:pPr>
-      <w:r>
-        <w:rPr>
-          <w:rFonts w:ascii="Arial" w:hAnsi="Arial" w:cs="Arial"/>
-          <w:noProof/>
-          <w:lang w:val="es-MX" w:eastAsia="es-MX"/>
-        </w:rPr>
-        <w:lastRenderedPageBreak/>
-        <mc:AlternateContent>
-          <mc:Choice Requires="wps">
-            <w:drawing>
-              <wp:anchor distT="0" distB="0" distL="114300" distR="114300" simplePos="0" relativeHeight="251814912" behindDoc="0" locked="0" layoutInCell="1" allowOverlap="1" wp14:anchorId="0ED597C7" wp14:editId="3CEF8AC8">
-                <wp:simplePos x="0" y="0"/>
-                <wp:positionH relativeFrom="column">
-                  <wp:posOffset>2779504</wp:posOffset>
-                </wp:positionH>
-                <wp:positionV relativeFrom="paragraph">
-                  <wp:posOffset>1614805</wp:posOffset>
-                </wp:positionV>
-                <wp:extent cx="304800" cy="152400"/>
-                <wp:effectExtent l="19050" t="19050" r="19050" b="19050"/>
-                <wp:wrapNone/>
-                <wp:docPr id="32" name="Rectángulo 32"/>
-                <wp:cNvGraphicFramePr/>
-                <a:graphic xmlns:a="http://schemas.openxmlformats.org/drawingml/2006/main">
-                  <a:graphicData uri="http://schemas.microsoft.com/office/word/2010/wordprocessingShape">
-                    <wps:wsp>
-                      <wps:cNvSpPr/>
-                      <wps:spPr>
-                        <a:xfrm>
-                          <a:off x="0" y="0"/>
-                          <a:ext cx="304800" cy="152400"/>
-                        </a:xfrm>
-                        <a:prstGeom prst="rect">
-                          <a:avLst/>
-                        </a:prstGeom>
-                        <a:noFill/>
-                        <a:ln w="28575">
-                          <a:solidFill>
-                            <a:srgbClr val="FF0000"/>
-                          </a:solidFill>
-                        </a:ln>
-                      </wps:spPr>
-                      <wps:style>
-                        <a:lnRef idx="2">
-                          <a:schemeClr val="accent6"/>
-                        </a:lnRef>
-                        <a:fillRef idx="1">
-                          <a:schemeClr val="lt1"/>
-                        </a:fillRef>
-                        <a:effectRef idx="0">
-                          <a:schemeClr val="accent6"/>
-                        </a:effectRef>
-                        <a:fontRef idx="minor">
-                          <a:schemeClr val="dk1"/>
-                        </a:fontRef>
-                      </wps:style>
-                      <wps:bodyPr rot="0" spcFirstLastPara="0" vertOverflow="overflow" horzOverflow="overflow" vert="horz" wrap="square" lIns="91440" tIns="45720" rIns="91440" bIns="45720" numCol="1" spcCol="0" rtlCol="0" fromWordArt="0" anchor="ctr" anchorCtr="0" forceAA="0" compatLnSpc="1">
-                        <a:prstTxWarp prst="textNoShape">
-                          <a:avLst/>
-                        </a:prstTxWarp>
-                        <a:noAutofit/>
-                      </wps:bodyPr>
-                    </wps:wsp>
-                  </a:graphicData>
-                </a:graphic>
-                <wp14:sizeRelH relativeFrom="margin">
-                  <wp14:pctWidth>0</wp14:pctWidth>
-                </wp14:sizeRelH>
-                <wp14:sizeRelV relativeFrom="margin">
-                  <wp14:pctHeight>0</wp14:pctHeight>
-                </wp14:sizeRelV>
-              </wp:anchor>
-            </w:drawing>
-          </mc:Choice>
-          <mc:Fallback>
-            <w:pict>
-              <v:rect w14:anchorId="5BE3BC42" id="Rectángulo 32" o:spid="_x0000_s1026" style="position:absolute;margin-left:218.85pt;margin-top:127.15pt;width:24pt;height:12pt;z-index:251814912;visibility:visible;mso-wrap-style:square;mso-width-percent:0;mso-height-percent:0;mso-wrap-distance-left:9pt;mso-wrap-distance-top:0;mso-wrap-distance-right:9pt;mso-wrap-distance-bottom:0;mso-position-horizontal:absolute;mso-position-horizontal-relative:text;mso-position-vertical:absolute;mso-position-vertical-relative:text;mso-width-percent:0;mso-height-percent:0;mso-width-relative:margin;mso-height-relative:margin;v-text-anchor:middle" o:gfxdata="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" filled="f" strokecolor="red" strokeweight="2.25pt"/>
-            </w:pict>
-          </mc:Fallback>
-        </mc:AlternateContent>
-      </w:r>
-      <w:r>
-        <w:rPr>
-          <w:noProof/>
-          <w:lang w:val="es-MX" w:eastAsia="es-MX"/>
-        </w:rPr>
-        <w:drawing>
-          <wp:inline distT="0" distB="0" distL="0" distR="0" wp14:anchorId="3AF8872C" wp14:editId="4F17ABB8">
-            <wp:extent cx="5612130" cy="1638300"/>
-            <wp:effectExtent l="152400" t="152400" r="369570" b="361950"/>
-            <wp:docPr id="31" name="Imagen 31"/>
-            <wp:cNvGraphicFramePr>
-              <a:graphicFrameLocks xmlns:a="http://schemas.openxmlformats.org/drawingml/2006/main" noChangeAspect="1"/>
-            </wp:cNvGraphicFramePr>
-            <a:graphic xmlns:a="http://schemas.openxmlformats.org/drawingml/2006/main">
-              <a:graphicData uri="http://schemas.openxmlformats.org/drawingml/2006/picture">
-                <pic:pic xmlns:pic="http://schemas.openxmlformats.org/drawingml/2006/picture">
-                  <pic:nvPicPr>
-                    <pic:cNvPr id="1" name=""/>
-                    <pic:cNvPicPr/>
-                  </pic:nvPicPr>
-                  <pic:blipFill>
-                    <a:blip r:embed="rId17"/>
-                    <a:stretch>
-                      <a:fillRect/>
-                    </a:stretch>
-                  </pic:blipFill>
-                  <pic:spPr>
-                    <a:xfrm>
-                      <a:off x="0" y="0"/>
-                      <a:ext cx="5612130" cy="1638300"/>
-                    </a:xfrm>
-                    <a:prstGeom prst="rect">
-                      <a:avLst/>
-                    </a:prstGeom>
-                    <a:ln>
-                      <a:noFill/>
-                    </a:ln>
-                    <a:effectLst>
-                      <a:outerShdw blurRad="292100" dist="139700" dir="2700000" algn="tl" rotWithShape="0">
-                        <a:srgbClr val="333333">
-                          <a:alpha val="65000"/>
-                        </a:srgbClr>
-                      </a:outerShdw>
-                    </a:effectLst>
-                  </pic:spPr>
-                </pic:pic>
-              </a:graphicData>
-            </a:graphic>
-          </wp:inline>
-        </w:drawing>
-      </w:r>
-    </w:p>
-    <w:p>
-      <w:pPr>
         <w:pStyle w:val="Ttulo1"/>
         <w:spacing w:line="276" w:lineRule="auto"/>
         <w:jc w:val="center"/>
         <w:rPr>
           <w:rFonts w:cs="Arial"/>
-        </w:rPr>
-      </w:pPr>
-      <w:bookmarkStart w:id="19" w:name="_Toc124161440"/>
-      <w:bookmarkStart w:id="20" w:name="_Toc124341672"/>
-      <w:bookmarkStart w:id="21" w:name="_Toc150180618"/>
+          <w:b w:val="0"/>
+        </w:rPr>
+      </w:pPr>
+      <w:bookmarkStart w:id="38" w:name="_Toc124161440"/>
+      <w:bookmarkStart w:id="39" w:name="_Toc124341672"/>
+      <w:bookmarkStart w:id="40" w:name="_Toc150939696"/>
       <w:r>
         <w:rPr>
           <w:rFonts w:cs="Arial"/>
-        </w:rPr>
+          <w:b w:val="0"/>
+        </w:rPr>
+        <w:lastRenderedPageBreak/>
         <w:t>4.- Regresar un cálculo</w:t>
       </w:r>
-      <w:bookmarkEnd w:id="19"/>
-      <w:bookmarkEnd w:id="20"/>
-      <w:bookmarkEnd w:id="21"/>
+      <w:bookmarkEnd w:id="38"/>
+      <w:bookmarkEnd w:id="39"/>
+      <w:bookmarkEnd w:id="40"/>
     </w:p>
     <w:p/>
     <w:p>
@@ -5438,7 +5421,6 @@
       <w:pPr>
         <w:rPr>
           <w:rFonts w:ascii="Arial" w:hAnsi="Arial" w:cs="Arial"/>
-          <w:b/>
           <w:sz w:val="24"/>
           <w:szCs w:val="24"/>
         </w:rPr>
@@ -5526,7 +5508,6 @@
       <w:r>
         <w:rPr>
           <w:rFonts w:ascii="Arial" w:hAnsi="Arial" w:cs="Arial"/>
-          <w:b/>
           <w:noProof/>
           <w:sz w:val="24"/>
           <w:szCs w:val="24"/>
@@ -5537,6 +5518,76 @@
             <wp:extent cx="5612130" cy="1046480"/>
             <wp:effectExtent l="0" t="0" r="7620" b="1270"/>
             <wp:docPr id="33" name="Imagen 33"/>
+            <wp:cNvGraphicFramePr>
+              <a:graphicFrameLocks xmlns:a="http://schemas.openxmlformats.org/drawingml/2006/main" noChangeAspect="1"/>
+            </wp:cNvGraphicFramePr>
+            <a:graphic xmlns:a="http://schemas.openxmlformats.org/drawingml/2006/main">
+              <a:graphicData uri="http://schemas.openxmlformats.org/drawingml/2006/picture">
+                <pic:pic xmlns:pic="http://schemas.openxmlformats.org/drawingml/2006/picture">
+                  <pic:nvPicPr>
+                    <pic:cNvPr id="1" name=""/>
+                    <pic:cNvPicPr/>
+                  </pic:nvPicPr>
+                  <pic:blipFill>
+                    <a:blip r:embed="rId17"/>
+                    <a:stretch>
+                      <a:fillRect/>
+                    </a:stretch>
+                  </pic:blipFill>
+                  <pic:spPr>
+                    <a:xfrm>
+                      <a:off x="0" y="0"/>
+                      <a:ext cx="5612130" cy="1046480"/>
+                    </a:xfrm>
+                    <a:prstGeom prst="rect">
+                      <a:avLst/>
+                    </a:prstGeom>
+                  </pic:spPr>
+                </pic:pic>
+              </a:graphicData>
+            </a:graphic>
+          </wp:inline>
+        </w:drawing>
+      </w:r>
+    </w:p>
+    <w:p>
+      <w:pPr>
+        <w:rPr>
+          <w:rFonts w:ascii="Arial" w:hAnsi="Arial" w:cs="Arial"/>
+          <w:sz w:val="24"/>
+          <w:szCs w:val="24"/>
+        </w:rPr>
+      </w:pPr>
+    </w:p>
+    <w:p>
+      <w:pPr>
+        <w:rPr>
+          <w:rFonts w:ascii="Arial" w:hAnsi="Arial" w:cs="Arial"/>
+          <w:sz w:val="24"/>
+          <w:szCs w:val="24"/>
+        </w:rPr>
+      </w:pPr>
+      <w:r>
+        <w:rPr>
+          <w:rFonts w:ascii="Arial" w:hAnsi="Arial" w:cs="Arial"/>
+          <w:sz w:val="24"/>
+          <w:szCs w:val="24"/>
+        </w:rPr>
+        <w:t xml:space="preserve">4.2.- Para regresar el cálculo se usa el botón “Regresar a Analista” </w:t>
+      </w:r>
+      <w:r>
+        <w:rPr>
+          <w:rFonts w:ascii="Arial" w:hAnsi="Arial" w:cs="Arial"/>
+          <w:noProof/>
+          <w:sz w:val="24"/>
+          <w:szCs w:val="24"/>
+          <w:lang w:val="es-MX" w:eastAsia="es-MX"/>
+        </w:rPr>
+        <w:drawing>
+          <wp:inline distT="0" distB="0" distL="0" distR="0" wp14:anchorId="6959C995" wp14:editId="34974DF1">
+            <wp:extent cx="357759" cy="301640"/>
+            <wp:effectExtent l="0" t="0" r="4445" b="3175"/>
+            <wp:docPr id="9" name="Imagen 9"/>
             <wp:cNvGraphicFramePr>
               <a:graphicFrameLocks xmlns:a="http://schemas.openxmlformats.org/drawingml/2006/main" noChangeAspect="1"/>
             </wp:cNvGraphicFramePr>
@@ -5556,76 +5607,6 @@
                   <pic:spPr>
                     <a:xfrm>
                       <a:off x="0" y="0"/>
-                      <a:ext cx="5612130" cy="1046480"/>
-                    </a:xfrm>
-                    <a:prstGeom prst="rect">
-                      <a:avLst/>
-                    </a:prstGeom>
-                  </pic:spPr>
-                </pic:pic>
-              </a:graphicData>
-            </a:graphic>
-          </wp:inline>
-        </w:drawing>
-      </w:r>
-    </w:p>
-    <w:p>
-      <w:pPr>
-        <w:rPr>
-          <w:rFonts w:ascii="Arial" w:hAnsi="Arial" w:cs="Arial"/>
-          <w:sz w:val="24"/>
-          <w:szCs w:val="24"/>
-        </w:rPr>
-      </w:pPr>
-    </w:p>
-    <w:p>
-      <w:pPr>
-        <w:rPr>
-          <w:rFonts w:ascii="Arial" w:hAnsi="Arial" w:cs="Arial"/>
-          <w:sz w:val="24"/>
-          <w:szCs w:val="24"/>
-        </w:rPr>
-      </w:pPr>
-      <w:r>
-        <w:rPr>
-          <w:rFonts w:ascii="Arial" w:hAnsi="Arial" w:cs="Arial"/>
-          <w:sz w:val="24"/>
-          <w:szCs w:val="24"/>
-        </w:rPr>
-        <w:t xml:space="preserve">4.2.- Para regresar el cálculo se usa el botón “Regresar a Analista” </w:t>
-      </w:r>
-      <w:r>
-        <w:rPr>
-          <w:rFonts w:ascii="Arial" w:hAnsi="Arial" w:cs="Arial"/>
-          <w:noProof/>
-          <w:sz w:val="24"/>
-          <w:szCs w:val="24"/>
-          <w:lang w:val="es-MX" w:eastAsia="es-MX"/>
-        </w:rPr>
-        <w:drawing>
-          <wp:inline distT="0" distB="0" distL="0" distR="0" wp14:anchorId="6959C995" wp14:editId="34974DF1">
-            <wp:extent cx="357759" cy="301640"/>
-            <wp:effectExtent l="0" t="0" r="4445" b="3175"/>
-            <wp:docPr id="9" name="Imagen 9"/>
-            <wp:cNvGraphicFramePr>
-              <a:graphicFrameLocks xmlns:a="http://schemas.openxmlformats.org/drawingml/2006/main" noChangeAspect="1"/>
-            </wp:cNvGraphicFramePr>
-            <a:graphic xmlns:a="http://schemas.openxmlformats.org/drawingml/2006/main">
-              <a:graphicData uri="http://schemas.openxmlformats.org/drawingml/2006/picture">
-                <pic:pic xmlns:pic="http://schemas.openxmlformats.org/drawingml/2006/picture">
-                  <pic:nvPicPr>
-                    <pic:cNvPr id="1" name=""/>
-                    <pic:cNvPicPr/>
-                  </pic:nvPicPr>
-                  <pic:blipFill>
-                    <a:blip r:embed="rId19"/>
-                    <a:stretch>
-                      <a:fillRect/>
-                    </a:stretch>
-                  </pic:blipFill>
-                  <pic:spPr>
-                    <a:xfrm>
-                      <a:off x="0" y="0"/>
                       <a:ext cx="365286" cy="307987"/>
                     </a:xfrm>
                     <a:prstGeom prst="rect">
@@ -5640,6 +5621,9 @@
       </w:r>
     </w:p>
     <w:p>
+      <w:pPr>
+        <w:ind w:left="-284"/>
+      </w:pPr>
       <w:r>
         <w:rPr>
           <w:rFonts w:ascii="Arial" w:hAnsi="Arial" w:cs="Arial"/>
@@ -5649,13 +5633,13 @@
         <mc:AlternateContent>
           <mc:Choice Requires="wps">
             <w:drawing>
-              <wp:anchor distT="0" distB="0" distL="114300" distR="114300" simplePos="0" relativeHeight="251840512" behindDoc="0" locked="0" layoutInCell="1" allowOverlap="1" wp14:anchorId="2B95F736" wp14:editId="3323B4C0">
+              <wp:anchor distT="0" distB="0" distL="114300" distR="114300" simplePos="0" relativeHeight="251840512" behindDoc="0" locked="0" layoutInCell="1" allowOverlap="1" wp14:anchorId="2B95F736" wp14:editId="0459CBD1">
                 <wp:simplePos x="0" y="0"/>
                 <wp:positionH relativeFrom="column">
-                  <wp:posOffset>901065</wp:posOffset>
+                  <wp:posOffset>875665</wp:posOffset>
                 </wp:positionH>
                 <wp:positionV relativeFrom="paragraph">
-                  <wp:posOffset>12065</wp:posOffset>
+                  <wp:posOffset>151765</wp:posOffset>
                 </wp:positionV>
                 <wp:extent cx="262128" cy="238125"/>
                 <wp:effectExtent l="19050" t="19050" r="24130" b="28575"/>
@@ -5715,7 +5699,7 @@
           </mc:Choice>
           <mc:Fallback>
             <w:pict>
-              <v:rect w14:anchorId="3FEBCA5E" id="Rectángulo 35" o:spid="_x0000_s1026" style="position:absolute;margin-left:70.95pt;margin-top:.95pt;width:20.65pt;height:18.75pt;z-index:251840512;visibility:visible;mso-wrap-style:square;mso-width-percent:0;mso-height-percent:0;mso-wrap-distance-left:9pt;mso-wrap-distance-top:0;mso-wrap-distance-right:9pt;mso-wrap-distance-bottom:0;mso-position-horizontal:absolute;mso-position-horizontal-relative:text;mso-position-vertical:absolute;mso-position-vertical-relative:text;mso-width-percent:0;mso-height-percent:0;mso-width-relative:margin;mso-height-relative:margin;v-text-anchor:middle" o:gfxdata="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" filled="f" strokecolor="red" strokeweight="2.25pt"/>
+              <v:rect w14:anchorId="4504BFF8" id="Rectángulo 35" o:spid="_x0000_s1026" style="position:absolute;margin-left:68.95pt;margin-top:11.95pt;width:20.65pt;height:18.75pt;z-index:251840512;visibility:visible;mso-wrap-style:square;mso-width-percent:0;mso-height-percent:0;mso-wrap-distance-left:9pt;mso-wrap-distance-top:0;mso-wrap-distance-right:9pt;mso-wrap-distance-bottom:0;mso-position-horizontal:absolute;mso-position-horizontal-relative:text;mso-position-vertical:absolute;mso-position-vertical-relative:text;mso-width-percent:0;mso-height-percent:0;mso-width-relative:margin;mso-height-relative:margin;v-text-anchor:middle" o:gfxdata="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" filled="f" strokecolor="red" strokeweight="2.25pt"/>
             </w:pict>
           </mc:Fallback>
         </mc:AlternateContent>
@@ -5726,9 +5710,9 @@
           <w:lang w:val="es-MX" w:eastAsia="es-MX"/>
         </w:rPr>
         <w:drawing>
-          <wp:inline distT="0" distB="0" distL="0" distR="0" wp14:anchorId="42ABC371" wp14:editId="52759001">
+          <wp:inline distT="0" distB="0" distL="0" distR="0" wp14:anchorId="42ABC371" wp14:editId="49419D8F">
             <wp:extent cx="5612130" cy="971550"/>
-            <wp:effectExtent l="0" t="0" r="7620" b="0"/>
+            <wp:effectExtent l="152400" t="152400" r="369570" b="361950"/>
             <wp:docPr id="37" name="Imagen 37"/>
             <wp:cNvGraphicFramePr>
               <a:graphicFrameLocks xmlns:a="http://schemas.openxmlformats.org/drawingml/2006/main" noChangeAspect="1"/>
@@ -5741,7 +5725,7 @@
                     <pic:cNvPicPr/>
                   </pic:nvPicPr>
                   <pic:blipFill>
-                    <a:blip r:embed="rId20"/>
+                    <a:blip r:embed="rId19"/>
                     <a:stretch>
                       <a:fillRect/>
                     </a:stretch>
@@ -5754,6 +5738,16 @@
                     <a:prstGeom prst="rect">
                       <a:avLst/>
                     </a:prstGeom>
+                    <a:ln>
+                      <a:noFill/>
+                    </a:ln>
+                    <a:effectLst>
+                      <a:outerShdw blurRad="292100" dist="139700" dir="2700000" algn="tl" rotWithShape="0">
+                        <a:srgbClr val="333333">
+                          <a:alpha val="65000"/>
+                        </a:srgbClr>
+                      </a:outerShdw>
+                    </a:effectLst>
                   </pic:spPr>
                 </pic:pic>
               </a:graphicData>
@@ -5798,7 +5792,6 @@
           <w:noProof/>
           <w:lang w:val="es-MX" w:eastAsia="es-MX"/>
         </w:rPr>
-        <w:lastRenderedPageBreak/>
         <mc:AlternateContent>
           <mc:Choice Requires="wps">
             <w:drawing>
@@ -5894,7 +5887,7 @@
                     <pic:cNvPicPr/>
                   </pic:nvPicPr>
                   <pic:blipFill>
-                    <a:blip r:embed="rId17"/>
+                    <a:blip r:embed="rId20"/>
                     <a:stretch>
                       <a:fillRect/>
                     </a:stretch>
@@ -5925,6 +5918,11 @@
         </w:drawing>
       </w:r>
     </w:p>
+    <w:p>
+      <w:pPr>
+        <w:jc w:val="center"/>
+      </w:pPr>
+    </w:p>
     <w:p/>
     <w:p>
       <w:pPr>
@@ -5933,20 +5931,38 @@
         <w:jc w:val="center"/>
         <w:rPr>
           <w:rFonts w:cs="Arial"/>
-        </w:rPr>
-      </w:pPr>
-      <w:bookmarkStart w:id="22" w:name="_Toc123565165"/>
-      <w:bookmarkStart w:id="23" w:name="_Toc124341673"/>
-      <w:bookmarkStart w:id="24" w:name="_Toc150180619"/>
+          <w:b w:val="0"/>
+        </w:rPr>
+      </w:pPr>
+      <w:bookmarkStart w:id="41" w:name="_Toc123728502"/>
+      <w:bookmarkStart w:id="42" w:name="_Toc124161441"/>
+      <w:bookmarkStart w:id="43" w:name="_Toc124161912"/>
+      <w:bookmarkStart w:id="44" w:name="_Toc124337340"/>
+      <w:bookmarkStart w:id="45" w:name="_Toc149745727"/>
+      <w:bookmarkStart w:id="46" w:name="_Toc150937861"/>
+      <w:bookmarkStart w:id="47" w:name="_Toc150939697"/>
       <w:r>
         <w:rPr>
           <w:rFonts w:cs="Arial"/>
-        </w:rPr>
-        <w:t>5.- Consulta de estatus</w:t>
-      </w:r>
-      <w:bookmarkEnd w:id="22"/>
-      <w:bookmarkEnd w:id="23"/>
-      <w:bookmarkEnd w:id="24"/>
+          <w:b w:val="0"/>
+        </w:rPr>
+        <w:lastRenderedPageBreak/>
+        <w:t xml:space="preserve">5.- </w:t>
+      </w:r>
+      <w:bookmarkEnd w:id="41"/>
+      <w:bookmarkEnd w:id="42"/>
+      <w:bookmarkEnd w:id="43"/>
+      <w:bookmarkEnd w:id="44"/>
+      <w:r>
+        <w:rPr>
+          <w:rFonts w:cs="Arial"/>
+          <w:b w:val="0"/>
+        </w:rPr>
+        <w:t>Recalcular</w:t>
+      </w:r>
+      <w:bookmarkEnd w:id="45"/>
+      <w:bookmarkEnd w:id="46"/>
+      <w:bookmarkEnd w:id="47"/>
     </w:p>
     <w:p/>
     <w:p>
@@ -5964,21 +5980,111 @@
           <w:sz w:val="24"/>
           <w:szCs w:val="24"/>
         </w:rPr>
-        <w:t>5.1.- El estatus actual del cálculo aparece en la columna final “Estatus” o presionando el botón</w:t>
-      </w:r>
+        <w:t>5.1.- Si se requiere realizar un nuevo cálculo por el cambio de alguna variable pulse el siguiente botón.</w:t>
+      </w:r>
+    </w:p>
+    <w:p>
+      <w:pPr>
+        <w:ind w:left="-284"/>
+        <w:jc w:val="both"/>
+        <w:rPr>
+          <w:rFonts w:ascii="Arial" w:hAnsi="Arial" w:cs="Arial"/>
+          <w:sz w:val="24"/>
+          <w:szCs w:val="24"/>
+        </w:rPr>
+      </w:pPr>
       <w:r>
         <w:rPr>
           <w:rFonts w:ascii="Arial" w:hAnsi="Arial" w:cs="Arial"/>
           <w:noProof/>
-          <w:sz w:val="24"/>
-          <w:szCs w:val="24"/>
           <w:lang w:val="es-MX" w:eastAsia="es-MX"/>
         </w:rPr>
+        <mc:AlternateContent>
+          <mc:Choice Requires="wps">
+            <w:drawing>
+              <wp:anchor distT="0" distB="0" distL="114300" distR="114300" simplePos="0" relativeHeight="251848704" behindDoc="0" locked="0" layoutInCell="1" allowOverlap="1" wp14:anchorId="7441886C" wp14:editId="1179C64A">
+                <wp:simplePos x="0" y="0"/>
+                <wp:positionH relativeFrom="margin">
+                  <wp:posOffset>196215</wp:posOffset>
+                </wp:positionH>
+                <wp:positionV relativeFrom="paragraph">
+                  <wp:posOffset>624840</wp:posOffset>
+                </wp:positionV>
+                <wp:extent cx="139700" cy="114300"/>
+                <wp:effectExtent l="19050" t="19050" r="12700" b="19050"/>
+                <wp:wrapNone/>
+                <wp:docPr id="85" name="Rectángulo 85"/>
+                <wp:cNvGraphicFramePr/>
+                <a:graphic xmlns:a="http://schemas.openxmlformats.org/drawingml/2006/main">
+                  <a:graphicData uri="http://schemas.microsoft.com/office/word/2010/wordprocessingShape">
+                    <wps:wsp>
+                      <wps:cNvSpPr/>
+                      <wps:spPr>
+                        <a:xfrm>
+                          <a:off x="0" y="0"/>
+                          <a:ext cx="139700" cy="114300"/>
+                        </a:xfrm>
+                        <a:prstGeom prst="rect">
+                          <a:avLst/>
+                        </a:prstGeom>
+                        <a:noFill/>
+                        <a:ln w="28575">
+                          <a:solidFill>
+                            <a:srgbClr val="FF0000"/>
+                          </a:solidFill>
+                        </a:ln>
+                      </wps:spPr>
+                      <wps:style>
+                        <a:lnRef idx="2">
+                          <a:schemeClr val="accent6"/>
+                        </a:lnRef>
+                        <a:fillRef idx="1">
+                          <a:schemeClr val="lt1"/>
+                        </a:fillRef>
+                        <a:effectRef idx="0">
+                          <a:schemeClr val="accent6"/>
+                        </a:effectRef>
+                        <a:fontRef idx="minor">
+                          <a:schemeClr val="dk1"/>
+                        </a:fontRef>
+                      </wps:style>
+                      <wps:bodyPr rot="0" spcFirstLastPara="0" vertOverflow="overflow" horzOverflow="overflow" vert="horz" wrap="square" lIns="91440" tIns="45720" rIns="91440" bIns="45720" numCol="1" spcCol="0" rtlCol="0" fromWordArt="0" anchor="ctr" anchorCtr="0" forceAA="0" compatLnSpc="1">
+                        <a:prstTxWarp prst="textNoShape">
+                          <a:avLst/>
+                        </a:prstTxWarp>
+                        <a:noAutofit/>
+                      </wps:bodyPr>
+                    </wps:wsp>
+                  </a:graphicData>
+                </a:graphic>
+                <wp14:sizeRelH relativeFrom="margin">
+                  <wp14:pctWidth>0</wp14:pctWidth>
+                </wp14:sizeRelH>
+                <wp14:sizeRelV relativeFrom="margin">
+                  <wp14:pctHeight>0</wp14:pctHeight>
+                </wp14:sizeRelV>
+              </wp:anchor>
+            </w:drawing>
+          </mc:Choice>
+          <mc:Fallback>
+            <w:pict>
+              <v:rect w14:anchorId="769D54E1" id="Rectángulo 85" o:spid="_x0000_s1026" style="position:absolute;margin-left:15.45pt;margin-top:49.2pt;width:11pt;height:9pt;z-index:251848704;visibility:visible;mso-wrap-style:square;mso-width-percent:0;mso-height-percent:0;mso-wrap-distance-left:9pt;mso-wrap-distance-top:0;mso-wrap-distance-right:9pt;mso-wrap-distance-bottom:0;mso-position-horizontal:absolute;mso-position-horizontal-relative:margin;mso-position-vertical:absolute;mso-position-vertical-relative:text;mso-width-percent:0;mso-height-percent:0;mso-width-relative:margin;mso-height-relative:margin;v-text-anchor:middle" o:gfxdata="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" filled="f" strokecolor="red" strokeweight="2.25pt">
+                <w10:wrap anchorx="margin"/>
+              </v:rect>
+            </w:pict>
+          </mc:Fallback>
+        </mc:AlternateContent>
+      </w:r>
+      <w:r>
+        <w:rPr>
+          <w:noProof/>
+          <w:lang w:val="es-MX" w:eastAsia="es-MX"/>
+        </w:rPr>
         <w:drawing>
-          <wp:inline distT="0" distB="0" distL="0" distR="0" wp14:anchorId="52730B2E" wp14:editId="2280C98A">
-            <wp:extent cx="249047" cy="225552"/>
-            <wp:effectExtent l="0" t="0" r="0" b="3175"/>
-            <wp:docPr id="39" name="Imagen 39"/>
+          <wp:inline distT="0" distB="0" distL="0" distR="0" wp14:anchorId="1F1AD255" wp14:editId="13B1079A">
+            <wp:extent cx="5612130" cy="777875"/>
+            <wp:effectExtent l="152400" t="152400" r="369570" b="365125"/>
+            <wp:docPr id="10" name="Imagen 10"/>
             <wp:cNvGraphicFramePr>
               <a:graphicFrameLocks xmlns:a="http://schemas.openxmlformats.org/drawingml/2006/main" noChangeAspect="1"/>
             </wp:cNvGraphicFramePr>
@@ -5998,6 +6104,469 @@
                   <pic:spPr>
                     <a:xfrm>
                       <a:off x="0" y="0"/>
+                      <a:ext cx="5612130" cy="777875"/>
+                    </a:xfrm>
+                    <a:prstGeom prst="rect">
+                      <a:avLst/>
+                    </a:prstGeom>
+                    <a:ln>
+                      <a:noFill/>
+                    </a:ln>
+                    <a:effectLst>
+                      <a:outerShdw blurRad="292100" dist="139700" dir="2700000" algn="tl" rotWithShape="0">
+                        <a:srgbClr val="333333">
+                          <a:alpha val="65000"/>
+                        </a:srgbClr>
+                      </a:outerShdw>
+                    </a:effectLst>
+                  </pic:spPr>
+                </pic:pic>
+              </a:graphicData>
+            </a:graphic>
+          </wp:inline>
+        </w:drawing>
+      </w:r>
+    </w:p>
+    <w:p>
+      <w:pPr>
+        <w:jc w:val="both"/>
+        <w:rPr>
+          <w:rFonts w:ascii="Arial" w:hAnsi="Arial" w:cs="Arial"/>
+          <w:sz w:val="24"/>
+          <w:szCs w:val="24"/>
+        </w:rPr>
+      </w:pPr>
+      <w:r>
+        <w:rPr>
+          <w:rFonts w:ascii="Arial" w:hAnsi="Arial" w:cs="Arial"/>
+          <w:sz w:val="24"/>
+          <w:szCs w:val="24"/>
+        </w:rPr>
+        <w:t>5.2.- Pulsamos “Recalcular” para generar un nuevo cálculo.</w:t>
+      </w:r>
+    </w:p>
+    <w:p>
+      <w:pPr>
+        <w:ind w:left="-284"/>
+        <w:jc w:val="both"/>
+        <w:rPr>
+          <w:rFonts w:ascii="Arial" w:hAnsi="Arial" w:cs="Arial"/>
+          <w:sz w:val="24"/>
+          <w:szCs w:val="24"/>
+        </w:rPr>
+      </w:pPr>
+      <w:r>
+        <w:rPr>
+          <w:rFonts w:ascii="Arial" w:hAnsi="Arial" w:cs="Arial"/>
+          <w:noProof/>
+          <w:lang w:val="es-MX" w:eastAsia="es-MX"/>
+        </w:rPr>
+        <mc:AlternateContent>
+          <mc:Choice Requires="wps">
+            <w:drawing>
+              <wp:anchor distT="0" distB="0" distL="114300" distR="114300" simplePos="0" relativeHeight="251846656" behindDoc="0" locked="0" layoutInCell="1" allowOverlap="1" wp14:anchorId="2381FD37" wp14:editId="4CDBF5CE">
+                <wp:simplePos x="0" y="0"/>
+                <wp:positionH relativeFrom="margin">
+                  <wp:posOffset>337185</wp:posOffset>
+                </wp:positionH>
+                <wp:positionV relativeFrom="paragraph">
+                  <wp:posOffset>167005</wp:posOffset>
+                </wp:positionV>
+                <wp:extent cx="243840" cy="352425"/>
+                <wp:effectExtent l="19050" t="19050" r="22860" b="28575"/>
+                <wp:wrapNone/>
+                <wp:docPr id="73" name="Rectángulo 73"/>
+                <wp:cNvGraphicFramePr/>
+                <a:graphic xmlns:a="http://schemas.openxmlformats.org/drawingml/2006/main">
+                  <a:graphicData uri="http://schemas.microsoft.com/office/word/2010/wordprocessingShape">
+                    <wps:wsp>
+                      <wps:cNvSpPr/>
+                      <wps:spPr>
+                        <a:xfrm>
+                          <a:off x="0" y="0"/>
+                          <a:ext cx="243840" cy="352425"/>
+                        </a:xfrm>
+                        <a:prstGeom prst="rect">
+                          <a:avLst/>
+                        </a:prstGeom>
+                        <a:noFill/>
+                        <a:ln w="28575">
+                          <a:solidFill>
+                            <a:srgbClr val="FF0000"/>
+                          </a:solidFill>
+                        </a:ln>
+                      </wps:spPr>
+                      <wps:style>
+                        <a:lnRef idx="2">
+                          <a:schemeClr val="accent6"/>
+                        </a:lnRef>
+                        <a:fillRef idx="1">
+                          <a:schemeClr val="lt1"/>
+                        </a:fillRef>
+                        <a:effectRef idx="0">
+                          <a:schemeClr val="accent6"/>
+                        </a:effectRef>
+                        <a:fontRef idx="minor">
+                          <a:schemeClr val="dk1"/>
+                        </a:fontRef>
+                      </wps:style>
+                      <wps:bodyPr rot="0" spcFirstLastPara="0" vertOverflow="overflow" horzOverflow="overflow" vert="horz" wrap="square" lIns="91440" tIns="45720" rIns="91440" bIns="45720" numCol="1" spcCol="0" rtlCol="0" fromWordArt="0" anchor="ctr" anchorCtr="0" forceAA="0" compatLnSpc="1">
+                        <a:prstTxWarp prst="textNoShape">
+                          <a:avLst/>
+                        </a:prstTxWarp>
+                        <a:noAutofit/>
+                      </wps:bodyPr>
+                    </wps:wsp>
+                  </a:graphicData>
+                </a:graphic>
+                <wp14:sizeRelH relativeFrom="margin">
+                  <wp14:pctWidth>0</wp14:pctWidth>
+                </wp14:sizeRelH>
+                <wp14:sizeRelV relativeFrom="margin">
+                  <wp14:pctHeight>0</wp14:pctHeight>
+                </wp14:sizeRelV>
+              </wp:anchor>
+            </w:drawing>
+          </mc:Choice>
+          <mc:Fallback>
+            <w:pict>
+              <v:rect w14:anchorId="14FD5772" id="Rectángulo 73" o:spid="_x0000_s1026" style="position:absolute;margin-left:26.55pt;margin-top:13.15pt;width:19.2pt;height:27.75pt;z-index:251846656;visibility:visible;mso-wrap-style:square;mso-width-percent:0;mso-height-percent:0;mso-wrap-distance-left:9pt;mso-wrap-distance-top:0;mso-wrap-distance-right:9pt;mso-wrap-distance-bottom:0;mso-position-horizontal:absolute;mso-position-horizontal-relative:margin;mso-position-vertical:absolute;mso-position-vertical-relative:text;mso-width-percent:0;mso-height-percent:0;mso-width-relative:margin;mso-height-relative:margin;v-text-anchor:middle" o:gfxdata="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" filled="f" strokecolor="red" strokeweight="2.25pt">
+                <w10:wrap anchorx="margin"/>
+              </v:rect>
+            </w:pict>
+          </mc:Fallback>
+        </mc:AlternateContent>
+      </w:r>
+      <w:r>
+        <w:rPr>
+          <w:rFonts w:ascii="Arial" w:hAnsi="Arial" w:cs="Arial"/>
+          <w:noProof/>
+          <w:sz w:val="24"/>
+          <w:szCs w:val="24"/>
+          <w:lang w:val="es-MX" w:eastAsia="es-MX"/>
+        </w:rPr>
+        <w:drawing>
+          <wp:inline distT="0" distB="0" distL="0" distR="0" wp14:anchorId="2D71BCF9" wp14:editId="7F6B6DD3">
+            <wp:extent cx="5606415" cy="1216254"/>
+            <wp:effectExtent l="152400" t="152400" r="356235" b="365125"/>
+            <wp:docPr id="72" name="Imagen 72"/>
+            <wp:cNvGraphicFramePr>
+              <a:graphicFrameLocks xmlns:a="http://schemas.openxmlformats.org/drawingml/2006/main" noChangeAspect="1"/>
+            </wp:cNvGraphicFramePr>
+            <a:graphic xmlns:a="http://schemas.openxmlformats.org/drawingml/2006/main">
+              <a:graphicData uri="http://schemas.openxmlformats.org/drawingml/2006/picture">
+                <pic:pic xmlns:pic="http://schemas.openxmlformats.org/drawingml/2006/picture">
+                  <pic:nvPicPr>
+                    <pic:cNvPr id="1" name=""/>
+                    <pic:cNvPicPr/>
+                  </pic:nvPicPr>
+                  <pic:blipFill rotWithShape="1">
+                    <a:blip r:embed="rId22"/>
+                    <a:srcRect t="22906"/>
+                    <a:stretch/>
+                  </pic:blipFill>
+                  <pic:spPr bwMode="auto">
+                    <a:xfrm>
+                      <a:off x="0" y="0"/>
+                      <a:ext cx="5634967" cy="1222448"/>
+                    </a:xfrm>
+                    <a:prstGeom prst="rect">
+                      <a:avLst/>
+                    </a:prstGeom>
+                    <a:ln>
+                      <a:noFill/>
+                    </a:ln>
+                    <a:effectLst>
+                      <a:outerShdw blurRad="292100" dist="139700" dir="2700000" algn="tl" rotWithShape="0">
+                        <a:srgbClr val="333333">
+                          <a:alpha val="65000"/>
+                        </a:srgbClr>
+                      </a:outerShdw>
+                    </a:effectLst>
+                    <a:extLst>
+                      <a:ext uri="{53640926-AAD7-44D8-BBD7-CCE9431645EC}">
+                        <a14:shadowObscured xmlns:a14="http://schemas.microsoft.com/office/drawing/2010/main"/>
+                      </a:ext>
+                    </a:extLst>
+                  </pic:spPr>
+                </pic:pic>
+              </a:graphicData>
+            </a:graphic>
+          </wp:inline>
+        </w:drawing>
+      </w:r>
+    </w:p>
+    <w:p>
+      <w:pPr>
+        <w:jc w:val="both"/>
+        <w:rPr>
+          <w:rFonts w:ascii="Arial" w:hAnsi="Arial" w:cs="Arial"/>
+          <w:sz w:val="24"/>
+          <w:szCs w:val="24"/>
+        </w:rPr>
+      </w:pPr>
+      <w:r>
+        <w:rPr>
+          <w:rFonts w:ascii="Arial" w:hAnsi="Arial" w:cs="Arial"/>
+          <w:sz w:val="24"/>
+          <w:szCs w:val="24"/>
+        </w:rPr>
+        <w:t>5.3.- Los montos cambiaran.</w:t>
+      </w:r>
+    </w:p>
+    <w:p>
+      <w:pPr>
+        <w:ind w:left="-284"/>
+        <w:jc w:val="both"/>
+        <w:rPr>
+          <w:rFonts w:ascii="Arial" w:hAnsi="Arial" w:cs="Arial"/>
+          <w:sz w:val="24"/>
+          <w:szCs w:val="24"/>
+        </w:rPr>
+      </w:pPr>
+      <w:r>
+        <w:rPr>
+          <w:rFonts w:ascii="Arial" w:hAnsi="Arial" w:cs="Arial"/>
+          <w:noProof/>
+          <w:lang w:val="es-MX" w:eastAsia="es-MX"/>
+        </w:rPr>
+        <mc:AlternateContent>
+          <mc:Choice Requires="wps">
+            <w:drawing>
+              <wp:anchor distT="0" distB="0" distL="114300" distR="114300" simplePos="0" relativeHeight="251847680" behindDoc="0" locked="0" layoutInCell="1" allowOverlap="1" wp14:anchorId="576141E5" wp14:editId="4929CCFA">
+                <wp:simplePos x="0" y="0"/>
+                <wp:positionH relativeFrom="margin">
+                  <wp:align>right</wp:align>
+                </wp:positionH>
+                <wp:positionV relativeFrom="paragraph">
+                  <wp:posOffset>1073150</wp:posOffset>
+                </wp:positionV>
+                <wp:extent cx="1781175" cy="323850"/>
+                <wp:effectExtent l="19050" t="19050" r="28575" b="19050"/>
+                <wp:wrapNone/>
+                <wp:docPr id="82" name="Rectángulo 82"/>
+                <wp:cNvGraphicFramePr/>
+                <a:graphic xmlns:a="http://schemas.openxmlformats.org/drawingml/2006/main">
+                  <a:graphicData uri="http://schemas.microsoft.com/office/word/2010/wordprocessingShape">
+                    <wps:wsp>
+                      <wps:cNvSpPr/>
+                      <wps:spPr>
+                        <a:xfrm>
+                          <a:off x="0" y="0"/>
+                          <a:ext cx="1781175" cy="323850"/>
+                        </a:xfrm>
+                        <a:prstGeom prst="rect">
+                          <a:avLst/>
+                        </a:prstGeom>
+                        <a:noFill/>
+                        <a:ln w="28575">
+                          <a:solidFill>
+                            <a:srgbClr val="FF0000"/>
+                          </a:solidFill>
+                        </a:ln>
+                      </wps:spPr>
+                      <wps:style>
+                        <a:lnRef idx="2">
+                          <a:schemeClr val="accent6"/>
+                        </a:lnRef>
+                        <a:fillRef idx="1">
+                          <a:schemeClr val="lt1"/>
+                        </a:fillRef>
+                        <a:effectRef idx="0">
+                          <a:schemeClr val="accent6"/>
+                        </a:effectRef>
+                        <a:fontRef idx="minor">
+                          <a:schemeClr val="dk1"/>
+                        </a:fontRef>
+                      </wps:style>
+                      <wps:bodyPr rot="0" spcFirstLastPara="0" vertOverflow="overflow" horzOverflow="overflow" vert="horz" wrap="square" lIns="91440" tIns="45720" rIns="91440" bIns="45720" numCol="1" spcCol="0" rtlCol="0" fromWordArt="0" anchor="ctr" anchorCtr="0" forceAA="0" compatLnSpc="1">
+                        <a:prstTxWarp prst="textNoShape">
+                          <a:avLst/>
+                        </a:prstTxWarp>
+                        <a:noAutofit/>
+                      </wps:bodyPr>
+                    </wps:wsp>
+                  </a:graphicData>
+                </a:graphic>
+                <wp14:sizeRelH relativeFrom="margin">
+                  <wp14:pctWidth>0</wp14:pctWidth>
+                </wp14:sizeRelH>
+                <wp14:sizeRelV relativeFrom="margin">
+                  <wp14:pctHeight>0</wp14:pctHeight>
+                </wp14:sizeRelV>
+              </wp:anchor>
+            </w:drawing>
+          </mc:Choice>
+          <mc:Fallback>
+            <w:pict>
+              <v:rect w14:anchorId="72D85CB0" id="Rectángulo 82" o:spid="_x0000_s1026" style="position:absolute;margin-left:89.05pt;margin-top:84.5pt;width:140.25pt;height:25.5pt;z-index:251847680;visibility:visible;mso-wrap-style:square;mso-width-percent:0;mso-height-percent:0;mso-wrap-distance-left:9pt;mso-wrap-distance-top:0;mso-wrap-distance-right:9pt;mso-wrap-distance-bottom:0;mso-position-horizontal:right;mso-position-horizontal-relative:margin;mso-position-vertical:absolute;mso-position-vertical-relative:text;mso-width-percent:0;mso-height-percent:0;mso-width-relative:margin;mso-height-relative:margin;v-text-anchor:middle" o:gfxdata="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" filled="f" strokecolor="red" strokeweight="2.25pt">
+                <w10:wrap anchorx="margin"/>
+              </v:rect>
+            </w:pict>
+          </mc:Fallback>
+        </mc:AlternateContent>
+      </w:r>
+      <w:r>
+        <w:rPr>
+          <w:rFonts w:ascii="Arial" w:hAnsi="Arial" w:cs="Arial"/>
+          <w:noProof/>
+          <w:sz w:val="24"/>
+          <w:szCs w:val="24"/>
+          <w:lang w:val="es-MX" w:eastAsia="es-MX"/>
+        </w:rPr>
+        <w:drawing>
+          <wp:inline distT="0" distB="0" distL="0" distR="0" wp14:anchorId="63A9640A" wp14:editId="746FCFF0">
+            <wp:extent cx="5612130" cy="1217010"/>
+            <wp:effectExtent l="152400" t="152400" r="369570" b="364490"/>
+            <wp:docPr id="88" name="Imagen 88"/>
+            <wp:cNvGraphicFramePr>
+              <a:graphicFrameLocks xmlns:a="http://schemas.openxmlformats.org/drawingml/2006/main" noChangeAspect="1"/>
+            </wp:cNvGraphicFramePr>
+            <a:graphic xmlns:a="http://schemas.openxmlformats.org/drawingml/2006/main">
+              <a:graphicData uri="http://schemas.openxmlformats.org/drawingml/2006/picture">
+                <pic:pic xmlns:pic="http://schemas.openxmlformats.org/drawingml/2006/picture">
+                  <pic:nvPicPr>
+                    <pic:cNvPr id="1" name=""/>
+                    <pic:cNvPicPr/>
+                  </pic:nvPicPr>
+                  <pic:blipFill rotWithShape="1">
+                    <a:blip r:embed="rId22"/>
+                    <a:srcRect t="22906"/>
+                    <a:stretch/>
+                  </pic:blipFill>
+                  <pic:spPr bwMode="auto">
+                    <a:xfrm>
+                      <a:off x="0" y="0"/>
+                      <a:ext cx="5612130" cy="1217010"/>
+                    </a:xfrm>
+                    <a:prstGeom prst="rect">
+                      <a:avLst/>
+                    </a:prstGeom>
+                    <a:ln>
+                      <a:noFill/>
+                    </a:ln>
+                    <a:effectLst>
+                      <a:outerShdw blurRad="292100" dist="139700" dir="2700000" algn="tl" rotWithShape="0">
+                        <a:srgbClr val="333333">
+                          <a:alpha val="65000"/>
+                        </a:srgbClr>
+                      </a:outerShdw>
+                    </a:effectLst>
+                    <a:extLst>
+                      <a:ext uri="{53640926-AAD7-44D8-BBD7-CCE9431645EC}">
+                        <a14:shadowObscured xmlns:a14="http://schemas.microsoft.com/office/drawing/2010/main"/>
+                      </a:ext>
+                    </a:extLst>
+                  </pic:spPr>
+                </pic:pic>
+              </a:graphicData>
+            </a:graphic>
+          </wp:inline>
+        </w:drawing>
+      </w:r>
+    </w:p>
+    <w:p>
+      <w:pPr>
+        <w:rPr>
+          <w:rFonts w:ascii="Arial" w:hAnsi="Arial" w:cs="Arial"/>
+          <w:sz w:val="24"/>
+          <w:szCs w:val="24"/>
+        </w:rPr>
+      </w:pPr>
+    </w:p>
+    <w:p>
+      <w:pPr>
+        <w:jc w:val="center"/>
+      </w:pPr>
+    </w:p>
+    <w:p>
+      <w:pPr>
+        <w:jc w:val="center"/>
+      </w:pPr>
+    </w:p>
+    <w:p/>
+    <w:p>
+      <w:pPr>
+        <w:pStyle w:val="Ttulo1"/>
+        <w:spacing w:line="276" w:lineRule="auto"/>
+        <w:jc w:val="center"/>
+        <w:rPr>
+          <w:rFonts w:cs="Arial"/>
+          <w:b w:val="0"/>
+        </w:rPr>
+      </w:pPr>
+      <w:bookmarkStart w:id="48" w:name="_Toc123565165"/>
+      <w:bookmarkStart w:id="49" w:name="_Toc124341673"/>
+      <w:bookmarkStart w:id="50" w:name="_Toc150939698"/>
+      <w:r>
+        <w:rPr>
+          <w:rFonts w:cs="Arial"/>
+          <w:b w:val="0"/>
+        </w:rPr>
+        <w:lastRenderedPageBreak/>
+        <w:t>6</w:t>
+      </w:r>
+      <w:r>
+        <w:rPr>
+          <w:rFonts w:cs="Arial"/>
+          <w:b w:val="0"/>
+        </w:rPr>
+        <w:t>.- Consulta de estatus</w:t>
+      </w:r>
+      <w:bookmarkEnd w:id="48"/>
+      <w:bookmarkEnd w:id="49"/>
+      <w:bookmarkEnd w:id="50"/>
+    </w:p>
+    <w:p/>
+    <w:p>
+      <w:pPr>
+        <w:jc w:val="both"/>
+        <w:rPr>
+          <w:rFonts w:ascii="Arial" w:hAnsi="Arial" w:cs="Arial"/>
+          <w:sz w:val="24"/>
+          <w:szCs w:val="24"/>
+        </w:rPr>
+      </w:pPr>
+      <w:r>
+        <w:rPr>
+          <w:rFonts w:ascii="Arial" w:hAnsi="Arial" w:cs="Arial"/>
+          <w:sz w:val="24"/>
+          <w:szCs w:val="24"/>
+        </w:rPr>
+        <w:t>5.1.- El estatus actual del cálculo aparece en la columna final “Estatus” o presionando el botón</w:t>
+      </w:r>
+      <w:r>
+        <w:rPr>
+          <w:rFonts w:ascii="Arial" w:hAnsi="Arial" w:cs="Arial"/>
+          <w:noProof/>
+          <w:sz w:val="24"/>
+          <w:szCs w:val="24"/>
+          <w:lang w:val="es-MX" w:eastAsia="es-MX"/>
+        </w:rPr>
+        <w:drawing>
+          <wp:inline distT="0" distB="0" distL="0" distR="0" wp14:anchorId="52730B2E" wp14:editId="2280C98A">
+            <wp:extent cx="249047" cy="225552"/>
+            <wp:effectExtent l="0" t="0" r="0" b="3175"/>
+            <wp:docPr id="39" name="Imagen 39"/>
+            <wp:cNvGraphicFramePr>
+              <a:graphicFrameLocks xmlns:a="http://schemas.openxmlformats.org/drawingml/2006/main" noChangeAspect="1"/>
+            </wp:cNvGraphicFramePr>
+            <a:graphic xmlns:a="http://schemas.openxmlformats.org/drawingml/2006/main">
+              <a:graphicData uri="http://schemas.openxmlformats.org/drawingml/2006/picture">
+                <pic:pic xmlns:pic="http://schemas.openxmlformats.org/drawingml/2006/picture">
+                  <pic:nvPicPr>
+                    <pic:cNvPr id="1" name=""/>
+                    <pic:cNvPicPr/>
+                  </pic:nvPicPr>
+                  <pic:blipFill>
+                    <a:blip r:embed="rId23"/>
+                    <a:stretch>
+                      <a:fillRect/>
+                    </a:stretch>
+                  </pic:blipFill>
+                  <pic:spPr>
+                    <a:xfrm>
+                      <a:off x="0" y="0"/>
                       <a:ext cx="256307" cy="232127"/>
                     </a:xfrm>
                     <a:prstGeom prst="rect">
@@ -6023,7 +6592,6 @@
       <w:pPr>
         <w:rPr>
           <w:rFonts w:ascii="Arial" w:hAnsi="Arial" w:cs="Arial"/>
-          <w:b/>
           <w:sz w:val="24"/>
           <w:szCs w:val="24"/>
         </w:rPr>
@@ -6218,7 +6786,7 @@
                     <pic:cNvPicPr/>
                   </pic:nvPicPr>
                   <pic:blipFill>
-                    <a:blip r:embed="rId22"/>
+                    <a:blip r:embed="rId21"/>
                     <a:stretch>
                       <a:fillRect/>
                     </a:stretch>
@@ -6260,7 +6828,6 @@
           <w:szCs w:val="24"/>
         </w:rPr>
       </w:pPr>
-      <w:bookmarkStart w:id="25" w:name="_GoBack"/>
       <w:r>
         <w:rPr>
           <w:rFonts w:ascii="Arial" w:hAnsi="Arial" w:cs="Arial"/>
@@ -6269,7 +6836,6 @@
           <w:szCs w:val="24"/>
           <w:lang w:val="es-MX" w:eastAsia="es-MX"/>
         </w:rPr>
-        <w:lastRenderedPageBreak/>
         <w:drawing>
           <wp:inline distT="0" distB="0" distL="0" distR="0" wp14:anchorId="1C939A6F" wp14:editId="4F88D89B">
             <wp:extent cx="2663952" cy="4062383"/>
@@ -6286,7 +6852,7 @@
                     <pic:cNvPicPr/>
                   </pic:nvPicPr>
                   <pic:blipFill>
-                    <a:blip r:embed="rId23"/>
+                    <a:blip r:embed="rId24"/>
                     <a:stretch>
                       <a:fillRect/>
                     </a:stretch>
@@ -6316,13 +6882,11 @@
           </wp:inline>
         </w:drawing>
       </w:r>
-      <w:bookmarkEnd w:id="25"/>
-    </w:p>
-    <w:p>
-      <w:pPr>
-        <w:rPr>
-          <w:rFonts w:ascii="Arial" w:hAnsi="Arial" w:cs="Arial"/>
-          <w:b/>
+    </w:p>
+    <w:p>
+      <w:pPr>
+        <w:rPr>
+          <w:rFonts w:ascii="Arial" w:hAnsi="Arial" w:cs="Arial"/>
           <w:sz w:val="24"/>
           <w:szCs w:val="24"/>
         </w:rPr>
@@ -6341,8 +6905,8 @@
       </w:pPr>
     </w:p>
     <w:sectPr>
-      <w:headerReference w:type="default" r:id="rId24"/>
-      <w:footerReference w:type="default" r:id="rId25"/>
+      <w:headerReference w:type="default" r:id="rId25"/>
+      <w:footerReference w:type="default" r:id="rId26"/>
       <w:pgSz w:w="12240" w:h="15840" w:code="1"/>
       <w:pgMar w:top="1417" w:right="1701" w:bottom="1417" w:left="1701" w:header="708" w:footer="708" w:gutter="0"/>
       <w:cols w:space="708"/>
@@ -6642,7 +7206,7 @@
                 <w:noProof/>
                 <w:color w:val="FFFFFF" w:themeColor="background1"/>
               </w:rPr>
-              <w:t>9</w:t>
+              <w:t>10</w:t>
             </w:r>
             <w:r>
               <w:rPr>
@@ -8464,7 +9028,7 @@
 </file>
 
 <file path=customXml/itemProps1.xml><?xml version="1.0" encoding="utf-8"?>
-<ds:datastoreItem xmlns:ds="http://schemas.openxmlformats.org/officeDocument/2006/customXml" ds:itemID="{A6D8F665-9348-42A1-A64A-0FE237B913D1}">
+<ds:datastoreItem xmlns:ds="http://schemas.openxmlformats.org/officeDocument/2006/customXml" ds:itemID="{C644A83B-2815-403A-AEE4-07F3ABE54566}">
   <ds:schemaRefs>
     <ds:schemaRef ds:uri="http://schemas.openxmlformats.org/officeDocument/2006/bibliography"/>
   </ds:schemaRefs>

--- a/PDRMYE/16 GUÍAS DE USUARIO/CPH/Version 1/Aportaciones Estatales/FONDO DE INFRAESTRUCTURA PARA LOS MUNICIPIOS.docx
+++ b/PDRMYE/16 GUÍAS DE USUARIO/CPH/Version 1/Aportaciones Estatales/FONDO DE INFRAESTRUCTURA PARA LOS MUNICIPIOS.docx
@@ -11,6 +11,8 @@
           <w:lang w:val="es-MX" w:eastAsia="es-MX"/>
         </w:rPr>
       </w:pPr>
+      <w:bookmarkStart w:id="0" w:name="_GoBack"/>
+      <w:bookmarkEnd w:id="0"/>
       <w:r>
         <w:rPr>
           <w:rFonts w:ascii="Arial" w:hAnsi="Arial" w:cs="Arial"/>
@@ -2099,8 +2101,6 @@
           <w:sz w:val="24"/>
         </w:rPr>
       </w:pPr>
-      <w:bookmarkStart w:id="0" w:name="_GoBack"/>
-      <w:bookmarkEnd w:id="0"/>
     </w:p>
     <w:p>
       <w:pPr>
@@ -9028,7 +9028,7 @@
 </file>
 
 <file path=customXml/itemProps1.xml><?xml version="1.0" encoding="utf-8"?>
-<ds:datastoreItem xmlns:ds="http://schemas.openxmlformats.org/officeDocument/2006/customXml" ds:itemID="{C644A83B-2815-403A-AEE4-07F3ABE54566}">
+<ds:datastoreItem xmlns:ds="http://schemas.openxmlformats.org/officeDocument/2006/customXml" ds:itemID="{F6241BF6-3CC4-47B3-A375-80E3ABCEF739}">
   <ds:schemaRefs>
     <ds:schemaRef ds:uri="http://schemas.openxmlformats.org/officeDocument/2006/bibliography"/>
   </ds:schemaRefs>

--- a/PDRMYE/16 GUÍAS DE USUARIO/CPH/Version 1/Aportaciones Estatales/FONDO DE INFRAESTRUCTURA PARA LOS MUNICIPIOS.docx
+++ b/PDRMYE/16 GUÍAS DE USUARIO/CPH/Version 1/Aportaciones Estatales/FONDO DE INFRAESTRUCTURA PARA LOS MUNICIPIOS.docx
@@ -1,6 +1,6 @@
 
 <file path=word/document.xml><?xml version="1.0" encoding="utf-8"?>
-<w:document xmlns:wpc="http://schemas.microsoft.com/office/word/2010/wordprocessingCanvas" xmlns:cx="http://schemas.microsoft.com/office/drawing/2014/chartex" xmlns:cx1="http://schemas.microsoft.com/office/drawing/2015/9/8/chartex" xmlns:mc="http://schemas.openxmlformats.org/markup-compatibility/2006" xmlns:o="urn:schemas-microsoft-com:office:office" xmlns:r="http://schemas.openxmlformats.org/officeDocument/2006/relationships" xmlns:m="http://schemas.openxmlformats.org/officeDocument/2006/math" xmlns:v="urn:schemas-microsoft-com:vml" xmlns:wp14="http://schemas.microsoft.com/office/word/2010/wordprocessingDrawing" xmlns:wp="http://schemas.openxmlformats.org/drawingml/2006/wordprocessingDrawing" xmlns:w10="urn:schemas-microsoft-com:office:word" xmlns:w="http://schemas.openxmlformats.org/wordprocessingml/2006/main" xmlns:w14="http://schemas.microsoft.com/office/word/2010/wordml" xmlns:w15="http://schemas.microsoft.com/office/word/2012/wordml" xmlns:w16se="http://schemas.microsoft.com/office/word/2015/wordml/symex" xmlns:wpg="http://schemas.microsoft.com/office/word/2010/wordprocessingGroup" xmlns:wpi="http://schemas.microsoft.com/office/word/2010/wordprocessingInk" xmlns:wne="http://schemas.microsoft.com/office/word/2006/wordml" xmlns:wps="http://schemas.microsoft.com/office/word/2010/wordprocessingShape" mc:Ignorable="w14 w15 w16se wp14">
+<w:document xmlns:wpc="http://schemas.microsoft.com/office/word/2010/wordprocessingCanvas" xmlns:cx="http://schemas.microsoft.com/office/drawing/2014/chartex" xmlns:mc="http://schemas.openxmlformats.org/markup-compatibility/2006" xmlns:o="urn:schemas-microsoft-com:office:office" xmlns:r="http://schemas.openxmlformats.org/officeDocument/2006/relationships" xmlns:m="http://schemas.openxmlformats.org/officeDocument/2006/math" xmlns:v="urn:schemas-microsoft-com:vml" xmlns:wp14="http://schemas.microsoft.com/office/word/2010/wordprocessingDrawing" xmlns:wp="http://schemas.openxmlformats.org/drawingml/2006/wordprocessingDrawing" xmlns:w10="urn:schemas-microsoft-com:office:word" xmlns:w="http://schemas.openxmlformats.org/wordprocessingml/2006/main" xmlns:w14="http://schemas.microsoft.com/office/word/2010/wordml" xmlns:w15="http://schemas.microsoft.com/office/word/2012/wordml" xmlns:w16se="http://schemas.microsoft.com/office/word/2015/wordml/symex" xmlns:wpg="http://schemas.microsoft.com/office/word/2010/wordprocessingGroup" xmlns:wpi="http://schemas.microsoft.com/office/word/2010/wordprocessingInk" xmlns:wne="http://schemas.microsoft.com/office/word/2006/wordml" xmlns:wps="http://schemas.microsoft.com/office/word/2010/wordprocessingShape" mc:Ignorable="w14 w15 w16se wp14">
   <w:body>
     <w:p>
       <w:pPr>
@@ -11,8 +11,6 @@
           <w:lang w:val="es-MX" w:eastAsia="es-MX"/>
         </w:rPr>
       </w:pPr>
-      <w:bookmarkStart w:id="0" w:name="_GoBack"/>
-      <w:bookmarkEnd w:id="0"/>
       <w:r>
         <w:rPr>
           <w:rFonts w:ascii="Arial" w:hAnsi="Arial" w:cs="Arial"/>
@@ -24,7 +22,7 @@
         <w:rPr>
           <w:rFonts w:ascii="Arial" w:hAnsi="Arial" w:cs="Arial"/>
           <w:noProof/>
-          <w:lang w:val="es-MX" w:eastAsia="es-MX"/>
+          <w:lang w:val="en-US"/>
         </w:rPr>
         <mc:AlternateContent>
           <mc:Choice Requires="wps">
@@ -111,7 +109,7 @@
               </wp:anchor>
             </w:drawing>
           </mc:Choice>
-          <mc:Fallback>
+          <mc:Fallback xmlns:cx1="http://schemas.microsoft.com/office/drawing/2015/9/8/chartex">
             <w:pict>
               <v:rect w14:anchorId="0A5331EB" id="Rectángulo 3" o:spid="_x0000_s1026" style="position:absolute;left:0;text-align:left;margin-left:0;margin-top:-55.8pt;width:582.7pt;height:760.2pt;z-index:-251512832;visibility:visible;mso-wrap-style:square;mso-width-percent:0;mso-height-percent:0;mso-wrap-distance-left:9pt;mso-wrap-distance-top:0;mso-wrap-distance-right:9pt;mso-wrap-distance-bottom:0;mso-position-horizontal:left;mso-position-horizontal-relative:page;mso-position-vertical:absolute;mso-position-vertical-relative:text;mso-width-percent:0;mso-height-percent:0;mso-width-relative:margin;mso-height-relative:margin;v-text-anchor:middle" o:gfxdata="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" fillcolor="#f2f2f2" stroked="f" strokeweight="1pt">
                 <v:shadow on="t" type="perspective" color="black" opacity="7208f" offset="0,0" matrix="66847f,,,66847f"/>
@@ -133,7 +131,7 @@
       <w:r>
         <w:rPr>
           <w:noProof/>
-          <w:lang w:val="es-MX" w:eastAsia="es-MX"/>
+          <w:lang w:val="en-US"/>
         </w:rPr>
         <w:drawing>
           <wp:anchor distT="0" distB="0" distL="114300" distR="114300" simplePos="0" relativeHeight="251805696" behindDoc="0" locked="0" layoutInCell="1" allowOverlap="1" wp14:anchorId="6F593B06" wp14:editId="5DE133B4">
@@ -265,7 +263,7 @@
         <w:rPr>
           <w:rFonts w:ascii="Arial" w:hAnsi="Arial" w:cs="Arial"/>
           <w:noProof/>
-          <w:lang w:val="es-MX" w:eastAsia="es-MX"/>
+          <w:lang w:val="en-US"/>
         </w:rPr>
         <mc:AlternateContent>
           <mc:Choice Requires="wps">
@@ -411,7 +409,7 @@
               </wp:anchor>
             </w:drawing>
           </mc:Choice>
-          <mc:Fallback>
+          <mc:Fallback xmlns:cx1="http://schemas.microsoft.com/office/drawing/2015/9/8/chartex">
             <w:pict>
               <v:rect w14:anchorId="4ECF3351" id="Rectángulo 4" o:spid="_x0000_s1027" style="position:absolute;left:0;text-align:left;margin-left:-70.5pt;margin-top:11.25pt;width:581.15pt;height:101.25pt;z-index:251834368;visibility:visible;mso-wrap-style:square;mso-width-percent:0;mso-height-percent:0;mso-wrap-distance-left:9pt;mso-wrap-distance-top:0;mso-wrap-distance-right:9pt;mso-wrap-distance-bottom:0;mso-position-horizontal:absolute;mso-position-horizontal-relative:margin;mso-position-vertical:absolute;mso-position-vertical-relative:text;mso-width-percent:0;mso-height-percent:0;mso-width-relative:margin;mso-height-relative:margin;v-text-anchor:middle" o:gfxdata="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" fillcolor="#e7e6e6 [3214]" stroked="f">
                 <v:shadow on="t" color="#a5a5a5 [2092]" opacity="41287f" offset="0,1.5pt"/>
@@ -692,25 +690,13 @@
           <w:szCs w:val="36"/>
         </w:rPr>
       </w:pPr>
-    </w:p>
-    <w:p>
-      <w:pPr>
-        <w:tabs>
-          <w:tab w:val="left" w:pos="4965"/>
-        </w:tabs>
-        <w:spacing w:line="276" w:lineRule="auto"/>
-        <w:rPr>
-          <w:rFonts w:ascii="Arial" w:hAnsi="Arial" w:cs="Arial"/>
-          <w:sz w:val="36"/>
-          <w:szCs w:val="36"/>
-        </w:rPr>
-      </w:pPr>
       <w:r>
         <w:rPr>
           <w:rFonts w:ascii="Arial" w:hAnsi="Arial" w:cs="Arial"/>
           <w:noProof/>
-          <w:lang w:val="es-MX" w:eastAsia="es-MX"/>
-        </w:rPr>
+          <w:lang w:val="en-US"/>
+        </w:rPr>
+        <w:lastRenderedPageBreak/>
         <mc:AlternateContent>
           <mc:Choice Requires="wps">
             <w:drawing>
@@ -810,7 +796,7 @@
               </wp:anchor>
             </w:drawing>
           </mc:Choice>
-          <mc:Fallback>
+          <mc:Fallback xmlns:cx1="http://schemas.microsoft.com/office/drawing/2015/9/8/chartex">
             <w:pict>
               <v:rect w14:anchorId="06E7A5BD" id="Rectángulo 6" o:spid="_x0000_s1028" style="position:absolute;margin-left:0;margin-top:3pt;width:448.9pt;height:21.05pt;z-index:251836416;visibility:visible;mso-wrap-style:square;mso-width-percent:0;mso-height-percent:0;mso-wrap-distance-left:9pt;mso-wrap-distance-top:0;mso-wrap-distance-right:9pt;mso-wrap-distance-bottom:0;mso-position-horizontal:absolute;mso-position-horizontal-relative:margin;mso-position-vertical:absolute;mso-position-vertical-relative:text;mso-width-percent:0;mso-height-percent:0;mso-width-relative:margin;mso-height-relative:margin;v-text-anchor:middle" o:gfxdata="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" fillcolor="#f2f2f2 [3052]" stroked="f">
                 <v:shadow on="t" color="#a5a5a5 [2092]" opacity="41287f" offset="0,1.5pt"/>
@@ -1106,7 +1092,7 @@
       <w:sdtPr>
         <w:rPr>
           <w:rFonts w:ascii="Arial" w:eastAsiaTheme="minorHAnsi" w:hAnsi="Arial" w:cs="Arial"/>
-          <w:color w:val="002060"/>
+          <w:color w:val="auto"/>
           <w:sz w:val="28"/>
           <w:szCs w:val="28"/>
           <w:lang w:val="es-ES" w:eastAsia="en-US"/>
@@ -1120,7 +1106,6 @@
       <w:sdtEndPr>
         <w:rPr>
           <w:bCs/>
-          <w:color w:val="auto"/>
         </w:rPr>
       </w:sdtEndPr>
       <w:sdtContent>
@@ -1130,7 +1115,7 @@
             <w:spacing w:line="276" w:lineRule="auto"/>
             <w:rPr>
               <w:rFonts w:ascii="Arial" w:hAnsi="Arial" w:cs="Arial"/>
-              <w:color w:val="002060"/>
+              <w:color w:val="auto"/>
               <w:sz w:val="28"/>
               <w:szCs w:val="28"/>
               <w:lang w:val="es-ES"/>
@@ -1139,7 +1124,7 @@
           <w:r>
             <w:rPr>
               <w:rFonts w:ascii="Arial" w:hAnsi="Arial" w:cs="Arial"/>
-              <w:color w:val="002060"/>
+              <w:color w:val="auto"/>
               <w:sz w:val="28"/>
               <w:szCs w:val="28"/>
               <w:lang w:val="es-ES"/>
@@ -2110,11 +2095,29 @@
           <w:sz w:val="24"/>
         </w:rPr>
       </w:pPr>
+    </w:p>
+    <w:p>
+      <w:pPr>
+        <w:spacing w:line="276" w:lineRule="auto"/>
+        <w:rPr>
+          <w:rFonts w:ascii="Arial" w:hAnsi="Arial" w:cs="Arial"/>
+          <w:sz w:val="24"/>
+        </w:rPr>
+      </w:pPr>
+    </w:p>
+    <w:p>
+      <w:pPr>
+        <w:spacing w:line="276" w:lineRule="auto"/>
+        <w:rPr>
+          <w:rFonts w:ascii="Arial" w:hAnsi="Arial" w:cs="Arial"/>
+          <w:sz w:val="24"/>
+        </w:rPr>
+      </w:pPr>
       <w:r>
         <w:rPr>
           <w:rFonts w:ascii="Arial" w:hAnsi="Arial" w:cs="Arial"/>
           <w:noProof/>
-          <w:lang w:val="es-MX" w:eastAsia="es-MX"/>
+          <w:lang w:val="en-US"/>
         </w:rPr>
         <w:lastRenderedPageBreak/>
         <mc:AlternateContent>
@@ -2216,7 +2219,7 @@
               </wp:anchor>
             </w:drawing>
           </mc:Choice>
-          <mc:Fallback>
+          <mc:Fallback xmlns:cx1="http://schemas.microsoft.com/office/drawing/2015/9/8/chartex">
             <w:pict>
               <v:rect w14:anchorId="5D79CDC8" id="Rectángulo 14" o:spid="_x0000_s1029" style="position:absolute;margin-left:0;margin-top:3pt;width:489.25pt;height:21.05pt;z-index:251850752;visibility:visible;mso-wrap-style:square;mso-width-percent:0;mso-height-percent:0;mso-wrap-distance-left:9pt;mso-wrap-distance-top:0;mso-wrap-distance-right:9pt;mso-wrap-distance-bottom:0;mso-position-horizontal:center;mso-position-horizontal-relative:margin;mso-position-vertical:absolute;mso-position-vertical-relative:text;mso-width-percent:0;mso-height-percent:0;mso-width-relative:margin;mso-height-relative:margin;v-text-anchor:middle" o:gfxdata="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" fillcolor="#f2f2f2 [3052]" stroked="f">
                 <v:shadow on="t" color="#a5a5a5 [2092]" opacity="41287f" offset="0,1.5pt"/>
@@ -2273,7 +2276,7 @@
           <w:rFonts w:ascii="Arial" w:hAnsi="Arial" w:cs="Arial"/>
           <w:noProof/>
           <w:sz w:val="24"/>
-          <w:lang w:val="es-MX" w:eastAsia="es-MX"/>
+          <w:lang w:val="en-US"/>
         </w:rPr>
         <mc:AlternateContent>
           <mc:Choice Requires="wps">
@@ -2363,7 +2366,7 @@
               </wp:anchor>
             </w:drawing>
           </mc:Choice>
-          <mc:Fallback>
+          <mc:Fallback xmlns:cx1="http://schemas.microsoft.com/office/drawing/2015/9/8/chartex">
             <w:pict>
               <v:rect w14:anchorId="18D7F8AF" id="Rectángulo 15" o:spid="_x0000_s1030" style="position:absolute;margin-left:47.3pt;margin-top:.85pt;width:347.05pt;height:20.35pt;z-index:251851776;visibility:visible;mso-wrap-style:square;mso-width-percent:0;mso-height-percent:0;mso-wrap-distance-left:9pt;mso-wrap-distance-top:0;mso-wrap-distance-right:9pt;mso-wrap-distance-bottom:0;mso-position-horizontal:absolute;mso-position-horizontal-relative:text;mso-position-vertical:absolute;mso-position-vertical-relative:text;mso-width-percent:0;mso-height-percent:0;mso-width-relative:margin;mso-height-relative:margin;v-text-anchor:middle" o:gfxdata="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" fillcolor="#f2f2f2 [3052]" strokecolor="#a5a5a5 [3206]" strokeweight=".5pt">
                 <v:textbox>
@@ -2398,7 +2401,7 @@
           <w:rFonts w:ascii="Arial" w:hAnsi="Arial" w:cs="Arial"/>
           <w:noProof/>
           <w:sz w:val="24"/>
-          <w:lang w:val="es-MX" w:eastAsia="es-MX"/>
+          <w:lang w:val="en-US"/>
         </w:rPr>
         <mc:AlternateContent>
           <mc:Choice Requires="wps">
@@ -2530,7 +2533,7 @@
               </wp:anchor>
             </w:drawing>
           </mc:Choice>
-          <mc:Fallback>
+          <mc:Fallback xmlns:cx1="http://schemas.microsoft.com/office/drawing/2015/9/8/chartex">
             <w:pict>
               <v:rect w14:anchorId="3A5B3D49" id="Rectángulo 18" o:spid="_x0000_s1031" style="position:absolute;margin-left:47.25pt;margin-top:20.45pt;width:347.05pt;height:89.3pt;z-index:251852800;visibility:visible;mso-wrap-style:square;mso-width-percent:0;mso-height-percent:0;mso-wrap-distance-left:9pt;mso-wrap-distance-top:0;mso-wrap-distance-right:9pt;mso-wrap-distance-bottom:0;mso-position-horizontal:absolute;mso-position-horizontal-relative:text;mso-position-vertical:absolute;mso-position-vertical-relative:text;mso-width-percent:0;mso-height-percent:0;mso-width-relative:margin;mso-height-relative:margin;v-text-anchor:middle" o:gfxdata="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" fillcolor="white [3201]" strokecolor="#a5a5a5 [3206]" strokeweight=".5pt">
                 <v:textbox>
@@ -2645,6 +2648,24 @@
     </w:p>
     <w:p>
       <w:pPr>
+        <w:spacing w:line="276" w:lineRule="auto"/>
+        <w:rPr>
+          <w:rFonts w:ascii="Arial" w:hAnsi="Arial" w:cs="Arial"/>
+          <w:sz w:val="24"/>
+        </w:rPr>
+      </w:pPr>
+    </w:p>
+    <w:p>
+      <w:pPr>
+        <w:spacing w:line="276" w:lineRule="auto"/>
+        <w:rPr>
+          <w:rFonts w:ascii="Arial" w:hAnsi="Arial" w:cs="Arial"/>
+          <w:sz w:val="24"/>
+        </w:rPr>
+      </w:pPr>
+    </w:p>
+    <w:p>
+      <w:pPr>
         <w:tabs>
           <w:tab w:val="left" w:pos="1494"/>
         </w:tabs>
@@ -2670,24 +2691,27 @@
         <w:rPr>
           <w:rFonts w:cs="Arial"/>
           <w:b w:val="0"/>
-        </w:rPr>
-      </w:pPr>
-      <w:bookmarkStart w:id="1" w:name="_Toc123297018"/>
-      <w:bookmarkStart w:id="2" w:name="_Toc124522205"/>
-      <w:bookmarkStart w:id="3" w:name="_Toc136444480"/>
-      <w:bookmarkStart w:id="4" w:name="_Toc136445048"/>
-      <w:bookmarkStart w:id="5" w:name="_Toc136445388"/>
-      <w:bookmarkStart w:id="6" w:name="_Toc136588018"/>
-      <w:bookmarkStart w:id="7" w:name="_Toc149125736"/>
-      <w:bookmarkStart w:id="8" w:name="_Toc150937853"/>
-      <w:bookmarkStart w:id="9" w:name="_Toc150939689"/>
+          <w:color w:val="auto"/>
+        </w:rPr>
+      </w:pPr>
+      <w:bookmarkStart w:id="0" w:name="_Toc123297018"/>
+      <w:bookmarkStart w:id="1" w:name="_Toc124522205"/>
+      <w:bookmarkStart w:id="2" w:name="_Toc136444480"/>
+      <w:bookmarkStart w:id="3" w:name="_Toc136445048"/>
+      <w:bookmarkStart w:id="4" w:name="_Toc136445388"/>
+      <w:bookmarkStart w:id="5" w:name="_Toc136588018"/>
+      <w:bookmarkStart w:id="6" w:name="_Toc149125736"/>
+      <w:bookmarkStart w:id="7" w:name="_Toc150937853"/>
+      <w:bookmarkStart w:id="8" w:name="_Toc150939689"/>
       <w:r>
         <w:rPr>
           <w:rFonts w:cs="Arial"/>
           <w:b w:val="0"/>
+          <w:color w:val="auto"/>
         </w:rPr>
         <w:t>Objetivo</w:t>
       </w:r>
+      <w:bookmarkEnd w:id="0"/>
       <w:bookmarkEnd w:id="1"/>
       <w:bookmarkEnd w:id="2"/>
       <w:bookmarkEnd w:id="3"/>
@@ -2696,7 +2720,6 @@
       <w:bookmarkEnd w:id="6"/>
       <w:bookmarkEnd w:id="7"/>
       <w:bookmarkEnd w:id="8"/>
-      <w:bookmarkEnd w:id="9"/>
     </w:p>
     <w:p>
       <w:pPr>
@@ -2739,24 +2762,27 @@
         <w:rPr>
           <w:rFonts w:cs="Arial"/>
           <w:b w:val="0"/>
-        </w:rPr>
-      </w:pPr>
-      <w:bookmarkStart w:id="10" w:name="_Toc123297019"/>
-      <w:bookmarkStart w:id="11" w:name="_Toc124522206"/>
-      <w:bookmarkStart w:id="12" w:name="_Toc136444481"/>
-      <w:bookmarkStart w:id="13" w:name="_Toc136445049"/>
-      <w:bookmarkStart w:id="14" w:name="_Toc136445389"/>
-      <w:bookmarkStart w:id="15" w:name="_Toc136588019"/>
-      <w:bookmarkStart w:id="16" w:name="_Toc149125737"/>
-      <w:bookmarkStart w:id="17" w:name="_Toc150937854"/>
-      <w:bookmarkStart w:id="18" w:name="_Toc150939690"/>
+          <w:color w:val="auto"/>
+        </w:rPr>
+      </w:pPr>
+      <w:bookmarkStart w:id="9" w:name="_Toc123297019"/>
+      <w:bookmarkStart w:id="10" w:name="_Toc124522206"/>
+      <w:bookmarkStart w:id="11" w:name="_Toc136444481"/>
+      <w:bookmarkStart w:id="12" w:name="_Toc136445049"/>
+      <w:bookmarkStart w:id="13" w:name="_Toc136445389"/>
+      <w:bookmarkStart w:id="14" w:name="_Toc136588019"/>
+      <w:bookmarkStart w:id="15" w:name="_Toc149125737"/>
+      <w:bookmarkStart w:id="16" w:name="_Toc150937854"/>
+      <w:bookmarkStart w:id="17" w:name="_Toc150939690"/>
       <w:r>
         <w:rPr>
           <w:rFonts w:cs="Arial"/>
           <w:b w:val="0"/>
+          <w:color w:val="auto"/>
         </w:rPr>
         <w:t>Alcance</w:t>
       </w:r>
+      <w:bookmarkEnd w:id="9"/>
       <w:bookmarkEnd w:id="10"/>
       <w:bookmarkEnd w:id="11"/>
       <w:bookmarkEnd w:id="12"/>
@@ -2765,11 +2791,11 @@
       <w:bookmarkEnd w:id="15"/>
       <w:bookmarkEnd w:id="16"/>
       <w:bookmarkEnd w:id="17"/>
-      <w:bookmarkEnd w:id="18"/>
       <w:r>
         <w:rPr>
           <w:rFonts w:cs="Arial"/>
           <w:b w:val="0"/>
+          <w:color w:val="auto"/>
         </w:rPr>
         <w:t xml:space="preserve"> </w:t>
       </w:r>
@@ -2793,12 +2819,12 @@
         </w:rPr>
         <w:tab/>
       </w:r>
-      <w:bookmarkStart w:id="19" w:name="_Toc123297020"/>
-      <w:bookmarkStart w:id="20" w:name="_Toc124522207"/>
-      <w:bookmarkStart w:id="21" w:name="_Toc136444482"/>
-      <w:bookmarkStart w:id="22" w:name="_Toc136445050"/>
-      <w:bookmarkStart w:id="23" w:name="_Toc136445390"/>
-      <w:bookmarkStart w:id="24" w:name="_Toc136588020"/>
+      <w:bookmarkStart w:id="18" w:name="_Toc123297020"/>
+      <w:bookmarkStart w:id="19" w:name="_Toc124522207"/>
+      <w:bookmarkStart w:id="20" w:name="_Toc136444482"/>
+      <w:bookmarkStart w:id="21" w:name="_Toc136445050"/>
+      <w:bookmarkStart w:id="22" w:name="_Toc136445390"/>
+      <w:bookmarkStart w:id="23" w:name="_Toc136588020"/>
       <w:r>
         <w:rPr>
           <w:rFonts w:ascii="Arial" w:hAnsi="Arial" w:cs="Arial"/>
@@ -2806,6 +2832,19 @@
         </w:rPr>
         <w:t>Cumplir con los requerimientos de acuerdo a los procesos del área de Coordinación de Planeación Hacendaría para realizar el procesamiento de la información que le compete de acuerdo al flujo indicado en sus diagramas de proceso.</w:t>
       </w:r>
+    </w:p>
+    <w:p>
+      <w:pPr>
+        <w:tabs>
+          <w:tab w:val="left" w:pos="1494"/>
+        </w:tabs>
+        <w:spacing w:line="276" w:lineRule="auto"/>
+        <w:jc w:val="both"/>
+        <w:rPr>
+          <w:rFonts w:ascii="Arial" w:hAnsi="Arial" w:cs="Arial"/>
+          <w:sz w:val="24"/>
+        </w:rPr>
+      </w:pPr>
     </w:p>
     <w:p>
       <w:pPr>
@@ -2814,18 +2853,21 @@
         <w:rPr>
           <w:rFonts w:cs="Arial"/>
           <w:b w:val="0"/>
-        </w:rPr>
-      </w:pPr>
-      <w:bookmarkStart w:id="25" w:name="_Toc149125738"/>
-      <w:bookmarkStart w:id="26" w:name="_Toc150937855"/>
-      <w:bookmarkStart w:id="27" w:name="_Toc150939691"/>
+          <w:color w:val="auto"/>
+        </w:rPr>
+      </w:pPr>
+      <w:bookmarkStart w:id="24" w:name="_Toc149125738"/>
+      <w:bookmarkStart w:id="25" w:name="_Toc150937855"/>
+      <w:bookmarkStart w:id="26" w:name="_Toc150939691"/>
       <w:r>
         <w:rPr>
           <w:rFonts w:cs="Arial"/>
           <w:b w:val="0"/>
+          <w:color w:val="auto"/>
         </w:rPr>
         <w:t>Usuario</w:t>
       </w:r>
+      <w:bookmarkEnd w:id="18"/>
       <w:bookmarkEnd w:id="19"/>
       <w:bookmarkEnd w:id="20"/>
       <w:bookmarkEnd w:id="21"/>
@@ -2834,7 +2876,6 @@
       <w:bookmarkEnd w:id="24"/>
       <w:bookmarkEnd w:id="25"/>
       <w:bookmarkEnd w:id="26"/>
-      <w:bookmarkEnd w:id="27"/>
     </w:p>
     <w:p>
       <w:pPr>
@@ -2992,55 +3033,59 @@
     </w:p>
     <w:p>
       <w:pPr>
+        <w:pStyle w:val="Ttulo1"/>
+        <w:jc w:val="center"/>
+        <w:rPr>
+          <w:rFonts w:cs="Arial"/>
+          <w:b w:val="0"/>
+          <w:color w:val="auto"/>
+          <w:sz w:val="44"/>
+          <w:szCs w:val="44"/>
+        </w:rPr>
+      </w:pPr>
+      <w:bookmarkStart w:id="27" w:name="_Toc150939692"/>
+      <w:r>
+        <w:rPr>
+          <w:rFonts w:cs="Arial"/>
+          <w:b w:val="0"/>
+          <w:color w:val="auto"/>
+          <w:sz w:val="44"/>
+          <w:szCs w:val="44"/>
+        </w:rPr>
+        <w:t xml:space="preserve">FONDO </w:t>
+      </w:r>
+      <w:r>
+        <w:rPr>
+          <w:rFonts w:cs="Arial"/>
+          <w:b w:val="0"/>
+          <w:color w:val="auto"/>
+          <w:sz w:val="44"/>
+          <w:szCs w:val="44"/>
+        </w:rPr>
+        <w:t xml:space="preserve">DE </w:t>
+      </w:r>
+      <w:r>
+        <w:rPr>
+          <w:rFonts w:cs="Arial"/>
+          <w:b w:val="0"/>
+          <w:color w:val="auto"/>
+          <w:sz w:val="44"/>
+          <w:szCs w:val="44"/>
+        </w:rPr>
+        <w:t>INFRAESTRUCTURA PARA LOS MUNICIPIOS</w:t>
+      </w:r>
+      <w:bookmarkEnd w:id="27"/>
+    </w:p>
+    <w:p>
+      <w:pPr>
         <w:spacing w:line="276" w:lineRule="auto"/>
         <w:jc w:val="center"/>
         <w:rPr>
           <w:rFonts w:ascii="Arial" w:hAnsi="Arial" w:cs="Arial"/>
-          <w:sz w:val="44"/>
-          <w:szCs w:val="44"/>
-        </w:rPr>
-      </w:pPr>
-    </w:p>
-    <w:p>
-      <w:pPr>
-        <w:pStyle w:val="Ttulo1"/>
-        <w:jc w:val="center"/>
-        <w:rPr>
-          <w:rFonts w:cs="Arial"/>
-          <w:b w:val="0"/>
-          <w:sz w:val="44"/>
-          <w:szCs w:val="44"/>
-        </w:rPr>
-      </w:pPr>
-      <w:bookmarkStart w:id="28" w:name="_Toc150939692"/>
-      <w:r>
-        <w:rPr>
-          <w:rFonts w:cs="Arial"/>
-          <w:b w:val="0"/>
-          <w:sz w:val="44"/>
-          <w:szCs w:val="44"/>
-        </w:rPr>
-        <w:t xml:space="preserve">FONDO </w:t>
-      </w:r>
-      <w:r>
-        <w:rPr>
-          <w:rFonts w:cs="Arial"/>
-          <w:b w:val="0"/>
-          <w:sz w:val="44"/>
-          <w:szCs w:val="44"/>
-        </w:rPr>
-        <w:t xml:space="preserve">DE </w:t>
-      </w:r>
-      <w:r>
-        <w:rPr>
-          <w:rFonts w:cs="Arial"/>
-          <w:b w:val="0"/>
-          <w:sz w:val="44"/>
-          <w:szCs w:val="44"/>
-        </w:rPr>
-        <w:t>INFRAESTRUCTURA PARA LOS MUNICIPIOS</w:t>
-      </w:r>
-      <w:bookmarkEnd w:id="28"/>
+          <w:sz w:val="24"/>
+          <w:szCs w:val="24"/>
+        </w:rPr>
+      </w:pPr>
     </w:p>
     <w:p>
       <w:pPr>
@@ -3189,27 +3234,6 @@
       <w:pPr>
         <w:spacing w:line="276" w:lineRule="auto"/>
         <w:jc w:val="center"/>
-        <w:rPr>
-          <w:rFonts w:ascii="Arial" w:hAnsi="Arial" w:cs="Arial"/>
-          <w:sz w:val="24"/>
-          <w:szCs w:val="24"/>
-        </w:rPr>
-      </w:pPr>
-    </w:p>
-    <w:p>
-      <w:pPr>
-        <w:spacing w:line="276" w:lineRule="auto"/>
-        <w:jc w:val="center"/>
-        <w:rPr>
-          <w:rFonts w:ascii="Arial" w:hAnsi="Arial" w:cs="Arial"/>
-          <w:sz w:val="24"/>
-          <w:szCs w:val="24"/>
-        </w:rPr>
-      </w:pPr>
-    </w:p>
-    <w:p>
-      <w:pPr>
-        <w:spacing w:line="276" w:lineRule="auto"/>
         <w:rPr>
           <w:rFonts w:ascii="Arial" w:hAnsi="Arial" w:cs="Arial"/>
           <w:sz w:val="24"/>
@@ -3225,22 +3249,24 @@
         <w:rPr>
           <w:rFonts w:cs="Arial"/>
           <w:b w:val="0"/>
-        </w:rPr>
-      </w:pPr>
-      <w:bookmarkStart w:id="29" w:name="_Toc123565162"/>
-      <w:bookmarkStart w:id="30" w:name="_Toc124341669"/>
-      <w:bookmarkStart w:id="31" w:name="_Toc150939693"/>
+          <w:color w:val="auto"/>
+        </w:rPr>
+      </w:pPr>
+      <w:bookmarkStart w:id="28" w:name="_Toc123565162"/>
+      <w:bookmarkStart w:id="29" w:name="_Toc124341669"/>
+      <w:bookmarkStart w:id="30" w:name="_Toc150939693"/>
       <w:r>
         <w:rPr>
           <w:rFonts w:cs="Arial"/>
           <w:b w:val="0"/>
+          <w:color w:val="auto"/>
         </w:rPr>
         <w:lastRenderedPageBreak/>
         <w:t>1.- Selección de Fondo</w:t>
       </w:r>
+      <w:bookmarkEnd w:id="28"/>
       <w:bookmarkEnd w:id="29"/>
       <w:bookmarkEnd w:id="30"/>
-      <w:bookmarkEnd w:id="31"/>
     </w:p>
     <w:p>
       <w:r>
@@ -3249,7 +3275,7 @@
           <w:noProof/>
           <w:sz w:val="24"/>
           <w:szCs w:val="24"/>
-          <w:lang w:val="es-MX" w:eastAsia="es-MX"/>
+          <w:lang w:val="en-US"/>
         </w:rPr>
         <w:drawing>
           <wp:anchor distT="0" distB="0" distL="114300" distR="114300" simplePos="0" relativeHeight="251827200" behindDoc="0" locked="0" layoutInCell="1" allowOverlap="1" wp14:anchorId="513BEFD6" wp14:editId="66022DC4">
@@ -3477,7 +3503,7 @@
       <w:r>
         <w:rPr>
           <w:noProof/>
-          <w:lang w:val="es-MX" w:eastAsia="es-MX"/>
+          <w:lang w:val="en-US"/>
         </w:rPr>
         <w:drawing>
           <wp:anchor distT="0" distB="0" distL="114300" distR="114300" simplePos="0" relativeHeight="251831296" behindDoc="0" locked="0" layoutInCell="1" allowOverlap="1" wp14:anchorId="65939582" wp14:editId="74942070">
@@ -3551,7 +3577,7 @@
           <w:noProof/>
           <w:sz w:val="24"/>
           <w:szCs w:val="24"/>
-          <w:lang w:val="es-MX" w:eastAsia="es-MX"/>
+          <w:lang w:val="en-US"/>
         </w:rPr>
         <w:drawing>
           <wp:anchor distT="0" distB="0" distL="114300" distR="114300" simplePos="0" relativeHeight="251829248" behindDoc="0" locked="0" layoutInCell="1" allowOverlap="1" wp14:anchorId="7187E909" wp14:editId="705934EA">
@@ -3670,7 +3696,7 @@
         <w:rPr>
           <w:rFonts w:ascii="Arial" w:hAnsi="Arial" w:cs="Arial"/>
           <w:noProof/>
-          <w:lang w:val="es-MX" w:eastAsia="es-MX"/>
+          <w:lang w:val="en-US"/>
         </w:rPr>
         <mc:AlternateContent>
           <mc:Choice Requires="wps">
@@ -3739,7 +3765,7 @@
               </wp:anchor>
             </w:drawing>
           </mc:Choice>
-          <mc:Fallback>
+          <mc:Fallback xmlns:cx1="http://schemas.microsoft.com/office/drawing/2015/9/8/chartex">
             <w:pict>
               <v:rect w14:anchorId="09AA2BE2" id="Rectángulo 5" o:spid="_x0000_s1026" style="position:absolute;margin-left:129.05pt;margin-top:1.55pt;width:112.3pt;height:63.35pt;z-index:251832320;visibility:visible;mso-wrap-style:square;mso-width-percent:0;mso-height-percent:0;mso-wrap-distance-left:9pt;mso-wrap-distance-top:0;mso-wrap-distance-right:9pt;mso-wrap-distance-bottom:0;mso-position-horizontal:absolute;mso-position-horizontal-relative:text;mso-position-vertical:absolute;mso-position-vertical-relative:text;mso-width-percent:0;mso-height-percent:0;mso-width-relative:margin;mso-height-relative:margin;v-text-anchor:middle" o:gfxdata="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" filled="f" strokecolor="red" strokeweight="2.25pt"/>
             </w:pict>
@@ -3881,22 +3907,24 @@
         <w:rPr>
           <w:rFonts w:cs="Arial"/>
           <w:b w:val="0"/>
-        </w:rPr>
-      </w:pPr>
-      <w:bookmarkStart w:id="32" w:name="_Toc123565163"/>
-      <w:bookmarkStart w:id="33" w:name="_Toc124341670"/>
-      <w:bookmarkStart w:id="34" w:name="_Toc150939694"/>
+          <w:color w:val="auto"/>
+        </w:rPr>
+      </w:pPr>
+      <w:bookmarkStart w:id="31" w:name="_Toc123565163"/>
+      <w:bookmarkStart w:id="32" w:name="_Toc124341670"/>
+      <w:bookmarkStart w:id="33" w:name="_Toc150939694"/>
       <w:r>
         <w:rPr>
           <w:rFonts w:cs="Arial"/>
           <w:b w:val="0"/>
+          <w:color w:val="auto"/>
         </w:rPr>
         <w:lastRenderedPageBreak/>
         <w:t>2.- Crear un nuevo cálculo</w:t>
       </w:r>
+      <w:bookmarkEnd w:id="31"/>
       <w:bookmarkEnd w:id="32"/>
       <w:bookmarkEnd w:id="33"/>
-      <w:bookmarkEnd w:id="34"/>
     </w:p>
     <w:p>
       <w:pPr>
@@ -3953,7 +3981,7 @@
         <w:rPr>
           <w:rFonts w:ascii="Arial" w:hAnsi="Arial" w:cs="Arial"/>
           <w:noProof/>
-          <w:lang w:val="es-MX" w:eastAsia="es-MX"/>
+          <w:lang w:val="en-US"/>
         </w:rPr>
         <mc:AlternateContent>
           <mc:Choice Requires="wps">
@@ -4022,7 +4050,7 @@
               </wp:anchor>
             </w:drawing>
           </mc:Choice>
-          <mc:Fallback>
+          <mc:Fallback xmlns:cx1="http://schemas.microsoft.com/office/drawing/2015/9/8/chartex">
             <w:pict>
               <v:rect w14:anchorId="67C28AF8" id="Rectángulo 48" o:spid="_x0000_s1026" style="position:absolute;margin-left:10.45pt;margin-top:15.75pt;width:13.45pt;height:9.6pt;z-index:251816960;visibility:visible;mso-wrap-style:square;mso-width-percent:0;mso-height-percent:0;mso-wrap-distance-left:9pt;mso-wrap-distance-top:0;mso-wrap-distance-right:9pt;mso-wrap-distance-bottom:0;mso-position-horizontal:absolute;mso-position-horizontal-relative:margin;mso-position-vertical:absolute;mso-position-vertical-relative:text;mso-width-percent:0;mso-height-percent:0;mso-width-relative:margin;mso-height-relative:margin;v-text-anchor:middle" o:gfxdata="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" filled="f" strokecolor="red" strokeweight="2.25pt">
                 <w10:wrap anchorx="margin"/>
@@ -4034,7 +4062,7 @@
       <w:r>
         <w:rPr>
           <w:noProof/>
-          <w:lang w:val="es-MX" w:eastAsia="es-MX"/>
+          <w:lang w:val="en-US"/>
         </w:rPr>
         <w:drawing>
           <wp:inline distT="0" distB="0" distL="0" distR="0" wp14:anchorId="2E12BFB6" wp14:editId="50DFE3D5">
@@ -4125,7 +4153,7 @@
       <w:r>
         <w:rPr>
           <w:noProof/>
-          <w:lang w:val="es-MX" w:eastAsia="es-MX"/>
+          <w:lang w:val="en-US"/>
         </w:rPr>
         <w:drawing>
           <wp:inline distT="0" distB="0" distL="0" distR="0" wp14:anchorId="6DFA6B6C" wp14:editId="7E3FB468">
@@ -4211,7 +4239,7 @@
         <w:rPr>
           <w:rFonts w:ascii="Arial" w:hAnsi="Arial" w:cs="Arial"/>
           <w:noProof/>
-          <w:lang w:val="es-MX" w:eastAsia="es-MX"/>
+          <w:lang w:val="en-US"/>
         </w:rPr>
         <w:drawing>
           <wp:inline distT="0" distB="0" distL="0" distR="0" wp14:anchorId="31A0CC4A" wp14:editId="00C9F9B2">
@@ -4293,7 +4321,7 @@
       <w:r>
         <w:rPr>
           <w:noProof/>
-          <w:lang w:val="es-MX" w:eastAsia="es-MX"/>
+          <w:lang w:val="en-US"/>
         </w:rPr>
         <w:drawing>
           <wp:inline distT="0" distB="0" distL="0" distR="0" wp14:anchorId="07DEA15B" wp14:editId="2CA2990A">
@@ -4932,21 +4960,23 @@
         <w:rPr>
           <w:rFonts w:cs="Arial"/>
           <w:b w:val="0"/>
-        </w:rPr>
-      </w:pPr>
-      <w:bookmarkStart w:id="35" w:name="_Toc123565164"/>
-      <w:bookmarkStart w:id="36" w:name="_Toc124341671"/>
-      <w:bookmarkStart w:id="37" w:name="_Toc150939695"/>
+          <w:color w:val="auto"/>
+        </w:rPr>
+      </w:pPr>
+      <w:bookmarkStart w:id="34" w:name="_Toc123565164"/>
+      <w:bookmarkStart w:id="35" w:name="_Toc124341671"/>
+      <w:bookmarkStart w:id="36" w:name="_Toc150939695"/>
       <w:r>
         <w:rPr>
           <w:rFonts w:cs="Arial"/>
           <w:b w:val="0"/>
+          <w:color w:val="auto"/>
         </w:rPr>
         <w:t>3.- Autorización de cálculo</w:t>
       </w:r>
+      <w:bookmarkEnd w:id="34"/>
       <w:bookmarkEnd w:id="35"/>
       <w:bookmarkEnd w:id="36"/>
-      <w:bookmarkEnd w:id="37"/>
     </w:p>
     <w:p>
       <w:pPr>
@@ -4968,7 +4998,7 @@
         <w:rPr>
           <w:rFonts w:ascii="Arial" w:hAnsi="Arial" w:cs="Arial"/>
           <w:noProof/>
-          <w:lang w:val="es-MX" w:eastAsia="es-MX"/>
+          <w:lang w:val="en-US"/>
         </w:rPr>
         <w:drawing>
           <wp:inline distT="0" distB="0" distL="0" distR="0" wp14:anchorId="45BD58C4" wp14:editId="0C0339AA">
@@ -5035,7 +5065,7 @@
         <w:rPr>
           <w:rFonts w:ascii="Arial" w:hAnsi="Arial" w:cs="Arial"/>
           <w:noProof/>
-          <w:lang w:val="es-MX" w:eastAsia="es-MX"/>
+          <w:lang w:val="en-US"/>
         </w:rPr>
         <mc:AlternateContent>
           <mc:Choice Requires="wps">
@@ -5104,7 +5134,7 @@
               </wp:anchor>
             </w:drawing>
           </mc:Choice>
-          <mc:Fallback>
+          <mc:Fallback xmlns:cx1="http://schemas.microsoft.com/office/drawing/2015/9/8/chartex">
             <w:pict>
               <v:rect w14:anchorId="24C769BE" id="Rectángulo 55" o:spid="_x0000_s1026" style="position:absolute;margin-left:12.15pt;margin-top:14.2pt;width:15.75pt;height:10.5pt;z-index:251809792;visibility:visible;mso-wrap-style:square;mso-width-percent:0;mso-height-percent:0;mso-wrap-distance-left:9pt;mso-wrap-distance-top:0;mso-wrap-distance-right:9pt;mso-wrap-distance-bottom:0;mso-position-horizontal:absolute;mso-position-horizontal-relative:text;mso-position-vertical:absolute;mso-position-vertical-relative:text;mso-width-percent:0;mso-height-percent:0;mso-width-relative:margin;mso-height-relative:margin;v-text-anchor:middle" o:gfxdata="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" filled="f" strokecolor="red" strokeweight="2.25pt"/>
             </w:pict>
@@ -5118,7 +5148,7 @@
           <w:color w:val="FF0000"/>
           <w:sz w:val="24"/>
           <w:szCs w:val="24"/>
-          <w:lang w:val="es-MX" w:eastAsia="es-MX"/>
+          <w:lang w:val="en-US"/>
         </w:rPr>
         <w:drawing>
           <wp:inline distT="0" distB="0" distL="0" distR="0" wp14:anchorId="6B78C5C8" wp14:editId="4CC51405">
@@ -5207,7 +5237,7 @@
         <w:rPr>
           <w:rFonts w:ascii="Arial" w:hAnsi="Arial" w:cs="Arial"/>
           <w:noProof/>
-          <w:lang w:val="es-MX" w:eastAsia="es-MX"/>
+          <w:lang w:val="en-US"/>
         </w:rPr>
         <mc:AlternateContent>
           <mc:Choice Requires="wps">
@@ -5276,7 +5306,7 @@
               </wp:anchor>
             </w:drawing>
           </mc:Choice>
-          <mc:Fallback>
+          <mc:Fallback xmlns:cx1="http://schemas.microsoft.com/office/drawing/2015/9/8/chartex">
             <w:pict>
               <v:rect w14:anchorId="27B45FBF" id="Rectángulo 60" o:spid="_x0000_s1026" style="position:absolute;margin-left:108.45pt;margin-top:53.05pt;width:54.75pt;height:27.75pt;z-index:251810816;visibility:visible;mso-wrap-style:square;mso-width-percent:0;mso-height-percent:0;mso-wrap-distance-left:9pt;mso-wrap-distance-top:0;mso-wrap-distance-right:9pt;mso-wrap-distance-bottom:0;mso-position-horizontal:absolute;mso-position-horizontal-relative:text;mso-position-vertical:absolute;mso-position-vertical-relative:text;mso-width-percent:0;mso-height-percent:0;mso-width-relative:margin;mso-height-relative:margin;v-text-anchor:middle" o:gfxdata="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" filled="f" strokecolor="red" strokeweight="2.25pt"/>
             </w:pict>
@@ -5289,7 +5319,7 @@
           <w:noProof/>
           <w:sz w:val="24"/>
           <w:szCs w:val="24"/>
-          <w:lang w:val="es-MX" w:eastAsia="es-MX"/>
+          <w:lang w:val="en-US"/>
         </w:rPr>
         <w:drawing>
           <wp:inline distT="0" distB="0" distL="0" distR="0" wp14:anchorId="5BC074A2" wp14:editId="29459C3C">
@@ -5373,22 +5403,24 @@
         <w:rPr>
           <w:rFonts w:cs="Arial"/>
           <w:b w:val="0"/>
-        </w:rPr>
-      </w:pPr>
-      <w:bookmarkStart w:id="38" w:name="_Toc124161440"/>
-      <w:bookmarkStart w:id="39" w:name="_Toc124341672"/>
-      <w:bookmarkStart w:id="40" w:name="_Toc150939696"/>
+          <w:color w:val="auto"/>
+        </w:rPr>
+      </w:pPr>
+      <w:bookmarkStart w:id="37" w:name="_Toc124161440"/>
+      <w:bookmarkStart w:id="38" w:name="_Toc124341672"/>
+      <w:bookmarkStart w:id="39" w:name="_Toc150939696"/>
       <w:r>
         <w:rPr>
           <w:rFonts w:cs="Arial"/>
           <w:b w:val="0"/>
+          <w:color w:val="auto"/>
         </w:rPr>
         <w:lastRenderedPageBreak/>
         <w:t>4.- Regresar un cálculo</w:t>
       </w:r>
+      <w:bookmarkEnd w:id="37"/>
       <w:bookmarkEnd w:id="38"/>
       <w:bookmarkEnd w:id="39"/>
-      <w:bookmarkEnd w:id="40"/>
     </w:p>
     <w:p/>
     <w:p>
@@ -5429,7 +5461,7 @@
         <w:rPr>
           <w:rFonts w:ascii="Arial" w:hAnsi="Arial" w:cs="Arial"/>
           <w:noProof/>
-          <w:lang w:val="es-MX" w:eastAsia="es-MX"/>
+          <w:lang w:val="en-US"/>
         </w:rPr>
         <mc:AlternateContent>
           <mc:Choice Requires="wps">
@@ -5498,7 +5530,7 @@
               </wp:anchor>
             </w:drawing>
           </mc:Choice>
-          <mc:Fallback>
+          <mc:Fallback xmlns:cx1="http://schemas.microsoft.com/office/drawing/2015/9/8/chartex">
             <w:pict>
               <v:rect w14:anchorId="46C577B4" id="Rectángulo 59" o:spid="_x0000_s1026" style="position:absolute;margin-left:25.55pt;margin-top:50.8pt;width:17.8pt;height:17.8pt;z-index:251821056;visibility:visible;mso-wrap-style:square;mso-width-percent:0;mso-height-percent:0;mso-wrap-distance-left:9pt;mso-wrap-distance-top:0;mso-wrap-distance-right:9pt;mso-wrap-distance-bottom:0;mso-position-horizontal:absolute;mso-position-horizontal-relative:text;mso-position-vertical:absolute;mso-position-vertical-relative:text;mso-width-percent:0;mso-height-percent:0;mso-width-relative:margin;mso-height-relative:margin;v-text-anchor:middle" o:gfxdata="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" filled="f" strokecolor="red" strokeweight="2.25pt"/>
             </w:pict>
@@ -5511,7 +5543,7 @@
           <w:noProof/>
           <w:sz w:val="24"/>
           <w:szCs w:val="24"/>
-          <w:lang w:val="es-MX" w:eastAsia="es-MX"/>
+          <w:lang w:val="en-US"/>
         </w:rPr>
         <w:drawing>
           <wp:inline distT="0" distB="0" distL="0" distR="0" wp14:anchorId="441E4765" wp14:editId="4BEA1EEF">
@@ -5581,7 +5613,7 @@
           <w:noProof/>
           <w:sz w:val="24"/>
           <w:szCs w:val="24"/>
-          <w:lang w:val="es-MX" w:eastAsia="es-MX"/>
+          <w:lang w:val="en-US"/>
         </w:rPr>
         <w:drawing>
           <wp:inline distT="0" distB="0" distL="0" distR="0" wp14:anchorId="6959C995" wp14:editId="34974DF1">
@@ -5628,7 +5660,7 @@
         <w:rPr>
           <w:rFonts w:ascii="Arial" w:hAnsi="Arial" w:cs="Arial"/>
           <w:noProof/>
-          <w:lang w:val="es-MX" w:eastAsia="es-MX"/>
+          <w:lang w:val="en-US"/>
         </w:rPr>
         <mc:AlternateContent>
           <mc:Choice Requires="wps">
@@ -5697,7 +5729,7 @@
               </wp:anchor>
             </w:drawing>
           </mc:Choice>
-          <mc:Fallback>
+          <mc:Fallback xmlns:cx1="http://schemas.microsoft.com/office/drawing/2015/9/8/chartex">
             <w:pict>
               <v:rect w14:anchorId="4504BFF8" id="Rectángulo 35" o:spid="_x0000_s1026" style="position:absolute;margin-left:68.95pt;margin-top:11.95pt;width:20.65pt;height:18.75pt;z-index:251840512;visibility:visible;mso-wrap-style:square;mso-width-percent:0;mso-height-percent:0;mso-wrap-distance-left:9pt;mso-wrap-distance-top:0;mso-wrap-distance-right:9pt;mso-wrap-distance-bottom:0;mso-position-horizontal:absolute;mso-position-horizontal-relative:text;mso-position-vertical:absolute;mso-position-vertical-relative:text;mso-width-percent:0;mso-height-percent:0;mso-width-relative:margin;mso-height-relative:margin;v-text-anchor:middle" o:gfxdata="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" filled="f" strokecolor="red" strokeweight="2.25pt"/>
             </w:pict>
@@ -5707,7 +5739,7 @@
       <w:r>
         <w:rPr>
           <w:noProof/>
-          <w:lang w:val="es-MX" w:eastAsia="es-MX"/>
+          <w:lang w:val="en-US"/>
         </w:rPr>
         <w:drawing>
           <wp:inline distT="0" distB="0" distL="0" distR="0" wp14:anchorId="42ABC371" wp14:editId="49419D8F">
@@ -5790,7 +5822,7 @@
         <w:rPr>
           <w:rFonts w:ascii="Arial" w:hAnsi="Arial" w:cs="Arial"/>
           <w:noProof/>
-          <w:lang w:val="es-MX" w:eastAsia="es-MX"/>
+          <w:lang w:val="en-US"/>
         </w:rPr>
         <mc:AlternateContent>
           <mc:Choice Requires="wps">
@@ -5859,7 +5891,7 @@
               </wp:anchor>
             </w:drawing>
           </mc:Choice>
-          <mc:Fallback>
+          <mc:Fallback xmlns:cx1="http://schemas.microsoft.com/office/drawing/2015/9/8/chartex">
             <w:pict>
               <v:rect w14:anchorId="74475145" id="Rectángulo 36" o:spid="_x0000_s1026" style="position:absolute;margin-left:219.2pt;margin-top:128.1pt;width:24.45pt;height:11.5pt;z-index:251841536;visibility:visible;mso-wrap-style:square;mso-width-percent:0;mso-height-percent:0;mso-wrap-distance-left:9pt;mso-wrap-distance-top:0;mso-wrap-distance-right:9pt;mso-wrap-distance-bottom:0;mso-position-horizontal:absolute;mso-position-horizontal-relative:text;mso-position-vertical:absolute;mso-position-vertical-relative:text;mso-width-percent:0;mso-height-percent:0;mso-width-relative:margin;mso-height-relative:margin;v-text-anchor:middle" o:gfxdata="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" filled="f" strokecolor="red" strokeweight="2.25pt"/>
             </w:pict>
@@ -5869,7 +5901,7 @@
       <w:r>
         <w:rPr>
           <w:noProof/>
-          <w:lang w:val="es-MX" w:eastAsia="es-MX"/>
+          <w:lang w:val="en-US"/>
         </w:rPr>
         <w:drawing>
           <wp:inline distT="0" distB="0" distL="0" distR="0" wp14:anchorId="151D1012" wp14:editId="16FE509E">
@@ -5932,37 +5964,40 @@
         <w:rPr>
           <w:rFonts w:cs="Arial"/>
           <w:b w:val="0"/>
-        </w:rPr>
-      </w:pPr>
-      <w:bookmarkStart w:id="41" w:name="_Toc123728502"/>
-      <w:bookmarkStart w:id="42" w:name="_Toc124161441"/>
-      <w:bookmarkStart w:id="43" w:name="_Toc124161912"/>
-      <w:bookmarkStart w:id="44" w:name="_Toc124337340"/>
-      <w:bookmarkStart w:id="45" w:name="_Toc149745727"/>
-      <w:bookmarkStart w:id="46" w:name="_Toc150937861"/>
-      <w:bookmarkStart w:id="47" w:name="_Toc150939697"/>
+          <w:color w:val="auto"/>
+        </w:rPr>
+      </w:pPr>
+      <w:bookmarkStart w:id="40" w:name="_Toc123728502"/>
+      <w:bookmarkStart w:id="41" w:name="_Toc124161441"/>
+      <w:bookmarkStart w:id="42" w:name="_Toc124161912"/>
+      <w:bookmarkStart w:id="43" w:name="_Toc124337340"/>
+      <w:bookmarkStart w:id="44" w:name="_Toc149745727"/>
+      <w:bookmarkStart w:id="45" w:name="_Toc150937861"/>
+      <w:bookmarkStart w:id="46" w:name="_Toc150939697"/>
       <w:r>
         <w:rPr>
           <w:rFonts w:cs="Arial"/>
           <w:b w:val="0"/>
+          <w:color w:val="auto"/>
         </w:rPr>
         <w:lastRenderedPageBreak/>
         <w:t xml:space="preserve">5.- </w:t>
       </w:r>
+      <w:bookmarkEnd w:id="40"/>
       <w:bookmarkEnd w:id="41"/>
       <w:bookmarkEnd w:id="42"/>
       <w:bookmarkEnd w:id="43"/>
-      <w:bookmarkEnd w:id="44"/>
       <w:r>
         <w:rPr>
           <w:rFonts w:cs="Arial"/>
           <w:b w:val="0"/>
+          <w:color w:val="auto"/>
         </w:rPr>
         <w:t>Recalcular</w:t>
       </w:r>
+      <w:bookmarkEnd w:id="44"/>
       <w:bookmarkEnd w:id="45"/>
       <w:bookmarkEnd w:id="46"/>
-      <w:bookmarkEnd w:id="47"/>
     </w:p>
     <w:p/>
     <w:p>
@@ -5997,7 +6032,7 @@
         <w:rPr>
           <w:rFonts w:ascii="Arial" w:hAnsi="Arial" w:cs="Arial"/>
           <w:noProof/>
-          <w:lang w:val="es-MX" w:eastAsia="es-MX"/>
+          <w:lang w:val="en-US"/>
         </w:rPr>
         <mc:AlternateContent>
           <mc:Choice Requires="wps">
@@ -6066,7 +6101,7 @@
               </wp:anchor>
             </w:drawing>
           </mc:Choice>
-          <mc:Fallback>
+          <mc:Fallback xmlns:cx1="http://schemas.microsoft.com/office/drawing/2015/9/8/chartex">
             <w:pict>
               <v:rect w14:anchorId="769D54E1" id="Rectángulo 85" o:spid="_x0000_s1026" style="position:absolute;margin-left:15.45pt;margin-top:49.2pt;width:11pt;height:9pt;z-index:251848704;visibility:visible;mso-wrap-style:square;mso-width-percent:0;mso-height-percent:0;mso-wrap-distance-left:9pt;mso-wrap-distance-top:0;mso-wrap-distance-right:9pt;mso-wrap-distance-bottom:0;mso-position-horizontal:absolute;mso-position-horizontal-relative:margin;mso-position-vertical:absolute;mso-position-vertical-relative:text;mso-width-percent:0;mso-height-percent:0;mso-width-relative:margin;mso-height-relative:margin;v-text-anchor:middle" o:gfxdata="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" filled="f" strokecolor="red" strokeweight="2.25pt">
                 <w10:wrap anchorx="margin"/>
@@ -6078,7 +6113,7 @@
       <w:r>
         <w:rPr>
           <w:noProof/>
-          <w:lang w:val="es-MX" w:eastAsia="es-MX"/>
+          <w:lang w:val="en-US"/>
         </w:rPr>
         <w:drawing>
           <wp:inline distT="0" distB="0" distL="0" distR="0" wp14:anchorId="1F1AD255" wp14:editId="13B1079A">
@@ -6159,7 +6194,7 @@
         <w:rPr>
           <w:rFonts w:ascii="Arial" w:hAnsi="Arial" w:cs="Arial"/>
           <w:noProof/>
-          <w:lang w:val="es-MX" w:eastAsia="es-MX"/>
+          <w:lang w:val="en-US"/>
         </w:rPr>
         <mc:AlternateContent>
           <mc:Choice Requires="wps">
@@ -6228,7 +6263,7 @@
               </wp:anchor>
             </w:drawing>
           </mc:Choice>
-          <mc:Fallback>
+          <mc:Fallback xmlns:cx1="http://schemas.microsoft.com/office/drawing/2015/9/8/chartex">
             <w:pict>
               <v:rect w14:anchorId="14FD5772" id="Rectángulo 73" o:spid="_x0000_s1026" style="position:absolute;margin-left:26.55pt;margin-top:13.15pt;width:19.2pt;height:27.75pt;z-index:251846656;visibility:visible;mso-wrap-style:square;mso-width-percent:0;mso-height-percent:0;mso-wrap-distance-left:9pt;mso-wrap-distance-top:0;mso-wrap-distance-right:9pt;mso-wrap-distance-bottom:0;mso-position-horizontal:absolute;mso-position-horizontal-relative:margin;mso-position-vertical:absolute;mso-position-vertical-relative:text;mso-width-percent:0;mso-height-percent:0;mso-width-relative:margin;mso-height-relative:margin;v-text-anchor:middle" o:gfxdata="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" filled="f" strokecolor="red" strokeweight="2.25pt">
                 <w10:wrap anchorx="margin"/>
@@ -6243,7 +6278,7 @@
           <w:noProof/>
           <w:sz w:val="24"/>
           <w:szCs w:val="24"/>
-          <w:lang w:val="es-MX" w:eastAsia="es-MX"/>
+          <w:lang w:val="en-US"/>
         </w:rPr>
         <w:drawing>
           <wp:inline distT="0" distB="0" distL="0" distR="0" wp14:anchorId="2D71BCF9" wp14:editId="7F6B6DD3">
@@ -6328,7 +6363,7 @@
         <w:rPr>
           <w:rFonts w:ascii="Arial" w:hAnsi="Arial" w:cs="Arial"/>
           <w:noProof/>
-          <w:lang w:val="es-MX" w:eastAsia="es-MX"/>
+          <w:lang w:val="en-US"/>
         </w:rPr>
         <mc:AlternateContent>
           <mc:Choice Requires="wps">
@@ -6397,7 +6432,7 @@
               </wp:anchor>
             </w:drawing>
           </mc:Choice>
-          <mc:Fallback>
+          <mc:Fallback xmlns:cx1="http://schemas.microsoft.com/office/drawing/2015/9/8/chartex">
             <w:pict>
               <v:rect w14:anchorId="72D85CB0" id="Rectángulo 82" o:spid="_x0000_s1026" style="position:absolute;margin-left:89.05pt;margin-top:84.5pt;width:140.25pt;height:25.5pt;z-index:251847680;visibility:visible;mso-wrap-style:square;mso-width-percent:0;mso-height-percent:0;mso-wrap-distance-left:9pt;mso-wrap-distance-top:0;mso-wrap-distance-right:9pt;mso-wrap-distance-bottom:0;mso-position-horizontal:right;mso-position-horizontal-relative:margin;mso-position-vertical:absolute;mso-position-vertical-relative:text;mso-width-percent:0;mso-height-percent:0;mso-width-relative:margin;mso-height-relative:margin;v-text-anchor:middle" o:gfxdata="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" filled="f" strokecolor="red" strokeweight="2.25pt">
                 <w10:wrap anchorx="margin"/>
@@ -6412,7 +6447,7 @@
           <w:noProof/>
           <w:sz w:val="24"/>
           <w:szCs w:val="24"/>
-          <w:lang w:val="es-MX" w:eastAsia="es-MX"/>
+          <w:lang w:val="en-US"/>
         </w:rPr>
         <w:drawing>
           <wp:inline distT="0" distB="0" distL="0" distR="0" wp14:anchorId="63A9640A" wp14:editId="746FCFF0">
@@ -6493,15 +6528,17 @@
         <w:rPr>
           <w:rFonts w:cs="Arial"/>
           <w:b w:val="0"/>
-        </w:rPr>
-      </w:pPr>
-      <w:bookmarkStart w:id="48" w:name="_Toc123565165"/>
-      <w:bookmarkStart w:id="49" w:name="_Toc124341673"/>
-      <w:bookmarkStart w:id="50" w:name="_Toc150939698"/>
+          <w:color w:val="auto"/>
+        </w:rPr>
+      </w:pPr>
+      <w:bookmarkStart w:id="47" w:name="_Toc123565165"/>
+      <w:bookmarkStart w:id="48" w:name="_Toc124341673"/>
+      <w:bookmarkStart w:id="49" w:name="_Toc150939698"/>
       <w:r>
         <w:rPr>
           <w:rFonts w:cs="Arial"/>
           <w:b w:val="0"/>
+          <w:color w:val="auto"/>
         </w:rPr>
         <w:lastRenderedPageBreak/>
         <w:t>6</w:t>
@@ -6510,12 +6547,13 @@
         <w:rPr>
           <w:rFonts w:cs="Arial"/>
           <w:b w:val="0"/>
+          <w:color w:val="auto"/>
         </w:rPr>
         <w:t>.- Consulta de estatus</w:t>
       </w:r>
+      <w:bookmarkEnd w:id="47"/>
       <w:bookmarkEnd w:id="48"/>
       <w:bookmarkEnd w:id="49"/>
-      <w:bookmarkEnd w:id="50"/>
     </w:p>
     <w:p/>
     <w:p>
@@ -6541,7 +6579,7 @@
           <w:noProof/>
           <w:sz w:val="24"/>
           <w:szCs w:val="24"/>
-          <w:lang w:val="es-MX" w:eastAsia="es-MX"/>
+          <w:lang w:val="en-US"/>
         </w:rPr>
         <w:drawing>
           <wp:inline distT="0" distB="0" distL="0" distR="0" wp14:anchorId="52730B2E" wp14:editId="2280C98A">
@@ -6587,6 +6625,8 @@
         </w:rPr>
         <w:t>.</w:t>
       </w:r>
+      <w:bookmarkStart w:id="50" w:name="_GoBack"/>
+      <w:bookmarkEnd w:id="50"/>
     </w:p>
     <w:p>
       <w:pPr>
@@ -6600,7 +6640,7 @@
         <w:rPr>
           <w:rFonts w:ascii="Arial" w:hAnsi="Arial" w:cs="Arial"/>
           <w:noProof/>
-          <w:lang w:val="es-MX" w:eastAsia="es-MX"/>
+          <w:lang w:val="en-US"/>
         </w:rPr>
         <mc:AlternateContent>
           <mc:Choice Requires="wps">
@@ -6669,7 +6709,7 @@
               </wp:anchor>
             </w:drawing>
           </mc:Choice>
-          <mc:Fallback>
+          <mc:Fallback xmlns:cx1="http://schemas.microsoft.com/office/drawing/2015/9/8/chartex">
             <w:pict>
               <v:rect w14:anchorId="5E534875" id="Rectángulo 28" o:spid="_x0000_s1026" style="position:absolute;margin-left:392.7pt;margin-top:50.65pt;width:60.9pt;height:38.25pt;z-index:251844608;visibility:visible;mso-wrap-style:square;mso-width-percent:0;mso-height-percent:0;mso-wrap-distance-left:9pt;mso-wrap-distance-top:0;mso-wrap-distance-right:9pt;mso-wrap-distance-bottom:0;mso-position-horizontal:absolute;mso-position-horizontal-relative:margin;mso-position-vertical:absolute;mso-position-vertical-relative:text;mso-width-percent:0;mso-height-percent:0;mso-width-relative:margin;mso-height-relative:margin;v-text-anchor:middle" o:gfxdata="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" filled="f" strokecolor="red" strokeweight="2.25pt">
                 <w10:wrap anchorx="margin"/>
@@ -6682,7 +6722,7 @@
         <w:rPr>
           <w:rFonts w:ascii="Arial" w:hAnsi="Arial" w:cs="Arial"/>
           <w:noProof/>
-          <w:lang w:val="es-MX" w:eastAsia="es-MX"/>
+          <w:lang w:val="en-US"/>
         </w:rPr>
         <mc:AlternateContent>
           <mc:Choice Requires="wps">
@@ -6751,7 +6791,7 @@
               </wp:anchor>
             </w:drawing>
           </mc:Choice>
-          <mc:Fallback>
+          <mc:Fallback xmlns:cx1="http://schemas.microsoft.com/office/drawing/2015/9/8/chartex">
             <w:pict>
               <v:rect w14:anchorId="3592774E" id="Rectángulo 26" o:spid="_x0000_s1026" style="position:absolute;margin-left:31.25pt;margin-top:62.05pt;width:12.1pt;height:12.1pt;z-index:251843584;visibility:visible;mso-wrap-style:square;mso-width-percent:0;mso-height-percent:0;mso-wrap-distance-left:9pt;mso-wrap-distance-top:0;mso-wrap-distance-right:9pt;mso-wrap-distance-bottom:0;mso-position-horizontal:absolute;mso-position-horizontal-relative:text;mso-position-vertical:absolute;mso-position-vertical-relative:text;mso-width-percent:0;mso-height-percent:0;mso-width-relative:margin;mso-height-relative:margin;v-text-anchor:middle" o:gfxdata="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" filled="f" strokecolor="red" strokeweight="2.25pt"/>
             </w:pict>
@@ -6768,7 +6808,7 @@
       <w:r>
         <w:rPr>
           <w:noProof/>
-          <w:lang w:val="es-MX" w:eastAsia="es-MX"/>
+          <w:lang w:val="en-US"/>
         </w:rPr>
         <w:drawing>
           <wp:inline distT="0" distB="0" distL="0" distR="0" wp14:anchorId="7F7E4E88" wp14:editId="23EC0347">
@@ -6834,7 +6874,7 @@
           <w:noProof/>
           <w:sz w:val="24"/>
           <w:szCs w:val="24"/>
-          <w:lang w:val="es-MX" w:eastAsia="es-MX"/>
+          <w:lang w:val="en-US"/>
         </w:rPr>
         <w:drawing>
           <wp:inline distT="0" distB="0" distL="0" distR="0" wp14:anchorId="1C939A6F" wp14:editId="4F88D89B">
@@ -6918,7 +6958,7 @@
 </file>
 
 <file path=word/endnotes.xml><?xml version="1.0" encoding="utf-8"?>
-<w:endnotes xmlns:wpc="http://schemas.microsoft.com/office/word/2010/wordprocessingCanvas" xmlns:cx="http://schemas.microsoft.com/office/drawing/2014/chartex" xmlns:cx1="http://schemas.microsoft.com/office/drawing/2015/9/8/chartex" xmlns:mc="http://schemas.openxmlformats.org/markup-compatibility/2006" xmlns:o="urn:schemas-microsoft-com:office:office" xmlns:r="http://schemas.openxmlformats.org/officeDocument/2006/relationships" xmlns:m="http://schemas.openxmlformats.org/officeDocument/2006/math" xmlns:v="urn:schemas-microsoft-com:vml" xmlns:wp14="http://schemas.microsoft.com/office/word/2010/wordprocessingDrawing" xmlns:wp="http://schemas.openxmlformats.org/drawingml/2006/wordprocessingDrawing" xmlns:w10="urn:schemas-microsoft-com:office:word" xmlns:w="http://schemas.openxmlformats.org/wordprocessingml/2006/main" xmlns:w14="http://schemas.microsoft.com/office/word/2010/wordml" xmlns:w15="http://schemas.microsoft.com/office/word/2012/wordml" xmlns:w16se="http://schemas.microsoft.com/office/word/2015/wordml/symex" xmlns:wpg="http://schemas.microsoft.com/office/word/2010/wordprocessingGroup" xmlns:wpi="http://schemas.microsoft.com/office/word/2010/wordprocessingInk" xmlns:wne="http://schemas.microsoft.com/office/word/2006/wordml" xmlns:wps="http://schemas.microsoft.com/office/word/2010/wordprocessingShape" mc:Ignorable="w14 w15 w16se wp14">
+<w:endnotes xmlns:wpc="http://schemas.microsoft.com/office/word/2010/wordprocessingCanvas" xmlns:cx="http://schemas.microsoft.com/office/drawing/2014/chartex" xmlns:mc="http://schemas.openxmlformats.org/markup-compatibility/2006" xmlns:o="urn:schemas-microsoft-com:office:office" xmlns:r="http://schemas.openxmlformats.org/officeDocument/2006/relationships" xmlns:m="http://schemas.openxmlformats.org/officeDocument/2006/math" xmlns:v="urn:schemas-microsoft-com:vml" xmlns:wp14="http://schemas.microsoft.com/office/word/2010/wordprocessingDrawing" xmlns:wp="http://schemas.openxmlformats.org/drawingml/2006/wordprocessingDrawing" xmlns:w10="urn:schemas-microsoft-com:office:word" xmlns:w="http://schemas.openxmlformats.org/wordprocessingml/2006/main" xmlns:w14="http://schemas.microsoft.com/office/word/2010/wordml" xmlns:w15="http://schemas.microsoft.com/office/word/2012/wordml" xmlns:w16se="http://schemas.microsoft.com/office/word/2015/wordml/symex" xmlns:wpg="http://schemas.microsoft.com/office/word/2010/wordprocessingGroup" xmlns:wpi="http://schemas.microsoft.com/office/word/2010/wordprocessingInk" xmlns:wne="http://schemas.microsoft.com/office/word/2006/wordml" xmlns:wps="http://schemas.microsoft.com/office/word/2010/wordprocessingShape" mc:Ignorable="w14 w15 w16se wp14">
   <w:endnote w:type="separator" w:id="-1">
     <w:p>
       <w:pPr>
@@ -6943,7 +6983,7 @@
 </file>
 
 <file path=word/footer1.xml><?xml version="1.0" encoding="utf-8"?>
-<w:ftr xmlns:wpc="http://schemas.microsoft.com/office/word/2010/wordprocessingCanvas" xmlns:cx="http://schemas.microsoft.com/office/drawing/2014/chartex" xmlns:cx1="http://schemas.microsoft.com/office/drawing/2015/9/8/chartex" xmlns:mc="http://schemas.openxmlformats.org/markup-compatibility/2006" xmlns:o="urn:schemas-microsoft-com:office:office" xmlns:r="http://schemas.openxmlformats.org/officeDocument/2006/relationships" xmlns:m="http://schemas.openxmlformats.org/officeDocument/2006/math" xmlns:v="urn:schemas-microsoft-com:vml" xmlns:wp14="http://schemas.microsoft.com/office/word/2010/wordprocessingDrawing" xmlns:wp="http://schemas.openxmlformats.org/drawingml/2006/wordprocessingDrawing" xmlns:w10="urn:schemas-microsoft-com:office:word" xmlns:w="http://schemas.openxmlformats.org/wordprocessingml/2006/main" xmlns:w14="http://schemas.microsoft.com/office/word/2010/wordml" xmlns:w15="http://schemas.microsoft.com/office/word/2012/wordml" xmlns:w16se="http://schemas.microsoft.com/office/word/2015/wordml/symex" xmlns:wpg="http://schemas.microsoft.com/office/word/2010/wordprocessingGroup" xmlns:wpi="http://schemas.microsoft.com/office/word/2010/wordprocessingInk" xmlns:wne="http://schemas.microsoft.com/office/word/2006/wordml" xmlns:wps="http://schemas.microsoft.com/office/word/2010/wordprocessingShape" mc:Ignorable="w14 w15 w16se wp14">
+<w:ftr xmlns:wpc="http://schemas.microsoft.com/office/word/2010/wordprocessingCanvas" xmlns:cx="http://schemas.microsoft.com/office/drawing/2014/chartex" xmlns:mc="http://schemas.openxmlformats.org/markup-compatibility/2006" xmlns:o="urn:schemas-microsoft-com:office:office" xmlns:r="http://schemas.openxmlformats.org/officeDocument/2006/relationships" xmlns:m="http://schemas.openxmlformats.org/officeDocument/2006/math" xmlns:v="urn:schemas-microsoft-com:vml" xmlns:wp14="http://schemas.microsoft.com/office/word/2010/wordprocessingDrawing" xmlns:wp="http://schemas.openxmlformats.org/drawingml/2006/wordprocessingDrawing" xmlns:w10="urn:schemas-microsoft-com:office:word" xmlns:w="http://schemas.openxmlformats.org/wordprocessingml/2006/main" xmlns:w14="http://schemas.microsoft.com/office/word/2010/wordml" xmlns:w15="http://schemas.microsoft.com/office/word/2012/wordml" xmlns:w16se="http://schemas.microsoft.com/office/word/2015/wordml/symex" xmlns:wpg="http://schemas.microsoft.com/office/word/2010/wordprocessingGroup" xmlns:wpi="http://schemas.microsoft.com/office/word/2010/wordprocessingInk" xmlns:wne="http://schemas.microsoft.com/office/word/2006/wordml" xmlns:wps="http://schemas.microsoft.com/office/word/2010/wordprocessingShape" mc:Ignorable="w14 w15 w16se wp14">
   <w:sdt>
     <w:sdtPr>
       <w:rPr>
@@ -6986,7 +7026,7 @@
                 <w:b/>
                 <w:noProof/>
                 <w:color w:val="FFFFFF" w:themeColor="background1"/>
-                <w:lang w:val="es-MX" w:eastAsia="es-MX"/>
+                <w:lang w:val="en-US"/>
               </w:rPr>
               <mc:AlternateContent>
                 <mc:Choice Requires="wps">
@@ -7044,7 +7084,7 @@
                     </wp:anchor>
                   </w:drawing>
                 </mc:Choice>
-                <mc:Fallback>
+                <mc:Fallback xmlns:cx1="http://schemas.microsoft.com/office/drawing/2015/9/8/chartex">
                   <w:pict>
                     <v:line w14:anchorId="42D5C661" id="Conector recto 13" o:spid="_x0000_s1026" style="position:absolute;z-index:251662336;visibility:visible;mso-wrap-style:square;mso-width-percent:0;mso-height-percent:0;mso-wrap-distance-left:9pt;mso-wrap-distance-top:0;mso-wrap-distance-right:9pt;mso-wrap-distance-bottom:0;mso-position-horizontal:absolute;mso-position-horizontal-relative:text;mso-position-vertical:absolute;mso-position-vertical-relative:text;mso-width-percent:0;mso-height-percent:0;mso-width-relative:margin;mso-height-relative:margin" from="-17.55pt,-3pt" to="446.7pt,-2.25pt" o:gfxdata="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" strokecolor="#a5a5a5 [3206]" strokeweight="1.5pt">
                       <v:stroke joinstyle="miter"/>
@@ -7058,7 +7098,7 @@
                 <w:b/>
                 <w:noProof/>
                 <w:color w:val="FFFFFF" w:themeColor="background1"/>
-                <w:lang w:val="es-MX" w:eastAsia="es-MX"/>
+                <w:lang w:val="en-US"/>
               </w:rPr>
               <mc:AlternateContent>
                 <mc:Choice Requires="wps">
@@ -7155,7 +7195,7 @@
                     </wp:anchor>
                   </w:drawing>
                 </mc:Choice>
-                <mc:Fallback>
+                <mc:Fallback xmlns:cx1="http://schemas.microsoft.com/office/drawing/2015/9/8/chartex">
                   <w:pict>
                     <v:rect w14:anchorId="2CD8D370" id="Rectángulo 11" o:spid="_x0000_s1026" style="position:absolute;margin-left:280.3pt;margin-top:-3.3pt;width:167.65pt;height:22.4pt;z-index:-251658241;visibility:visible;mso-wrap-style:square;mso-width-percent:0;mso-wrap-distance-left:9pt;mso-wrap-distance-top:0;mso-wrap-distance-right:9pt;mso-wrap-distance-bottom:0;mso-position-horizontal:absolute;mso-position-horizontal-relative:text;mso-position-vertical:absolute;mso-position-vertical-relative:text;mso-width-percent:0;mso-width-relative:margin;v-text-anchor:middle" o:gfxdata="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" fillcolor="#002060" stroked="f" strokeweight="1pt">
                       <v:fill color2="#002060" o:opacity2="15728f" rotate="t" angle="90" colors="0 #002060;34734f #002060;40632f #002060;45815f #072766;46531f #002060;60293f #002060;1 #002060" focus="100%" type="gradient"/>
@@ -7206,7 +7246,7 @@
                 <w:noProof/>
                 <w:color w:val="FFFFFF" w:themeColor="background1"/>
               </w:rPr>
-              <w:t>10</w:t>
+              <w:t>9</w:t>
             </w:r>
             <w:r>
               <w:rPr>
@@ -7286,7 +7326,7 @@
 </file>
 
 <file path=word/footnotes.xml><?xml version="1.0" encoding="utf-8"?>
-<w:footnotes xmlns:wpc="http://schemas.microsoft.com/office/word/2010/wordprocessingCanvas" xmlns:cx="http://schemas.microsoft.com/office/drawing/2014/chartex" xmlns:cx1="http://schemas.microsoft.com/office/drawing/2015/9/8/chartex" xmlns:mc="http://schemas.openxmlformats.org/markup-compatibility/2006" xmlns:o="urn:schemas-microsoft-com:office:office" xmlns:r="http://schemas.openxmlformats.org/officeDocument/2006/relationships" xmlns:m="http://schemas.openxmlformats.org/officeDocument/2006/math" xmlns:v="urn:schemas-microsoft-com:vml" xmlns:wp14="http://schemas.microsoft.com/office/word/2010/wordprocessingDrawing" xmlns:wp="http://schemas.openxmlformats.org/drawingml/2006/wordprocessingDrawing" xmlns:w10="urn:schemas-microsoft-com:office:word" xmlns:w="http://schemas.openxmlformats.org/wordprocessingml/2006/main" xmlns:w14="http://schemas.microsoft.com/office/word/2010/wordml" xmlns:w15="http://schemas.microsoft.com/office/word/2012/wordml" xmlns:w16se="http://schemas.microsoft.com/office/word/2015/wordml/symex" xmlns:wpg="http://schemas.microsoft.com/office/word/2010/wordprocessingGroup" xmlns:wpi="http://schemas.microsoft.com/office/word/2010/wordprocessingInk" xmlns:wne="http://schemas.microsoft.com/office/word/2006/wordml" xmlns:wps="http://schemas.microsoft.com/office/word/2010/wordprocessingShape" mc:Ignorable="w14 w15 w16se wp14">
+<w:footnotes xmlns:wpc="http://schemas.microsoft.com/office/word/2010/wordprocessingCanvas" xmlns:cx="http://schemas.microsoft.com/office/drawing/2014/chartex" xmlns:mc="http://schemas.openxmlformats.org/markup-compatibility/2006" xmlns:o="urn:schemas-microsoft-com:office:office" xmlns:r="http://schemas.openxmlformats.org/officeDocument/2006/relationships" xmlns:m="http://schemas.openxmlformats.org/officeDocument/2006/math" xmlns:v="urn:schemas-microsoft-com:vml" xmlns:wp14="http://schemas.microsoft.com/office/word/2010/wordprocessingDrawing" xmlns:wp="http://schemas.openxmlformats.org/drawingml/2006/wordprocessingDrawing" xmlns:w10="urn:schemas-microsoft-com:office:word" xmlns:w="http://schemas.openxmlformats.org/wordprocessingml/2006/main" xmlns:w14="http://schemas.microsoft.com/office/word/2010/wordml" xmlns:w15="http://schemas.microsoft.com/office/word/2012/wordml" xmlns:w16se="http://schemas.microsoft.com/office/word/2015/wordml/symex" xmlns:wpg="http://schemas.microsoft.com/office/word/2010/wordprocessingGroup" xmlns:wpi="http://schemas.microsoft.com/office/word/2010/wordprocessingInk" xmlns:wne="http://schemas.microsoft.com/office/word/2006/wordml" xmlns:wps="http://schemas.microsoft.com/office/word/2010/wordprocessingShape" mc:Ignorable="w14 w15 w16se wp14">
   <w:footnote w:type="separator" w:id="-1">
     <w:p>
       <w:pPr>
@@ -7311,7 +7351,7 @@
 </file>
 
 <file path=word/header1.xml><?xml version="1.0" encoding="utf-8"?>
-<w:hdr xmlns:wpc="http://schemas.microsoft.com/office/word/2010/wordprocessingCanvas" xmlns:cx="http://schemas.microsoft.com/office/drawing/2014/chartex" xmlns:cx1="http://schemas.microsoft.com/office/drawing/2015/9/8/chartex" xmlns:mc="http://schemas.openxmlformats.org/markup-compatibility/2006" xmlns:o="urn:schemas-microsoft-com:office:office" xmlns:r="http://schemas.openxmlformats.org/officeDocument/2006/relationships" xmlns:m="http://schemas.openxmlformats.org/officeDocument/2006/math" xmlns:v="urn:schemas-microsoft-com:vml" xmlns:wp14="http://schemas.microsoft.com/office/word/2010/wordprocessingDrawing" xmlns:wp="http://schemas.openxmlformats.org/drawingml/2006/wordprocessingDrawing" xmlns:w10="urn:schemas-microsoft-com:office:word" xmlns:w="http://schemas.openxmlformats.org/wordprocessingml/2006/main" xmlns:w14="http://schemas.microsoft.com/office/word/2010/wordml" xmlns:w15="http://schemas.microsoft.com/office/word/2012/wordml" xmlns:w16se="http://schemas.microsoft.com/office/word/2015/wordml/symex" xmlns:wpg="http://schemas.microsoft.com/office/word/2010/wordprocessingGroup" xmlns:wpi="http://schemas.microsoft.com/office/word/2010/wordprocessingInk" xmlns:wne="http://schemas.microsoft.com/office/word/2006/wordml" xmlns:wps="http://schemas.microsoft.com/office/word/2010/wordprocessingShape" mc:Ignorable="w14 w15 w16se wp14">
+<w:hdr xmlns:wpc="http://schemas.microsoft.com/office/word/2010/wordprocessingCanvas" xmlns:cx="http://schemas.microsoft.com/office/drawing/2014/chartex" xmlns:mc="http://schemas.openxmlformats.org/markup-compatibility/2006" xmlns:o="urn:schemas-microsoft-com:office:office" xmlns:r="http://schemas.openxmlformats.org/officeDocument/2006/relationships" xmlns:m="http://schemas.openxmlformats.org/officeDocument/2006/math" xmlns:v="urn:schemas-microsoft-com:vml" xmlns:wp14="http://schemas.microsoft.com/office/word/2010/wordprocessingDrawing" xmlns:wp="http://schemas.openxmlformats.org/drawingml/2006/wordprocessingDrawing" xmlns:w10="urn:schemas-microsoft-com:office:word" xmlns:w="http://schemas.openxmlformats.org/wordprocessingml/2006/main" xmlns:w14="http://schemas.microsoft.com/office/word/2010/wordml" xmlns:w15="http://schemas.microsoft.com/office/word/2012/wordml" xmlns:w16se="http://schemas.microsoft.com/office/word/2015/wordml/symex" xmlns:wpg="http://schemas.microsoft.com/office/word/2010/wordprocessingGroup" xmlns:wpi="http://schemas.microsoft.com/office/word/2010/wordprocessingInk" xmlns:wne="http://schemas.microsoft.com/office/word/2006/wordml" xmlns:wps="http://schemas.microsoft.com/office/word/2010/wordprocessingShape" mc:Ignorable="w14 w15 w16se wp14">
   <w:p>
     <w:pPr>
       <w:pStyle w:val="Encabezado"/>
@@ -7319,7 +7359,7 @@
     <w:r>
       <w:rPr>
         <w:noProof/>
-        <w:lang w:val="es-MX" w:eastAsia="es-MX"/>
+        <w:lang w:val="en-US"/>
       </w:rPr>
       <w:drawing>
         <wp:anchor distT="0" distB="0" distL="114300" distR="114300" simplePos="0" relativeHeight="251664384" behindDoc="0" locked="0" layoutInCell="1" allowOverlap="1" wp14:anchorId="26970363" wp14:editId="63C29618">
@@ -7389,7 +7429,7 @@
 </file>
 
 <file path=word/numbering.xml><?xml version="1.0" encoding="utf-8"?>
-<w:numbering xmlns:wpc="http://schemas.microsoft.com/office/word/2010/wordprocessingCanvas" xmlns:cx="http://schemas.microsoft.com/office/drawing/2014/chartex" xmlns:cx1="http://schemas.microsoft.com/office/drawing/2015/9/8/chartex" xmlns:mc="http://schemas.openxmlformats.org/markup-compatibility/2006" xmlns:o="urn:schemas-microsoft-com:office:office" xmlns:r="http://schemas.openxmlformats.org/officeDocument/2006/relationships" xmlns:m="http://schemas.openxmlformats.org/officeDocument/2006/math" xmlns:v="urn:schemas-microsoft-com:vml" xmlns:wp14="http://schemas.microsoft.com/office/word/2010/wordprocessingDrawing" xmlns:wp="http://schemas.openxmlformats.org/drawingml/2006/wordprocessingDrawing" xmlns:w10="urn:schemas-microsoft-com:office:word" xmlns:w="http://schemas.openxmlformats.org/wordprocessingml/2006/main" xmlns:w14="http://schemas.microsoft.com/office/word/2010/wordml" xmlns:w15="http://schemas.microsoft.com/office/word/2012/wordml" xmlns:w16se="http://schemas.microsoft.com/office/word/2015/wordml/symex" xmlns:wpg="http://schemas.microsoft.com/office/word/2010/wordprocessingGroup" xmlns:wpi="http://schemas.microsoft.com/office/word/2010/wordprocessingInk" xmlns:wne="http://schemas.microsoft.com/office/word/2006/wordml" xmlns:wps="http://schemas.microsoft.com/office/word/2010/wordprocessingShape" mc:Ignorable="w14 w15 w16se wp14">
+<w:numbering xmlns:wpc="http://schemas.microsoft.com/office/word/2010/wordprocessingCanvas" xmlns:cx="http://schemas.microsoft.com/office/drawing/2014/chartex" xmlns:mc="http://schemas.openxmlformats.org/markup-compatibility/2006" xmlns:o="urn:schemas-microsoft-com:office:office" xmlns:r="http://schemas.openxmlformats.org/officeDocument/2006/relationships" xmlns:m="http://schemas.openxmlformats.org/officeDocument/2006/math" xmlns:v="urn:schemas-microsoft-com:vml" xmlns:wp14="http://schemas.microsoft.com/office/word/2010/wordprocessingDrawing" xmlns:wp="http://schemas.openxmlformats.org/drawingml/2006/wordprocessingDrawing" xmlns:w10="urn:schemas-microsoft-com:office:word" xmlns:w="http://schemas.openxmlformats.org/wordprocessingml/2006/main" xmlns:w14="http://schemas.microsoft.com/office/word/2010/wordml" xmlns:w15="http://schemas.microsoft.com/office/word/2012/wordml" xmlns:w16se="http://schemas.microsoft.com/office/word/2015/wordml/symex" xmlns:wpg="http://schemas.microsoft.com/office/word/2010/wordprocessingGroup" xmlns:wpi="http://schemas.microsoft.com/office/word/2010/wordprocessingInk" xmlns:wne="http://schemas.microsoft.com/office/word/2006/wordml" xmlns:wps="http://schemas.microsoft.com/office/word/2010/wordprocessingShape" mc:Ignorable="w14 w15 w16se wp14">
   <w:abstractNum w:abstractNumId="0" w15:restartNumberingAfterBreak="0">
     <w:nsid w:val="33767D3B"/>
     <w:multiLevelType w:val="multilevel"/>
@@ -9028,7 +9068,7 @@
 </file>
 
 <file path=customXml/itemProps1.xml><?xml version="1.0" encoding="utf-8"?>
-<ds:datastoreItem xmlns:ds="http://schemas.openxmlformats.org/officeDocument/2006/customXml" ds:itemID="{F6241BF6-3CC4-47B3-A375-80E3ABCEF739}">
+<ds:datastoreItem xmlns:ds="http://schemas.openxmlformats.org/officeDocument/2006/customXml" ds:itemID="{0997D456-8F2B-4DB2-8D10-5436ECCD00DC}">
   <ds:schemaRefs>
     <ds:schemaRef ds:uri="http://schemas.openxmlformats.org/officeDocument/2006/bibliography"/>
   </ds:schemaRefs>

--- a/PDRMYE/16 GUÍAS DE USUARIO/CPH/Version 1/Aportaciones Estatales/FONDO DE INFRAESTRUCTURA PARA LOS MUNICIPIOS.docx
+++ b/PDRMYE/16 GUÍAS DE USUARIO/CPH/Version 1/Aportaciones Estatales/FONDO DE INFRAESTRUCTURA PARA LOS MUNICIPIOS.docx
@@ -1,6 +1,6 @@
 
 <file path=word/document.xml><?xml version="1.0" encoding="utf-8"?>
-<w:document xmlns:wpc="http://schemas.microsoft.com/office/word/2010/wordprocessingCanvas" xmlns:cx="http://schemas.microsoft.com/office/drawing/2014/chartex" xmlns:mc="http://schemas.openxmlformats.org/markup-compatibility/2006" xmlns:o="urn:schemas-microsoft-com:office:office" xmlns:r="http://schemas.openxmlformats.org/officeDocument/2006/relationships" xmlns:m="http://schemas.openxmlformats.org/officeDocument/2006/math" xmlns:v="urn:schemas-microsoft-com:vml" xmlns:wp14="http://schemas.microsoft.com/office/word/2010/wordprocessingDrawing" xmlns:wp="http://schemas.openxmlformats.org/drawingml/2006/wordprocessingDrawing" xmlns:w10="urn:schemas-microsoft-com:office:word" xmlns:w="http://schemas.openxmlformats.org/wordprocessingml/2006/main" xmlns:w14="http://schemas.microsoft.com/office/word/2010/wordml" xmlns:w15="http://schemas.microsoft.com/office/word/2012/wordml" xmlns:w16se="http://schemas.microsoft.com/office/word/2015/wordml/symex" xmlns:wpg="http://schemas.microsoft.com/office/word/2010/wordprocessingGroup" xmlns:wpi="http://schemas.microsoft.com/office/word/2010/wordprocessingInk" xmlns:wne="http://schemas.microsoft.com/office/word/2006/wordml" xmlns:wps="http://schemas.microsoft.com/office/word/2010/wordprocessingShape" mc:Ignorable="w14 w15 w16se wp14">
+<w:document xmlns:wpc="http://schemas.microsoft.com/office/word/2010/wordprocessingCanvas" xmlns:cx="http://schemas.microsoft.com/office/drawing/2014/chartex" xmlns:cx1="http://schemas.microsoft.com/office/drawing/2015/9/8/chartex" xmlns:mc="http://schemas.openxmlformats.org/markup-compatibility/2006" xmlns:o="urn:schemas-microsoft-com:office:office" xmlns:r="http://schemas.openxmlformats.org/officeDocument/2006/relationships" xmlns:m="http://schemas.openxmlformats.org/officeDocument/2006/math" xmlns:v="urn:schemas-microsoft-com:vml" xmlns:wp14="http://schemas.microsoft.com/office/word/2010/wordprocessingDrawing" xmlns:wp="http://schemas.openxmlformats.org/drawingml/2006/wordprocessingDrawing" xmlns:w10="urn:schemas-microsoft-com:office:word" xmlns:w="http://schemas.openxmlformats.org/wordprocessingml/2006/main" xmlns:w14="http://schemas.microsoft.com/office/word/2010/wordml" xmlns:w15="http://schemas.microsoft.com/office/word/2012/wordml" xmlns:w16se="http://schemas.microsoft.com/office/word/2015/wordml/symex" xmlns:wpg="http://schemas.microsoft.com/office/word/2010/wordprocessingGroup" xmlns:wpi="http://schemas.microsoft.com/office/word/2010/wordprocessingInk" xmlns:wne="http://schemas.microsoft.com/office/word/2006/wordml" xmlns:wps="http://schemas.microsoft.com/office/word/2010/wordprocessingShape" mc:Ignorable="w14 w15 w16se wp14">
   <w:body>
     <w:p>
       <w:pPr>
@@ -11,6 +11,8 @@
           <w:lang w:val="es-MX" w:eastAsia="es-MX"/>
         </w:rPr>
       </w:pPr>
+      <w:bookmarkStart w:id="0" w:name="_GoBack"/>
+      <w:bookmarkEnd w:id="0"/>
       <w:r>
         <w:rPr>
           <w:rFonts w:ascii="Arial" w:hAnsi="Arial" w:cs="Arial"/>
@@ -22,7 +24,7 @@
         <w:rPr>
           <w:rFonts w:ascii="Arial" w:hAnsi="Arial" w:cs="Arial"/>
           <w:noProof/>
-          <w:lang w:val="en-US"/>
+          <w:lang w:val="es-MX" w:eastAsia="es-MX"/>
         </w:rPr>
         <mc:AlternateContent>
           <mc:Choice Requires="wps">
@@ -109,7 +111,7 @@
               </wp:anchor>
             </w:drawing>
           </mc:Choice>
-          <mc:Fallback xmlns:cx1="http://schemas.microsoft.com/office/drawing/2015/9/8/chartex">
+          <mc:Fallback>
             <w:pict>
               <v:rect w14:anchorId="0A5331EB" id="Rectángulo 3" o:spid="_x0000_s1026" style="position:absolute;left:0;text-align:left;margin-left:0;margin-top:-55.8pt;width:582.7pt;height:760.2pt;z-index:-251512832;visibility:visible;mso-wrap-style:square;mso-width-percent:0;mso-height-percent:0;mso-wrap-distance-left:9pt;mso-wrap-distance-top:0;mso-wrap-distance-right:9pt;mso-wrap-distance-bottom:0;mso-position-horizontal:left;mso-position-horizontal-relative:page;mso-position-vertical:absolute;mso-position-vertical-relative:text;mso-width-percent:0;mso-height-percent:0;mso-width-relative:margin;mso-height-relative:margin;v-text-anchor:middle" o:gfxdata="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" fillcolor="#f2f2f2" stroked="f" strokeweight="1pt">
                 <v:shadow on="t" type="perspective" color="black" opacity="7208f" offset="0,0" matrix="66847f,,,66847f"/>
@@ -131,7 +133,7 @@
       <w:r>
         <w:rPr>
           <w:noProof/>
-          <w:lang w:val="en-US"/>
+          <w:lang w:val="es-MX" w:eastAsia="es-MX"/>
         </w:rPr>
         <w:drawing>
           <wp:anchor distT="0" distB="0" distL="114300" distR="114300" simplePos="0" relativeHeight="251805696" behindDoc="0" locked="0" layoutInCell="1" allowOverlap="1" wp14:anchorId="6F593B06" wp14:editId="5DE133B4">
@@ -263,7 +265,7 @@
         <w:rPr>
           <w:rFonts w:ascii="Arial" w:hAnsi="Arial" w:cs="Arial"/>
           <w:noProof/>
-          <w:lang w:val="en-US"/>
+          <w:lang w:val="es-MX" w:eastAsia="es-MX"/>
         </w:rPr>
         <mc:AlternateContent>
           <mc:Choice Requires="wps">
@@ -409,7 +411,7 @@
               </wp:anchor>
             </w:drawing>
           </mc:Choice>
-          <mc:Fallback xmlns:cx1="http://schemas.microsoft.com/office/drawing/2015/9/8/chartex">
+          <mc:Fallback>
             <w:pict>
               <v:rect w14:anchorId="4ECF3351" id="Rectángulo 4" o:spid="_x0000_s1027" style="position:absolute;left:0;text-align:left;margin-left:-70.5pt;margin-top:11.25pt;width:581.15pt;height:101.25pt;z-index:251834368;visibility:visible;mso-wrap-style:square;mso-width-percent:0;mso-height-percent:0;mso-wrap-distance-left:9pt;mso-wrap-distance-top:0;mso-wrap-distance-right:9pt;mso-wrap-distance-bottom:0;mso-position-horizontal:absolute;mso-position-horizontal-relative:margin;mso-position-vertical:absolute;mso-position-vertical-relative:text;mso-width-percent:0;mso-height-percent:0;mso-width-relative:margin;mso-height-relative:margin;v-text-anchor:middle" o:gfxdata="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" fillcolor="#e7e6e6 [3214]" stroked="f">
                 <v:shadow on="t" color="#a5a5a5 [2092]" opacity="41287f" offset="0,1.5pt"/>
@@ -694,7 +696,7 @@
         <w:rPr>
           <w:rFonts w:ascii="Arial" w:hAnsi="Arial" w:cs="Arial"/>
           <w:noProof/>
-          <w:lang w:val="en-US"/>
+          <w:lang w:val="es-MX" w:eastAsia="es-MX"/>
         </w:rPr>
         <w:lastRenderedPageBreak/>
         <mc:AlternateContent>
@@ -796,7 +798,7 @@
               </wp:anchor>
             </w:drawing>
           </mc:Choice>
-          <mc:Fallback xmlns:cx1="http://schemas.microsoft.com/office/drawing/2015/9/8/chartex">
+          <mc:Fallback>
             <w:pict>
               <v:rect w14:anchorId="06E7A5BD" id="Rectángulo 6" o:spid="_x0000_s1028" style="position:absolute;margin-left:0;margin-top:3pt;width:448.9pt;height:21.05pt;z-index:251836416;visibility:visible;mso-wrap-style:square;mso-width-percent:0;mso-height-percent:0;mso-wrap-distance-left:9pt;mso-wrap-distance-top:0;mso-wrap-distance-right:9pt;mso-wrap-distance-bottom:0;mso-position-horizontal:absolute;mso-position-horizontal-relative:margin;mso-position-vertical:absolute;mso-position-vertical-relative:text;mso-width-percent:0;mso-height-percent:0;mso-width-relative:margin;mso-height-relative:margin;v-text-anchor:middle" o:gfxdata="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" fillcolor="#f2f2f2 [3052]" stroked="f">
                 <v:shadow on="t" color="#a5a5a5 [2092]" opacity="41287f" offset="0,1.5pt"/>
@@ -1738,7 +1740,7 @@
                 <w:sz w:val="24"/>
                 <w:szCs w:val="24"/>
               </w:rPr>
-              <w:t>7</w:t>
+              <w:t>8</w:t>
             </w:r>
             <w:r>
               <w:rPr>
@@ -1822,7 +1824,7 @@
                 <w:sz w:val="24"/>
                 <w:szCs w:val="24"/>
               </w:rPr>
-              <w:t>8</w:t>
+              <w:t>9</w:t>
             </w:r>
             <w:r>
               <w:rPr>
@@ -1906,7 +1908,7 @@
                 <w:sz w:val="24"/>
                 <w:szCs w:val="24"/>
               </w:rPr>
-              <w:t>9</w:t>
+              <w:t>10</w:t>
             </w:r>
             <w:r>
               <w:rPr>
@@ -1990,7 +1992,7 @@
                 <w:sz w:val="24"/>
                 <w:szCs w:val="24"/>
               </w:rPr>
-              <w:t>10</w:t>
+              <w:t>11</w:t>
             </w:r>
             <w:r>
               <w:rPr>
@@ -2117,7 +2119,7 @@
         <w:rPr>
           <w:rFonts w:ascii="Arial" w:hAnsi="Arial" w:cs="Arial"/>
           <w:noProof/>
-          <w:lang w:val="en-US"/>
+          <w:lang w:val="es-MX" w:eastAsia="es-MX"/>
         </w:rPr>
         <w:lastRenderedPageBreak/>
         <mc:AlternateContent>
@@ -2219,7 +2221,7 @@
               </wp:anchor>
             </w:drawing>
           </mc:Choice>
-          <mc:Fallback xmlns:cx1="http://schemas.microsoft.com/office/drawing/2015/9/8/chartex">
+          <mc:Fallback>
             <w:pict>
               <v:rect w14:anchorId="5D79CDC8" id="Rectángulo 14" o:spid="_x0000_s1029" style="position:absolute;margin-left:0;margin-top:3pt;width:489.25pt;height:21.05pt;z-index:251850752;visibility:visible;mso-wrap-style:square;mso-width-percent:0;mso-height-percent:0;mso-wrap-distance-left:9pt;mso-wrap-distance-top:0;mso-wrap-distance-right:9pt;mso-wrap-distance-bottom:0;mso-position-horizontal:center;mso-position-horizontal-relative:margin;mso-position-vertical:absolute;mso-position-vertical-relative:text;mso-width-percent:0;mso-height-percent:0;mso-width-relative:margin;mso-height-relative:margin;v-text-anchor:middle" o:gfxdata="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" fillcolor="#f2f2f2 [3052]" stroked="f">
                 <v:shadow on="t" color="#a5a5a5 [2092]" opacity="41287f" offset="0,1.5pt"/>
@@ -2276,7 +2278,7 @@
           <w:rFonts w:ascii="Arial" w:hAnsi="Arial" w:cs="Arial"/>
           <w:noProof/>
           <w:sz w:val="24"/>
-          <w:lang w:val="en-US"/>
+          <w:lang w:val="es-MX" w:eastAsia="es-MX"/>
         </w:rPr>
         <mc:AlternateContent>
           <mc:Choice Requires="wps">
@@ -2366,7 +2368,7 @@
               </wp:anchor>
             </w:drawing>
           </mc:Choice>
-          <mc:Fallback xmlns:cx1="http://schemas.microsoft.com/office/drawing/2015/9/8/chartex">
+          <mc:Fallback>
             <w:pict>
               <v:rect w14:anchorId="18D7F8AF" id="Rectángulo 15" o:spid="_x0000_s1030" style="position:absolute;margin-left:47.3pt;margin-top:.85pt;width:347.05pt;height:20.35pt;z-index:251851776;visibility:visible;mso-wrap-style:square;mso-width-percent:0;mso-height-percent:0;mso-wrap-distance-left:9pt;mso-wrap-distance-top:0;mso-wrap-distance-right:9pt;mso-wrap-distance-bottom:0;mso-position-horizontal:absolute;mso-position-horizontal-relative:text;mso-position-vertical:absolute;mso-position-vertical-relative:text;mso-width-percent:0;mso-height-percent:0;mso-width-relative:margin;mso-height-relative:margin;v-text-anchor:middle" o:gfxdata="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" fillcolor="#f2f2f2 [3052]" strokecolor="#a5a5a5 [3206]" strokeweight=".5pt">
                 <v:textbox>
@@ -2401,7 +2403,7 @@
           <w:rFonts w:ascii="Arial" w:hAnsi="Arial" w:cs="Arial"/>
           <w:noProof/>
           <w:sz w:val="24"/>
-          <w:lang w:val="en-US"/>
+          <w:lang w:val="es-MX" w:eastAsia="es-MX"/>
         </w:rPr>
         <mc:AlternateContent>
           <mc:Choice Requires="wps">
@@ -2533,7 +2535,7 @@
               </wp:anchor>
             </w:drawing>
           </mc:Choice>
-          <mc:Fallback xmlns:cx1="http://schemas.microsoft.com/office/drawing/2015/9/8/chartex">
+          <mc:Fallback>
             <w:pict>
               <v:rect w14:anchorId="3A5B3D49" id="Rectángulo 18" o:spid="_x0000_s1031" style="position:absolute;margin-left:47.25pt;margin-top:20.45pt;width:347.05pt;height:89.3pt;z-index:251852800;visibility:visible;mso-wrap-style:square;mso-width-percent:0;mso-height-percent:0;mso-wrap-distance-left:9pt;mso-wrap-distance-top:0;mso-wrap-distance-right:9pt;mso-wrap-distance-bottom:0;mso-position-horizontal:absolute;mso-position-horizontal-relative:text;mso-position-vertical:absolute;mso-position-vertical-relative:text;mso-width-percent:0;mso-height-percent:0;mso-width-relative:margin;mso-height-relative:margin;v-text-anchor:middle" o:gfxdata="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" fillcolor="white [3201]" strokecolor="#a5a5a5 [3206]" strokeweight=".5pt">
                 <v:textbox>
@@ -2694,15 +2696,15 @@
           <w:color w:val="auto"/>
         </w:rPr>
       </w:pPr>
-      <w:bookmarkStart w:id="0" w:name="_Toc123297018"/>
-      <w:bookmarkStart w:id="1" w:name="_Toc124522205"/>
-      <w:bookmarkStart w:id="2" w:name="_Toc136444480"/>
-      <w:bookmarkStart w:id="3" w:name="_Toc136445048"/>
-      <w:bookmarkStart w:id="4" w:name="_Toc136445388"/>
-      <w:bookmarkStart w:id="5" w:name="_Toc136588018"/>
-      <w:bookmarkStart w:id="6" w:name="_Toc149125736"/>
-      <w:bookmarkStart w:id="7" w:name="_Toc150937853"/>
-      <w:bookmarkStart w:id="8" w:name="_Toc150939689"/>
+      <w:bookmarkStart w:id="1" w:name="_Toc123297018"/>
+      <w:bookmarkStart w:id="2" w:name="_Toc124522205"/>
+      <w:bookmarkStart w:id="3" w:name="_Toc136444480"/>
+      <w:bookmarkStart w:id="4" w:name="_Toc136445048"/>
+      <w:bookmarkStart w:id="5" w:name="_Toc136445388"/>
+      <w:bookmarkStart w:id="6" w:name="_Toc136588018"/>
+      <w:bookmarkStart w:id="7" w:name="_Toc149125736"/>
+      <w:bookmarkStart w:id="8" w:name="_Toc150937853"/>
+      <w:bookmarkStart w:id="9" w:name="_Toc150939689"/>
       <w:r>
         <w:rPr>
           <w:rFonts w:cs="Arial"/>
@@ -2711,7 +2713,6 @@
         </w:rPr>
         <w:t>Objetivo</w:t>
       </w:r>
-      <w:bookmarkEnd w:id="0"/>
       <w:bookmarkEnd w:id="1"/>
       <w:bookmarkEnd w:id="2"/>
       <w:bookmarkEnd w:id="3"/>
@@ -2720,6 +2721,7 @@
       <w:bookmarkEnd w:id="6"/>
       <w:bookmarkEnd w:id="7"/>
       <w:bookmarkEnd w:id="8"/>
+      <w:bookmarkEnd w:id="9"/>
     </w:p>
     <w:p>
       <w:pPr>
@@ -2765,15 +2767,15 @@
           <w:color w:val="auto"/>
         </w:rPr>
       </w:pPr>
-      <w:bookmarkStart w:id="9" w:name="_Toc123297019"/>
-      <w:bookmarkStart w:id="10" w:name="_Toc124522206"/>
-      <w:bookmarkStart w:id="11" w:name="_Toc136444481"/>
-      <w:bookmarkStart w:id="12" w:name="_Toc136445049"/>
-      <w:bookmarkStart w:id="13" w:name="_Toc136445389"/>
-      <w:bookmarkStart w:id="14" w:name="_Toc136588019"/>
-      <w:bookmarkStart w:id="15" w:name="_Toc149125737"/>
-      <w:bookmarkStart w:id="16" w:name="_Toc150937854"/>
-      <w:bookmarkStart w:id="17" w:name="_Toc150939690"/>
+      <w:bookmarkStart w:id="10" w:name="_Toc123297019"/>
+      <w:bookmarkStart w:id="11" w:name="_Toc124522206"/>
+      <w:bookmarkStart w:id="12" w:name="_Toc136444481"/>
+      <w:bookmarkStart w:id="13" w:name="_Toc136445049"/>
+      <w:bookmarkStart w:id="14" w:name="_Toc136445389"/>
+      <w:bookmarkStart w:id="15" w:name="_Toc136588019"/>
+      <w:bookmarkStart w:id="16" w:name="_Toc149125737"/>
+      <w:bookmarkStart w:id="17" w:name="_Toc150937854"/>
+      <w:bookmarkStart w:id="18" w:name="_Toc150939690"/>
       <w:r>
         <w:rPr>
           <w:rFonts w:cs="Arial"/>
@@ -2782,7 +2784,6 @@
         </w:rPr>
         <w:t>Alcance</w:t>
       </w:r>
-      <w:bookmarkEnd w:id="9"/>
       <w:bookmarkEnd w:id="10"/>
       <w:bookmarkEnd w:id="11"/>
       <w:bookmarkEnd w:id="12"/>
@@ -2791,6 +2792,7 @@
       <w:bookmarkEnd w:id="15"/>
       <w:bookmarkEnd w:id="16"/>
       <w:bookmarkEnd w:id="17"/>
+      <w:bookmarkEnd w:id="18"/>
       <w:r>
         <w:rPr>
           <w:rFonts w:cs="Arial"/>
@@ -2819,12 +2821,12 @@
         </w:rPr>
         <w:tab/>
       </w:r>
-      <w:bookmarkStart w:id="18" w:name="_Toc123297020"/>
-      <w:bookmarkStart w:id="19" w:name="_Toc124522207"/>
-      <w:bookmarkStart w:id="20" w:name="_Toc136444482"/>
-      <w:bookmarkStart w:id="21" w:name="_Toc136445050"/>
-      <w:bookmarkStart w:id="22" w:name="_Toc136445390"/>
-      <w:bookmarkStart w:id="23" w:name="_Toc136588020"/>
+      <w:bookmarkStart w:id="19" w:name="_Toc123297020"/>
+      <w:bookmarkStart w:id="20" w:name="_Toc124522207"/>
+      <w:bookmarkStart w:id="21" w:name="_Toc136444482"/>
+      <w:bookmarkStart w:id="22" w:name="_Toc136445050"/>
+      <w:bookmarkStart w:id="23" w:name="_Toc136445390"/>
+      <w:bookmarkStart w:id="24" w:name="_Toc136588020"/>
       <w:r>
         <w:rPr>
           <w:rFonts w:ascii="Arial" w:hAnsi="Arial" w:cs="Arial"/>
@@ -2856,9 +2858,9 @@
           <w:color w:val="auto"/>
         </w:rPr>
       </w:pPr>
-      <w:bookmarkStart w:id="24" w:name="_Toc149125738"/>
-      <w:bookmarkStart w:id="25" w:name="_Toc150937855"/>
-      <w:bookmarkStart w:id="26" w:name="_Toc150939691"/>
+      <w:bookmarkStart w:id="25" w:name="_Toc149125738"/>
+      <w:bookmarkStart w:id="26" w:name="_Toc150937855"/>
+      <w:bookmarkStart w:id="27" w:name="_Toc150939691"/>
       <w:r>
         <w:rPr>
           <w:rFonts w:cs="Arial"/>
@@ -2867,7 +2869,6 @@
         </w:rPr>
         <w:t>Usuario</w:t>
       </w:r>
-      <w:bookmarkEnd w:id="18"/>
       <w:bookmarkEnd w:id="19"/>
       <w:bookmarkEnd w:id="20"/>
       <w:bookmarkEnd w:id="21"/>
@@ -2876,6 +2877,7 @@
       <w:bookmarkEnd w:id="24"/>
       <w:bookmarkEnd w:id="25"/>
       <w:bookmarkEnd w:id="26"/>
+      <w:bookmarkEnd w:id="27"/>
     </w:p>
     <w:p>
       <w:pPr>
@@ -3043,7 +3045,7 @@
           <w:szCs w:val="44"/>
         </w:rPr>
       </w:pPr>
-      <w:bookmarkStart w:id="27" w:name="_Toc150939692"/>
+      <w:bookmarkStart w:id="28" w:name="_Toc150939692"/>
       <w:r>
         <w:rPr>
           <w:rFonts w:cs="Arial"/>
@@ -3074,7 +3076,7 @@
         </w:rPr>
         <w:t>INFRAESTRUCTURA PARA LOS MUNICIPIOS</w:t>
       </w:r>
-      <w:bookmarkEnd w:id="27"/>
+      <w:bookmarkEnd w:id="28"/>
     </w:p>
     <w:p>
       <w:pPr>
@@ -3252,9 +3254,9 @@
           <w:color w:val="auto"/>
         </w:rPr>
       </w:pPr>
-      <w:bookmarkStart w:id="28" w:name="_Toc123565162"/>
-      <w:bookmarkStart w:id="29" w:name="_Toc124341669"/>
-      <w:bookmarkStart w:id="30" w:name="_Toc150939693"/>
+      <w:bookmarkStart w:id="29" w:name="_Toc123565162"/>
+      <w:bookmarkStart w:id="30" w:name="_Toc124341669"/>
+      <w:bookmarkStart w:id="31" w:name="_Toc150939693"/>
       <w:r>
         <w:rPr>
           <w:rFonts w:cs="Arial"/>
@@ -3264,9 +3266,9 @@
         <w:lastRenderedPageBreak/>
         <w:t>1.- Selección de Fondo</w:t>
       </w:r>
-      <w:bookmarkEnd w:id="28"/>
       <w:bookmarkEnd w:id="29"/>
       <w:bookmarkEnd w:id="30"/>
+      <w:bookmarkEnd w:id="31"/>
     </w:p>
     <w:p>
       <w:r>
@@ -3275,7 +3277,7 @@
           <w:noProof/>
           <w:sz w:val="24"/>
           <w:szCs w:val="24"/>
-          <w:lang w:val="en-US"/>
+          <w:lang w:val="es-MX" w:eastAsia="es-MX"/>
         </w:rPr>
         <w:drawing>
           <wp:anchor distT="0" distB="0" distL="114300" distR="114300" simplePos="0" relativeHeight="251827200" behindDoc="0" locked="0" layoutInCell="1" allowOverlap="1" wp14:anchorId="513BEFD6" wp14:editId="66022DC4">
@@ -3503,7 +3505,7 @@
       <w:r>
         <w:rPr>
           <w:noProof/>
-          <w:lang w:val="en-US"/>
+          <w:lang w:val="es-MX" w:eastAsia="es-MX"/>
         </w:rPr>
         <w:drawing>
           <wp:anchor distT="0" distB="0" distL="114300" distR="114300" simplePos="0" relativeHeight="251831296" behindDoc="0" locked="0" layoutInCell="1" allowOverlap="1" wp14:anchorId="65939582" wp14:editId="74942070">
@@ -3577,7 +3579,7 @@
           <w:noProof/>
           <w:sz w:val="24"/>
           <w:szCs w:val="24"/>
-          <w:lang w:val="en-US"/>
+          <w:lang w:val="es-MX" w:eastAsia="es-MX"/>
         </w:rPr>
         <w:drawing>
           <wp:anchor distT="0" distB="0" distL="114300" distR="114300" simplePos="0" relativeHeight="251829248" behindDoc="0" locked="0" layoutInCell="1" allowOverlap="1" wp14:anchorId="7187E909" wp14:editId="705934EA">
@@ -3696,7 +3698,7 @@
         <w:rPr>
           <w:rFonts w:ascii="Arial" w:hAnsi="Arial" w:cs="Arial"/>
           <w:noProof/>
-          <w:lang w:val="en-US"/>
+          <w:lang w:val="es-MX" w:eastAsia="es-MX"/>
         </w:rPr>
         <mc:AlternateContent>
           <mc:Choice Requires="wps">
@@ -3765,7 +3767,7 @@
               </wp:anchor>
             </w:drawing>
           </mc:Choice>
-          <mc:Fallback xmlns:cx1="http://schemas.microsoft.com/office/drawing/2015/9/8/chartex">
+          <mc:Fallback>
             <w:pict>
               <v:rect w14:anchorId="09AA2BE2" id="Rectángulo 5" o:spid="_x0000_s1026" style="position:absolute;margin-left:129.05pt;margin-top:1.55pt;width:112.3pt;height:63.35pt;z-index:251832320;visibility:visible;mso-wrap-style:square;mso-width-percent:0;mso-height-percent:0;mso-wrap-distance-left:9pt;mso-wrap-distance-top:0;mso-wrap-distance-right:9pt;mso-wrap-distance-bottom:0;mso-position-horizontal:absolute;mso-position-horizontal-relative:text;mso-position-vertical:absolute;mso-position-vertical-relative:text;mso-width-percent:0;mso-height-percent:0;mso-width-relative:margin;mso-height-relative:margin;v-text-anchor:middle" o:gfxdata="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" filled="f" strokecolor="red" strokeweight="2.25pt"/>
             </w:pict>
@@ -3910,9 +3912,9 @@
           <w:color w:val="auto"/>
         </w:rPr>
       </w:pPr>
-      <w:bookmarkStart w:id="31" w:name="_Toc123565163"/>
-      <w:bookmarkStart w:id="32" w:name="_Toc124341670"/>
-      <w:bookmarkStart w:id="33" w:name="_Toc150939694"/>
+      <w:bookmarkStart w:id="32" w:name="_Toc123565163"/>
+      <w:bookmarkStart w:id="33" w:name="_Toc124341670"/>
+      <w:bookmarkStart w:id="34" w:name="_Toc150939694"/>
       <w:r>
         <w:rPr>
           <w:rFonts w:cs="Arial"/>
@@ -3922,9 +3924,9 @@
         <w:lastRenderedPageBreak/>
         <w:t>2.- Crear un nuevo cálculo</w:t>
       </w:r>
-      <w:bookmarkEnd w:id="31"/>
       <w:bookmarkEnd w:id="32"/>
       <w:bookmarkEnd w:id="33"/>
+      <w:bookmarkEnd w:id="34"/>
     </w:p>
     <w:p>
       <w:pPr>
@@ -3971,6 +3973,7 @@
     </w:p>
     <w:p>
       <w:pPr>
+        <w:ind w:left="-284"/>
         <w:rPr>
           <w:rFonts w:ascii="Arial" w:hAnsi="Arial" w:cs="Arial"/>
           <w:sz w:val="24"/>
@@ -3981,21 +3984,21 @@
         <w:rPr>
           <w:rFonts w:ascii="Arial" w:hAnsi="Arial" w:cs="Arial"/>
           <w:noProof/>
-          <w:lang w:val="en-US"/>
+          <w:lang w:val="es-MX" w:eastAsia="es-MX"/>
         </w:rPr>
         <mc:AlternateContent>
           <mc:Choice Requires="wps">
             <w:drawing>
-              <wp:anchor distT="0" distB="0" distL="114300" distR="114300" simplePos="0" relativeHeight="251816960" behindDoc="0" locked="0" layoutInCell="1" allowOverlap="1" wp14:anchorId="44E3B6D9" wp14:editId="214B5E2D">
+              <wp:anchor distT="0" distB="0" distL="114300" distR="114300" simplePos="0" relativeHeight="251816960" behindDoc="0" locked="0" layoutInCell="1" allowOverlap="1" wp14:anchorId="44E3B6D9" wp14:editId="16E19CE4">
                 <wp:simplePos x="0" y="0"/>
                 <wp:positionH relativeFrom="margin">
-                  <wp:posOffset>132715</wp:posOffset>
+                  <wp:posOffset>-13334</wp:posOffset>
                 </wp:positionH>
                 <wp:positionV relativeFrom="paragraph">
-                  <wp:posOffset>200025</wp:posOffset>
+                  <wp:posOffset>526819</wp:posOffset>
                 </wp:positionV>
-                <wp:extent cx="170688" cy="121920"/>
-                <wp:effectExtent l="19050" t="19050" r="20320" b="11430"/>
+                <wp:extent cx="200718" cy="158923"/>
+                <wp:effectExtent l="19050" t="19050" r="27940" b="12700"/>
                 <wp:wrapNone/>
                 <wp:docPr id="48" name="Rectángulo 48"/>
                 <wp:cNvGraphicFramePr/>
@@ -4006,7 +4009,7 @@
                       <wps:spPr>
                         <a:xfrm>
                           <a:off x="0" y="0"/>
-                          <a:ext cx="170688" cy="121920"/>
+                          <a:ext cx="200718" cy="158923"/>
                         </a:xfrm>
                         <a:prstGeom prst="rect">
                           <a:avLst/>
@@ -4050,9 +4053,9 @@
               </wp:anchor>
             </w:drawing>
           </mc:Choice>
-          <mc:Fallback xmlns:cx1="http://schemas.microsoft.com/office/drawing/2015/9/8/chartex">
+          <mc:Fallback>
             <w:pict>
-              <v:rect w14:anchorId="67C28AF8" id="Rectángulo 48" o:spid="_x0000_s1026" style="position:absolute;margin-left:10.45pt;margin-top:15.75pt;width:13.45pt;height:9.6pt;z-index:251816960;visibility:visible;mso-wrap-style:square;mso-width-percent:0;mso-height-percent:0;mso-wrap-distance-left:9pt;mso-wrap-distance-top:0;mso-wrap-distance-right:9pt;mso-wrap-distance-bottom:0;mso-position-horizontal:absolute;mso-position-horizontal-relative:margin;mso-position-vertical:absolute;mso-position-vertical-relative:text;mso-width-percent:0;mso-height-percent:0;mso-width-relative:margin;mso-height-relative:margin;v-text-anchor:middle" o:gfxdata="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" filled="f" strokecolor="red" strokeweight="2.25pt">
+              <v:rect w14:anchorId="3A0E7D7F" id="Rectángulo 48" o:spid="_x0000_s1026" style="position:absolute;margin-left:-1.05pt;margin-top:41.5pt;width:15.8pt;height:12.5pt;z-index:251816960;visibility:visible;mso-wrap-style:square;mso-width-percent:0;mso-height-percent:0;mso-wrap-distance-left:9pt;mso-wrap-distance-top:0;mso-wrap-distance-right:9pt;mso-wrap-distance-bottom:0;mso-position-horizontal:absolute;mso-position-horizontal-relative:margin;mso-position-vertical:absolute;mso-position-vertical-relative:text;mso-width-percent:0;mso-height-percent:0;mso-width-relative:margin;mso-height-relative:margin;v-text-anchor:middle" o:gfxdata="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" filled="f" strokecolor="red" strokeweight="2.25pt">
                 <w10:wrap anchorx="margin"/>
               </v:rect>
             </w:pict>
@@ -4062,13 +4065,13 @@
       <w:r>
         <w:rPr>
           <w:noProof/>
-          <w:lang w:val="en-US"/>
+          <w:lang w:val="es-MX" w:eastAsia="es-MX"/>
         </w:rPr>
         <w:drawing>
-          <wp:inline distT="0" distB="0" distL="0" distR="0" wp14:anchorId="2E12BFB6" wp14:editId="50DFE3D5">
-            <wp:extent cx="5612130" cy="490031"/>
-            <wp:effectExtent l="152400" t="171450" r="350520" b="367665"/>
-            <wp:docPr id="3" name="Imagen 3"/>
+          <wp:inline distT="0" distB="0" distL="0" distR="0" wp14:anchorId="7D38B851" wp14:editId="3DD55772">
+            <wp:extent cx="5612130" cy="951865"/>
+            <wp:effectExtent l="152400" t="152400" r="369570" b="362585"/>
+            <wp:docPr id="29" name="Imagen 29"/>
             <wp:cNvGraphicFramePr>
               <a:graphicFrameLocks xmlns:a="http://schemas.openxmlformats.org/drawingml/2006/main" noChangeAspect="1"/>
             </wp:cNvGraphicFramePr>
@@ -4079,15 +4082,16 @@
                     <pic:cNvPr id="1" name=""/>
                     <pic:cNvPicPr/>
                   </pic:nvPicPr>
-                  <pic:blipFill rotWithShape="1">
+                  <pic:blipFill>
                     <a:blip r:embed="rId11"/>
-                    <a:srcRect t="7580"/>
-                    <a:stretch/>
+                    <a:stretch>
+                      <a:fillRect/>
+                    </a:stretch>
                   </pic:blipFill>
-                  <pic:spPr bwMode="auto">
+                  <pic:spPr>
                     <a:xfrm>
                       <a:off x="0" y="0"/>
-                      <a:ext cx="5612130" cy="490031"/>
+                      <a:ext cx="5612130" cy="951865"/>
                     </a:xfrm>
                     <a:prstGeom prst="rect">
                       <a:avLst/>
@@ -4102,11 +4106,6 @@
                         </a:srgbClr>
                       </a:outerShdw>
                     </a:effectLst>
-                    <a:extLst>
-                      <a:ext uri="{53640926-AAD7-44D8-BBD7-CCE9431645EC}">
-                        <a14:shadowObscured xmlns:a14="http://schemas.microsoft.com/office/drawing/2010/main"/>
-                      </a:ext>
-                    </a:extLst>
                   </pic:spPr>
                 </pic:pic>
               </a:graphicData>
@@ -4153,12 +4152,12 @@
       <w:r>
         <w:rPr>
           <w:noProof/>
-          <w:lang w:val="en-US"/>
+          <w:lang w:val="es-MX" w:eastAsia="es-MX"/>
         </w:rPr>
         <w:drawing>
-          <wp:inline distT="0" distB="0" distL="0" distR="0" wp14:anchorId="6DFA6B6C" wp14:editId="7E3FB468">
-            <wp:extent cx="3363913" cy="2070100"/>
-            <wp:effectExtent l="152400" t="152400" r="370205" b="368300"/>
+          <wp:inline distT="0" distB="0" distL="0" distR="0" wp14:anchorId="6DFA6B6C" wp14:editId="0315CA7D">
+            <wp:extent cx="3816061" cy="2348345"/>
+            <wp:effectExtent l="152400" t="152400" r="356235" b="356870"/>
             <wp:docPr id="19" name="Imagen 19"/>
             <wp:cNvGraphicFramePr>
               <a:graphicFrameLocks xmlns:a="http://schemas.openxmlformats.org/drawingml/2006/main" noChangeAspect="1"/>
@@ -4179,7 +4178,7 @@
                   <pic:spPr>
                     <a:xfrm>
                       <a:off x="0" y="0"/>
-                      <a:ext cx="3402865" cy="2094070"/>
+                      <a:ext cx="3899716" cy="2399825"/>
                     </a:xfrm>
                     <a:prstGeom prst="rect">
                       <a:avLst/>
@@ -4239,7 +4238,7 @@
         <w:rPr>
           <w:rFonts w:ascii="Arial" w:hAnsi="Arial" w:cs="Arial"/>
           <w:noProof/>
-          <w:lang w:val="en-US"/>
+          <w:lang w:val="es-MX" w:eastAsia="es-MX"/>
         </w:rPr>
         <w:drawing>
           <wp:inline distT="0" distB="0" distL="0" distR="0" wp14:anchorId="31A0CC4A" wp14:editId="00C9F9B2">
@@ -4321,7 +4320,7 @@
       <w:r>
         <w:rPr>
           <w:noProof/>
-          <w:lang w:val="en-US"/>
+          <w:lang w:val="es-MX" w:eastAsia="es-MX"/>
         </w:rPr>
         <w:drawing>
           <wp:inline distT="0" distB="0" distL="0" distR="0" wp14:anchorId="07DEA15B" wp14:editId="2CA2990A">
@@ -4410,24 +4409,6 @@
         </w:rPr>
       </w:pPr>
     </w:p>
-    <w:p>
-      <w:pPr>
-        <w:rPr>
-          <w:rFonts w:ascii="Arial" w:hAnsi="Arial" w:cs="Arial"/>
-          <w:sz w:val="24"/>
-          <w:szCs w:val="24"/>
-        </w:rPr>
-      </w:pPr>
-    </w:p>
-    <w:p>
-      <w:pPr>
-        <w:rPr>
-          <w:rFonts w:ascii="Arial" w:hAnsi="Arial" w:cs="Arial"/>
-          <w:sz w:val="24"/>
-          <w:szCs w:val="24"/>
-        </w:rPr>
-      </w:pPr>
-    </w:p>
     <w:tbl>
       <w:tblPr>
         <w:tblStyle w:val="Tablaconcuadrcula"/>
@@ -4954,6 +4935,438 @@
     </w:p>
     <w:p>
       <w:pPr>
+        <w:rPr>
+          <w:rFonts w:ascii="Arial" w:hAnsi="Arial" w:cs="Arial"/>
+          <w:sz w:val="24"/>
+          <w:szCs w:val="24"/>
+        </w:rPr>
+      </w:pPr>
+      <w:r>
+        <w:rPr>
+          <w:rFonts w:ascii="Arial" w:hAnsi="Arial" w:cs="Arial"/>
+          <w:sz w:val="24"/>
+          <w:szCs w:val="24"/>
+        </w:rPr>
+        <w:t>Nota: Para visualizar la vista anual seleccione la siguiente opción.</w:t>
+      </w:r>
+    </w:p>
+    <w:p>
+      <w:pPr>
+        <w:ind w:left="-284"/>
+        <w:rPr>
+          <w:rFonts w:ascii="Arial" w:hAnsi="Arial" w:cs="Arial"/>
+          <w:sz w:val="24"/>
+          <w:szCs w:val="24"/>
+        </w:rPr>
+      </w:pPr>
+      <w:r>
+        <w:rPr>
+          <w:rFonts w:ascii="Arial" w:hAnsi="Arial" w:cs="Arial"/>
+          <w:noProof/>
+          <w:lang w:val="es-MX" w:eastAsia="es-MX"/>
+        </w:rPr>
+        <mc:AlternateContent>
+          <mc:Choice Requires="wps">
+            <w:drawing>
+              <wp:anchor distT="0" distB="0" distL="114300" distR="114300" simplePos="0" relativeHeight="251854848" behindDoc="0" locked="0" layoutInCell="1" allowOverlap="1" wp14:anchorId="4D9E2FCF" wp14:editId="60A54B33">
+                <wp:simplePos x="0" y="0"/>
+                <wp:positionH relativeFrom="margin">
+                  <wp:posOffset>-75680</wp:posOffset>
+                </wp:positionH>
+                <wp:positionV relativeFrom="paragraph">
+                  <wp:posOffset>393237</wp:posOffset>
+                </wp:positionV>
+                <wp:extent cx="630381" cy="117187"/>
+                <wp:effectExtent l="19050" t="19050" r="17780" b="16510"/>
+                <wp:wrapNone/>
+                <wp:docPr id="16" name="Rectángulo 16"/>
+                <wp:cNvGraphicFramePr/>
+                <a:graphic xmlns:a="http://schemas.openxmlformats.org/drawingml/2006/main">
+                  <a:graphicData uri="http://schemas.microsoft.com/office/word/2010/wordprocessingShape">
+                    <wps:wsp>
+                      <wps:cNvSpPr/>
+                      <wps:spPr>
+                        <a:xfrm>
+                          <a:off x="0" y="0"/>
+                          <a:ext cx="630381" cy="117187"/>
+                        </a:xfrm>
+                        <a:prstGeom prst="rect">
+                          <a:avLst/>
+                        </a:prstGeom>
+                        <a:noFill/>
+                        <a:ln w="28575">
+                          <a:solidFill>
+                            <a:srgbClr val="FF0000"/>
+                          </a:solidFill>
+                        </a:ln>
+                      </wps:spPr>
+                      <wps:style>
+                        <a:lnRef idx="2">
+                          <a:schemeClr val="accent6"/>
+                        </a:lnRef>
+                        <a:fillRef idx="1">
+                          <a:schemeClr val="lt1"/>
+                        </a:fillRef>
+                        <a:effectRef idx="0">
+                          <a:schemeClr val="accent6"/>
+                        </a:effectRef>
+                        <a:fontRef idx="minor">
+                          <a:schemeClr val="dk1"/>
+                        </a:fontRef>
+                      </wps:style>
+                      <wps:bodyPr rot="0" spcFirstLastPara="0" vertOverflow="overflow" horzOverflow="overflow" vert="horz" wrap="square" lIns="91440" tIns="45720" rIns="91440" bIns="45720" numCol="1" spcCol="0" rtlCol="0" fromWordArt="0" anchor="ctr" anchorCtr="0" forceAA="0" compatLnSpc="1">
+                        <a:prstTxWarp prst="textNoShape">
+                          <a:avLst/>
+                        </a:prstTxWarp>
+                        <a:noAutofit/>
+                      </wps:bodyPr>
+                    </wps:wsp>
+                  </a:graphicData>
+                </a:graphic>
+                <wp14:sizeRelH relativeFrom="margin">
+                  <wp14:pctWidth>0</wp14:pctWidth>
+                </wp14:sizeRelH>
+                <wp14:sizeRelV relativeFrom="margin">
+                  <wp14:pctHeight>0</wp14:pctHeight>
+                </wp14:sizeRelV>
+              </wp:anchor>
+            </w:drawing>
+          </mc:Choice>
+          <mc:Fallback>
+            <w:pict>
+              <v:rect w14:anchorId="5FCA2791" id="Rectángulo 16" o:spid="_x0000_s1026" style="position:absolute;margin-left:-5.95pt;margin-top:30.95pt;width:49.65pt;height:9.25pt;z-index:251854848;visibility:visible;mso-wrap-style:square;mso-width-percent:0;mso-height-percent:0;mso-wrap-distance-left:9pt;mso-wrap-distance-top:0;mso-wrap-distance-right:9pt;mso-wrap-distance-bottom:0;mso-position-horizontal:absolute;mso-position-horizontal-relative:margin;mso-position-vertical:absolute;mso-position-vertical-relative:text;mso-width-percent:0;mso-height-percent:0;mso-width-relative:margin;mso-height-relative:margin;v-text-anchor:middle" o:gfxdata="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" filled="f" strokecolor="red" strokeweight="2.25pt">
+                <w10:wrap anchorx="margin"/>
+              </v:rect>
+            </w:pict>
+          </mc:Fallback>
+        </mc:AlternateContent>
+      </w:r>
+      <w:r>
+        <w:rPr>
+          <w:noProof/>
+          <w:lang w:val="es-MX" w:eastAsia="es-MX"/>
+        </w:rPr>
+        <w:drawing>
+          <wp:inline distT="0" distB="0" distL="0" distR="0" wp14:anchorId="00A13609" wp14:editId="3A7ED5B1">
+            <wp:extent cx="5612130" cy="951865"/>
+            <wp:effectExtent l="152400" t="152400" r="369570" b="362585"/>
+            <wp:docPr id="23" name="Imagen 23"/>
+            <wp:cNvGraphicFramePr>
+              <a:graphicFrameLocks xmlns:a="http://schemas.openxmlformats.org/drawingml/2006/main" noChangeAspect="1"/>
+            </wp:cNvGraphicFramePr>
+            <a:graphic xmlns:a="http://schemas.openxmlformats.org/drawingml/2006/main">
+              <a:graphicData uri="http://schemas.openxmlformats.org/drawingml/2006/picture">
+                <pic:pic xmlns:pic="http://schemas.openxmlformats.org/drawingml/2006/picture">
+                  <pic:nvPicPr>
+                    <pic:cNvPr id="1" name=""/>
+                    <pic:cNvPicPr/>
+                  </pic:nvPicPr>
+                  <pic:blipFill>
+                    <a:blip r:embed="rId11"/>
+                    <a:stretch>
+                      <a:fillRect/>
+                    </a:stretch>
+                  </pic:blipFill>
+                  <pic:spPr>
+                    <a:xfrm>
+                      <a:off x="0" y="0"/>
+                      <a:ext cx="5612130" cy="951865"/>
+                    </a:xfrm>
+                    <a:prstGeom prst="rect">
+                      <a:avLst/>
+                    </a:prstGeom>
+                    <a:ln>
+                      <a:noFill/>
+                    </a:ln>
+                    <a:effectLst>
+                      <a:outerShdw blurRad="292100" dist="139700" dir="2700000" algn="tl" rotWithShape="0">
+                        <a:srgbClr val="333333">
+                          <a:alpha val="65000"/>
+                        </a:srgbClr>
+                      </a:outerShdw>
+                    </a:effectLst>
+                  </pic:spPr>
+                </pic:pic>
+              </a:graphicData>
+            </a:graphic>
+          </wp:inline>
+        </w:drawing>
+      </w:r>
+    </w:p>
+    <w:p>
+      <w:pPr>
+        <w:rPr>
+          <w:rFonts w:ascii="Arial" w:hAnsi="Arial" w:cs="Arial"/>
+          <w:sz w:val="24"/>
+          <w:szCs w:val="24"/>
+        </w:rPr>
+      </w:pPr>
+      <w:r>
+        <w:rPr>
+          <w:rFonts w:ascii="Arial" w:hAnsi="Arial" w:cs="Arial"/>
+          <w:sz w:val="24"/>
+          <w:szCs w:val="24"/>
+        </w:rPr>
+        <w:t xml:space="preserve">Nota: Se mostrarán los importes totales y las distribuciones de cada año. </w:t>
+      </w:r>
+    </w:p>
+    <w:p>
+      <w:pPr>
+        <w:ind w:left="-284"/>
+        <w:rPr>
+          <w:rFonts w:ascii="Arial" w:hAnsi="Arial" w:cs="Arial"/>
+          <w:sz w:val="24"/>
+          <w:szCs w:val="24"/>
+        </w:rPr>
+      </w:pPr>
+      <w:r>
+        <w:rPr>
+          <w:rFonts w:ascii="Arial" w:hAnsi="Arial" w:cs="Arial"/>
+          <w:noProof/>
+          <w:lang w:val="es-MX" w:eastAsia="es-MX"/>
+        </w:rPr>
+        <mc:AlternateContent>
+          <mc:Choice Requires="wps">
+            <w:drawing>
+              <wp:anchor distT="0" distB="0" distL="114300" distR="114300" simplePos="0" relativeHeight="251858944" behindDoc="0" locked="0" layoutInCell="1" allowOverlap="1" wp14:anchorId="72502244" wp14:editId="4040CE25">
+                <wp:simplePos x="0" y="0"/>
+                <wp:positionH relativeFrom="margin">
+                  <wp:posOffset>2002501</wp:posOffset>
+                </wp:positionH>
+                <wp:positionV relativeFrom="paragraph">
+                  <wp:posOffset>811357</wp:posOffset>
+                </wp:positionV>
+                <wp:extent cx="1163782" cy="498475"/>
+                <wp:effectExtent l="19050" t="19050" r="17780" b="15875"/>
+                <wp:wrapNone/>
+                <wp:docPr id="27" name="Rectángulo 27"/>
+                <wp:cNvGraphicFramePr/>
+                <a:graphic xmlns:a="http://schemas.openxmlformats.org/drawingml/2006/main">
+                  <a:graphicData uri="http://schemas.microsoft.com/office/word/2010/wordprocessingShape">
+                    <wps:wsp>
+                      <wps:cNvSpPr/>
+                      <wps:spPr>
+                        <a:xfrm>
+                          <a:off x="0" y="0"/>
+                          <a:ext cx="1163782" cy="498475"/>
+                        </a:xfrm>
+                        <a:prstGeom prst="rect">
+                          <a:avLst/>
+                        </a:prstGeom>
+                        <a:noFill/>
+                        <a:ln w="28575">
+                          <a:solidFill>
+                            <a:srgbClr val="FF0000"/>
+                          </a:solidFill>
+                        </a:ln>
+                      </wps:spPr>
+                      <wps:style>
+                        <a:lnRef idx="2">
+                          <a:schemeClr val="accent6"/>
+                        </a:lnRef>
+                        <a:fillRef idx="1">
+                          <a:schemeClr val="lt1"/>
+                        </a:fillRef>
+                        <a:effectRef idx="0">
+                          <a:schemeClr val="accent6"/>
+                        </a:effectRef>
+                        <a:fontRef idx="minor">
+                          <a:schemeClr val="dk1"/>
+                        </a:fontRef>
+                      </wps:style>
+                      <wps:bodyPr rot="0" spcFirstLastPara="0" vertOverflow="overflow" horzOverflow="overflow" vert="horz" wrap="square" lIns="91440" tIns="45720" rIns="91440" bIns="45720" numCol="1" spcCol="0" rtlCol="0" fromWordArt="0" anchor="ctr" anchorCtr="0" forceAA="0" compatLnSpc="1">
+                        <a:prstTxWarp prst="textNoShape">
+                          <a:avLst/>
+                        </a:prstTxWarp>
+                        <a:noAutofit/>
+                      </wps:bodyPr>
+                    </wps:wsp>
+                  </a:graphicData>
+                </a:graphic>
+                <wp14:sizeRelH relativeFrom="margin">
+                  <wp14:pctWidth>0</wp14:pctWidth>
+                </wp14:sizeRelH>
+                <wp14:sizeRelV relativeFrom="margin">
+                  <wp14:pctHeight>0</wp14:pctHeight>
+                </wp14:sizeRelV>
+              </wp:anchor>
+            </w:drawing>
+          </mc:Choice>
+          <mc:Fallback>
+            <w:pict>
+              <v:rect w14:anchorId="795249FD" id="Rectángulo 27" o:spid="_x0000_s1026" style="position:absolute;margin-left:157.7pt;margin-top:63.9pt;width:91.65pt;height:39.25pt;z-index:251858944;visibility:visible;mso-wrap-style:square;mso-width-percent:0;mso-height-percent:0;mso-wrap-distance-left:9pt;mso-wrap-distance-top:0;mso-wrap-distance-right:9pt;mso-wrap-distance-bottom:0;mso-position-horizontal:absolute;mso-position-horizontal-relative:margin;mso-position-vertical:absolute;mso-position-vertical-relative:text;mso-width-percent:0;mso-height-percent:0;mso-width-relative:margin;mso-height-relative:margin;v-text-anchor:middle" o:gfxdata="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" filled="f" strokecolor="red" strokeweight="2.25pt">
+                <w10:wrap anchorx="margin"/>
+              </v:rect>
+            </w:pict>
+          </mc:Fallback>
+        </mc:AlternateContent>
+      </w:r>
+      <w:r>
+        <w:rPr>
+          <w:rFonts w:ascii="Arial" w:hAnsi="Arial" w:cs="Arial"/>
+          <w:noProof/>
+          <w:lang w:val="es-MX" w:eastAsia="es-MX"/>
+        </w:rPr>
+        <mc:AlternateContent>
+          <mc:Choice Requires="wps">
+            <w:drawing>
+              <wp:anchor distT="0" distB="0" distL="114300" distR="114300" simplePos="0" relativeHeight="251856896" behindDoc="0" locked="0" layoutInCell="1" allowOverlap="1" wp14:anchorId="23BFA982" wp14:editId="420010EE">
+                <wp:simplePos x="0" y="0"/>
+                <wp:positionH relativeFrom="margin">
+                  <wp:posOffset>478500</wp:posOffset>
+                </wp:positionH>
+                <wp:positionV relativeFrom="paragraph">
+                  <wp:posOffset>811357</wp:posOffset>
+                </wp:positionV>
+                <wp:extent cx="318655" cy="498475"/>
+                <wp:effectExtent l="19050" t="19050" r="24765" b="15875"/>
+                <wp:wrapNone/>
+                <wp:docPr id="20" name="Rectángulo 20"/>
+                <wp:cNvGraphicFramePr/>
+                <a:graphic xmlns:a="http://schemas.openxmlformats.org/drawingml/2006/main">
+                  <a:graphicData uri="http://schemas.microsoft.com/office/word/2010/wordprocessingShape">
+                    <wps:wsp>
+                      <wps:cNvSpPr/>
+                      <wps:spPr>
+                        <a:xfrm>
+                          <a:off x="0" y="0"/>
+                          <a:ext cx="318655" cy="498475"/>
+                        </a:xfrm>
+                        <a:prstGeom prst="rect">
+                          <a:avLst/>
+                        </a:prstGeom>
+                        <a:noFill/>
+                        <a:ln w="28575">
+                          <a:solidFill>
+                            <a:srgbClr val="FF0000"/>
+                          </a:solidFill>
+                        </a:ln>
+                      </wps:spPr>
+                      <wps:style>
+                        <a:lnRef idx="2">
+                          <a:schemeClr val="accent6"/>
+                        </a:lnRef>
+                        <a:fillRef idx="1">
+                          <a:schemeClr val="lt1"/>
+                        </a:fillRef>
+                        <a:effectRef idx="0">
+                          <a:schemeClr val="accent6"/>
+                        </a:effectRef>
+                        <a:fontRef idx="minor">
+                          <a:schemeClr val="dk1"/>
+                        </a:fontRef>
+                      </wps:style>
+                      <wps:bodyPr rot="0" spcFirstLastPara="0" vertOverflow="overflow" horzOverflow="overflow" vert="horz" wrap="square" lIns="91440" tIns="45720" rIns="91440" bIns="45720" numCol="1" spcCol="0" rtlCol="0" fromWordArt="0" anchor="ctr" anchorCtr="0" forceAA="0" compatLnSpc="1">
+                        <a:prstTxWarp prst="textNoShape">
+                          <a:avLst/>
+                        </a:prstTxWarp>
+                        <a:noAutofit/>
+                      </wps:bodyPr>
+                    </wps:wsp>
+                  </a:graphicData>
+                </a:graphic>
+                <wp14:sizeRelH relativeFrom="margin">
+                  <wp14:pctWidth>0</wp14:pctWidth>
+                </wp14:sizeRelH>
+                <wp14:sizeRelV relativeFrom="margin">
+                  <wp14:pctHeight>0</wp14:pctHeight>
+                </wp14:sizeRelV>
+              </wp:anchor>
+            </w:drawing>
+          </mc:Choice>
+          <mc:Fallback>
+            <w:pict>
+              <v:rect w14:anchorId="1A5F6619" id="Rectángulo 20" o:spid="_x0000_s1026" style="position:absolute;margin-left:37.7pt;margin-top:63.9pt;width:25.1pt;height:39.25pt;z-index:251856896;visibility:visible;mso-wrap-style:square;mso-width-percent:0;mso-height-percent:0;mso-wrap-distance-left:9pt;mso-wrap-distance-top:0;mso-wrap-distance-right:9pt;mso-wrap-distance-bottom:0;mso-position-horizontal:absolute;mso-position-horizontal-relative:margin;mso-position-vertical:absolute;mso-position-vertical-relative:text;mso-width-percent:0;mso-height-percent:0;mso-width-relative:margin;mso-height-relative:margin;v-text-anchor:middle" o:gfxdata="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" filled="f" strokecolor="red" strokeweight="2.25pt">
+                <w10:wrap anchorx="margin"/>
+              </v:rect>
+            </w:pict>
+          </mc:Fallback>
+        </mc:AlternateContent>
+      </w:r>
+      <w:r>
+        <w:rPr>
+          <w:noProof/>
+          <w:lang w:val="es-MX" w:eastAsia="es-MX"/>
+        </w:rPr>
+        <w:drawing>
+          <wp:inline distT="0" distB="0" distL="0" distR="0" wp14:anchorId="5167E8EE" wp14:editId="1192D39A">
+            <wp:extent cx="5612130" cy="1156335"/>
+            <wp:effectExtent l="152400" t="152400" r="369570" b="367665"/>
+            <wp:docPr id="25" name="Imagen 25"/>
+            <wp:cNvGraphicFramePr>
+              <a:graphicFrameLocks xmlns:a="http://schemas.openxmlformats.org/drawingml/2006/main" noChangeAspect="1"/>
+            </wp:cNvGraphicFramePr>
+            <a:graphic xmlns:a="http://schemas.openxmlformats.org/drawingml/2006/main">
+              <a:graphicData uri="http://schemas.openxmlformats.org/drawingml/2006/picture">
+                <pic:pic xmlns:pic="http://schemas.openxmlformats.org/drawingml/2006/picture">
+                  <pic:nvPicPr>
+                    <pic:cNvPr id="1" name=""/>
+                    <pic:cNvPicPr/>
+                  </pic:nvPicPr>
+                  <pic:blipFill>
+                    <a:blip r:embed="rId14"/>
+                    <a:stretch>
+                      <a:fillRect/>
+                    </a:stretch>
+                  </pic:blipFill>
+                  <pic:spPr>
+                    <a:xfrm>
+                      <a:off x="0" y="0"/>
+                      <a:ext cx="5612130" cy="1156335"/>
+                    </a:xfrm>
+                    <a:prstGeom prst="rect">
+                      <a:avLst/>
+                    </a:prstGeom>
+                    <a:ln>
+                      <a:noFill/>
+                    </a:ln>
+                    <a:effectLst>
+                      <a:outerShdw blurRad="292100" dist="139700" dir="2700000" algn="tl" rotWithShape="0">
+                        <a:srgbClr val="333333">
+                          <a:alpha val="65000"/>
+                        </a:srgbClr>
+                      </a:outerShdw>
+                    </a:effectLst>
+                  </pic:spPr>
+                </pic:pic>
+              </a:graphicData>
+            </a:graphic>
+          </wp:inline>
+        </w:drawing>
+      </w:r>
+    </w:p>
+    <w:p>
+      <w:pPr>
+        <w:spacing w:line="276" w:lineRule="auto"/>
+        <w:rPr>
+          <w:rFonts w:ascii="Arial" w:hAnsi="Arial" w:cs="Arial"/>
+          <w:sz w:val="24"/>
+          <w:szCs w:val="24"/>
+        </w:rPr>
+      </w:pPr>
+    </w:p>
+    <w:p>
+      <w:pPr>
+        <w:spacing w:line="276" w:lineRule="auto"/>
+        <w:rPr>
+          <w:rFonts w:ascii="Arial" w:hAnsi="Arial" w:cs="Arial"/>
+          <w:sz w:val="24"/>
+          <w:szCs w:val="24"/>
+        </w:rPr>
+      </w:pPr>
+    </w:p>
+    <w:p>
+      <w:pPr>
+        <w:spacing w:line="276" w:lineRule="auto"/>
+        <w:rPr>
+          <w:rFonts w:ascii="Arial" w:hAnsi="Arial" w:cs="Arial"/>
+          <w:sz w:val="24"/>
+          <w:szCs w:val="24"/>
+        </w:rPr>
+      </w:pPr>
+    </w:p>
+    <w:p>
+      <w:pPr>
         <w:pStyle w:val="Ttulo1"/>
         <w:spacing w:line="276" w:lineRule="auto"/>
         <w:jc w:val="center"/>
@@ -4963,20 +5376,21 @@
           <w:color w:val="auto"/>
         </w:rPr>
       </w:pPr>
-      <w:bookmarkStart w:id="34" w:name="_Toc123565164"/>
-      <w:bookmarkStart w:id="35" w:name="_Toc124341671"/>
-      <w:bookmarkStart w:id="36" w:name="_Toc150939695"/>
+      <w:bookmarkStart w:id="35" w:name="_Toc123565164"/>
+      <w:bookmarkStart w:id="36" w:name="_Toc124341671"/>
+      <w:bookmarkStart w:id="37" w:name="_Toc150939695"/>
       <w:r>
         <w:rPr>
           <w:rFonts w:cs="Arial"/>
           <w:b w:val="0"/>
           <w:color w:val="auto"/>
         </w:rPr>
+        <w:lastRenderedPageBreak/>
         <w:t>3.- Autorización de cálculo</w:t>
       </w:r>
-      <w:bookmarkEnd w:id="34"/>
       <w:bookmarkEnd w:id="35"/>
       <w:bookmarkEnd w:id="36"/>
+      <w:bookmarkEnd w:id="37"/>
     </w:p>
     <w:p>
       <w:pPr>
@@ -4998,7 +5412,7 @@
         <w:rPr>
           <w:rFonts w:ascii="Arial" w:hAnsi="Arial" w:cs="Arial"/>
           <w:noProof/>
-          <w:lang w:val="en-US"/>
+          <w:lang w:val="es-MX" w:eastAsia="es-MX"/>
         </w:rPr>
         <w:drawing>
           <wp:inline distT="0" distB="0" distL="0" distR="0" wp14:anchorId="45BD58C4" wp14:editId="0C0339AA">
@@ -5016,7 +5430,7 @@
                     <pic:cNvPicPr/>
                   </pic:nvPicPr>
                   <pic:blipFill rotWithShape="1">
-                    <a:blip r:embed="rId14"/>
+                    <a:blip r:embed="rId15"/>
                     <a:srcRect l="17721" t="14623" r="19361" b="21310"/>
                     <a:stretch/>
                   </pic:blipFill>
@@ -5065,15 +5479,15 @@
         <w:rPr>
           <w:rFonts w:ascii="Arial" w:hAnsi="Arial" w:cs="Arial"/>
           <w:noProof/>
-          <w:lang w:val="en-US"/>
+          <w:lang w:val="es-MX" w:eastAsia="es-MX"/>
         </w:rPr>
         <mc:AlternateContent>
           <mc:Choice Requires="wps">
             <w:drawing>
-              <wp:anchor distT="0" distB="0" distL="114300" distR="114300" simplePos="0" relativeHeight="251809792" behindDoc="0" locked="0" layoutInCell="1" allowOverlap="1" wp14:anchorId="72C7D5CB" wp14:editId="3F0BA39F">
+              <wp:anchor distT="0" distB="0" distL="114300" distR="114300" simplePos="0" relativeHeight="251809792" behindDoc="0" locked="0" layoutInCell="1" allowOverlap="1" wp14:anchorId="72C7D5CB" wp14:editId="4AE05423">
                 <wp:simplePos x="0" y="0"/>
                 <wp:positionH relativeFrom="column">
-                  <wp:posOffset>154414</wp:posOffset>
+                  <wp:posOffset>133408</wp:posOffset>
                 </wp:positionH>
                 <wp:positionV relativeFrom="paragraph">
                   <wp:posOffset>180340</wp:posOffset>
@@ -5134,9 +5548,9 @@
               </wp:anchor>
             </w:drawing>
           </mc:Choice>
-          <mc:Fallback xmlns:cx1="http://schemas.microsoft.com/office/drawing/2015/9/8/chartex">
+          <mc:Fallback>
             <w:pict>
-              <v:rect w14:anchorId="24C769BE" id="Rectángulo 55" o:spid="_x0000_s1026" style="position:absolute;margin-left:12.15pt;margin-top:14.2pt;width:15.75pt;height:10.5pt;z-index:251809792;visibility:visible;mso-wrap-style:square;mso-width-percent:0;mso-height-percent:0;mso-wrap-distance-left:9pt;mso-wrap-distance-top:0;mso-wrap-distance-right:9pt;mso-wrap-distance-bottom:0;mso-position-horizontal:absolute;mso-position-horizontal-relative:text;mso-position-vertical:absolute;mso-position-vertical-relative:text;mso-width-percent:0;mso-height-percent:0;mso-width-relative:margin;mso-height-relative:margin;v-text-anchor:middle" o:gfxdata="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" filled="f" strokecolor="red" strokeweight="2.25pt"/>
+              <v:rect w14:anchorId="3D8F53E7" id="Rectángulo 55" o:spid="_x0000_s1026" style="position:absolute;margin-left:10.5pt;margin-top:14.2pt;width:15.75pt;height:10.5pt;z-index:251809792;visibility:visible;mso-wrap-style:square;mso-width-percent:0;mso-height-percent:0;mso-wrap-distance-left:9pt;mso-wrap-distance-top:0;mso-wrap-distance-right:9pt;mso-wrap-distance-bottom:0;mso-position-horizontal:absolute;mso-position-horizontal-relative:text;mso-position-vertical:absolute;mso-position-vertical-relative:text;mso-width-percent:0;mso-height-percent:0;mso-width-relative:margin;mso-height-relative:margin;v-text-anchor:middle" o:gfxdata="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" filled="f" strokecolor="red" strokeweight="2.25pt"/>
             </w:pict>
           </mc:Fallback>
         </mc:AlternateContent>
@@ -5148,12 +5562,12 @@
           <w:color w:val="FF0000"/>
           <w:sz w:val="24"/>
           <w:szCs w:val="24"/>
-          <w:lang w:val="en-US"/>
+          <w:lang w:val="es-MX" w:eastAsia="es-MX"/>
         </w:rPr>
         <w:drawing>
-          <wp:inline distT="0" distB="0" distL="0" distR="0" wp14:anchorId="6B78C5C8" wp14:editId="4CC51405">
-            <wp:extent cx="5514975" cy="1143181"/>
-            <wp:effectExtent l="152400" t="152400" r="352425" b="361950"/>
+          <wp:inline distT="0" distB="0" distL="0" distR="0" wp14:anchorId="6B78C5C8" wp14:editId="60F511EA">
+            <wp:extent cx="5472541" cy="1143000"/>
+            <wp:effectExtent l="152400" t="152400" r="356870" b="361950"/>
             <wp:docPr id="1" name="Imagen 1"/>
             <wp:cNvGraphicFramePr>
               <a:graphicFrameLocks xmlns:a="http://schemas.openxmlformats.org/drawingml/2006/main" noChangeAspect="1"/>
@@ -5165,16 +5579,15 @@
                     <pic:cNvPr id="1" name=""/>
                     <pic:cNvPicPr/>
                   </pic:nvPicPr>
-                  <pic:blipFill>
-                    <a:blip r:embed="rId15"/>
-                    <a:stretch>
-                      <a:fillRect/>
-                    </a:stretch>
+                  <pic:blipFill rotWithShape="1">
+                    <a:blip r:embed="rId16"/>
+                    <a:srcRect l="754"/>
+                    <a:stretch/>
                   </pic:blipFill>
-                  <pic:spPr>
+                  <pic:spPr bwMode="auto">
                     <a:xfrm>
                       <a:off x="0" y="0"/>
-                      <a:ext cx="5526700" cy="1145611"/>
+                      <a:ext cx="5485042" cy="1145611"/>
                     </a:xfrm>
                     <a:prstGeom prst="rect">
                       <a:avLst/>
@@ -5189,6 +5602,11 @@
                         </a:srgbClr>
                       </a:outerShdw>
                     </a:effectLst>
+                    <a:extLst>
+                      <a:ext uri="{53640926-AAD7-44D8-BBD7-CCE9431645EC}">
+                        <a14:shadowObscured xmlns:a14="http://schemas.microsoft.com/office/drawing/2010/main"/>
+                      </a:ext>
+                    </a:extLst>
                   </pic:spPr>
                 </pic:pic>
               </a:graphicData>
@@ -5237,7 +5655,7 @@
         <w:rPr>
           <w:rFonts w:ascii="Arial" w:hAnsi="Arial" w:cs="Arial"/>
           <w:noProof/>
-          <w:lang w:val="en-US"/>
+          <w:lang w:val="es-MX" w:eastAsia="es-MX"/>
         </w:rPr>
         <mc:AlternateContent>
           <mc:Choice Requires="wps">
@@ -5306,7 +5724,7 @@
               </wp:anchor>
             </w:drawing>
           </mc:Choice>
-          <mc:Fallback xmlns:cx1="http://schemas.microsoft.com/office/drawing/2015/9/8/chartex">
+          <mc:Fallback>
             <w:pict>
               <v:rect w14:anchorId="27B45FBF" id="Rectángulo 60" o:spid="_x0000_s1026" style="position:absolute;margin-left:108.45pt;margin-top:53.05pt;width:54.75pt;height:27.75pt;z-index:251810816;visibility:visible;mso-wrap-style:square;mso-width-percent:0;mso-height-percent:0;mso-wrap-distance-left:9pt;mso-wrap-distance-top:0;mso-wrap-distance-right:9pt;mso-wrap-distance-bottom:0;mso-position-horizontal:absolute;mso-position-horizontal-relative:text;mso-position-vertical:absolute;mso-position-vertical-relative:text;mso-width-percent:0;mso-height-percent:0;mso-width-relative:margin;mso-height-relative:margin;v-text-anchor:middle" o:gfxdata="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" filled="f" strokecolor="red" strokeweight="2.25pt"/>
             </w:pict>
@@ -5319,7 +5737,7 @@
           <w:noProof/>
           <w:sz w:val="24"/>
           <w:szCs w:val="24"/>
-          <w:lang w:val="en-US"/>
+          <w:lang w:val="es-MX" w:eastAsia="es-MX"/>
         </w:rPr>
         <w:drawing>
           <wp:inline distT="0" distB="0" distL="0" distR="0" wp14:anchorId="5BC074A2" wp14:editId="29459C3C">
@@ -5337,7 +5755,7 @@
                     <pic:cNvPicPr/>
                   </pic:nvPicPr>
                   <pic:blipFill>
-                    <a:blip r:embed="rId16"/>
+                    <a:blip r:embed="rId17"/>
                     <a:stretch>
                       <a:fillRect/>
                     </a:stretch>
@@ -5373,27 +5791,127 @@
         <w:jc w:val="both"/>
         <w:rPr>
           <w:rFonts w:ascii="Arial" w:hAnsi="Arial" w:cs="Arial"/>
+          <w:sz w:val="24"/>
+          <w:szCs w:val="24"/>
+        </w:rPr>
+      </w:pPr>
+      <w:r>
+        <w:rPr>
+          <w:rFonts w:ascii="Arial" w:hAnsi="Arial" w:cs="Arial"/>
+          <w:sz w:val="24"/>
+          <w:szCs w:val="24"/>
+        </w:rPr>
+        <w:t>3.3.- Al autorizar o cancelar el cálculo se debe agregar un comentario, éste mismo comentario, lo podrá visualizar el siguiente usuario configurado en el flujo de autorizaciones.</w:t>
+      </w:r>
+      <w:r>
+        <w:rPr>
+          <w:rFonts w:ascii="Arial" w:hAnsi="Arial" w:cs="Arial"/>
+          <w:sz w:val="24"/>
+          <w:szCs w:val="24"/>
+        </w:rPr>
+        <w:t xml:space="preserve"> </w:t>
+      </w:r>
+    </w:p>
+    <w:p>
+      <w:pPr>
+        <w:jc w:val="both"/>
+        <w:rPr>
+          <w:rFonts w:ascii="Arial" w:hAnsi="Arial" w:cs="Arial"/>
+          <w:sz w:val="24"/>
+          <w:szCs w:val="24"/>
+        </w:rPr>
+      </w:pPr>
+    </w:p>
+    <w:p>
+      <w:pPr>
+        <w:jc w:val="both"/>
+        <w:rPr>
+          <w:rFonts w:ascii="Arial" w:hAnsi="Arial" w:cs="Arial"/>
+          <w:sz w:val="24"/>
+          <w:szCs w:val="24"/>
+        </w:rPr>
+      </w:pPr>
+    </w:p>
+    <w:p>
+      <w:pPr>
+        <w:jc w:val="both"/>
+        <w:rPr>
+          <w:rFonts w:ascii="Arial" w:hAnsi="Arial" w:cs="Arial"/>
+          <w:sz w:val="24"/>
+          <w:szCs w:val="24"/>
+        </w:rPr>
+      </w:pPr>
+    </w:p>
+    <w:p>
+      <w:pPr>
+        <w:jc w:val="both"/>
+        <w:rPr>
+          <w:rFonts w:ascii="Arial" w:hAnsi="Arial" w:cs="Arial"/>
+          <w:sz w:val="24"/>
+          <w:szCs w:val="24"/>
+        </w:rPr>
+      </w:pPr>
+    </w:p>
+    <w:p>
+      <w:pPr>
+        <w:jc w:val="both"/>
+        <w:rPr>
+          <w:rFonts w:ascii="Arial" w:hAnsi="Arial" w:cs="Arial"/>
+          <w:sz w:val="24"/>
+          <w:szCs w:val="24"/>
+        </w:rPr>
+      </w:pPr>
+    </w:p>
+    <w:p>
+      <w:pPr>
+        <w:jc w:val="both"/>
+        <w:rPr>
+          <w:rFonts w:ascii="Arial" w:hAnsi="Arial" w:cs="Arial"/>
+          <w:sz w:val="24"/>
+          <w:szCs w:val="24"/>
+        </w:rPr>
+      </w:pPr>
+    </w:p>
+    <w:p>
+      <w:pPr>
+        <w:jc w:val="both"/>
+        <w:rPr>
+          <w:rFonts w:ascii="Arial" w:hAnsi="Arial" w:cs="Arial"/>
+          <w:sz w:val="24"/>
+          <w:szCs w:val="24"/>
+        </w:rPr>
+      </w:pPr>
+    </w:p>
+    <w:p>
+      <w:pPr>
+        <w:jc w:val="both"/>
+        <w:rPr>
+          <w:rFonts w:ascii="Arial" w:hAnsi="Arial" w:cs="Arial"/>
+          <w:sz w:val="24"/>
+          <w:szCs w:val="24"/>
+        </w:rPr>
+      </w:pPr>
+    </w:p>
+    <w:p>
+      <w:pPr>
+        <w:jc w:val="both"/>
+        <w:rPr>
+          <w:rFonts w:ascii="Arial" w:hAnsi="Arial" w:cs="Arial"/>
+          <w:sz w:val="24"/>
+          <w:szCs w:val="24"/>
+        </w:rPr>
+      </w:pPr>
+    </w:p>
+    <w:p>
+      <w:pPr>
+        <w:jc w:val="both"/>
+        <w:rPr>
+          <w:rFonts w:ascii="Arial" w:hAnsi="Arial" w:cs="Arial"/>
           <w:color w:val="FF0000"/>
           <w:sz w:val="24"/>
           <w:szCs w:val="24"/>
         </w:rPr>
       </w:pPr>
-      <w:r>
-        <w:rPr>
-          <w:rFonts w:ascii="Arial" w:hAnsi="Arial" w:cs="Arial"/>
-          <w:sz w:val="24"/>
-          <w:szCs w:val="24"/>
-        </w:rPr>
-        <w:t>3.3.- Al autorizar o cancelar el cálculo se debe agregar un comentario, éste mismo comentario, lo podrá visualizar el siguiente usuario configurado en el flujo de autorizaciones.</w:t>
-      </w:r>
-      <w:r>
-        <w:rPr>
-          <w:rFonts w:ascii="Arial" w:hAnsi="Arial" w:cs="Arial"/>
-          <w:sz w:val="24"/>
-          <w:szCs w:val="24"/>
-        </w:rPr>
-        <w:t xml:space="preserve"> </w:t>
-      </w:r>
     </w:p>
     <w:p>
       <w:pPr>
@@ -5406,9 +5924,9 @@
           <w:color w:val="auto"/>
         </w:rPr>
       </w:pPr>
-      <w:bookmarkStart w:id="37" w:name="_Toc124161440"/>
-      <w:bookmarkStart w:id="38" w:name="_Toc124341672"/>
-      <w:bookmarkStart w:id="39" w:name="_Toc150939696"/>
+      <w:bookmarkStart w:id="38" w:name="_Toc124161440"/>
+      <w:bookmarkStart w:id="39" w:name="_Toc124341672"/>
+      <w:bookmarkStart w:id="40" w:name="_Toc150939696"/>
       <w:r>
         <w:rPr>
           <w:rFonts w:cs="Arial"/>
@@ -5418,9 +5936,9 @@
         <w:lastRenderedPageBreak/>
         <w:t>4.- Regresar un cálculo</w:t>
       </w:r>
-      <w:bookmarkEnd w:id="37"/>
       <w:bookmarkEnd w:id="38"/>
       <w:bookmarkEnd w:id="39"/>
+      <w:bookmarkEnd w:id="40"/>
     </w:p>
     <w:p/>
     <w:p>
@@ -5461,21 +5979,21 @@
         <w:rPr>
           <w:rFonts w:ascii="Arial" w:hAnsi="Arial" w:cs="Arial"/>
           <w:noProof/>
-          <w:lang w:val="en-US"/>
+          <w:lang w:val="es-MX" w:eastAsia="es-MX"/>
         </w:rPr>
         <mc:AlternateContent>
           <mc:Choice Requires="wps">
             <w:drawing>
-              <wp:anchor distT="0" distB="0" distL="114300" distR="114300" simplePos="0" relativeHeight="251821056" behindDoc="0" locked="0" layoutInCell="1" allowOverlap="1" wp14:anchorId="158357BA" wp14:editId="50E8A17F">
+              <wp:anchor distT="0" distB="0" distL="114300" distR="114300" simplePos="0" relativeHeight="251821056" behindDoc="0" locked="0" layoutInCell="1" allowOverlap="1" wp14:anchorId="158357BA" wp14:editId="60A6163D">
                 <wp:simplePos x="0" y="0"/>
                 <wp:positionH relativeFrom="column">
-                  <wp:posOffset>324485</wp:posOffset>
+                  <wp:posOffset>326101</wp:posOffset>
                 </wp:positionH>
                 <wp:positionV relativeFrom="paragraph">
-                  <wp:posOffset>645160</wp:posOffset>
+                  <wp:posOffset>648104</wp:posOffset>
                 </wp:positionV>
-                <wp:extent cx="226337" cy="226337"/>
-                <wp:effectExtent l="19050" t="19050" r="21590" b="21590"/>
+                <wp:extent cx="207819" cy="193964"/>
+                <wp:effectExtent l="19050" t="19050" r="20955" b="15875"/>
                 <wp:wrapNone/>
                 <wp:docPr id="59" name="Rectángulo 59"/>
                 <wp:cNvGraphicFramePr/>
@@ -5486,7 +6004,7 @@
                       <wps:spPr>
                         <a:xfrm>
                           <a:off x="0" y="0"/>
-                          <a:ext cx="226337" cy="226337"/>
+                          <a:ext cx="207819" cy="193964"/>
                         </a:xfrm>
                         <a:prstGeom prst="rect">
                           <a:avLst/>
@@ -5530,9 +6048,9 @@
               </wp:anchor>
             </w:drawing>
           </mc:Choice>
-          <mc:Fallback xmlns:cx1="http://schemas.microsoft.com/office/drawing/2015/9/8/chartex">
+          <mc:Fallback>
             <w:pict>
-              <v:rect w14:anchorId="46C577B4" id="Rectángulo 59" o:spid="_x0000_s1026" style="position:absolute;margin-left:25.55pt;margin-top:50.8pt;width:17.8pt;height:17.8pt;z-index:251821056;visibility:visible;mso-wrap-style:square;mso-width-percent:0;mso-height-percent:0;mso-wrap-distance-left:9pt;mso-wrap-distance-top:0;mso-wrap-distance-right:9pt;mso-wrap-distance-bottom:0;mso-position-horizontal:absolute;mso-position-horizontal-relative:text;mso-position-vertical:absolute;mso-position-vertical-relative:text;mso-width-percent:0;mso-height-percent:0;mso-width-relative:margin;mso-height-relative:margin;v-text-anchor:middle" o:gfxdata="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" filled="f" strokecolor="red" strokeweight="2.25pt"/>
+              <v:rect w14:anchorId="23C2A5DA" id="Rectángulo 59" o:spid="_x0000_s1026" style="position:absolute;margin-left:25.7pt;margin-top:51.05pt;width:16.35pt;height:15.25pt;z-index:251821056;visibility:visible;mso-wrap-style:square;mso-width-percent:0;mso-height-percent:0;mso-wrap-distance-left:9pt;mso-wrap-distance-top:0;mso-wrap-distance-right:9pt;mso-wrap-distance-bottom:0;mso-position-horizontal:absolute;mso-position-horizontal-relative:text;mso-position-vertical:absolute;mso-position-vertical-relative:text;mso-width-percent:0;mso-height-percent:0;mso-width-relative:margin;mso-height-relative:margin;v-text-anchor:middle" o:gfxdata="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" filled="f" strokecolor="red" strokeweight="2.25pt"/>
             </w:pict>
           </mc:Fallback>
         </mc:AlternateContent>
@@ -5543,83 +6061,13 @@
           <w:noProof/>
           <w:sz w:val="24"/>
           <w:szCs w:val="24"/>
-          <w:lang w:val="en-US"/>
+          <w:lang w:val="es-MX" w:eastAsia="es-MX"/>
         </w:rPr>
         <w:drawing>
           <wp:inline distT="0" distB="0" distL="0" distR="0" wp14:anchorId="441E4765" wp14:editId="4BEA1EEF">
             <wp:extent cx="5612130" cy="1046480"/>
             <wp:effectExtent l="0" t="0" r="7620" b="1270"/>
             <wp:docPr id="33" name="Imagen 33"/>
-            <wp:cNvGraphicFramePr>
-              <a:graphicFrameLocks xmlns:a="http://schemas.openxmlformats.org/drawingml/2006/main" noChangeAspect="1"/>
-            </wp:cNvGraphicFramePr>
-            <a:graphic xmlns:a="http://schemas.openxmlformats.org/drawingml/2006/main">
-              <a:graphicData uri="http://schemas.openxmlformats.org/drawingml/2006/picture">
-                <pic:pic xmlns:pic="http://schemas.openxmlformats.org/drawingml/2006/picture">
-                  <pic:nvPicPr>
-                    <pic:cNvPr id="1" name=""/>
-                    <pic:cNvPicPr/>
-                  </pic:nvPicPr>
-                  <pic:blipFill>
-                    <a:blip r:embed="rId17"/>
-                    <a:stretch>
-                      <a:fillRect/>
-                    </a:stretch>
-                  </pic:blipFill>
-                  <pic:spPr>
-                    <a:xfrm>
-                      <a:off x="0" y="0"/>
-                      <a:ext cx="5612130" cy="1046480"/>
-                    </a:xfrm>
-                    <a:prstGeom prst="rect">
-                      <a:avLst/>
-                    </a:prstGeom>
-                  </pic:spPr>
-                </pic:pic>
-              </a:graphicData>
-            </a:graphic>
-          </wp:inline>
-        </w:drawing>
-      </w:r>
-    </w:p>
-    <w:p>
-      <w:pPr>
-        <w:rPr>
-          <w:rFonts w:ascii="Arial" w:hAnsi="Arial" w:cs="Arial"/>
-          <w:sz w:val="24"/>
-          <w:szCs w:val="24"/>
-        </w:rPr>
-      </w:pPr>
-    </w:p>
-    <w:p>
-      <w:pPr>
-        <w:rPr>
-          <w:rFonts w:ascii="Arial" w:hAnsi="Arial" w:cs="Arial"/>
-          <w:sz w:val="24"/>
-          <w:szCs w:val="24"/>
-        </w:rPr>
-      </w:pPr>
-      <w:r>
-        <w:rPr>
-          <w:rFonts w:ascii="Arial" w:hAnsi="Arial" w:cs="Arial"/>
-          <w:sz w:val="24"/>
-          <w:szCs w:val="24"/>
-        </w:rPr>
-        <w:t xml:space="preserve">4.2.- Para regresar el cálculo se usa el botón “Regresar a Analista” </w:t>
-      </w:r>
-      <w:r>
-        <w:rPr>
-          <w:rFonts w:ascii="Arial" w:hAnsi="Arial" w:cs="Arial"/>
-          <w:noProof/>
-          <w:sz w:val="24"/>
-          <w:szCs w:val="24"/>
-          <w:lang w:val="en-US"/>
-        </w:rPr>
-        <w:drawing>
-          <wp:inline distT="0" distB="0" distL="0" distR="0" wp14:anchorId="6959C995" wp14:editId="34974DF1">
-            <wp:extent cx="357759" cy="301640"/>
-            <wp:effectExtent l="0" t="0" r="4445" b="3175"/>
-            <wp:docPr id="9" name="Imagen 9"/>
             <wp:cNvGraphicFramePr>
               <a:graphicFrameLocks xmlns:a="http://schemas.openxmlformats.org/drawingml/2006/main" noChangeAspect="1"/>
             </wp:cNvGraphicFramePr>
@@ -5639,6 +6087,76 @@
                   <pic:spPr>
                     <a:xfrm>
                       <a:off x="0" y="0"/>
+                      <a:ext cx="5612130" cy="1046480"/>
+                    </a:xfrm>
+                    <a:prstGeom prst="rect">
+                      <a:avLst/>
+                    </a:prstGeom>
+                  </pic:spPr>
+                </pic:pic>
+              </a:graphicData>
+            </a:graphic>
+          </wp:inline>
+        </w:drawing>
+      </w:r>
+    </w:p>
+    <w:p>
+      <w:pPr>
+        <w:rPr>
+          <w:rFonts w:ascii="Arial" w:hAnsi="Arial" w:cs="Arial"/>
+          <w:sz w:val="24"/>
+          <w:szCs w:val="24"/>
+        </w:rPr>
+      </w:pPr>
+    </w:p>
+    <w:p>
+      <w:pPr>
+        <w:rPr>
+          <w:rFonts w:ascii="Arial" w:hAnsi="Arial" w:cs="Arial"/>
+          <w:sz w:val="24"/>
+          <w:szCs w:val="24"/>
+        </w:rPr>
+      </w:pPr>
+      <w:r>
+        <w:rPr>
+          <w:rFonts w:ascii="Arial" w:hAnsi="Arial" w:cs="Arial"/>
+          <w:sz w:val="24"/>
+          <w:szCs w:val="24"/>
+        </w:rPr>
+        <w:t xml:space="preserve">4.2.- Para regresar el cálculo se usa el botón “Regresar a Analista” </w:t>
+      </w:r>
+      <w:r>
+        <w:rPr>
+          <w:rFonts w:ascii="Arial" w:hAnsi="Arial" w:cs="Arial"/>
+          <w:noProof/>
+          <w:sz w:val="24"/>
+          <w:szCs w:val="24"/>
+          <w:lang w:val="es-MX" w:eastAsia="es-MX"/>
+        </w:rPr>
+        <w:drawing>
+          <wp:inline distT="0" distB="0" distL="0" distR="0" wp14:anchorId="6959C995" wp14:editId="34974DF1">
+            <wp:extent cx="357759" cy="301640"/>
+            <wp:effectExtent l="0" t="0" r="4445" b="3175"/>
+            <wp:docPr id="9" name="Imagen 9"/>
+            <wp:cNvGraphicFramePr>
+              <a:graphicFrameLocks xmlns:a="http://schemas.openxmlformats.org/drawingml/2006/main" noChangeAspect="1"/>
+            </wp:cNvGraphicFramePr>
+            <a:graphic xmlns:a="http://schemas.openxmlformats.org/drawingml/2006/main">
+              <a:graphicData uri="http://schemas.openxmlformats.org/drawingml/2006/picture">
+                <pic:pic xmlns:pic="http://schemas.openxmlformats.org/drawingml/2006/picture">
+                  <pic:nvPicPr>
+                    <pic:cNvPr id="1" name=""/>
+                    <pic:cNvPicPr/>
+                  </pic:nvPicPr>
+                  <pic:blipFill>
+                    <a:blip r:embed="rId19"/>
+                    <a:stretch>
+                      <a:fillRect/>
+                    </a:stretch>
+                  </pic:blipFill>
+                  <pic:spPr>
+                    <a:xfrm>
+                      <a:off x="0" y="0"/>
                       <a:ext cx="365286" cy="307987"/>
                     </a:xfrm>
                     <a:prstGeom prst="rect">
@@ -5660,7 +6178,7 @@
         <w:rPr>
           <w:rFonts w:ascii="Arial" w:hAnsi="Arial" w:cs="Arial"/>
           <w:noProof/>
-          <w:lang w:val="en-US"/>
+          <w:lang w:val="es-MX" w:eastAsia="es-MX"/>
         </w:rPr>
         <mc:AlternateContent>
           <mc:Choice Requires="wps">
@@ -5729,7 +6247,7 @@
               </wp:anchor>
             </w:drawing>
           </mc:Choice>
-          <mc:Fallback xmlns:cx1="http://schemas.microsoft.com/office/drawing/2015/9/8/chartex">
+          <mc:Fallback>
             <w:pict>
               <v:rect w14:anchorId="4504BFF8" id="Rectángulo 35" o:spid="_x0000_s1026" style="position:absolute;margin-left:68.95pt;margin-top:11.95pt;width:20.65pt;height:18.75pt;z-index:251840512;visibility:visible;mso-wrap-style:square;mso-width-percent:0;mso-height-percent:0;mso-wrap-distance-left:9pt;mso-wrap-distance-top:0;mso-wrap-distance-right:9pt;mso-wrap-distance-bottom:0;mso-position-horizontal:absolute;mso-position-horizontal-relative:text;mso-position-vertical:absolute;mso-position-vertical-relative:text;mso-width-percent:0;mso-height-percent:0;mso-width-relative:margin;mso-height-relative:margin;v-text-anchor:middle" o:gfxdata="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" filled="f" strokecolor="red" strokeweight="2.25pt"/>
             </w:pict>
@@ -5739,7 +6257,7 @@
       <w:r>
         <w:rPr>
           <w:noProof/>
-          <w:lang w:val="en-US"/>
+          <w:lang w:val="es-MX" w:eastAsia="es-MX"/>
         </w:rPr>
         <w:drawing>
           <wp:inline distT="0" distB="0" distL="0" distR="0" wp14:anchorId="42ABC371" wp14:editId="49419D8F">
@@ -5757,7 +6275,7 @@
                     <pic:cNvPicPr/>
                   </pic:nvPicPr>
                   <pic:blipFill>
-                    <a:blip r:embed="rId19"/>
+                    <a:blip r:embed="rId20"/>
                     <a:stretch>
                       <a:fillRect/>
                     </a:stretch>
@@ -5822,7 +6340,7 @@
         <w:rPr>
           <w:rFonts w:ascii="Arial" w:hAnsi="Arial" w:cs="Arial"/>
           <w:noProof/>
-          <w:lang w:val="en-US"/>
+          <w:lang w:val="es-MX" w:eastAsia="es-MX"/>
         </w:rPr>
         <mc:AlternateContent>
           <mc:Choice Requires="wps">
@@ -5891,7 +6409,7 @@
               </wp:anchor>
             </w:drawing>
           </mc:Choice>
-          <mc:Fallback xmlns:cx1="http://schemas.microsoft.com/office/drawing/2015/9/8/chartex">
+          <mc:Fallback>
             <w:pict>
               <v:rect w14:anchorId="74475145" id="Rectángulo 36" o:spid="_x0000_s1026" style="position:absolute;margin-left:219.2pt;margin-top:128.1pt;width:24.45pt;height:11.5pt;z-index:251841536;visibility:visible;mso-wrap-style:square;mso-width-percent:0;mso-height-percent:0;mso-wrap-distance-left:9pt;mso-wrap-distance-top:0;mso-wrap-distance-right:9pt;mso-wrap-distance-bottom:0;mso-position-horizontal:absolute;mso-position-horizontal-relative:text;mso-position-vertical:absolute;mso-position-vertical-relative:text;mso-width-percent:0;mso-height-percent:0;mso-width-relative:margin;mso-height-relative:margin;v-text-anchor:middle" o:gfxdata="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" filled="f" strokecolor="red" strokeweight="2.25pt"/>
             </w:pict>
@@ -5901,7 +6419,7 @@
       <w:r>
         <w:rPr>
           <w:noProof/>
-          <w:lang w:val="en-US"/>
+          <w:lang w:val="es-MX" w:eastAsia="es-MX"/>
         </w:rPr>
         <w:drawing>
           <wp:inline distT="0" distB="0" distL="0" distR="0" wp14:anchorId="151D1012" wp14:editId="16FE509E">
@@ -5919,7 +6437,7 @@
                     <pic:cNvPicPr/>
                   </pic:nvPicPr>
                   <pic:blipFill>
-                    <a:blip r:embed="rId20"/>
+                    <a:blip r:embed="rId21"/>
                     <a:stretch>
                       <a:fillRect/>
                     </a:stretch>
@@ -5967,13 +6485,13 @@
           <w:color w:val="auto"/>
         </w:rPr>
       </w:pPr>
-      <w:bookmarkStart w:id="40" w:name="_Toc123728502"/>
-      <w:bookmarkStart w:id="41" w:name="_Toc124161441"/>
-      <w:bookmarkStart w:id="42" w:name="_Toc124161912"/>
-      <w:bookmarkStart w:id="43" w:name="_Toc124337340"/>
-      <w:bookmarkStart w:id="44" w:name="_Toc149745727"/>
-      <w:bookmarkStart w:id="45" w:name="_Toc150937861"/>
-      <w:bookmarkStart w:id="46" w:name="_Toc150939697"/>
+      <w:bookmarkStart w:id="41" w:name="_Toc123728502"/>
+      <w:bookmarkStart w:id="42" w:name="_Toc124161441"/>
+      <w:bookmarkStart w:id="43" w:name="_Toc124161912"/>
+      <w:bookmarkStart w:id="44" w:name="_Toc124337340"/>
+      <w:bookmarkStart w:id="45" w:name="_Toc149745727"/>
+      <w:bookmarkStart w:id="46" w:name="_Toc150937861"/>
+      <w:bookmarkStart w:id="47" w:name="_Toc150939697"/>
       <w:r>
         <w:rPr>
           <w:rFonts w:cs="Arial"/>
@@ -5983,10 +6501,10 @@
         <w:lastRenderedPageBreak/>
         <w:t xml:space="preserve">5.- </w:t>
       </w:r>
-      <w:bookmarkEnd w:id="40"/>
       <w:bookmarkEnd w:id="41"/>
       <w:bookmarkEnd w:id="42"/>
       <w:bookmarkEnd w:id="43"/>
+      <w:bookmarkEnd w:id="44"/>
       <w:r>
         <w:rPr>
           <w:rFonts w:cs="Arial"/>
@@ -5995,9 +6513,9 @@
         </w:rPr>
         <w:t>Recalcular</w:t>
       </w:r>
-      <w:bookmarkEnd w:id="44"/>
       <w:bookmarkEnd w:id="45"/>
       <w:bookmarkEnd w:id="46"/>
+      <w:bookmarkEnd w:id="47"/>
     </w:p>
     <w:p/>
     <w:p>
@@ -6032,18 +6550,18 @@
         <w:rPr>
           <w:rFonts w:ascii="Arial" w:hAnsi="Arial" w:cs="Arial"/>
           <w:noProof/>
-          <w:lang w:val="en-US"/>
+          <w:lang w:val="es-MX" w:eastAsia="es-MX"/>
         </w:rPr>
         <mc:AlternateContent>
           <mc:Choice Requires="wps">
             <w:drawing>
-              <wp:anchor distT="0" distB="0" distL="114300" distR="114300" simplePos="0" relativeHeight="251848704" behindDoc="0" locked="0" layoutInCell="1" allowOverlap="1" wp14:anchorId="7441886C" wp14:editId="1179C64A">
+              <wp:anchor distT="0" distB="0" distL="114300" distR="114300" simplePos="0" relativeHeight="251848704" behindDoc="0" locked="0" layoutInCell="1" allowOverlap="1" wp14:anchorId="7441886C" wp14:editId="59DCBB54">
                 <wp:simplePos x="0" y="0"/>
                 <wp:positionH relativeFrom="margin">
-                  <wp:posOffset>196215</wp:posOffset>
+                  <wp:posOffset>202565</wp:posOffset>
                 </wp:positionH>
                 <wp:positionV relativeFrom="paragraph">
-                  <wp:posOffset>624840</wp:posOffset>
+                  <wp:posOffset>617797</wp:posOffset>
                 </wp:positionV>
                 <wp:extent cx="139700" cy="114300"/>
                 <wp:effectExtent l="19050" t="19050" r="12700" b="19050"/>
@@ -6101,9 +6619,9 @@
               </wp:anchor>
             </w:drawing>
           </mc:Choice>
-          <mc:Fallback xmlns:cx1="http://schemas.microsoft.com/office/drawing/2015/9/8/chartex">
+          <mc:Fallback>
             <w:pict>
-              <v:rect w14:anchorId="769D54E1" id="Rectángulo 85" o:spid="_x0000_s1026" style="position:absolute;margin-left:15.45pt;margin-top:49.2pt;width:11pt;height:9pt;z-index:251848704;visibility:visible;mso-wrap-style:square;mso-width-percent:0;mso-height-percent:0;mso-wrap-distance-left:9pt;mso-wrap-distance-top:0;mso-wrap-distance-right:9pt;mso-wrap-distance-bottom:0;mso-position-horizontal:absolute;mso-position-horizontal-relative:margin;mso-position-vertical:absolute;mso-position-vertical-relative:text;mso-width-percent:0;mso-height-percent:0;mso-width-relative:margin;mso-height-relative:margin;v-text-anchor:middle" o:gfxdata="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" filled="f" strokecolor="red" strokeweight="2.25pt">
+              <v:rect w14:anchorId="14868C85" id="Rectángulo 85" o:spid="_x0000_s1026" style="position:absolute;margin-left:15.95pt;margin-top:48.65pt;width:11pt;height:9pt;z-index:251848704;visibility:visible;mso-wrap-style:square;mso-width-percent:0;mso-height-percent:0;mso-wrap-distance-left:9pt;mso-wrap-distance-top:0;mso-wrap-distance-right:9pt;mso-wrap-distance-bottom:0;mso-position-horizontal:absolute;mso-position-horizontal-relative:margin;mso-position-vertical:absolute;mso-position-vertical-relative:text;mso-width-percent:0;mso-height-percent:0;mso-width-relative:margin;mso-height-relative:margin;v-text-anchor:middle" o:gfxdata="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" filled="f" strokecolor="red" strokeweight="2.25pt">
                 <w10:wrap anchorx="margin"/>
               </v:rect>
             </w:pict>
@@ -6113,7 +6631,7 @@
       <w:r>
         <w:rPr>
           <w:noProof/>
-          <w:lang w:val="en-US"/>
+          <w:lang w:val="es-MX" w:eastAsia="es-MX"/>
         </w:rPr>
         <w:drawing>
           <wp:inline distT="0" distB="0" distL="0" distR="0" wp14:anchorId="1F1AD255" wp14:editId="13B1079A">
@@ -6131,7 +6649,7 @@
                     <pic:cNvPicPr/>
                   </pic:nvPicPr>
                   <pic:blipFill>
-                    <a:blip r:embed="rId21"/>
+                    <a:blip r:embed="rId22"/>
                     <a:stretch>
                       <a:fillRect/>
                     </a:stretch>
@@ -6194,7 +6712,7 @@
         <w:rPr>
           <w:rFonts w:ascii="Arial" w:hAnsi="Arial" w:cs="Arial"/>
           <w:noProof/>
-          <w:lang w:val="en-US"/>
+          <w:lang w:val="es-MX" w:eastAsia="es-MX"/>
         </w:rPr>
         <mc:AlternateContent>
           <mc:Choice Requires="wps">
@@ -6263,7 +6781,7 @@
               </wp:anchor>
             </w:drawing>
           </mc:Choice>
-          <mc:Fallback xmlns:cx1="http://schemas.microsoft.com/office/drawing/2015/9/8/chartex">
+          <mc:Fallback>
             <w:pict>
               <v:rect w14:anchorId="14FD5772" id="Rectángulo 73" o:spid="_x0000_s1026" style="position:absolute;margin-left:26.55pt;margin-top:13.15pt;width:19.2pt;height:27.75pt;z-index:251846656;visibility:visible;mso-wrap-style:square;mso-width-percent:0;mso-height-percent:0;mso-wrap-distance-left:9pt;mso-wrap-distance-top:0;mso-wrap-distance-right:9pt;mso-wrap-distance-bottom:0;mso-position-horizontal:absolute;mso-position-horizontal-relative:margin;mso-position-vertical:absolute;mso-position-vertical-relative:text;mso-width-percent:0;mso-height-percent:0;mso-width-relative:margin;mso-height-relative:margin;v-text-anchor:middle" o:gfxdata="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" filled="f" strokecolor="red" strokeweight="2.25pt">
                 <w10:wrap anchorx="margin"/>
@@ -6278,7 +6796,7 @@
           <w:noProof/>
           <w:sz w:val="24"/>
           <w:szCs w:val="24"/>
-          <w:lang w:val="en-US"/>
+          <w:lang w:val="es-MX" w:eastAsia="es-MX"/>
         </w:rPr>
         <w:drawing>
           <wp:inline distT="0" distB="0" distL="0" distR="0" wp14:anchorId="2D71BCF9" wp14:editId="7F6B6DD3">
@@ -6296,7 +6814,7 @@
                     <pic:cNvPicPr/>
                   </pic:nvPicPr>
                   <pic:blipFill rotWithShape="1">
-                    <a:blip r:embed="rId22"/>
+                    <a:blip r:embed="rId23"/>
                     <a:srcRect t="22906"/>
                     <a:stretch/>
                   </pic:blipFill>
@@ -6363,7 +6881,7 @@
         <w:rPr>
           <w:rFonts w:ascii="Arial" w:hAnsi="Arial" w:cs="Arial"/>
           <w:noProof/>
-          <w:lang w:val="en-US"/>
+          <w:lang w:val="es-MX" w:eastAsia="es-MX"/>
         </w:rPr>
         <mc:AlternateContent>
           <mc:Choice Requires="wps">
@@ -6432,7 +6950,7 @@
               </wp:anchor>
             </w:drawing>
           </mc:Choice>
-          <mc:Fallback xmlns:cx1="http://schemas.microsoft.com/office/drawing/2015/9/8/chartex">
+          <mc:Fallback>
             <w:pict>
               <v:rect w14:anchorId="72D85CB0" id="Rectángulo 82" o:spid="_x0000_s1026" style="position:absolute;margin-left:89.05pt;margin-top:84.5pt;width:140.25pt;height:25.5pt;z-index:251847680;visibility:visible;mso-wrap-style:square;mso-width-percent:0;mso-height-percent:0;mso-wrap-distance-left:9pt;mso-wrap-distance-top:0;mso-wrap-distance-right:9pt;mso-wrap-distance-bottom:0;mso-position-horizontal:right;mso-position-horizontal-relative:margin;mso-position-vertical:absolute;mso-position-vertical-relative:text;mso-width-percent:0;mso-height-percent:0;mso-width-relative:margin;mso-height-relative:margin;v-text-anchor:middle" o:gfxdata="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" filled="f" strokecolor="red" strokeweight="2.25pt">
                 <w10:wrap anchorx="margin"/>
@@ -6447,7 +6965,7 @@
           <w:noProof/>
           <w:sz w:val="24"/>
           <w:szCs w:val="24"/>
-          <w:lang w:val="en-US"/>
+          <w:lang w:val="es-MX" w:eastAsia="es-MX"/>
         </w:rPr>
         <w:drawing>
           <wp:inline distT="0" distB="0" distL="0" distR="0" wp14:anchorId="63A9640A" wp14:editId="746FCFF0">
@@ -6465,7 +6983,7 @@
                     <pic:cNvPicPr/>
                   </pic:nvPicPr>
                   <pic:blipFill rotWithShape="1">
-                    <a:blip r:embed="rId22"/>
+                    <a:blip r:embed="rId23"/>
                     <a:srcRect t="22906"/>
                     <a:stretch/>
                   </pic:blipFill>
@@ -6531,9 +7049,9 @@
           <w:color w:val="auto"/>
         </w:rPr>
       </w:pPr>
-      <w:bookmarkStart w:id="47" w:name="_Toc123565165"/>
-      <w:bookmarkStart w:id="48" w:name="_Toc124341673"/>
-      <w:bookmarkStart w:id="49" w:name="_Toc150939698"/>
+      <w:bookmarkStart w:id="48" w:name="_Toc123565165"/>
+      <w:bookmarkStart w:id="49" w:name="_Toc124341673"/>
+      <w:bookmarkStart w:id="50" w:name="_Toc150939698"/>
       <w:r>
         <w:rPr>
           <w:rFonts w:cs="Arial"/>
@@ -6551,9 +7069,9 @@
         </w:rPr>
         <w:t>.- Consulta de estatus</w:t>
       </w:r>
-      <w:bookmarkEnd w:id="47"/>
       <w:bookmarkEnd w:id="48"/>
       <w:bookmarkEnd w:id="49"/>
+      <w:bookmarkEnd w:id="50"/>
     </w:p>
     <w:p/>
     <w:p>
@@ -6579,7 +7097,7 @@
           <w:noProof/>
           <w:sz w:val="24"/>
           <w:szCs w:val="24"/>
-          <w:lang w:val="en-US"/>
+          <w:lang w:val="es-MX" w:eastAsia="es-MX"/>
         </w:rPr>
         <w:drawing>
           <wp:inline distT="0" distB="0" distL="0" distR="0" wp14:anchorId="52730B2E" wp14:editId="2280C98A">
@@ -6597,7 +7115,7 @@
                     <pic:cNvPicPr/>
                   </pic:nvPicPr>
                   <pic:blipFill>
-                    <a:blip r:embed="rId23"/>
+                    <a:blip r:embed="rId24"/>
                     <a:stretch>
                       <a:fillRect/>
                     </a:stretch>
@@ -6625,8 +7143,6 @@
         </w:rPr>
         <w:t>.</w:t>
       </w:r>
-      <w:bookmarkStart w:id="50" w:name="_GoBack"/>
-      <w:bookmarkEnd w:id="50"/>
     </w:p>
     <w:p>
       <w:pPr>
@@ -6640,7 +7156,7 @@
         <w:rPr>
           <w:rFonts w:ascii="Arial" w:hAnsi="Arial" w:cs="Arial"/>
           <w:noProof/>
-          <w:lang w:val="en-US"/>
+          <w:lang w:val="es-MX" w:eastAsia="es-MX"/>
         </w:rPr>
         <mc:AlternateContent>
           <mc:Choice Requires="wps">
@@ -6709,7 +7225,7 @@
               </wp:anchor>
             </w:drawing>
           </mc:Choice>
-          <mc:Fallback xmlns:cx1="http://schemas.microsoft.com/office/drawing/2015/9/8/chartex">
+          <mc:Fallback>
             <w:pict>
               <v:rect w14:anchorId="5E534875" id="Rectángulo 28" o:spid="_x0000_s1026" style="position:absolute;margin-left:392.7pt;margin-top:50.65pt;width:60.9pt;height:38.25pt;z-index:251844608;visibility:visible;mso-wrap-style:square;mso-width-percent:0;mso-height-percent:0;mso-wrap-distance-left:9pt;mso-wrap-distance-top:0;mso-wrap-distance-right:9pt;mso-wrap-distance-bottom:0;mso-position-horizontal:absolute;mso-position-horizontal-relative:margin;mso-position-vertical:absolute;mso-position-vertical-relative:text;mso-width-percent:0;mso-height-percent:0;mso-width-relative:margin;mso-height-relative:margin;v-text-anchor:middle" o:gfxdata="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" filled="f" strokecolor="red" strokeweight="2.25pt">
                 <w10:wrap anchorx="margin"/>
@@ -6722,7 +7238,7 @@
         <w:rPr>
           <w:rFonts w:ascii="Arial" w:hAnsi="Arial" w:cs="Arial"/>
           <w:noProof/>
-          <w:lang w:val="en-US"/>
+          <w:lang w:val="es-MX" w:eastAsia="es-MX"/>
         </w:rPr>
         <mc:AlternateContent>
           <mc:Choice Requires="wps">
@@ -6791,7 +7307,7 @@
               </wp:anchor>
             </w:drawing>
           </mc:Choice>
-          <mc:Fallback xmlns:cx1="http://schemas.microsoft.com/office/drawing/2015/9/8/chartex">
+          <mc:Fallback>
             <w:pict>
               <v:rect w14:anchorId="3592774E" id="Rectángulo 26" o:spid="_x0000_s1026" style="position:absolute;margin-left:31.25pt;margin-top:62.05pt;width:12.1pt;height:12.1pt;z-index:251843584;visibility:visible;mso-wrap-style:square;mso-width-percent:0;mso-height-percent:0;mso-wrap-distance-left:9pt;mso-wrap-distance-top:0;mso-wrap-distance-right:9pt;mso-wrap-distance-bottom:0;mso-position-horizontal:absolute;mso-position-horizontal-relative:text;mso-position-vertical:absolute;mso-position-vertical-relative:text;mso-width-percent:0;mso-height-percent:0;mso-width-relative:margin;mso-height-relative:margin;v-text-anchor:middle" o:gfxdata="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" filled="f" strokecolor="red" strokeweight="2.25pt"/>
             </w:pict>
@@ -6808,7 +7324,7 @@
       <w:r>
         <w:rPr>
           <w:noProof/>
-          <w:lang w:val="en-US"/>
+          <w:lang w:val="es-MX" w:eastAsia="es-MX"/>
         </w:rPr>
         <w:drawing>
           <wp:inline distT="0" distB="0" distL="0" distR="0" wp14:anchorId="7F7E4E88" wp14:editId="23EC0347">
@@ -6826,7 +7342,7 @@
                     <pic:cNvPicPr/>
                   </pic:nvPicPr>
                   <pic:blipFill>
-                    <a:blip r:embed="rId21"/>
+                    <a:blip r:embed="rId22"/>
                     <a:stretch>
                       <a:fillRect/>
                     </a:stretch>
@@ -6874,7 +7390,7 @@
           <w:noProof/>
           <w:sz w:val="24"/>
           <w:szCs w:val="24"/>
-          <w:lang w:val="en-US"/>
+          <w:lang w:val="es-MX" w:eastAsia="es-MX"/>
         </w:rPr>
         <w:drawing>
           <wp:inline distT="0" distB="0" distL="0" distR="0" wp14:anchorId="1C939A6F" wp14:editId="4F88D89B">
@@ -6892,7 +7408,7 @@
                     <pic:cNvPicPr/>
                   </pic:nvPicPr>
                   <pic:blipFill>
-                    <a:blip r:embed="rId24"/>
+                    <a:blip r:embed="rId25"/>
                     <a:stretch>
                       <a:fillRect/>
                     </a:stretch>
@@ -6945,8 +7461,8 @@
       </w:pPr>
     </w:p>
     <w:sectPr>
-      <w:headerReference w:type="default" r:id="rId25"/>
-      <w:footerReference w:type="default" r:id="rId26"/>
+      <w:headerReference w:type="default" r:id="rId26"/>
+      <w:footerReference w:type="default" r:id="rId27"/>
       <w:pgSz w:w="12240" w:h="15840" w:code="1"/>
       <w:pgMar w:top="1417" w:right="1701" w:bottom="1417" w:left="1701" w:header="708" w:footer="708" w:gutter="0"/>
       <w:cols w:space="708"/>
@@ -6958,7 +7474,7 @@
 </file>
 
 <file path=word/endnotes.xml><?xml version="1.0" encoding="utf-8"?>
-<w:endnotes xmlns:wpc="http://schemas.microsoft.com/office/word/2010/wordprocessingCanvas" xmlns:cx="http://schemas.microsoft.com/office/drawing/2014/chartex" xmlns:mc="http://schemas.openxmlformats.org/markup-compatibility/2006" xmlns:o="urn:schemas-microsoft-com:office:office" xmlns:r="http://schemas.openxmlformats.org/officeDocument/2006/relationships" xmlns:m="http://schemas.openxmlformats.org/officeDocument/2006/math" xmlns:v="urn:schemas-microsoft-com:vml" xmlns:wp14="http://schemas.microsoft.com/office/word/2010/wordprocessingDrawing" xmlns:wp="http://schemas.openxmlformats.org/drawingml/2006/wordprocessingDrawing" xmlns:w10="urn:schemas-microsoft-com:office:word" xmlns:w="http://schemas.openxmlformats.org/wordprocessingml/2006/main" xmlns:w14="http://schemas.microsoft.com/office/word/2010/wordml" xmlns:w15="http://schemas.microsoft.com/office/word/2012/wordml" xmlns:w16se="http://schemas.microsoft.com/office/word/2015/wordml/symex" xmlns:wpg="http://schemas.microsoft.com/office/word/2010/wordprocessingGroup" xmlns:wpi="http://schemas.microsoft.com/office/word/2010/wordprocessingInk" xmlns:wne="http://schemas.microsoft.com/office/word/2006/wordml" xmlns:wps="http://schemas.microsoft.com/office/word/2010/wordprocessingShape" mc:Ignorable="w14 w15 w16se wp14">
+<w:endnotes xmlns:wpc="http://schemas.microsoft.com/office/word/2010/wordprocessingCanvas" xmlns:cx="http://schemas.microsoft.com/office/drawing/2014/chartex" xmlns:cx1="http://schemas.microsoft.com/office/drawing/2015/9/8/chartex" xmlns:mc="http://schemas.openxmlformats.org/markup-compatibility/2006" xmlns:o="urn:schemas-microsoft-com:office:office" xmlns:r="http://schemas.openxmlformats.org/officeDocument/2006/relationships" xmlns:m="http://schemas.openxmlformats.org/officeDocument/2006/math" xmlns:v="urn:schemas-microsoft-com:vml" xmlns:wp14="http://schemas.microsoft.com/office/word/2010/wordprocessingDrawing" xmlns:wp="http://schemas.openxmlformats.org/drawingml/2006/wordprocessingDrawing" xmlns:w10="urn:schemas-microsoft-com:office:word" xmlns:w="http://schemas.openxmlformats.org/wordprocessingml/2006/main" xmlns:w14="http://schemas.microsoft.com/office/word/2010/wordml" xmlns:w15="http://schemas.microsoft.com/office/word/2012/wordml" xmlns:w16se="http://schemas.microsoft.com/office/word/2015/wordml/symex" xmlns:wpg="http://schemas.microsoft.com/office/word/2010/wordprocessingGroup" xmlns:wpi="http://schemas.microsoft.com/office/word/2010/wordprocessingInk" xmlns:wne="http://schemas.microsoft.com/office/word/2006/wordml" xmlns:wps="http://schemas.microsoft.com/office/word/2010/wordprocessingShape" mc:Ignorable="w14 w15 w16se wp14">
   <w:endnote w:type="separator" w:id="-1">
     <w:p>
       <w:pPr>
@@ -6983,7 +7499,7 @@
 </file>
 
 <file path=word/footer1.xml><?xml version="1.0" encoding="utf-8"?>
-<w:ftr xmlns:wpc="http://schemas.microsoft.com/office/word/2010/wordprocessingCanvas" xmlns:cx="http://schemas.microsoft.com/office/drawing/2014/chartex" xmlns:mc="http://schemas.openxmlformats.org/markup-compatibility/2006" xmlns:o="urn:schemas-microsoft-com:office:office" xmlns:r="http://schemas.openxmlformats.org/officeDocument/2006/relationships" xmlns:m="http://schemas.openxmlformats.org/officeDocument/2006/math" xmlns:v="urn:schemas-microsoft-com:vml" xmlns:wp14="http://schemas.microsoft.com/office/word/2010/wordprocessingDrawing" xmlns:wp="http://schemas.openxmlformats.org/drawingml/2006/wordprocessingDrawing" xmlns:w10="urn:schemas-microsoft-com:office:word" xmlns:w="http://schemas.openxmlformats.org/wordprocessingml/2006/main" xmlns:w14="http://schemas.microsoft.com/office/word/2010/wordml" xmlns:w15="http://schemas.microsoft.com/office/word/2012/wordml" xmlns:w16se="http://schemas.microsoft.com/office/word/2015/wordml/symex" xmlns:wpg="http://schemas.microsoft.com/office/word/2010/wordprocessingGroup" xmlns:wpi="http://schemas.microsoft.com/office/word/2010/wordprocessingInk" xmlns:wne="http://schemas.microsoft.com/office/word/2006/wordml" xmlns:wps="http://schemas.microsoft.com/office/word/2010/wordprocessingShape" mc:Ignorable="w14 w15 w16se wp14">
+<w:ftr xmlns:wpc="http://schemas.microsoft.com/office/word/2010/wordprocessingCanvas" xmlns:cx="http://schemas.microsoft.com/office/drawing/2014/chartex" xmlns:cx1="http://schemas.microsoft.com/office/drawing/2015/9/8/chartex" xmlns:mc="http://schemas.openxmlformats.org/markup-compatibility/2006" xmlns:o="urn:schemas-microsoft-com:office:office" xmlns:r="http://schemas.openxmlformats.org/officeDocument/2006/relationships" xmlns:m="http://schemas.openxmlformats.org/officeDocument/2006/math" xmlns:v="urn:schemas-microsoft-com:vml" xmlns:wp14="http://schemas.microsoft.com/office/word/2010/wordprocessingDrawing" xmlns:wp="http://schemas.openxmlformats.org/drawingml/2006/wordprocessingDrawing" xmlns:w10="urn:schemas-microsoft-com:office:word" xmlns:w="http://schemas.openxmlformats.org/wordprocessingml/2006/main" xmlns:w14="http://schemas.microsoft.com/office/word/2010/wordml" xmlns:w15="http://schemas.microsoft.com/office/word/2012/wordml" xmlns:w16se="http://schemas.microsoft.com/office/word/2015/wordml/symex" xmlns:wpg="http://schemas.microsoft.com/office/word/2010/wordprocessingGroup" xmlns:wpi="http://schemas.microsoft.com/office/word/2010/wordprocessingInk" xmlns:wne="http://schemas.microsoft.com/office/word/2006/wordml" xmlns:wps="http://schemas.microsoft.com/office/word/2010/wordprocessingShape" mc:Ignorable="w14 w15 w16se wp14">
   <w:sdt>
     <w:sdtPr>
       <w:rPr>
@@ -7026,7 +7542,7 @@
                 <w:b/>
                 <w:noProof/>
                 <w:color w:val="FFFFFF" w:themeColor="background1"/>
-                <w:lang w:val="en-US"/>
+                <w:lang w:val="es-MX" w:eastAsia="es-MX"/>
               </w:rPr>
               <mc:AlternateContent>
                 <mc:Choice Requires="wps">
@@ -7084,7 +7600,7 @@
                     </wp:anchor>
                   </w:drawing>
                 </mc:Choice>
-                <mc:Fallback xmlns:cx1="http://schemas.microsoft.com/office/drawing/2015/9/8/chartex">
+                <mc:Fallback>
                   <w:pict>
                     <v:line w14:anchorId="42D5C661" id="Conector recto 13" o:spid="_x0000_s1026" style="position:absolute;z-index:251662336;visibility:visible;mso-wrap-style:square;mso-width-percent:0;mso-height-percent:0;mso-wrap-distance-left:9pt;mso-wrap-distance-top:0;mso-wrap-distance-right:9pt;mso-wrap-distance-bottom:0;mso-position-horizontal:absolute;mso-position-horizontal-relative:text;mso-position-vertical:absolute;mso-position-vertical-relative:text;mso-width-percent:0;mso-height-percent:0;mso-width-relative:margin;mso-height-relative:margin" from="-17.55pt,-3pt" to="446.7pt,-2.25pt" o:gfxdata="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" strokecolor="#a5a5a5 [3206]" strokeweight="1.5pt">
                       <v:stroke joinstyle="miter"/>
@@ -7098,7 +7614,7 @@
                 <w:b/>
                 <w:noProof/>
                 <w:color w:val="FFFFFF" w:themeColor="background1"/>
-                <w:lang w:val="en-US"/>
+                <w:lang w:val="es-MX" w:eastAsia="es-MX"/>
               </w:rPr>
               <mc:AlternateContent>
                 <mc:Choice Requires="wps">
@@ -7195,7 +7711,7 @@
                     </wp:anchor>
                   </w:drawing>
                 </mc:Choice>
-                <mc:Fallback xmlns:cx1="http://schemas.microsoft.com/office/drawing/2015/9/8/chartex">
+                <mc:Fallback>
                   <w:pict>
                     <v:rect w14:anchorId="2CD8D370" id="Rectángulo 11" o:spid="_x0000_s1026" style="position:absolute;margin-left:280.3pt;margin-top:-3.3pt;width:167.65pt;height:22.4pt;z-index:-251658241;visibility:visible;mso-wrap-style:square;mso-width-percent:0;mso-wrap-distance-left:9pt;mso-wrap-distance-top:0;mso-wrap-distance-right:9pt;mso-wrap-distance-bottom:0;mso-position-horizontal:absolute;mso-position-horizontal-relative:text;mso-position-vertical:absolute;mso-position-vertical-relative:text;mso-width-percent:0;mso-width-relative:margin;v-text-anchor:middle" o:gfxdata="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" fillcolor="#002060" stroked="f" strokeweight="1pt">
                       <v:fill color2="#002060" o:opacity2="15728f" rotate="t" angle="90" colors="0 #002060;34734f #002060;40632f #002060;45815f #072766;46531f #002060;60293f #002060;1 #002060" focus="100%" type="gradient"/>
@@ -7246,7 +7762,7 @@
                 <w:noProof/>
                 <w:color w:val="FFFFFF" w:themeColor="background1"/>
               </w:rPr>
-              <w:t>9</w:t>
+              <w:t>2</w:t>
             </w:r>
             <w:r>
               <w:rPr>
@@ -7300,7 +7816,7 @@
                 <w:noProof/>
                 <w:color w:val="FFFFFF" w:themeColor="background1"/>
               </w:rPr>
-              <w:t>10</w:t>
+              <w:t>11</w:t>
             </w:r>
             <w:r>
               <w:rPr>
@@ -7326,7 +7842,7 @@
 </file>
 
 <file path=word/footnotes.xml><?xml version="1.0" encoding="utf-8"?>
-<w:footnotes xmlns:wpc="http://schemas.microsoft.com/office/word/2010/wordprocessingCanvas" xmlns:cx="http://schemas.microsoft.com/office/drawing/2014/chartex" xmlns:mc="http://schemas.openxmlformats.org/markup-compatibility/2006" xmlns:o="urn:schemas-microsoft-com:office:office" xmlns:r="http://schemas.openxmlformats.org/officeDocument/2006/relationships" xmlns:m="http://schemas.openxmlformats.org/officeDocument/2006/math" xmlns:v="urn:schemas-microsoft-com:vml" xmlns:wp14="http://schemas.microsoft.com/office/word/2010/wordprocessingDrawing" xmlns:wp="http://schemas.openxmlformats.org/drawingml/2006/wordprocessingDrawing" xmlns:w10="urn:schemas-microsoft-com:office:word" xmlns:w="http://schemas.openxmlformats.org/wordprocessingml/2006/main" xmlns:w14="http://schemas.microsoft.com/office/word/2010/wordml" xmlns:w15="http://schemas.microsoft.com/office/word/2012/wordml" xmlns:w16se="http://schemas.microsoft.com/office/word/2015/wordml/symex" xmlns:wpg="http://schemas.microsoft.com/office/word/2010/wordprocessingGroup" xmlns:wpi="http://schemas.microsoft.com/office/word/2010/wordprocessingInk" xmlns:wne="http://schemas.microsoft.com/office/word/2006/wordml" xmlns:wps="http://schemas.microsoft.com/office/word/2010/wordprocessingShape" mc:Ignorable="w14 w15 w16se wp14">
+<w:footnotes xmlns:wpc="http://schemas.microsoft.com/office/word/2010/wordprocessingCanvas" xmlns:cx="http://schemas.microsoft.com/office/drawing/2014/chartex" xmlns:cx1="http://schemas.microsoft.com/office/drawing/2015/9/8/chartex" xmlns:mc="http://schemas.openxmlformats.org/markup-compatibility/2006" xmlns:o="urn:schemas-microsoft-com:office:office" xmlns:r="http://schemas.openxmlformats.org/officeDocument/2006/relationships" xmlns:m="http://schemas.openxmlformats.org/officeDocument/2006/math" xmlns:v="urn:schemas-microsoft-com:vml" xmlns:wp14="http://schemas.microsoft.com/office/word/2010/wordprocessingDrawing" xmlns:wp="http://schemas.openxmlformats.org/drawingml/2006/wordprocessingDrawing" xmlns:w10="urn:schemas-microsoft-com:office:word" xmlns:w="http://schemas.openxmlformats.org/wordprocessingml/2006/main" xmlns:w14="http://schemas.microsoft.com/office/word/2010/wordml" xmlns:w15="http://schemas.microsoft.com/office/word/2012/wordml" xmlns:w16se="http://schemas.microsoft.com/office/word/2015/wordml/symex" xmlns:wpg="http://schemas.microsoft.com/office/word/2010/wordprocessingGroup" xmlns:wpi="http://schemas.microsoft.com/office/word/2010/wordprocessingInk" xmlns:wne="http://schemas.microsoft.com/office/word/2006/wordml" xmlns:wps="http://schemas.microsoft.com/office/word/2010/wordprocessingShape" mc:Ignorable="w14 w15 w16se wp14">
   <w:footnote w:type="separator" w:id="-1">
     <w:p>
       <w:pPr>
@@ -7351,7 +7867,7 @@
 </file>
 
 <file path=word/header1.xml><?xml version="1.0" encoding="utf-8"?>
-<w:hdr xmlns:wpc="http://schemas.microsoft.com/office/word/2010/wordprocessingCanvas" xmlns:cx="http://schemas.microsoft.com/office/drawing/2014/chartex" xmlns:mc="http://schemas.openxmlformats.org/markup-compatibility/2006" xmlns:o="urn:schemas-microsoft-com:office:office" xmlns:r="http://schemas.openxmlformats.org/officeDocument/2006/relationships" xmlns:m="http://schemas.openxmlformats.org/officeDocument/2006/math" xmlns:v="urn:schemas-microsoft-com:vml" xmlns:wp14="http://schemas.microsoft.com/office/word/2010/wordprocessingDrawing" xmlns:wp="http://schemas.openxmlformats.org/drawingml/2006/wordprocessingDrawing" xmlns:w10="urn:schemas-microsoft-com:office:word" xmlns:w="http://schemas.openxmlformats.org/wordprocessingml/2006/main" xmlns:w14="http://schemas.microsoft.com/office/word/2010/wordml" xmlns:w15="http://schemas.microsoft.com/office/word/2012/wordml" xmlns:w16se="http://schemas.microsoft.com/office/word/2015/wordml/symex" xmlns:wpg="http://schemas.microsoft.com/office/word/2010/wordprocessingGroup" xmlns:wpi="http://schemas.microsoft.com/office/word/2010/wordprocessingInk" xmlns:wne="http://schemas.microsoft.com/office/word/2006/wordml" xmlns:wps="http://schemas.microsoft.com/office/word/2010/wordprocessingShape" mc:Ignorable="w14 w15 w16se wp14">
+<w:hdr xmlns:wpc="http://schemas.microsoft.com/office/word/2010/wordprocessingCanvas" xmlns:cx="http://schemas.microsoft.com/office/drawing/2014/chartex" xmlns:cx1="http://schemas.microsoft.com/office/drawing/2015/9/8/chartex" xmlns:mc="http://schemas.openxmlformats.org/markup-compatibility/2006" xmlns:o="urn:schemas-microsoft-com:office:office" xmlns:r="http://schemas.openxmlformats.org/officeDocument/2006/relationships" xmlns:m="http://schemas.openxmlformats.org/officeDocument/2006/math" xmlns:v="urn:schemas-microsoft-com:vml" xmlns:wp14="http://schemas.microsoft.com/office/word/2010/wordprocessingDrawing" xmlns:wp="http://schemas.openxmlformats.org/drawingml/2006/wordprocessingDrawing" xmlns:w10="urn:schemas-microsoft-com:office:word" xmlns:w="http://schemas.openxmlformats.org/wordprocessingml/2006/main" xmlns:w14="http://schemas.microsoft.com/office/word/2010/wordml" xmlns:w15="http://schemas.microsoft.com/office/word/2012/wordml" xmlns:w16se="http://schemas.microsoft.com/office/word/2015/wordml/symex" xmlns:wpg="http://schemas.microsoft.com/office/word/2010/wordprocessingGroup" xmlns:wpi="http://schemas.microsoft.com/office/word/2010/wordprocessingInk" xmlns:wne="http://schemas.microsoft.com/office/word/2006/wordml" xmlns:wps="http://schemas.microsoft.com/office/word/2010/wordprocessingShape" mc:Ignorable="w14 w15 w16se wp14">
   <w:p>
     <w:pPr>
       <w:pStyle w:val="Encabezado"/>
@@ -7359,7 +7875,7 @@
     <w:r>
       <w:rPr>
         <w:noProof/>
-        <w:lang w:val="en-US"/>
+        <w:lang w:val="es-MX" w:eastAsia="es-MX"/>
       </w:rPr>
       <w:drawing>
         <wp:anchor distT="0" distB="0" distL="114300" distR="114300" simplePos="0" relativeHeight="251664384" behindDoc="0" locked="0" layoutInCell="1" allowOverlap="1" wp14:anchorId="26970363" wp14:editId="63C29618">
@@ -7429,7 +7945,7 @@
 </file>
 
 <file path=word/numbering.xml><?xml version="1.0" encoding="utf-8"?>
-<w:numbering xmlns:wpc="http://schemas.microsoft.com/office/word/2010/wordprocessingCanvas" xmlns:cx="http://schemas.microsoft.com/office/drawing/2014/chartex" xmlns:mc="http://schemas.openxmlformats.org/markup-compatibility/2006" xmlns:o="urn:schemas-microsoft-com:office:office" xmlns:r="http://schemas.openxmlformats.org/officeDocument/2006/relationships" xmlns:m="http://schemas.openxmlformats.org/officeDocument/2006/math" xmlns:v="urn:schemas-microsoft-com:vml" xmlns:wp14="http://schemas.microsoft.com/office/word/2010/wordprocessingDrawing" xmlns:wp="http://schemas.openxmlformats.org/drawingml/2006/wordprocessingDrawing" xmlns:w10="urn:schemas-microsoft-com:office:word" xmlns:w="http://schemas.openxmlformats.org/wordprocessingml/2006/main" xmlns:w14="http://schemas.microsoft.com/office/word/2010/wordml" xmlns:w15="http://schemas.microsoft.com/office/word/2012/wordml" xmlns:w16se="http://schemas.microsoft.com/office/word/2015/wordml/symex" xmlns:wpg="http://schemas.microsoft.com/office/word/2010/wordprocessingGroup" xmlns:wpi="http://schemas.microsoft.com/office/word/2010/wordprocessingInk" xmlns:wne="http://schemas.microsoft.com/office/word/2006/wordml" xmlns:wps="http://schemas.microsoft.com/office/word/2010/wordprocessingShape" mc:Ignorable="w14 w15 w16se wp14">
+<w:numbering xmlns:wpc="http://schemas.microsoft.com/office/word/2010/wordprocessingCanvas" xmlns:cx="http://schemas.microsoft.com/office/drawing/2014/chartex" xmlns:cx1="http://schemas.microsoft.com/office/drawing/2015/9/8/chartex" xmlns:mc="http://schemas.openxmlformats.org/markup-compatibility/2006" xmlns:o="urn:schemas-microsoft-com:office:office" xmlns:r="http://schemas.openxmlformats.org/officeDocument/2006/relationships" xmlns:m="http://schemas.openxmlformats.org/officeDocument/2006/math" xmlns:v="urn:schemas-microsoft-com:vml" xmlns:wp14="http://schemas.microsoft.com/office/word/2010/wordprocessingDrawing" xmlns:wp="http://schemas.openxmlformats.org/drawingml/2006/wordprocessingDrawing" xmlns:w10="urn:schemas-microsoft-com:office:word" xmlns:w="http://schemas.openxmlformats.org/wordprocessingml/2006/main" xmlns:w14="http://schemas.microsoft.com/office/word/2010/wordml" xmlns:w15="http://schemas.microsoft.com/office/word/2012/wordml" xmlns:w16se="http://schemas.microsoft.com/office/word/2015/wordml/symex" xmlns:wpg="http://schemas.microsoft.com/office/word/2010/wordprocessingGroup" xmlns:wpi="http://schemas.microsoft.com/office/word/2010/wordprocessingInk" xmlns:wne="http://schemas.microsoft.com/office/word/2006/wordml" xmlns:wps="http://schemas.microsoft.com/office/word/2010/wordprocessingShape" mc:Ignorable="w14 w15 w16se wp14">
   <w:abstractNum w:abstractNumId="0" w15:restartNumberingAfterBreak="0">
     <w:nsid w:val="33767D3B"/>
     <w:multiLevelType w:val="multilevel"/>
@@ -9068,7 +9584,7 @@
 </file>
 
 <file path=customXml/itemProps1.xml><?xml version="1.0" encoding="utf-8"?>
-<ds:datastoreItem xmlns:ds="http://schemas.openxmlformats.org/officeDocument/2006/customXml" ds:itemID="{0997D456-8F2B-4DB2-8D10-5436ECCD00DC}">
+<ds:datastoreItem xmlns:ds="http://schemas.openxmlformats.org/officeDocument/2006/customXml" ds:itemID="{4F9D34ED-724A-4504-AA9C-F31FA21A0EC0}">
   <ds:schemaRefs>
     <ds:schemaRef ds:uri="http://schemas.openxmlformats.org/officeDocument/2006/bibliography"/>
   </ds:schemaRefs>
